--- a/DRE.docx
+++ b/DRE.docx
@@ -1,6 +1,6 @@
 
 <file path=word/document.xml><?xml version="1.0" encoding="utf-8"?>
-<w:document xmlns:wpc="http://schemas.microsoft.com/office/word/2010/wordprocessingCanvas" xmlns:mc="http://schemas.openxmlformats.org/markup-compatibility/2006" xmlns:o="urn:schemas-microsoft-com:office:office" xmlns:r="http://schemas.openxmlformats.org/officeDocument/2006/relationships" xmlns:m="http://schemas.openxmlformats.org/officeDocument/2006/math" xmlns:v="urn:schemas-microsoft-com:vml" xmlns:wp14="http://schemas.microsoft.com/office/word/2010/wordprocessingDrawing" xmlns:wp="http://schemas.openxmlformats.org/drawingml/2006/wordprocessingDrawing" xmlns:w10="urn:schemas-microsoft-com:office:word" xmlns:w="http://schemas.openxmlformats.org/wordprocessingml/2006/main" xmlns:w14="http://schemas.microsoft.com/office/word/2010/wordml" xmlns:wpg="http://schemas.microsoft.com/office/word/2010/wordprocessingGroup" xmlns:wpi="http://schemas.microsoft.com/office/word/2010/wordprocessingInk" xmlns:wne="http://schemas.microsoft.com/office/word/2006/wordml" xmlns:wps="http://schemas.microsoft.com/office/word/2010/wordprocessingShape" mc:Ignorable="w14 wp14">
+<w:document xmlns:wpc="http://schemas.microsoft.com/office/word/2010/wordprocessingCanvas" xmlns:cx="http://schemas.microsoft.com/office/drawing/2014/chartex" xmlns:cx1="http://schemas.microsoft.com/office/drawing/2015/9/8/chartex" xmlns:cx2="http://schemas.microsoft.com/office/drawing/2015/10/21/chartex" xmlns:cx3="http://schemas.microsoft.com/office/drawing/2016/5/9/chartex" xmlns:cx4="http://schemas.microsoft.com/office/drawing/2016/5/10/chartex" xmlns:cx5="http://schemas.microsoft.com/office/drawing/2016/5/11/chartex" xmlns:cx6="http://schemas.microsoft.com/office/drawing/2016/5/12/chartex" xmlns:cx7="http://schemas.microsoft.com/office/drawing/2016/5/13/chartex" xmlns:cx8="http://schemas.microsoft.com/office/drawing/2016/5/14/chartex" xmlns:mc="http://schemas.openxmlformats.org/markup-compatibility/2006" xmlns:aink="http://schemas.microsoft.com/office/drawing/2016/ink" xmlns:am3d="http://schemas.microsoft.com/office/drawing/2017/model3d" xmlns:o="urn:schemas-microsoft-com:office:office" xmlns:r="http://schemas.openxmlformats.org/officeDocument/2006/relationships" xmlns:m="http://schemas.openxmlformats.org/officeDocument/2006/math" xmlns:v="urn:schemas-microsoft-com:vml" xmlns:wp14="http://schemas.microsoft.com/office/word/2010/wordprocessingDrawing" xmlns:wp="http://schemas.openxmlformats.org/drawingml/2006/wordprocessingDrawing" xmlns:w10="urn:schemas-microsoft-com:office:word" xmlns:w="http://schemas.openxmlformats.org/wordprocessingml/2006/main" xmlns:w14="http://schemas.microsoft.com/office/word/2010/wordml" xmlns:w15="http://schemas.microsoft.com/office/word/2012/wordml" xmlns:w16cid="http://schemas.microsoft.com/office/word/2016/wordml/cid" xmlns:w16se="http://schemas.microsoft.com/office/word/2015/wordml/symex" xmlns:wpg="http://schemas.microsoft.com/office/word/2010/wordprocessingGroup" xmlns:wpi="http://schemas.microsoft.com/office/word/2010/wordprocessingInk" xmlns:wne="http://schemas.microsoft.com/office/word/2006/wordml" xmlns:wps="http://schemas.microsoft.com/office/word/2010/wordprocessingShape" mc:Ignorable="w14 w15 w16se w16cid wp14">
   <w:body>
     <w:p>
       <w:pPr>
@@ -46,7 +46,7 @@
                     </pic:cNvPicPr>
                   </pic:nvPicPr>
                   <pic:blipFill>
-                    <a:blip r:embed="rId6" cstate="print"/>
+                    <a:blip r:embed="rId5" cstate="print"/>
                     <a:srcRect/>
                     <a:stretch>
                       <a:fillRect/>
@@ -393,7 +393,16 @@
           <w:sz w:val="24"/>
           <w:szCs w:val="24"/>
         </w:rPr>
-        <w:t>Versão 1.2</w:t>
+        <w:t xml:space="preserve">Versão </w:t>
+      </w:r>
+      <w:r>
+        <w:rPr>
+          <w:b/>
+          <w:color w:val="000000"/>
+          <w:sz w:val="24"/>
+          <w:szCs w:val="24"/>
+        </w:rPr>
+        <w:t>2.0</w:t>
       </w:r>
     </w:p>
     <w:p>
@@ -490,7 +499,7 @@
                     <pic:cNvPicPr preferRelativeResize="0"/>
                   </pic:nvPicPr>
                   <pic:blipFill>
-                    <a:blip r:embed="rId7" cstate="print"/>
+                    <a:blip r:embed="rId6" cstate="print"/>
                     <a:srcRect/>
                     <a:stretch>
                       <a:fillRect/>
@@ -607,8 +616,6 @@
           <w:szCs w:val="28"/>
         </w:rPr>
       </w:pPr>
-      <w:proofErr w:type="spellStart"/>
-      <w:proofErr w:type="gramStart"/>
       <w:r>
         <w:rPr>
           <w:b/>
@@ -616,10 +623,8 @@
           <w:sz w:val="28"/>
           <w:szCs w:val="28"/>
         </w:rPr>
-        <w:t>SWFactory</w:t>
-      </w:r>
-      <w:proofErr w:type="spellEnd"/>
-      <w:proofErr w:type="gramEnd"/>
+        <w:t>FI MBY</w:t>
+      </w:r>
       <w:r>
         <w:rPr>
           <w:b/>
@@ -627,19 +632,8 @@
           <w:sz w:val="28"/>
           <w:szCs w:val="28"/>
         </w:rPr>
-        <w:t xml:space="preserve"> Consultoria e Sistemas </w:t>
-      </w:r>
-      <w:proofErr w:type="spellStart"/>
-      <w:r>
-        <w:rPr>
-          <w:b/>
-          <w:color w:val="000000"/>
-          <w:sz w:val="28"/>
-          <w:szCs w:val="28"/>
-        </w:rPr>
-        <w:t>Ltda</w:t>
-      </w:r>
-      <w:proofErr w:type="spellEnd"/>
+        <w:t xml:space="preserve"> Consultoria e Sistemas Ltda</w:t>
+      </w:r>
     </w:p>
     <w:p>
       <w:pPr>
@@ -660,16 +654,8 @@
         <w:rPr>
           <w:color w:val="000000"/>
         </w:rPr>
-        <w:t xml:space="preserve">Rua Santana, 179, sala </w:t>
-      </w:r>
-      <w:proofErr w:type="gramStart"/>
-      <w:r>
-        <w:rPr>
-          <w:color w:val="000000"/>
-        </w:rPr>
-        <w:t>306/308</w:t>
-      </w:r>
-      <w:proofErr w:type="gramEnd"/>
+        <w:t>Rua Santana, 179, sala 306/308</w:t>
+      </w:r>
     </w:p>
     <w:p>
       <w:pPr>
@@ -693,7 +679,33 @@
         <w:rPr>
           <w:color w:val="000000"/>
         </w:rPr>
-        <w:t>CEP: 37200-000 Lavras – MG</w:t>
+        <w:t>CEP: 37</w:t>
+      </w:r>
+      <w:r>
+        <w:rPr>
+          <w:color w:val="000000"/>
+        </w:rPr>
+        <w:t>510</w:t>
+      </w:r>
+      <w:r>
+        <w:rPr>
+          <w:color w:val="000000"/>
+        </w:rPr>
+        <w:t xml:space="preserve">-000 </w:t>
+      </w:r>
+      <w:proofErr w:type="spellStart"/>
+      <w:r>
+        <w:rPr>
+          <w:color w:val="000000"/>
+        </w:rPr>
+        <w:t>Itajuba</w:t>
+      </w:r>
+      <w:proofErr w:type="spellEnd"/>
+      <w:r>
+        <w:rPr>
+          <w:color w:val="000000"/>
+        </w:rPr>
+        <w:t xml:space="preserve"> – MG</w:t>
       </w:r>
     </w:p>
     <w:p>
@@ -718,7 +730,25 @@
         <w:rPr>
           <w:color w:val="000000"/>
         </w:rPr>
-        <w:t>(35) 3822-8148</w:t>
+        <w:t xml:space="preserve">(35) </w:t>
+      </w:r>
+      <w:r>
+        <w:rPr>
+          <w:color w:val="000000"/>
+        </w:rPr>
+        <w:t>3621</w:t>
+      </w:r>
+      <w:r>
+        <w:rPr>
+          <w:color w:val="000000"/>
+        </w:rPr>
+        <w:t>-</w:t>
+      </w:r>
+      <w:r>
+        <w:rPr>
+          <w:color w:val="000000"/>
+        </w:rPr>
+        <w:t>0000</w:t>
       </w:r>
       <w:r>
         <w:rPr>
@@ -728,7 +758,27 @@
           <w:szCs w:val="28"/>
         </w:rPr>
         <w:br/>
-        <w:t>http://www.swfactory.com.br</w:t>
+        <w:t>http://www.</w:t>
+      </w:r>
+      <w:r>
+        <w:rPr>
+          <w:b/>
+          <w:color w:val="000000"/>
+          <w:sz w:val="28"/>
+          <w:szCs w:val="28"/>
+        </w:rPr>
+        <w:t>fimby</w:t>
+      </w:r>
+      <w:bookmarkStart w:id="0" w:name="_GoBack"/>
+      <w:bookmarkEnd w:id="0"/>
+      <w:r>
+        <w:rPr>
+          <w:b/>
+          <w:color w:val="000000"/>
+          <w:sz w:val="28"/>
+          <w:szCs w:val="28"/>
+        </w:rPr>
+        <w:t>.com.br</w:t>
       </w:r>
     </w:p>
     <w:p>
@@ -831,25 +881,14 @@
           <w:szCs w:val="24"/>
         </w:rPr>
       </w:pPr>
-      <w:proofErr w:type="gramStart"/>
-      <w:r>
-        <w:rPr>
-          <w:b/>
-          <w:color w:val="333333"/>
-          <w:sz w:val="24"/>
-          <w:szCs w:val="24"/>
-        </w:rPr>
-        <w:t>Ator(</w:t>
-      </w:r>
-      <w:proofErr w:type="gramEnd"/>
-      <w:r>
-        <w:rPr>
-          <w:b/>
-          <w:color w:val="333333"/>
-          <w:sz w:val="24"/>
-          <w:szCs w:val="24"/>
-        </w:rPr>
-        <w:t>es): Secretário(a), Gerente</w:t>
+      <w:r>
+        <w:rPr>
+          <w:b/>
+          <w:color w:val="333333"/>
+          <w:sz w:val="24"/>
+          <w:szCs w:val="24"/>
+        </w:rPr>
+        <w:t>Ator(es): Secretário(a), Gerente</w:t>
       </w:r>
     </w:p>
     <w:p>
@@ -1295,7 +1334,7 @@
                 <w:sz w:val="24"/>
                 <w:szCs w:val="24"/>
               </w:rPr>
-              <w:t>Campo aberto para preenchimento</w:t>
+              <w:t xml:space="preserve">Campo aberto para </w:t>
             </w:r>
             <w:proofErr w:type="gramStart"/>
             <w:r>
@@ -1304,7 +1343,7 @@
                 <w:sz w:val="24"/>
                 <w:szCs w:val="24"/>
               </w:rPr>
-              <w:t xml:space="preserve">  </w:t>
+              <w:t>preenchimento  do</w:t>
             </w:r>
             <w:proofErr w:type="gramEnd"/>
             <w:r>
@@ -1313,7 +1352,7 @@
                 <w:sz w:val="24"/>
                 <w:szCs w:val="24"/>
               </w:rPr>
-              <w:t>do email do cliente com limite de 50 caracteres</w:t>
+              <w:t xml:space="preserve"> email do cliente com limite de 50 caracteres</w:t>
             </w:r>
           </w:p>
         </w:tc>
@@ -1448,7 +1487,7 @@
           <w:sz w:val="24"/>
           <w:szCs w:val="24"/>
         </w:rPr>
-        <w:t xml:space="preserve">[ </w:t>
+        <w:t>[ x</w:t>
       </w:r>
       <w:proofErr w:type="gramEnd"/>
       <w:r>
@@ -1457,7 +1496,7 @@
           <w:sz w:val="24"/>
           <w:szCs w:val="24"/>
         </w:rPr>
-        <w:t>x ] Alta</w:t>
+        <w:t xml:space="preserve"> ] Alta</w:t>
       </w:r>
       <w:r>
         <w:rPr>
@@ -1574,72 +1613,61 @@
           <w:szCs w:val="24"/>
         </w:rPr>
       </w:pPr>
+      <w:r>
+        <w:rPr>
+          <w:b/>
+          <w:color w:val="333333"/>
+          <w:sz w:val="24"/>
+          <w:szCs w:val="24"/>
+        </w:rPr>
+        <w:t>Ator(es): Secretário(a), Gerente</w:t>
+      </w:r>
+    </w:p>
+    <w:p>
+      <w:pPr>
+        <w:spacing w:line="240" w:lineRule="auto"/>
+        <w:jc w:val="both"/>
+        <w:rPr>
+          <w:color w:val="333333"/>
+          <w:sz w:val="24"/>
+          <w:szCs w:val="24"/>
+        </w:rPr>
+      </w:pPr>
+    </w:p>
+    <w:p>
+      <w:pPr>
+        <w:spacing w:line="240" w:lineRule="auto"/>
+        <w:jc w:val="both"/>
+        <w:rPr>
+          <w:sz w:val="24"/>
+          <w:szCs w:val="24"/>
+        </w:rPr>
+      </w:pPr>
+      <w:r>
+        <w:rPr>
+          <w:color w:val="333333"/>
+          <w:sz w:val="24"/>
+          <w:szCs w:val="24"/>
+        </w:rPr>
+        <w:t xml:space="preserve">O sistema permitirá a consulta de clientes. Para isso o usuário deverá preencher </w:t>
+      </w:r>
       <w:proofErr w:type="gramStart"/>
       <w:r>
         <w:rPr>
-          <w:b/>
-          <w:color w:val="333333"/>
-          <w:sz w:val="24"/>
-          <w:szCs w:val="24"/>
-        </w:rPr>
-        <w:t>Ator(</w:t>
+          <w:color w:val="333333"/>
+          <w:sz w:val="24"/>
+          <w:szCs w:val="24"/>
+        </w:rPr>
+        <w:t>o  filtro</w:t>
       </w:r>
       <w:proofErr w:type="gramEnd"/>
       <w:r>
         <w:rPr>
-          <w:b/>
-          <w:color w:val="333333"/>
-          <w:sz w:val="24"/>
-          <w:szCs w:val="24"/>
-        </w:rPr>
-        <w:t>es): Secretário(a), Gerente</w:t>
-      </w:r>
-    </w:p>
-    <w:p>
-      <w:pPr>
-        <w:spacing w:line="240" w:lineRule="auto"/>
-        <w:jc w:val="both"/>
-        <w:rPr>
-          <w:color w:val="333333"/>
-          <w:sz w:val="24"/>
-          <w:szCs w:val="24"/>
-        </w:rPr>
-      </w:pPr>
-    </w:p>
-    <w:p>
-      <w:pPr>
-        <w:spacing w:line="240" w:lineRule="auto"/>
-        <w:jc w:val="both"/>
-        <w:rPr>
-          <w:sz w:val="24"/>
-          <w:szCs w:val="24"/>
-        </w:rPr>
-      </w:pPr>
-      <w:r>
-        <w:rPr>
-          <w:color w:val="333333"/>
-          <w:sz w:val="24"/>
-          <w:szCs w:val="24"/>
-        </w:rPr>
-        <w:t>O sistema permitirá a consulta de clientes. Para isso o usuário deverá preencher o</w:t>
-      </w:r>
-      <w:proofErr w:type="gramStart"/>
-      <w:r>
-        <w:rPr>
-          <w:color w:val="333333"/>
-          <w:sz w:val="24"/>
-          <w:szCs w:val="24"/>
-        </w:rPr>
-        <w:t xml:space="preserve">  </w:t>
-      </w:r>
-      <w:proofErr w:type="gramEnd"/>
-      <w:r>
-        <w:rPr>
-          <w:color w:val="333333"/>
-          <w:sz w:val="24"/>
-          <w:szCs w:val="24"/>
-        </w:rPr>
-        <w:t xml:space="preserve">filtro da </w:t>
+          <w:color w:val="333333"/>
+          <w:sz w:val="24"/>
+          <w:szCs w:val="24"/>
+        </w:rPr>
+        <w:t xml:space="preserve"> da </w:t>
       </w:r>
       <w:r>
         <w:rPr>
@@ -1875,14 +1903,6 @@
           <w:szCs w:val="24"/>
         </w:rPr>
       </w:pPr>
-      <w:r>
-        <w:rPr>
-          <w:color w:val="333333"/>
-          <w:sz w:val="24"/>
-          <w:szCs w:val="24"/>
-        </w:rPr>
-        <w:t xml:space="preserve">O nome dos clientes </w:t>
-      </w:r>
       <w:proofErr w:type="gramStart"/>
       <w:r>
         <w:rPr>
@@ -1890,7 +1910,7 @@
           <w:sz w:val="24"/>
           <w:szCs w:val="24"/>
         </w:rPr>
-        <w:t>devem ser listados</w:t>
+        <w:t>O nome dos clientes devem</w:t>
       </w:r>
       <w:proofErr w:type="gramEnd"/>
       <w:r>
@@ -1899,7 +1919,7 @@
           <w:sz w:val="24"/>
           <w:szCs w:val="24"/>
         </w:rPr>
-        <w:t xml:space="preserve"> em ordem alfabética, como no exemplo a seguir:</w:t>
+        <w:t xml:space="preserve"> ser listados em ordem alfabética, como no exemplo a seguir:</w:t>
       </w:r>
     </w:p>
     <w:p>
@@ -2003,25 +2023,7 @@
           <w:sz w:val="24"/>
           <w:szCs w:val="24"/>
         </w:rPr>
-        <w:t xml:space="preserve">&lt;&lt; E-mail &gt;&gt; </w:t>
-      </w:r>
-      <w:proofErr w:type="gramStart"/>
-      <w:r>
-        <w:rPr>
-          <w:color w:val="333333"/>
-          <w:sz w:val="24"/>
-          <w:szCs w:val="24"/>
-        </w:rPr>
-        <w:t>XXX.</w:t>
-      </w:r>
-      <w:proofErr w:type="gramEnd"/>
-      <w:r>
-        <w:rPr>
-          <w:color w:val="333333"/>
-          <w:sz w:val="24"/>
-          <w:szCs w:val="24"/>
-        </w:rPr>
-        <w:t>XXX.XXX-XX</w:t>
+        <w:t>&lt;&lt; E-mail &gt;&gt; XXX.XXX.XXX-XX</w:t>
       </w:r>
     </w:p>
     <w:p>
@@ -2135,7 +2137,7 @@
           <w:sz w:val="24"/>
           <w:szCs w:val="24"/>
         </w:rPr>
-        <w:t xml:space="preserve">[ </w:t>
+        <w:t>[ x</w:t>
       </w:r>
       <w:proofErr w:type="gramEnd"/>
       <w:r>
@@ -2144,7 +2146,7 @@
           <w:sz w:val="24"/>
           <w:szCs w:val="24"/>
         </w:rPr>
-        <w:t>x ] Alta</w:t>
+        <w:t xml:space="preserve"> ] Alta</w:t>
       </w:r>
       <w:r>
         <w:rPr>
@@ -2259,25 +2261,14 @@
           <w:szCs w:val="24"/>
         </w:rPr>
       </w:pPr>
-      <w:proofErr w:type="gramStart"/>
-      <w:r>
-        <w:rPr>
-          <w:b/>
-          <w:color w:val="333333"/>
-          <w:sz w:val="24"/>
-          <w:szCs w:val="24"/>
-        </w:rPr>
-        <w:t>Ator(</w:t>
-      </w:r>
-      <w:proofErr w:type="gramEnd"/>
-      <w:r>
-        <w:rPr>
-          <w:b/>
-          <w:color w:val="333333"/>
-          <w:sz w:val="24"/>
-          <w:szCs w:val="24"/>
-        </w:rPr>
-        <w:t>es): Secretário(a), Gerente</w:t>
+      <w:r>
+        <w:rPr>
+          <w:b/>
+          <w:color w:val="333333"/>
+          <w:sz w:val="24"/>
+          <w:szCs w:val="24"/>
+        </w:rPr>
+        <w:t>Ator(es): Secretário(a), Gerente</w:t>
       </w:r>
     </w:p>
     <w:p>
@@ -2317,27 +2308,7 @@
           <w:sz w:val="24"/>
           <w:szCs w:val="24"/>
         </w:rPr>
-        <w:t xml:space="preserve"> </w:t>
-      </w:r>
-      <w:proofErr w:type="gramStart"/>
-      <w:r>
-        <w:rPr>
-          <w:b/>
-          <w:color w:val="333333"/>
-          <w:sz w:val="24"/>
-          <w:szCs w:val="24"/>
-        </w:rPr>
-        <w:t>[[RFS02] - Consultar Cliente.</w:t>
-      </w:r>
-      <w:proofErr w:type="gramEnd"/>
-      <w:r>
-        <w:rPr>
-          <w:b/>
-          <w:color w:val="333333"/>
-          <w:sz w:val="24"/>
-          <w:szCs w:val="24"/>
-        </w:rPr>
-        <w:t xml:space="preserve"> </w:t>
+        <w:t xml:space="preserve"> [[RFS02] - Consultar Cliente. </w:t>
       </w:r>
       <w:r>
         <w:rPr>
@@ -2429,7 +2400,7 @@
           <w:sz w:val="24"/>
           <w:szCs w:val="24"/>
         </w:rPr>
-        <w:t xml:space="preserve">[ </w:t>
+        <w:t>[ x</w:t>
       </w:r>
       <w:proofErr w:type="gramEnd"/>
       <w:r>
@@ -2438,7 +2409,7 @@
           <w:sz w:val="24"/>
           <w:szCs w:val="24"/>
         </w:rPr>
-        <w:t>x ] Alta</w:t>
+        <w:t xml:space="preserve"> ] Alta</w:t>
       </w:r>
       <w:r>
         <w:rPr>
@@ -2553,25 +2524,14 @@
           <w:szCs w:val="24"/>
         </w:rPr>
       </w:pPr>
-      <w:proofErr w:type="gramStart"/>
-      <w:r>
-        <w:rPr>
-          <w:b/>
-          <w:color w:val="333333"/>
-          <w:sz w:val="24"/>
-          <w:szCs w:val="24"/>
-        </w:rPr>
-        <w:t>Ator(</w:t>
-      </w:r>
-      <w:proofErr w:type="gramEnd"/>
-      <w:r>
-        <w:rPr>
-          <w:b/>
-          <w:color w:val="333333"/>
-          <w:sz w:val="24"/>
-          <w:szCs w:val="24"/>
-        </w:rPr>
-        <w:t>es): Gerente</w:t>
+      <w:r>
+        <w:rPr>
+          <w:b/>
+          <w:color w:val="333333"/>
+          <w:sz w:val="24"/>
+          <w:szCs w:val="24"/>
+        </w:rPr>
+        <w:t>Ator(es): Gerente</w:t>
       </w:r>
     </w:p>
     <w:p>
@@ -2773,7 +2733,7 @@
           <w:sz w:val="24"/>
           <w:szCs w:val="24"/>
         </w:rPr>
-        <w:t xml:space="preserve">[ </w:t>
+        <w:t>[ x</w:t>
       </w:r>
       <w:proofErr w:type="gramEnd"/>
       <w:r>
@@ -2782,7 +2742,7 @@
           <w:sz w:val="24"/>
           <w:szCs w:val="24"/>
         </w:rPr>
-        <w:t>x ] Alta</w:t>
+        <w:t xml:space="preserve"> ] Alta</w:t>
       </w:r>
       <w:r>
         <w:rPr>
@@ -2896,25 +2856,14 @@
           <w:szCs w:val="24"/>
         </w:rPr>
       </w:pPr>
-      <w:proofErr w:type="gramStart"/>
-      <w:r>
-        <w:rPr>
-          <w:b/>
-          <w:color w:val="333333"/>
-          <w:sz w:val="24"/>
-          <w:szCs w:val="24"/>
-        </w:rPr>
-        <w:t>Ator(</w:t>
-      </w:r>
-      <w:proofErr w:type="gramEnd"/>
-      <w:r>
-        <w:rPr>
-          <w:b/>
-          <w:color w:val="333333"/>
-          <w:sz w:val="24"/>
-          <w:szCs w:val="24"/>
-        </w:rPr>
-        <w:t>es): Gerente</w:t>
+      <w:r>
+        <w:rPr>
+          <w:b/>
+          <w:color w:val="333333"/>
+          <w:sz w:val="24"/>
+          <w:szCs w:val="24"/>
+        </w:rPr>
+        <w:t>Ator(es): Gerente</w:t>
       </w:r>
     </w:p>
     <w:p>
@@ -3202,25 +3151,7 @@
                 <w:sz w:val="24"/>
                 <w:szCs w:val="24"/>
               </w:rPr>
-              <w:t>Campo de escolha fechada. Valores possíveis: (</w:t>
-            </w:r>
-            <w:proofErr w:type="gramStart"/>
-            <w:r>
-              <w:rPr>
-                <w:color w:val="000000"/>
-                <w:sz w:val="24"/>
-                <w:szCs w:val="24"/>
-              </w:rPr>
-              <w:t>Secretária(</w:t>
-            </w:r>
-            <w:proofErr w:type="gramEnd"/>
-            <w:r>
-              <w:rPr>
-                <w:color w:val="000000"/>
-                <w:sz w:val="24"/>
-                <w:szCs w:val="24"/>
-              </w:rPr>
-              <w:t>o), Gerente);</w:t>
+              <w:t>Campo de escolha fechada. Valores possíveis: (Secretária(o), Gerente);</w:t>
             </w:r>
           </w:p>
         </w:tc>
@@ -3286,25 +3217,7 @@
                 <w:sz w:val="24"/>
                 <w:szCs w:val="24"/>
               </w:rPr>
-              <w:t xml:space="preserve">Campo aberto para o preenchimento do e-mail do usuário, que será utilizado como </w:t>
-            </w:r>
-            <w:proofErr w:type="spellStart"/>
-            <w:r>
-              <w:rPr>
-                <w:color w:val="000000"/>
-                <w:sz w:val="24"/>
-                <w:szCs w:val="24"/>
-              </w:rPr>
-              <w:t>login</w:t>
-            </w:r>
-            <w:proofErr w:type="spellEnd"/>
-            <w:r>
-              <w:rPr>
-                <w:color w:val="000000"/>
-                <w:sz w:val="24"/>
-                <w:szCs w:val="24"/>
-              </w:rPr>
-              <w:t>.</w:t>
+              <w:t>Campo aberto para o preenchimento do e-mail do usuário, que será utilizado como login.</w:t>
             </w:r>
           </w:p>
         </w:tc>
@@ -3524,25 +3437,7 @@
                 <w:sz w:val="24"/>
                 <w:szCs w:val="24"/>
               </w:rPr>
-              <w:t xml:space="preserve">Campo aberto para preenchimento do CEP, formato </w:t>
-            </w:r>
-            <w:proofErr w:type="gramStart"/>
-            <w:r>
-              <w:rPr>
-                <w:color w:val="000000"/>
-                <w:sz w:val="24"/>
-                <w:szCs w:val="24"/>
-              </w:rPr>
-              <w:t>XX.</w:t>
-            </w:r>
-            <w:proofErr w:type="gramEnd"/>
-            <w:r>
-              <w:rPr>
-                <w:color w:val="000000"/>
-                <w:sz w:val="24"/>
-                <w:szCs w:val="24"/>
-              </w:rPr>
-              <w:t>XXX-XXX</w:t>
+              <w:t>Campo aberto para preenchimento do CEP, formato XX.XXX-XXX</w:t>
             </w:r>
           </w:p>
         </w:tc>
@@ -3611,25 +3506,7 @@
                 <w:sz w:val="24"/>
                 <w:szCs w:val="24"/>
               </w:rPr>
-              <w:t xml:space="preserve">Campo de preenchimento aberto para estado, máximo </w:t>
-            </w:r>
-            <w:proofErr w:type="gramStart"/>
-            <w:r>
-              <w:rPr>
-                <w:color w:val="000000"/>
-                <w:sz w:val="24"/>
-                <w:szCs w:val="24"/>
-              </w:rPr>
-              <w:t>2</w:t>
-            </w:r>
-            <w:proofErr w:type="gramEnd"/>
-            <w:r>
-              <w:rPr>
-                <w:color w:val="000000"/>
-                <w:sz w:val="24"/>
-                <w:szCs w:val="24"/>
-              </w:rPr>
-              <w:t xml:space="preserve"> caracteres.</w:t>
+              <w:t>Campo de preenchimento aberto para estado, máximo 2 caracteres.</w:t>
             </w:r>
           </w:p>
         </w:tc>
@@ -3697,7 +3574,7 @@
                 <w:sz w:val="24"/>
                 <w:szCs w:val="24"/>
               </w:rPr>
-              <w:t>Campo de escolha fechada para preenchimento do cargo: Valores possíveis (</w:t>
+              <w:t xml:space="preserve">Campo de escolha fechada para preenchimento do cargo: Valores possíveis (Secretária(o) e </w:t>
             </w:r>
             <w:proofErr w:type="gramStart"/>
             <w:r>
@@ -3706,17 +3583,9 @@
                 <w:sz w:val="24"/>
                 <w:szCs w:val="24"/>
               </w:rPr>
-              <w:t>Secretária(</w:t>
+              <w:t>Gerente )</w:t>
             </w:r>
             <w:proofErr w:type="gramEnd"/>
-            <w:r>
-              <w:rPr>
-                <w:color w:val="000000"/>
-                <w:sz w:val="24"/>
-                <w:szCs w:val="24"/>
-              </w:rPr>
-              <w:t>o) e Gerente )</w:t>
-            </w:r>
           </w:p>
         </w:tc>
       </w:tr>
@@ -3785,25 +3654,7 @@
                 <w:sz w:val="24"/>
                 <w:szCs w:val="24"/>
               </w:rPr>
-              <w:t xml:space="preserve">Campo aberto para preenchimento da senha, que deverá ter pelo menos </w:t>
-            </w:r>
-            <w:proofErr w:type="gramStart"/>
-            <w:r>
-              <w:rPr>
-                <w:color w:val="333333"/>
-                <w:sz w:val="24"/>
-                <w:szCs w:val="24"/>
-              </w:rPr>
-              <w:t>8</w:t>
-            </w:r>
-            <w:proofErr w:type="gramEnd"/>
-            <w:r>
-              <w:rPr>
-                <w:color w:val="333333"/>
-                <w:sz w:val="24"/>
-                <w:szCs w:val="24"/>
-              </w:rPr>
-              <w:t xml:space="preserve"> dígitos, sendo pelo menos 2 números e 2 letras maiúsculas</w:t>
+              <w:t>Campo aberto para preenchimento da senha, que deverá ter pelo menos 8 dígitos, sendo pelo menos 2 números e 2 letras maiúsculas</w:t>
             </w:r>
           </w:p>
         </w:tc>
@@ -3873,18 +3724,8 @@
                 <w:sz w:val="24"/>
                 <w:szCs w:val="24"/>
               </w:rPr>
-              <w:t xml:space="preserve">Campo aberto para preenchimento do telefone, formato DDD </w:t>
-            </w:r>
-            <w:proofErr w:type="gramStart"/>
-            <w:r>
-              <w:rPr>
-                <w:color w:val="333333"/>
-                <w:sz w:val="24"/>
-                <w:szCs w:val="24"/>
-              </w:rPr>
-              <w:t>XXXXXXXXX</w:t>
-            </w:r>
-            <w:proofErr w:type="gramEnd"/>
+              <w:t>Campo aberto para preenchimento do telefone, formato DDD XXXXXXXXX</w:t>
+            </w:r>
           </w:p>
         </w:tc>
       </w:tr>
@@ -4005,7 +3846,7 @@
           <w:sz w:val="24"/>
           <w:szCs w:val="24"/>
         </w:rPr>
-        <w:t xml:space="preserve">[ </w:t>
+        <w:t>[ x</w:t>
       </w:r>
       <w:proofErr w:type="gramEnd"/>
       <w:r>
@@ -4014,7 +3855,7 @@
           <w:sz w:val="24"/>
           <w:szCs w:val="24"/>
         </w:rPr>
-        <w:t>x ] Alta</w:t>
+        <w:t xml:space="preserve"> ] Alta</w:t>
       </w:r>
       <w:r>
         <w:rPr>
@@ -4118,72 +3959,61 @@
           <w:szCs w:val="24"/>
         </w:rPr>
       </w:pPr>
+      <w:r>
+        <w:rPr>
+          <w:b/>
+          <w:color w:val="333333"/>
+          <w:sz w:val="24"/>
+          <w:szCs w:val="24"/>
+        </w:rPr>
+        <w:t>Ator(es): Gerente</w:t>
+      </w:r>
+    </w:p>
+    <w:p>
+      <w:pPr>
+        <w:spacing w:line="240" w:lineRule="auto"/>
+        <w:jc w:val="both"/>
+        <w:rPr>
+          <w:color w:val="333333"/>
+          <w:sz w:val="24"/>
+          <w:szCs w:val="24"/>
+        </w:rPr>
+      </w:pPr>
+    </w:p>
+    <w:p>
+      <w:pPr>
+        <w:spacing w:line="240" w:lineRule="auto"/>
+        <w:jc w:val="both"/>
+        <w:rPr>
+          <w:sz w:val="24"/>
+          <w:szCs w:val="24"/>
+        </w:rPr>
+      </w:pPr>
+      <w:r>
+        <w:rPr>
+          <w:color w:val="333333"/>
+          <w:sz w:val="24"/>
+          <w:szCs w:val="24"/>
+        </w:rPr>
+        <w:t xml:space="preserve">O sistema permitirá a consulta de usuários. Para isso o usuário deverá preencher </w:t>
+      </w:r>
       <w:proofErr w:type="gramStart"/>
       <w:r>
         <w:rPr>
-          <w:b/>
-          <w:color w:val="333333"/>
-          <w:sz w:val="24"/>
-          <w:szCs w:val="24"/>
-        </w:rPr>
-        <w:t>Ator(</w:t>
+          <w:color w:val="333333"/>
+          <w:sz w:val="24"/>
+          <w:szCs w:val="24"/>
+        </w:rPr>
+        <w:t>o  filtro</w:t>
       </w:r>
       <w:proofErr w:type="gramEnd"/>
       <w:r>
         <w:rPr>
-          <w:b/>
-          <w:color w:val="333333"/>
-          <w:sz w:val="24"/>
-          <w:szCs w:val="24"/>
-        </w:rPr>
-        <w:t>es): Gerente</w:t>
-      </w:r>
-    </w:p>
-    <w:p>
-      <w:pPr>
-        <w:spacing w:line="240" w:lineRule="auto"/>
-        <w:jc w:val="both"/>
-        <w:rPr>
-          <w:color w:val="333333"/>
-          <w:sz w:val="24"/>
-          <w:szCs w:val="24"/>
-        </w:rPr>
-      </w:pPr>
-    </w:p>
-    <w:p>
-      <w:pPr>
-        <w:spacing w:line="240" w:lineRule="auto"/>
-        <w:jc w:val="both"/>
-        <w:rPr>
-          <w:sz w:val="24"/>
-          <w:szCs w:val="24"/>
-        </w:rPr>
-      </w:pPr>
-      <w:r>
-        <w:rPr>
-          <w:color w:val="333333"/>
-          <w:sz w:val="24"/>
-          <w:szCs w:val="24"/>
-        </w:rPr>
-        <w:t>O sistema permitirá a consulta de usuários. Para isso o usuário deverá preencher o</w:t>
-      </w:r>
-      <w:proofErr w:type="gramStart"/>
-      <w:r>
-        <w:rPr>
-          <w:color w:val="333333"/>
-          <w:sz w:val="24"/>
-          <w:szCs w:val="24"/>
-        </w:rPr>
-        <w:t xml:space="preserve">  </w:t>
-      </w:r>
-      <w:proofErr w:type="gramEnd"/>
-      <w:r>
-        <w:rPr>
-          <w:color w:val="333333"/>
-          <w:sz w:val="24"/>
-          <w:szCs w:val="24"/>
-        </w:rPr>
-        <w:t xml:space="preserve">filtro da </w:t>
+          <w:color w:val="333333"/>
+          <w:sz w:val="24"/>
+          <w:szCs w:val="24"/>
+        </w:rPr>
+        <w:t xml:space="preserve"> da </w:t>
       </w:r>
       <w:r>
         <w:rPr>
@@ -4501,14 +4331,6 @@
           <w:szCs w:val="24"/>
         </w:rPr>
       </w:pPr>
-      <w:r>
-        <w:rPr>
-          <w:color w:val="333333"/>
-          <w:sz w:val="24"/>
-          <w:szCs w:val="24"/>
-        </w:rPr>
-        <w:t xml:space="preserve">O nome dos usuários </w:t>
-      </w:r>
       <w:proofErr w:type="gramStart"/>
       <w:r>
         <w:rPr>
@@ -4516,7 +4338,7 @@
           <w:sz w:val="24"/>
           <w:szCs w:val="24"/>
         </w:rPr>
-        <w:t>devem ser listados</w:t>
+        <w:t>O nome dos usuários devem</w:t>
       </w:r>
       <w:proofErr w:type="gramEnd"/>
       <w:r>
@@ -4525,7 +4347,7 @@
           <w:sz w:val="24"/>
           <w:szCs w:val="24"/>
         </w:rPr>
-        <w:t xml:space="preserve"> em ordem alfabética, como no exemplo a seguir:</w:t>
+        <w:t xml:space="preserve"> ser listados em ordem alfabética, como no exemplo a seguir:</w:t>
       </w:r>
     </w:p>
     <w:p>
@@ -4558,7 +4380,7 @@
           <w:szCs w:val="24"/>
         </w:rPr>
         <w:tab/>
-        <w:t>&lt;&lt; Nome &gt;&gt;</w:t>
+        <w:t>&lt;&lt; Nome &gt;</w:t>
       </w:r>
       <w:proofErr w:type="gramStart"/>
       <w:r>
@@ -4567,7 +4389,7 @@
           <w:sz w:val="24"/>
           <w:szCs w:val="24"/>
         </w:rPr>
-        <w:t xml:space="preserve"> :</w:t>
+        <w:t>&gt; :</w:t>
       </w:r>
       <w:proofErr w:type="gramEnd"/>
       <w:r>
@@ -4603,7 +4425,7 @@
           <w:szCs w:val="24"/>
         </w:rPr>
         <w:tab/>
-        <w:t>&lt;&lt; Status &gt;&gt;</w:t>
+        <w:t>&lt;&lt; Status &gt;</w:t>
       </w:r>
       <w:proofErr w:type="gramStart"/>
       <w:r>
@@ -4612,7 +4434,7 @@
           <w:sz w:val="24"/>
           <w:szCs w:val="24"/>
         </w:rPr>
-        <w:t xml:space="preserve"> :</w:t>
+        <w:t>&gt; :</w:t>
       </w:r>
       <w:proofErr w:type="gramEnd"/>
       <w:r>
@@ -4638,7 +4460,7 @@
           <w:szCs w:val="24"/>
         </w:rPr>
         <w:tab/>
-        <w:t>&lt;&lt; Nome &gt;&gt;</w:t>
+        <w:t>&lt;&lt; Nome &gt;</w:t>
       </w:r>
       <w:proofErr w:type="gramStart"/>
       <w:r>
@@ -4647,7 +4469,7 @@
           <w:sz w:val="24"/>
           <w:szCs w:val="24"/>
         </w:rPr>
-        <w:t xml:space="preserve"> :</w:t>
+        <w:t>&gt; :</w:t>
       </w:r>
       <w:proofErr w:type="gramEnd"/>
       <w:r>
@@ -4681,7 +4503,7 @@
           <w:szCs w:val="24"/>
         </w:rPr>
         <w:tab/>
-        <w:t>&lt;&lt; Status &gt;&gt;</w:t>
+        <w:t>&lt;&lt; Status &gt;</w:t>
       </w:r>
       <w:proofErr w:type="gramStart"/>
       <w:r>
@@ -4690,7 +4512,7 @@
           <w:sz w:val="24"/>
           <w:szCs w:val="24"/>
         </w:rPr>
-        <w:t xml:space="preserve"> :</w:t>
+        <w:t>&gt; :</w:t>
       </w:r>
       <w:proofErr w:type="gramEnd"/>
       <w:r>
@@ -4715,7 +4537,24 @@
           <w:sz w:val="24"/>
           <w:szCs w:val="24"/>
         </w:rPr>
-        <w:t xml:space="preserve">&lt;&lt; Tipo </w:t>
+        <w:t>&lt;&lt; Tipo Secretária(o)&gt;&gt;</w:t>
+      </w:r>
+    </w:p>
+    <w:p>
+      <w:pPr>
+        <w:rPr>
+          <w:sz w:val="24"/>
+          <w:szCs w:val="24"/>
+        </w:rPr>
+      </w:pPr>
+      <w:r>
+        <w:rPr>
+          <w:color w:val="000000"/>
+          <w:sz w:val="24"/>
+          <w:szCs w:val="24"/>
+        </w:rPr>
+        <w:tab/>
+        <w:t>&lt;&lt; Nome &gt;</w:t>
       </w:r>
       <w:proofErr w:type="gramStart"/>
       <w:r>
@@ -4724,7 +4563,7 @@
           <w:sz w:val="24"/>
           <w:szCs w:val="24"/>
         </w:rPr>
-        <w:t>Secretária(</w:t>
+        <w:t>&gt; :</w:t>
       </w:r>
       <w:proofErr w:type="gramEnd"/>
       <w:r>
@@ -4733,24 +4572,24 @@
           <w:sz w:val="24"/>
           <w:szCs w:val="24"/>
         </w:rPr>
-        <w:t>o)&gt;&gt;</w:t>
-      </w:r>
-    </w:p>
-    <w:p>
-      <w:pPr>
-        <w:rPr>
-          <w:sz w:val="24"/>
-          <w:szCs w:val="24"/>
-        </w:rPr>
-      </w:pPr>
-      <w:r>
-        <w:rPr>
-          <w:color w:val="000000"/>
-          <w:sz w:val="24"/>
-          <w:szCs w:val="24"/>
-        </w:rPr>
-        <w:tab/>
-        <w:t>&lt;&lt; Nome &gt;&gt;</w:t>
+        <w:t xml:space="preserve"> &amp;Ana</w:t>
+      </w:r>
+    </w:p>
+    <w:p>
+      <w:pPr>
+        <w:rPr>
+          <w:sz w:val="24"/>
+          <w:szCs w:val="24"/>
+        </w:rPr>
+      </w:pPr>
+      <w:r>
+        <w:rPr>
+          <w:color w:val="000000"/>
+          <w:sz w:val="24"/>
+          <w:szCs w:val="24"/>
+        </w:rPr>
+        <w:tab/>
+        <w:t>&lt;&lt; Status &gt;</w:t>
       </w:r>
       <w:proofErr w:type="gramStart"/>
       <w:r>
@@ -4759,7 +4598,7 @@
           <w:sz w:val="24"/>
           <w:szCs w:val="24"/>
         </w:rPr>
-        <w:t xml:space="preserve"> :</w:t>
+        <w:t>&gt; :</w:t>
       </w:r>
       <w:proofErr w:type="gramEnd"/>
       <w:r>
@@ -4768,24 +4607,24 @@
           <w:sz w:val="24"/>
           <w:szCs w:val="24"/>
         </w:rPr>
-        <w:t xml:space="preserve"> &amp;Ana</w:t>
-      </w:r>
-    </w:p>
-    <w:p>
-      <w:pPr>
-        <w:rPr>
-          <w:sz w:val="24"/>
-          <w:szCs w:val="24"/>
-        </w:rPr>
-      </w:pPr>
-      <w:r>
-        <w:rPr>
-          <w:color w:val="000000"/>
-          <w:sz w:val="24"/>
-          <w:szCs w:val="24"/>
-        </w:rPr>
-        <w:tab/>
-        <w:t>&lt;&lt; Status &gt;&gt;</w:t>
+        <w:t xml:space="preserve"> Ativo</w:t>
+      </w:r>
+    </w:p>
+    <w:p>
+      <w:pPr>
+        <w:rPr>
+          <w:sz w:val="24"/>
+          <w:szCs w:val="24"/>
+        </w:rPr>
+      </w:pPr>
+      <w:r>
+        <w:rPr>
+          <w:color w:val="000000"/>
+          <w:sz w:val="24"/>
+          <w:szCs w:val="24"/>
+        </w:rPr>
+        <w:tab/>
+        <w:t>&lt;&lt; Nome &gt;</w:t>
       </w:r>
       <w:proofErr w:type="gramStart"/>
       <w:r>
@@ -4794,7 +4633,7 @@
           <w:sz w:val="24"/>
           <w:szCs w:val="24"/>
         </w:rPr>
-        <w:t xml:space="preserve"> :</w:t>
+        <w:t>&gt; :</w:t>
       </w:r>
       <w:proofErr w:type="gramEnd"/>
       <w:r>
@@ -4803,24 +4642,26 @@
           <w:sz w:val="24"/>
           <w:szCs w:val="24"/>
         </w:rPr>
-        <w:t xml:space="preserve"> Ativo</w:t>
-      </w:r>
-    </w:p>
-    <w:p>
-      <w:pPr>
-        <w:rPr>
-          <w:sz w:val="24"/>
-          <w:szCs w:val="24"/>
-        </w:rPr>
-      </w:pPr>
-      <w:r>
-        <w:rPr>
-          <w:color w:val="000000"/>
-          <w:sz w:val="24"/>
-          <w:szCs w:val="24"/>
-        </w:rPr>
-        <w:tab/>
-        <w:t>&lt;&lt; Nome &gt;&gt;</w:t>
+        <w:t xml:space="preserve"> &amp;Carla</w:t>
+      </w:r>
+    </w:p>
+    <w:p>
+      <w:pPr>
+        <w:spacing w:line="240" w:lineRule="auto"/>
+        <w:jc w:val="both"/>
+        <w:rPr>
+          <w:sz w:val="24"/>
+          <w:szCs w:val="24"/>
+        </w:rPr>
+      </w:pPr>
+      <w:r>
+        <w:rPr>
+          <w:color w:val="000000"/>
+          <w:sz w:val="24"/>
+          <w:szCs w:val="24"/>
+        </w:rPr>
+        <w:tab/>
+        <w:t>&lt;&lt; Status &gt;</w:t>
       </w:r>
       <w:proofErr w:type="gramStart"/>
       <w:r>
@@ -4829,44 +4670,7 @@
           <w:sz w:val="24"/>
           <w:szCs w:val="24"/>
         </w:rPr>
-        <w:t xml:space="preserve"> :</w:t>
-      </w:r>
-      <w:proofErr w:type="gramEnd"/>
-      <w:r>
-        <w:rPr>
-          <w:color w:val="000000"/>
-          <w:sz w:val="24"/>
-          <w:szCs w:val="24"/>
-        </w:rPr>
-        <w:t xml:space="preserve"> &amp;Carla</w:t>
-      </w:r>
-    </w:p>
-    <w:p>
-      <w:pPr>
-        <w:spacing w:line="240" w:lineRule="auto"/>
-        <w:jc w:val="both"/>
-        <w:rPr>
-          <w:sz w:val="24"/>
-          <w:szCs w:val="24"/>
-        </w:rPr>
-      </w:pPr>
-      <w:r>
-        <w:rPr>
-          <w:color w:val="000000"/>
-          <w:sz w:val="24"/>
-          <w:szCs w:val="24"/>
-        </w:rPr>
-        <w:tab/>
-        <w:t>&lt;&lt; Status &gt;&gt;</w:t>
-      </w:r>
-      <w:proofErr w:type="gramStart"/>
-      <w:r>
-        <w:rPr>
-          <w:color w:val="000000"/>
-          <w:sz w:val="24"/>
-          <w:szCs w:val="24"/>
-        </w:rPr>
-        <w:t xml:space="preserve"> :</w:t>
+        <w:t>&gt; :</w:t>
       </w:r>
       <w:proofErr w:type="gramEnd"/>
       <w:r>
@@ -4977,7 +4781,7 @@
           <w:sz w:val="24"/>
           <w:szCs w:val="24"/>
         </w:rPr>
-        <w:t xml:space="preserve">[ </w:t>
+        <w:t>[ x</w:t>
       </w:r>
       <w:proofErr w:type="gramEnd"/>
       <w:r>
@@ -4986,7 +4790,7 @@
           <w:sz w:val="24"/>
           <w:szCs w:val="24"/>
         </w:rPr>
-        <w:t>x ] Alta</w:t>
+        <w:t xml:space="preserve"> ] Alta</w:t>
       </w:r>
       <w:r>
         <w:rPr>
@@ -5102,15 +4906,67 @@
           <w:szCs w:val="24"/>
         </w:rPr>
       </w:pPr>
+      <w:r>
+        <w:rPr>
+          <w:b/>
+          <w:color w:val="333333"/>
+          <w:sz w:val="24"/>
+          <w:szCs w:val="24"/>
+        </w:rPr>
+        <w:t>Ator(es): Gerente</w:t>
+      </w:r>
+    </w:p>
+    <w:p>
+      <w:pPr>
+        <w:spacing w:line="288" w:lineRule="auto"/>
+        <w:rPr>
+          <w:b/>
+          <w:sz w:val="24"/>
+          <w:szCs w:val="24"/>
+        </w:rPr>
+      </w:pPr>
+    </w:p>
+    <w:p>
+      <w:pPr>
+        <w:spacing w:after="140" w:line="288" w:lineRule="auto"/>
+        <w:rPr>
+          <w:sz w:val="24"/>
+          <w:szCs w:val="24"/>
+        </w:rPr>
+      </w:pPr>
+      <w:r>
+        <w:rPr>
+          <w:color w:val="333333"/>
+          <w:sz w:val="24"/>
+          <w:szCs w:val="24"/>
+        </w:rPr>
+        <w:t xml:space="preserve">O sistema permitirá a alteração de dados </w:t>
+      </w:r>
+      <w:r>
+        <w:rPr>
+          <w:color w:val="000000"/>
+          <w:sz w:val="24"/>
+          <w:szCs w:val="24"/>
+        </w:rPr>
+        <w:t xml:space="preserve">dos usurários cadastrados, proveniente </w:t>
+      </w:r>
       <w:proofErr w:type="gramStart"/>
       <w:r>
         <w:rPr>
-          <w:b/>
-          <w:color w:val="333333"/>
-          <w:sz w:val="24"/>
-          <w:szCs w:val="24"/>
-        </w:rPr>
-        <w:t>Ator(</w:t>
+          <w:color w:val="000000"/>
+          <w:sz w:val="24"/>
+          <w:szCs w:val="24"/>
+        </w:rPr>
+        <w:t xml:space="preserve">de  </w:t>
+      </w:r>
+      <w:r>
+        <w:rPr>
+          <w:b/>
+          <w:color w:val="333333"/>
+          <w:sz w:val="24"/>
+          <w:szCs w:val="24"/>
+        </w:rPr>
+        <w:t>[</w:t>
       </w:r>
       <w:proofErr w:type="gramEnd"/>
       <w:r>
@@ -5120,61 +4976,7 @@
           <w:sz w:val="24"/>
           <w:szCs w:val="24"/>
         </w:rPr>
-        <w:t>es): Gerente</w:t>
-      </w:r>
-    </w:p>
-    <w:p>
-      <w:pPr>
-        <w:spacing w:line="288" w:lineRule="auto"/>
-        <w:rPr>
-          <w:b/>
-          <w:sz w:val="24"/>
-          <w:szCs w:val="24"/>
-        </w:rPr>
-      </w:pPr>
-    </w:p>
-    <w:p>
-      <w:pPr>
-        <w:spacing w:after="140" w:line="288" w:lineRule="auto"/>
-        <w:rPr>
-          <w:sz w:val="24"/>
-          <w:szCs w:val="24"/>
-        </w:rPr>
-      </w:pPr>
-      <w:r>
-        <w:rPr>
-          <w:color w:val="333333"/>
-          <w:sz w:val="24"/>
-          <w:szCs w:val="24"/>
-        </w:rPr>
-        <w:t xml:space="preserve">O sistema permitirá a alteração de dados </w:t>
-      </w:r>
-      <w:r>
-        <w:rPr>
-          <w:color w:val="000000"/>
-          <w:sz w:val="24"/>
-          <w:szCs w:val="24"/>
-        </w:rPr>
-        <w:t>dos usurários cadastrados, proveniente de</w:t>
-      </w:r>
-      <w:proofErr w:type="gramStart"/>
-      <w:r>
-        <w:rPr>
-          <w:color w:val="000000"/>
-          <w:sz w:val="24"/>
-          <w:szCs w:val="24"/>
-        </w:rPr>
-        <w:t xml:space="preserve">  </w:t>
-      </w:r>
-      <w:proofErr w:type="gramEnd"/>
-      <w:r>
-        <w:rPr>
-          <w:b/>
-          <w:color w:val="333333"/>
-          <w:sz w:val="24"/>
-          <w:szCs w:val="24"/>
-        </w:rPr>
-        <w:t>[RFS05] - Cadastrar Usuário</w:t>
+        <w:t>RFS05] - Cadastrar Usuário</w:t>
       </w:r>
       <w:r>
         <w:rPr>
@@ -5229,8 +5031,8 @@
           <w:szCs w:val="24"/>
         </w:rPr>
       </w:pPr>
-      <w:bookmarkStart w:id="0" w:name="_gjdgxs" w:colFirst="0" w:colLast="0"/>
-      <w:bookmarkEnd w:id="0"/>
+      <w:bookmarkStart w:id="1" w:name="_gjdgxs" w:colFirst="0" w:colLast="0"/>
+      <w:bookmarkEnd w:id="1"/>
     </w:p>
     <w:p>
       <w:pPr>
@@ -5275,7 +5077,7 @@
           <w:sz w:val="24"/>
           <w:szCs w:val="24"/>
         </w:rPr>
-        <w:t xml:space="preserve">[ </w:t>
+        <w:t>[ x</w:t>
       </w:r>
       <w:proofErr w:type="gramEnd"/>
       <w:r>
@@ -5284,7 +5086,7 @@
           <w:sz w:val="24"/>
           <w:szCs w:val="24"/>
         </w:rPr>
-        <w:t>x ] Alta</w:t>
+        <w:t xml:space="preserve"> ] Alta</w:t>
       </w:r>
       <w:r>
         <w:rPr>
@@ -5394,25 +5196,14 @@
           <w:szCs w:val="24"/>
         </w:rPr>
       </w:pPr>
-      <w:proofErr w:type="gramStart"/>
-      <w:r>
-        <w:rPr>
-          <w:b/>
-          <w:color w:val="333333"/>
-          <w:sz w:val="24"/>
-          <w:szCs w:val="24"/>
-        </w:rPr>
-        <w:t>Ator(</w:t>
-      </w:r>
-      <w:proofErr w:type="gramEnd"/>
-      <w:r>
-        <w:rPr>
-          <w:b/>
-          <w:color w:val="333333"/>
-          <w:sz w:val="24"/>
-          <w:szCs w:val="24"/>
-        </w:rPr>
-        <w:t>es): Gerente</w:t>
+      <w:r>
+        <w:rPr>
+          <w:b/>
+          <w:color w:val="333333"/>
+          <w:sz w:val="24"/>
+          <w:szCs w:val="24"/>
+        </w:rPr>
+        <w:t>Ator(es): Gerente</w:t>
       </w:r>
     </w:p>
     <w:p>
@@ -5490,31 +5281,14 @@
           <w:sz w:val="24"/>
           <w:szCs w:val="24"/>
         </w:rPr>
-        <w:t>– Cadastrar Usuário</w:t>
-      </w:r>
-      <w:proofErr w:type="gramStart"/>
-      <w:r>
-        <w:rPr>
-          <w:b/>
-          <w:sz w:val="24"/>
-          <w:szCs w:val="24"/>
-        </w:rPr>
-        <w:t>,</w:t>
-      </w:r>
-      <w:r>
-        <w:rPr>
-          <w:sz w:val="24"/>
-          <w:szCs w:val="24"/>
-        </w:rPr>
-        <w:t xml:space="preserve"> será</w:t>
-      </w:r>
-      <w:proofErr w:type="gramEnd"/>
-      <w:r>
-        <w:rPr>
-          <w:sz w:val="24"/>
-          <w:szCs w:val="24"/>
-        </w:rPr>
-        <w:t xml:space="preserve"> alterado para INATIVO. </w:t>
+        <w:t>– Cadastrar Usuário,</w:t>
+      </w:r>
+      <w:r>
+        <w:rPr>
+          <w:sz w:val="24"/>
+          <w:szCs w:val="24"/>
+        </w:rPr>
+        <w:t xml:space="preserve"> será alterado para INATIVO. </w:t>
       </w:r>
     </w:p>
     <w:p>
@@ -5571,7 +5345,7 @@
           <w:sz w:val="24"/>
           <w:szCs w:val="24"/>
         </w:rPr>
-        <w:t xml:space="preserve">[ </w:t>
+        <w:t>[ x</w:t>
       </w:r>
       <w:proofErr w:type="gramEnd"/>
       <w:r>
@@ -5580,7 +5354,7 @@
           <w:sz w:val="24"/>
           <w:szCs w:val="24"/>
         </w:rPr>
-        <w:t>x ] Alta</w:t>
+        <w:t xml:space="preserve"> ] Alta</w:t>
       </w:r>
       <w:r>
         <w:rPr>
@@ -5655,7 +5429,7 @@
           <w:sz w:val="24"/>
           <w:szCs w:val="24"/>
         </w:rPr>
-        <w:t>[RFS09] - Cadastrar</w:t>
+        <w:t xml:space="preserve">[RFS09] - </w:t>
       </w:r>
       <w:proofErr w:type="gramStart"/>
       <w:r>
@@ -5665,18 +5439,9 @@
           <w:sz w:val="24"/>
           <w:szCs w:val="24"/>
         </w:rPr>
-        <w:t xml:space="preserve">  </w:t>
+        <w:t>Cadastrar  Fornecedor</w:t>
       </w:r>
       <w:proofErr w:type="gramEnd"/>
-      <w:r>
-        <w:rPr>
-          <w:b/>
-          <w:color w:val="333333"/>
-          <w:sz w:val="24"/>
-          <w:szCs w:val="24"/>
-        </w:rPr>
-        <w:t>Fornecedor</w:t>
-      </w:r>
     </w:p>
     <w:p>
       <w:pPr>
@@ -5700,25 +5465,14 @@
           <w:szCs w:val="24"/>
         </w:rPr>
       </w:pPr>
-      <w:proofErr w:type="gramStart"/>
-      <w:r>
-        <w:rPr>
-          <w:b/>
-          <w:color w:val="333333"/>
-          <w:sz w:val="24"/>
-          <w:szCs w:val="24"/>
-        </w:rPr>
-        <w:t>Ator(</w:t>
-      </w:r>
-      <w:proofErr w:type="gramEnd"/>
-      <w:r>
-        <w:rPr>
-          <w:b/>
-          <w:color w:val="333333"/>
-          <w:sz w:val="24"/>
-          <w:szCs w:val="24"/>
-        </w:rPr>
-        <w:t>es): Gerente</w:t>
+      <w:r>
+        <w:rPr>
+          <w:b/>
+          <w:color w:val="333333"/>
+          <w:sz w:val="24"/>
+          <w:szCs w:val="24"/>
+        </w:rPr>
+        <w:t>Ator(es): Gerente</w:t>
       </w:r>
     </w:p>
     <w:p>
@@ -6154,7 +5908,7 @@
                 <w:sz w:val="24"/>
                 <w:szCs w:val="24"/>
               </w:rPr>
-              <w:t>Campo aberto para preenchimento</w:t>
+              <w:t xml:space="preserve">Campo aberto para </w:t>
             </w:r>
             <w:proofErr w:type="gramStart"/>
             <w:r>
@@ -6163,7 +5917,7 @@
                 <w:sz w:val="24"/>
                 <w:szCs w:val="24"/>
               </w:rPr>
-              <w:t xml:space="preserve">  </w:t>
+              <w:t>preenchimento  do</w:t>
             </w:r>
             <w:proofErr w:type="gramEnd"/>
             <w:r>
@@ -6172,7 +5926,7 @@
                 <w:sz w:val="24"/>
                 <w:szCs w:val="24"/>
               </w:rPr>
-              <w:t>do email do fornecedor com limite de 50 caracteres</w:t>
+              <w:t xml:space="preserve"> email do fornecedor com limite de 50 caracteres</w:t>
             </w:r>
           </w:p>
         </w:tc>
@@ -6291,7 +6045,7 @@
           <w:sz w:val="24"/>
           <w:szCs w:val="24"/>
         </w:rPr>
-        <w:t xml:space="preserve">[ </w:t>
+        <w:t>[ x</w:t>
       </w:r>
       <w:proofErr w:type="gramEnd"/>
       <w:r>
@@ -6300,7 +6054,7 @@
           <w:sz w:val="24"/>
           <w:szCs w:val="24"/>
         </w:rPr>
-        <w:t>x ] Alta</w:t>
+        <w:t xml:space="preserve"> ] Alta</w:t>
       </w:r>
       <w:r>
         <w:rPr>
@@ -6427,25 +6181,14 @@
           <w:szCs w:val="24"/>
         </w:rPr>
       </w:pPr>
-      <w:proofErr w:type="gramStart"/>
-      <w:r>
-        <w:rPr>
-          <w:b/>
-          <w:color w:val="333333"/>
-          <w:sz w:val="24"/>
-          <w:szCs w:val="24"/>
-        </w:rPr>
-        <w:t>Ator(</w:t>
-      </w:r>
-      <w:proofErr w:type="gramEnd"/>
-      <w:r>
-        <w:rPr>
-          <w:b/>
-          <w:color w:val="333333"/>
-          <w:sz w:val="24"/>
-          <w:szCs w:val="24"/>
-        </w:rPr>
-        <w:t>es): Gerente</w:t>
+      <w:r>
+        <w:rPr>
+          <w:b/>
+          <w:color w:val="333333"/>
+          <w:sz w:val="24"/>
+          <w:szCs w:val="24"/>
+        </w:rPr>
+        <w:t>Ator(es): Gerente</w:t>
       </w:r>
     </w:p>
     <w:p>
@@ -6474,25 +6217,7 @@
           <w:sz w:val="24"/>
           <w:szCs w:val="24"/>
         </w:rPr>
-        <w:t>O sistema permitirá a consulta de fornecedores. Para isso o usuário deverá preencher o</w:t>
-      </w:r>
-      <w:proofErr w:type="gramStart"/>
-      <w:r>
-        <w:rPr>
-          <w:color w:val="333333"/>
-          <w:sz w:val="24"/>
-          <w:szCs w:val="24"/>
-        </w:rPr>
-        <w:t xml:space="preserve">  </w:t>
-      </w:r>
-      <w:proofErr w:type="gramEnd"/>
-      <w:r>
-        <w:rPr>
-          <w:color w:val="333333"/>
-          <w:sz w:val="24"/>
-          <w:szCs w:val="24"/>
-        </w:rPr>
-        <w:t xml:space="preserve">filtro da </w:t>
+        <w:t xml:space="preserve">O sistema permitirá a consulta de fornecedores. Para isso o usuário deverá preencher o filtro da </w:t>
       </w:r>
       <w:r>
         <w:rPr>
@@ -6712,7 +6437,7 @@
                 <w:sz w:val="24"/>
                 <w:szCs w:val="24"/>
               </w:rPr>
-              <w:t>Tipo</w:t>
+              <w:t>Status</w:t>
             </w:r>
           </w:p>
         </w:tc>
@@ -6744,7 +6469,21 @@
                 <w:sz w:val="24"/>
                 <w:szCs w:val="24"/>
               </w:rPr>
-              <w:t>Lista de todos os fornecedores com o tipo.</w:t>
+              <w:t xml:space="preserve">Lista de todos os fornecedores </w:t>
+            </w:r>
+            <w:r>
+              <w:rPr>
+                <w:sz w:val="24"/>
+                <w:szCs w:val="24"/>
+              </w:rPr>
+              <w:t>por status</w:t>
+            </w:r>
+            <w:r>
+              <w:rPr>
+                <w:sz w:val="24"/>
+                <w:szCs w:val="24"/>
+              </w:rPr>
+              <w:t>.</w:t>
             </w:r>
           </w:p>
         </w:tc>
@@ -6790,14 +6529,6 @@
           <w:szCs w:val="24"/>
         </w:rPr>
       </w:pPr>
-      <w:r>
-        <w:rPr>
-          <w:color w:val="333333"/>
-          <w:sz w:val="24"/>
-          <w:szCs w:val="24"/>
-        </w:rPr>
-        <w:t xml:space="preserve">O nome dos fornecedores </w:t>
-      </w:r>
       <w:proofErr w:type="gramStart"/>
       <w:r>
         <w:rPr>
@@ -6805,7 +6536,7 @@
           <w:sz w:val="24"/>
           <w:szCs w:val="24"/>
         </w:rPr>
-        <w:t>devem ser listados</w:t>
+        <w:t>O nome dos fornecedores devem</w:t>
       </w:r>
       <w:proofErr w:type="gramEnd"/>
       <w:r>
@@ -6814,7 +6545,7 @@
           <w:sz w:val="24"/>
           <w:szCs w:val="24"/>
         </w:rPr>
-        <w:t xml:space="preserve"> em ordem alfabética, como no exemplo a seguir:</w:t>
+        <w:t xml:space="preserve"> ser listados em ordem alfabética, como no exemplo a seguir:</w:t>
       </w:r>
     </w:p>
     <w:p>
@@ -6916,6 +6647,7 @@
         <w:ind w:firstLine="720"/>
         <w:jc w:val="both"/>
         <w:rPr>
+          <w:color w:val="333333"/>
           <w:sz w:val="24"/>
           <w:szCs w:val="24"/>
         </w:rPr>
@@ -6928,6 +6660,17 @@
         </w:rPr>
         <w:t>&lt;&lt; E-mail &gt;&gt; XXXX</w:t>
       </w:r>
+    </w:p>
+    <w:p>
+      <w:pPr>
+        <w:spacing w:line="240" w:lineRule="auto"/>
+        <w:ind w:firstLine="720"/>
+        <w:jc w:val="both"/>
+        <w:rPr>
+          <w:sz w:val="24"/>
+          <w:szCs w:val="24"/>
+        </w:rPr>
+      </w:pPr>
     </w:p>
     <w:p>
       <w:pPr>
@@ -7022,7 +6765,7 @@
           <w:sz w:val="24"/>
           <w:szCs w:val="24"/>
         </w:rPr>
-        <w:t xml:space="preserve">[ </w:t>
+        <w:t>[ x</w:t>
       </w:r>
       <w:proofErr w:type="gramEnd"/>
       <w:r>
@@ -7031,7 +6774,7 @@
           <w:sz w:val="24"/>
           <w:szCs w:val="24"/>
         </w:rPr>
-        <w:t>x ] Alta</w:t>
+        <w:t xml:space="preserve"> ] Alta</w:t>
       </w:r>
       <w:r>
         <w:rPr>
@@ -7133,6 +6876,53 @@
           <w:szCs w:val="24"/>
         </w:rPr>
       </w:pPr>
+      <w:r>
+        <w:rPr>
+          <w:b/>
+          <w:color w:val="333333"/>
+          <w:sz w:val="24"/>
+          <w:szCs w:val="24"/>
+        </w:rPr>
+        <w:t>Ator(es): Gerente</w:t>
+      </w:r>
+    </w:p>
+    <w:p>
+      <w:pPr>
+        <w:spacing w:line="240" w:lineRule="auto"/>
+        <w:jc w:val="both"/>
+        <w:rPr>
+          <w:color w:val="333333"/>
+          <w:sz w:val="24"/>
+          <w:szCs w:val="24"/>
+        </w:rPr>
+      </w:pPr>
+    </w:p>
+    <w:p>
+      <w:pPr>
+        <w:spacing w:line="240" w:lineRule="auto"/>
+        <w:jc w:val="both"/>
+        <w:rPr>
+          <w:sz w:val="24"/>
+          <w:szCs w:val="24"/>
+        </w:rPr>
+      </w:pPr>
+      <w:r>
+        <w:rPr>
+          <w:color w:val="333333"/>
+          <w:sz w:val="24"/>
+          <w:szCs w:val="24"/>
+        </w:rPr>
+        <w:t>O sistema permitirá a alteração de dados de um determinado fornecedor cadastrado no sistema. Primeiramente deverá ser exibido o fornecedor através do</w:t>
+      </w:r>
+      <w:r>
+        <w:rPr>
+          <w:b/>
+          <w:color w:val="333333"/>
+          <w:sz w:val="24"/>
+          <w:szCs w:val="24"/>
+        </w:rPr>
+        <w:t xml:space="preserve"> [RFS09] - </w:t>
+      </w:r>
       <w:proofErr w:type="gramStart"/>
       <w:r>
         <w:rPr>
@@ -7141,76 +6931,9 @@
           <w:sz w:val="24"/>
           <w:szCs w:val="24"/>
         </w:rPr>
-        <w:t>Ator(</w:t>
+        <w:t>Cadastrar  Fornecedor</w:t>
       </w:r>
       <w:proofErr w:type="gramEnd"/>
-      <w:r>
-        <w:rPr>
-          <w:b/>
-          <w:color w:val="333333"/>
-          <w:sz w:val="24"/>
-          <w:szCs w:val="24"/>
-        </w:rPr>
-        <w:t>es): Gerente</w:t>
-      </w:r>
-    </w:p>
-    <w:p>
-      <w:pPr>
-        <w:spacing w:line="240" w:lineRule="auto"/>
-        <w:jc w:val="both"/>
-        <w:rPr>
-          <w:color w:val="333333"/>
-          <w:sz w:val="24"/>
-          <w:szCs w:val="24"/>
-        </w:rPr>
-      </w:pPr>
-    </w:p>
-    <w:p>
-      <w:pPr>
-        <w:spacing w:line="240" w:lineRule="auto"/>
-        <w:jc w:val="both"/>
-        <w:rPr>
-          <w:sz w:val="24"/>
-          <w:szCs w:val="24"/>
-        </w:rPr>
-      </w:pPr>
-      <w:r>
-        <w:rPr>
-          <w:color w:val="333333"/>
-          <w:sz w:val="24"/>
-          <w:szCs w:val="24"/>
-        </w:rPr>
-        <w:t>O sistema permitirá a alteração de dados de um determinado fornecedor cadastrado no sistema. Primeiramente deverá ser exibido o fornecedor através do</w:t>
-      </w:r>
-      <w:r>
-        <w:rPr>
-          <w:b/>
-          <w:color w:val="333333"/>
-          <w:sz w:val="24"/>
-          <w:szCs w:val="24"/>
-        </w:rPr>
-        <w:t xml:space="preserve"> [RFS09] - Cadastrar</w:t>
-      </w:r>
-      <w:proofErr w:type="gramStart"/>
-      <w:r>
-        <w:rPr>
-          <w:b/>
-          <w:color w:val="333333"/>
-          <w:sz w:val="24"/>
-          <w:szCs w:val="24"/>
-        </w:rPr>
-        <w:t xml:space="preserve">  </w:t>
-      </w:r>
-      <w:proofErr w:type="gramEnd"/>
-      <w:r>
-        <w:rPr>
-          <w:b/>
-          <w:color w:val="333333"/>
-          <w:sz w:val="24"/>
-          <w:szCs w:val="24"/>
-        </w:rPr>
-        <w:t>Fornecedor</w:t>
-      </w:r>
       <w:r>
         <w:rPr>
           <w:color w:val="333333"/>
@@ -7291,7 +7014,7 @@
           <w:sz w:val="24"/>
           <w:szCs w:val="24"/>
         </w:rPr>
-        <w:t xml:space="preserve">[ </w:t>
+        <w:t>[ x</w:t>
       </w:r>
       <w:proofErr w:type="gramEnd"/>
       <w:r>
@@ -7300,7 +7023,7 @@
           <w:sz w:val="24"/>
           <w:szCs w:val="24"/>
         </w:rPr>
-        <w:t>x ] Alta</w:t>
+        <w:t xml:space="preserve"> ] Alta</w:t>
       </w:r>
       <w:r>
         <w:rPr>
@@ -7391,25 +7114,14 @@
           <w:szCs w:val="24"/>
         </w:rPr>
       </w:pPr>
-      <w:proofErr w:type="gramStart"/>
-      <w:r>
-        <w:rPr>
-          <w:b/>
-          <w:color w:val="333333"/>
-          <w:sz w:val="24"/>
-          <w:szCs w:val="24"/>
-        </w:rPr>
-        <w:t>Ator(</w:t>
-      </w:r>
-      <w:proofErr w:type="gramEnd"/>
-      <w:r>
-        <w:rPr>
-          <w:b/>
-          <w:color w:val="333333"/>
-          <w:sz w:val="24"/>
-          <w:szCs w:val="24"/>
-        </w:rPr>
-        <w:t>es): Gerente</w:t>
+      <w:r>
+        <w:rPr>
+          <w:b/>
+          <w:color w:val="333333"/>
+          <w:sz w:val="24"/>
+          <w:szCs w:val="24"/>
+        </w:rPr>
+        <w:t>Ator(es): Gerente</w:t>
       </w:r>
     </w:p>
     <w:p>
@@ -7566,7 +7278,7 @@
           <w:sz w:val="24"/>
           <w:szCs w:val="24"/>
         </w:rPr>
-        <w:t xml:space="preserve">[ </w:t>
+        <w:t>[ x</w:t>
       </w:r>
       <w:proofErr w:type="gramEnd"/>
       <w:r>
@@ -7575,7 +7287,7 @@
           <w:sz w:val="24"/>
           <w:szCs w:val="24"/>
         </w:rPr>
-        <w:t>x ] Alta</w:t>
+        <w:t xml:space="preserve"> ] Alta</w:t>
       </w:r>
       <w:r>
         <w:rPr>
@@ -7664,7 +7376,6 @@
           <w:sz w:val="24"/>
           <w:szCs w:val="24"/>
         </w:rPr>
-        <w:lastRenderedPageBreak/>
         <w:t>[RFS13</w:t>
       </w:r>
       <w:r>
@@ -7699,161 +7410,132 @@
           <w:szCs w:val="24"/>
         </w:rPr>
       </w:pPr>
+      <w:r>
+        <w:rPr>
+          <w:b/>
+          <w:color w:val="333333"/>
+          <w:sz w:val="24"/>
+          <w:szCs w:val="24"/>
+        </w:rPr>
+        <w:t>Ator(es): Gerente</w:t>
+      </w:r>
+    </w:p>
+    <w:p>
+      <w:pPr>
+        <w:spacing w:line="240" w:lineRule="auto"/>
+        <w:jc w:val="both"/>
+        <w:rPr>
+          <w:color w:val="333333"/>
+          <w:sz w:val="24"/>
+          <w:szCs w:val="24"/>
+        </w:rPr>
+      </w:pPr>
+    </w:p>
+    <w:p>
+      <w:pPr>
+        <w:spacing w:line="240" w:lineRule="auto"/>
+        <w:jc w:val="both"/>
+        <w:rPr>
+          <w:color w:val="333333"/>
+          <w:sz w:val="24"/>
+          <w:szCs w:val="24"/>
+        </w:rPr>
+      </w:pPr>
+      <w:r>
+        <w:rPr>
+          <w:color w:val="333333"/>
+          <w:sz w:val="24"/>
+          <w:szCs w:val="24"/>
+        </w:rPr>
+        <w:t>O sistema permitirá o cadastramento dos tipos de serviço</w:t>
+      </w:r>
+      <w:r>
+        <w:rPr>
+          <w:color w:val="333333"/>
+          <w:sz w:val="24"/>
+          <w:szCs w:val="24"/>
+        </w:rPr>
+        <w:t xml:space="preserve"> que </w:t>
+      </w:r>
+      <w:r>
+        <w:rPr>
+          <w:color w:val="333333"/>
+          <w:sz w:val="24"/>
+          <w:szCs w:val="24"/>
+        </w:rPr>
+        <w:t>a barbearia</w:t>
+      </w:r>
+      <w:r>
+        <w:rPr>
+          <w:color w:val="333333"/>
+          <w:sz w:val="24"/>
+          <w:szCs w:val="24"/>
+        </w:rPr>
+        <w:t xml:space="preserve"> disponibi</w:t>
+      </w:r>
+      <w:r>
+        <w:rPr>
+          <w:color w:val="333333"/>
+          <w:sz w:val="24"/>
+          <w:szCs w:val="24"/>
+        </w:rPr>
+        <w:t xml:space="preserve">liza, apesar do usuário editar essa transação </w:t>
+      </w:r>
+      <w:proofErr w:type="spellStart"/>
+      <w:r>
+        <w:rPr>
+          <w:color w:val="333333"/>
+          <w:sz w:val="24"/>
+          <w:szCs w:val="24"/>
+        </w:rPr>
+        <w:t>poquissíma</w:t>
+      </w:r>
+      <w:proofErr w:type="spellEnd"/>
+      <w:r>
+        <w:rPr>
+          <w:color w:val="333333"/>
+          <w:sz w:val="24"/>
+          <w:szCs w:val="24"/>
+        </w:rPr>
+        <w:t xml:space="preserve"> vezes será necessário a alteração principalmente do preço que pode variar constantemente.</w:t>
+      </w:r>
+      <w:r>
+        <w:rPr>
+          <w:color w:val="333333"/>
+          <w:sz w:val="24"/>
+          <w:szCs w:val="24"/>
+        </w:rPr>
+        <w:t xml:space="preserve"> Para isso o usuário deverá fornecer os dados de acordo com a </w:t>
+      </w:r>
       <w:proofErr w:type="gramStart"/>
       <w:r>
         <w:rPr>
-          <w:b/>
-          <w:color w:val="333333"/>
-          <w:sz w:val="24"/>
-          <w:szCs w:val="24"/>
-        </w:rPr>
-        <w:t>Ator(</w:t>
-      </w:r>
+          <w:color w:val="333333"/>
+          <w:sz w:val="24"/>
+          <w:szCs w:val="24"/>
+        </w:rPr>
+        <w:t xml:space="preserve">tabela </w:t>
+      </w:r>
+      <w:r>
+        <w:rPr>
+          <w:color w:val="333333"/>
+          <w:sz w:val="24"/>
+          <w:szCs w:val="24"/>
+        </w:rPr>
+        <w:t xml:space="preserve"> </w:t>
+      </w:r>
+      <w:proofErr w:type="spellStart"/>
+      <w:r>
+        <w:rPr>
+          <w:b/>
+          <w:color w:val="333333"/>
+          <w:sz w:val="24"/>
+          <w:szCs w:val="24"/>
+        </w:rPr>
+        <w:t>Tabela</w:t>
+      </w:r>
+      <w:proofErr w:type="spellEnd"/>
       <w:proofErr w:type="gramEnd"/>
-      <w:r>
-        <w:rPr>
-          <w:b/>
-          <w:color w:val="333333"/>
-          <w:sz w:val="24"/>
-          <w:szCs w:val="24"/>
-        </w:rPr>
-        <w:t>es): Gerente</w:t>
-      </w:r>
-    </w:p>
-    <w:p>
-      <w:pPr>
-        <w:spacing w:line="240" w:lineRule="auto"/>
-        <w:jc w:val="both"/>
-        <w:rPr>
-          <w:color w:val="333333"/>
-          <w:sz w:val="24"/>
-          <w:szCs w:val="24"/>
-        </w:rPr>
-      </w:pPr>
-    </w:p>
-    <w:p>
-      <w:pPr>
-        <w:spacing w:line="240" w:lineRule="auto"/>
-        <w:jc w:val="both"/>
-        <w:rPr>
-          <w:color w:val="333333"/>
-          <w:sz w:val="24"/>
-          <w:szCs w:val="24"/>
-        </w:rPr>
-      </w:pPr>
-      <w:r>
-        <w:rPr>
-          <w:color w:val="333333"/>
-          <w:sz w:val="24"/>
-          <w:szCs w:val="24"/>
-        </w:rPr>
-        <w:t>O sistema permitirá o cadastramento dos tipos de serviço</w:t>
-      </w:r>
-      <w:r>
-        <w:rPr>
-          <w:color w:val="333333"/>
-          <w:sz w:val="24"/>
-          <w:szCs w:val="24"/>
-        </w:rPr>
-        <w:t xml:space="preserve"> que </w:t>
-      </w:r>
-      <w:r>
-        <w:rPr>
-          <w:color w:val="333333"/>
-          <w:sz w:val="24"/>
-          <w:szCs w:val="24"/>
-        </w:rPr>
-        <w:t>a barbearia</w:t>
-      </w:r>
-      <w:r>
-        <w:rPr>
-          <w:color w:val="333333"/>
-          <w:sz w:val="24"/>
-          <w:szCs w:val="24"/>
-        </w:rPr>
-        <w:t xml:space="preserve"> </w:t>
-      </w:r>
-      <w:proofErr w:type="gramStart"/>
-      <w:r>
-        <w:rPr>
-          <w:color w:val="333333"/>
-          <w:sz w:val="24"/>
-          <w:szCs w:val="24"/>
-        </w:rPr>
-        <w:t>disponibi</w:t>
-      </w:r>
-      <w:r>
-        <w:rPr>
-          <w:color w:val="333333"/>
-          <w:sz w:val="24"/>
-          <w:szCs w:val="24"/>
-        </w:rPr>
-        <w:t>liza,</w:t>
-      </w:r>
-      <w:proofErr w:type="gramEnd"/>
-      <w:r>
-        <w:rPr>
-          <w:color w:val="333333"/>
-          <w:sz w:val="24"/>
-          <w:szCs w:val="24"/>
-        </w:rPr>
-        <w:t xml:space="preserve"> apesar do usuário editar essa transação </w:t>
-      </w:r>
-      <w:proofErr w:type="spellStart"/>
-      <w:r>
-        <w:rPr>
-          <w:color w:val="333333"/>
-          <w:sz w:val="24"/>
-          <w:szCs w:val="24"/>
-        </w:rPr>
-        <w:t>poquissíma</w:t>
-      </w:r>
-      <w:proofErr w:type="spellEnd"/>
-      <w:r>
-        <w:rPr>
-          <w:color w:val="333333"/>
-          <w:sz w:val="24"/>
-          <w:szCs w:val="24"/>
-        </w:rPr>
-        <w:t xml:space="preserve"> vezes será necessário a alteração principalmente do preço que pode variar constantemente.</w:t>
-      </w:r>
-      <w:r>
-        <w:rPr>
-          <w:color w:val="333333"/>
-          <w:sz w:val="24"/>
-          <w:szCs w:val="24"/>
-        </w:rPr>
-        <w:t xml:space="preserve"> Para isso o usuário deverá fornecer os dados de acordo com a tabela</w:t>
-      </w:r>
-      <w:proofErr w:type="gramStart"/>
-      <w:r>
-        <w:rPr>
-          <w:color w:val="333333"/>
-          <w:sz w:val="24"/>
-          <w:szCs w:val="24"/>
-        </w:rPr>
-        <w:t xml:space="preserve"> </w:t>
-      </w:r>
-      <w:r>
-        <w:rPr>
-          <w:color w:val="333333"/>
-          <w:sz w:val="24"/>
-          <w:szCs w:val="24"/>
-        </w:rPr>
-        <w:t xml:space="preserve"> </w:t>
-      </w:r>
-      <w:proofErr w:type="spellStart"/>
-      <w:proofErr w:type="gramEnd"/>
-      <w:r>
-        <w:rPr>
-          <w:b/>
-          <w:color w:val="333333"/>
-          <w:sz w:val="24"/>
-          <w:szCs w:val="24"/>
-        </w:rPr>
-        <w:t>Tabela</w:t>
-      </w:r>
-      <w:proofErr w:type="spellEnd"/>
       <w:r>
         <w:rPr>
           <w:b/>
@@ -8441,17 +8123,9 @@
                 <w:sz w:val="24"/>
                 <w:szCs w:val="24"/>
               </w:rPr>
-              <w:t>XXX,</w:t>
+              <w:t>XXX,XX</w:t>
             </w:r>
             <w:proofErr w:type="gramEnd"/>
-            <w:r>
-              <w:rPr>
-                <w:color w:val="000000"/>
-                <w:sz w:val="24"/>
-                <w:szCs w:val="24"/>
-              </w:rPr>
-              <w:t>XX</w:t>
-            </w:r>
           </w:p>
         </w:tc>
       </w:tr>
@@ -8548,25 +8222,7 @@
                 <w:sz w:val="24"/>
                 <w:szCs w:val="24"/>
               </w:rPr>
-              <w:t xml:space="preserve">para uma descrição detalhada referente ao serviço. </w:t>
-            </w:r>
-            <w:proofErr w:type="gramStart"/>
-            <w:r>
-              <w:rPr>
-                <w:color w:val="000000"/>
-                <w:sz w:val="24"/>
-                <w:szCs w:val="24"/>
-              </w:rPr>
-              <w:t>Máximo 100</w:t>
-            </w:r>
-            <w:proofErr w:type="gramEnd"/>
-            <w:r>
-              <w:rPr>
-                <w:color w:val="000000"/>
-                <w:sz w:val="24"/>
-                <w:szCs w:val="24"/>
-              </w:rPr>
-              <w:t xml:space="preserve"> caracteres.</w:t>
+              <w:t>para uma descrição detalhada referente ao serviço. Máximo 100 caracteres.</w:t>
             </w:r>
           </w:p>
         </w:tc>
@@ -8688,7 +8344,7 @@
           <w:sz w:val="24"/>
           <w:szCs w:val="24"/>
         </w:rPr>
-        <w:t xml:space="preserve">[ </w:t>
+        <w:t>[ x</w:t>
       </w:r>
       <w:proofErr w:type="gramEnd"/>
       <w:r>
@@ -8697,7 +8353,7 @@
           <w:sz w:val="24"/>
           <w:szCs w:val="24"/>
         </w:rPr>
-        <w:t>x ] Alta</w:t>
+        <w:t xml:space="preserve"> ] Alta</w:t>
       </w:r>
       <w:r>
         <w:rPr>
@@ -8819,89 +8475,78 @@
           <w:szCs w:val="24"/>
         </w:rPr>
       </w:pPr>
+      <w:r>
+        <w:rPr>
+          <w:b/>
+          <w:color w:val="333333"/>
+          <w:sz w:val="24"/>
+          <w:szCs w:val="24"/>
+        </w:rPr>
+        <w:t>Ator(es): Gerente</w:t>
+      </w:r>
+    </w:p>
+    <w:p>
+      <w:pPr>
+        <w:spacing w:line="240" w:lineRule="auto"/>
+        <w:jc w:val="both"/>
+        <w:rPr>
+          <w:color w:val="333333"/>
+          <w:sz w:val="24"/>
+          <w:szCs w:val="24"/>
+        </w:rPr>
+      </w:pPr>
+    </w:p>
+    <w:p>
+      <w:pPr>
+        <w:spacing w:line="240" w:lineRule="auto"/>
+        <w:jc w:val="both"/>
+        <w:rPr>
+          <w:color w:val="333333"/>
+          <w:sz w:val="24"/>
+          <w:szCs w:val="24"/>
+        </w:rPr>
+      </w:pPr>
+      <w:r>
+        <w:rPr>
+          <w:color w:val="333333"/>
+          <w:sz w:val="24"/>
+          <w:szCs w:val="24"/>
+        </w:rPr>
+        <w:t xml:space="preserve">O sistema permitirá a consulta </w:t>
+      </w:r>
+      <w:r>
+        <w:rPr>
+          <w:color w:val="333333"/>
+          <w:sz w:val="24"/>
+          <w:szCs w:val="24"/>
+        </w:rPr>
+        <w:t>dos serviços</w:t>
+      </w:r>
+      <w:r>
+        <w:rPr>
+          <w:color w:val="333333"/>
+          <w:sz w:val="24"/>
+          <w:szCs w:val="24"/>
+        </w:rPr>
+        <w:t xml:space="preserve">. Para isso o usuário deverá preencher </w:t>
+      </w:r>
       <w:proofErr w:type="gramStart"/>
       <w:r>
         <w:rPr>
-          <w:b/>
-          <w:color w:val="333333"/>
-          <w:sz w:val="24"/>
-          <w:szCs w:val="24"/>
-        </w:rPr>
-        <w:t>Ator(</w:t>
+          <w:color w:val="333333"/>
+          <w:sz w:val="24"/>
+          <w:szCs w:val="24"/>
+        </w:rPr>
+        <w:t>o  filtro</w:t>
       </w:r>
       <w:proofErr w:type="gramEnd"/>
       <w:r>
         <w:rPr>
-          <w:b/>
-          <w:color w:val="333333"/>
-          <w:sz w:val="24"/>
-          <w:szCs w:val="24"/>
-        </w:rPr>
-        <w:t>es): Gerente</w:t>
-      </w:r>
-    </w:p>
-    <w:p>
-      <w:pPr>
-        <w:spacing w:line="240" w:lineRule="auto"/>
-        <w:jc w:val="both"/>
-        <w:rPr>
-          <w:color w:val="333333"/>
-          <w:sz w:val="24"/>
-          <w:szCs w:val="24"/>
-        </w:rPr>
-      </w:pPr>
-    </w:p>
-    <w:p>
-      <w:pPr>
-        <w:spacing w:line="240" w:lineRule="auto"/>
-        <w:jc w:val="both"/>
-        <w:rPr>
-          <w:color w:val="333333"/>
-          <w:sz w:val="24"/>
-          <w:szCs w:val="24"/>
-        </w:rPr>
-      </w:pPr>
-      <w:r>
-        <w:rPr>
-          <w:color w:val="333333"/>
-          <w:sz w:val="24"/>
-          <w:szCs w:val="24"/>
-        </w:rPr>
-        <w:t xml:space="preserve">O sistema permitirá a consulta </w:t>
-      </w:r>
-      <w:r>
-        <w:rPr>
-          <w:color w:val="333333"/>
-          <w:sz w:val="24"/>
-          <w:szCs w:val="24"/>
-        </w:rPr>
-        <w:t>dos serviços</w:t>
-      </w:r>
-      <w:r>
-        <w:rPr>
-          <w:color w:val="333333"/>
-          <w:sz w:val="24"/>
-          <w:szCs w:val="24"/>
-        </w:rPr>
-        <w:t>. Para isso o usuário deverá preencher o</w:t>
-      </w:r>
-      <w:proofErr w:type="gramStart"/>
-      <w:r>
-        <w:rPr>
-          <w:color w:val="333333"/>
-          <w:sz w:val="24"/>
-          <w:szCs w:val="24"/>
-        </w:rPr>
-        <w:t xml:space="preserve">  </w:t>
-      </w:r>
-      <w:proofErr w:type="gramEnd"/>
-      <w:r>
-        <w:rPr>
-          <w:color w:val="333333"/>
-          <w:sz w:val="24"/>
-          <w:szCs w:val="24"/>
-        </w:rPr>
-        <w:t xml:space="preserve">filtro da </w:t>
+          <w:color w:val="333333"/>
+          <w:sz w:val="24"/>
+          <w:szCs w:val="24"/>
+        </w:rPr>
+        <w:t xml:space="preserve"> da </w:t>
       </w:r>
       <w:r>
         <w:rPr>
@@ -9029,7 +8674,6 @@
                 <w:sz w:val="24"/>
                 <w:szCs w:val="24"/>
               </w:rPr>
-              <w:lastRenderedPageBreak/>
               <w:t>Filtro</w:t>
             </w:r>
           </w:p>
@@ -9261,6 +8905,7 @@
           <w:szCs w:val="24"/>
         </w:rPr>
       </w:pPr>
+      <w:proofErr w:type="gramStart"/>
       <w:r>
         <w:rPr>
           <w:color w:val="333333"/>
@@ -9283,40 +8928,233 @@
           <w:sz w:val="24"/>
           <w:szCs w:val="24"/>
         </w:rPr>
+        <w:t xml:space="preserve"> devem</w:t>
+      </w:r>
+      <w:proofErr w:type="gramEnd"/>
+      <w:r>
+        <w:rPr>
+          <w:color w:val="333333"/>
+          <w:sz w:val="24"/>
+          <w:szCs w:val="24"/>
+        </w:rPr>
+        <w:t xml:space="preserve"> ser listados em ordem alfabética, como no exemplo a seguir:</w:t>
+      </w:r>
+    </w:p>
+    <w:p>
+      <w:pPr>
+        <w:rPr>
+          <w:sz w:val="24"/>
+          <w:szCs w:val="24"/>
+        </w:rPr>
+      </w:pPr>
+      <w:r>
+        <w:rPr>
+          <w:color w:val="000000"/>
+          <w:sz w:val="24"/>
+          <w:szCs w:val="24"/>
+        </w:rPr>
+        <w:t xml:space="preserve">&lt;&lt; </w:t>
+      </w:r>
+      <w:r>
+        <w:rPr>
+          <w:color w:val="000000"/>
+          <w:sz w:val="24"/>
+          <w:szCs w:val="24"/>
+        </w:rPr>
+        <w:t>Serviço</w:t>
+      </w:r>
+      <w:r>
+        <w:rPr>
+          <w:color w:val="000000"/>
+          <w:sz w:val="24"/>
+          <w:szCs w:val="24"/>
+        </w:rPr>
+        <w:t xml:space="preserve"> &gt;&gt;</w:t>
+      </w:r>
+    </w:p>
+    <w:p>
+      <w:pPr>
+        <w:rPr>
+          <w:sz w:val="24"/>
+          <w:szCs w:val="24"/>
+        </w:rPr>
+      </w:pPr>
+      <w:r>
+        <w:rPr>
+          <w:color w:val="000000"/>
+          <w:sz w:val="24"/>
+          <w:szCs w:val="24"/>
+        </w:rPr>
+        <w:tab/>
+        <w:t xml:space="preserve">&lt;&lt; </w:t>
+      </w:r>
+      <w:r>
+        <w:rPr>
+          <w:color w:val="000000"/>
+          <w:sz w:val="24"/>
+          <w:szCs w:val="24"/>
+        </w:rPr>
+        <w:t>Tipo de serviço</w:t>
+      </w:r>
+      <w:r>
+        <w:rPr>
+          <w:color w:val="000000"/>
+          <w:sz w:val="24"/>
+          <w:szCs w:val="24"/>
+        </w:rPr>
+        <w:t xml:space="preserve"> &gt;</w:t>
+      </w:r>
+      <w:proofErr w:type="gramStart"/>
+      <w:r>
+        <w:rPr>
+          <w:color w:val="000000"/>
+          <w:sz w:val="24"/>
+          <w:szCs w:val="24"/>
+        </w:rPr>
+        <w:t>&gt;</w:t>
+      </w:r>
+      <w:r>
+        <w:rPr>
+          <w:color w:val="000000"/>
+          <w:sz w:val="24"/>
+          <w:szCs w:val="24"/>
+        </w:rPr>
+        <w:t xml:space="preserve"> :</w:t>
+      </w:r>
+      <w:proofErr w:type="gramEnd"/>
+      <w:r>
+        <w:rPr>
+          <w:color w:val="000000"/>
+          <w:sz w:val="24"/>
+          <w:szCs w:val="24"/>
+        </w:rPr>
+        <w:t xml:space="preserve"> Corte</w:t>
+      </w:r>
+    </w:p>
+    <w:p>
+      <w:pPr>
+        <w:rPr>
+          <w:sz w:val="24"/>
+          <w:szCs w:val="24"/>
+        </w:rPr>
+      </w:pPr>
+      <w:r>
+        <w:rPr>
+          <w:color w:val="000000"/>
+          <w:sz w:val="24"/>
+          <w:szCs w:val="24"/>
+        </w:rPr>
+        <w:tab/>
+        <w:t xml:space="preserve">&lt;&lt; </w:t>
+      </w:r>
+      <w:r>
+        <w:rPr>
+          <w:color w:val="000000"/>
+          <w:sz w:val="24"/>
+          <w:szCs w:val="24"/>
+        </w:rPr>
+        <w:t>Preço</w:t>
+      </w:r>
+      <w:r>
+        <w:rPr>
+          <w:color w:val="000000"/>
+          <w:sz w:val="24"/>
+          <w:szCs w:val="24"/>
+        </w:rPr>
+        <w:t xml:space="preserve"> &gt;</w:t>
+      </w:r>
+      <w:proofErr w:type="gramStart"/>
+      <w:r>
+        <w:rPr>
+          <w:color w:val="000000"/>
+          <w:sz w:val="24"/>
+          <w:szCs w:val="24"/>
+        </w:rPr>
+        <w:t>&gt; :</w:t>
+      </w:r>
+      <w:proofErr w:type="gramEnd"/>
+      <w:r>
+        <w:rPr>
+          <w:color w:val="000000"/>
+          <w:sz w:val="24"/>
+          <w:szCs w:val="24"/>
+        </w:rPr>
         <w:t xml:space="preserve"> </w:t>
       </w:r>
+      <w:r>
+        <w:rPr>
+          <w:color w:val="000000"/>
+          <w:sz w:val="24"/>
+          <w:szCs w:val="24"/>
+        </w:rPr>
+        <w:t>R$15,00</w:t>
+      </w:r>
+    </w:p>
+    <w:p>
+      <w:pPr>
+        <w:rPr>
+          <w:sz w:val="24"/>
+          <w:szCs w:val="24"/>
+        </w:rPr>
+      </w:pPr>
+      <w:r>
+        <w:rPr>
+          <w:color w:val="000000"/>
+          <w:sz w:val="24"/>
+          <w:szCs w:val="24"/>
+        </w:rPr>
+        <w:tab/>
+        <w:t xml:space="preserve">&lt;&lt; </w:t>
+      </w:r>
+      <w:r>
+        <w:rPr>
+          <w:color w:val="000000"/>
+          <w:sz w:val="24"/>
+          <w:szCs w:val="24"/>
+        </w:rPr>
+        <w:t>Tipo de serviço &gt;</w:t>
+      </w:r>
       <w:proofErr w:type="gramStart"/>
       <w:r>
         <w:rPr>
-          <w:color w:val="333333"/>
-          <w:sz w:val="24"/>
-          <w:szCs w:val="24"/>
-        </w:rPr>
-        <w:t>devem ser listados</w:t>
+          <w:color w:val="000000"/>
+          <w:sz w:val="24"/>
+          <w:szCs w:val="24"/>
+        </w:rPr>
+        <w:t>&gt; :</w:t>
       </w:r>
       <w:proofErr w:type="gramEnd"/>
       <w:r>
         <w:rPr>
-          <w:color w:val="333333"/>
-          <w:sz w:val="24"/>
-          <w:szCs w:val="24"/>
-        </w:rPr>
-        <w:t xml:space="preserve"> em ordem alfabética, como no exemplo a seguir:</w:t>
-      </w:r>
-    </w:p>
-    <w:p>
-      <w:pPr>
-        <w:rPr>
-          <w:sz w:val="24"/>
-          <w:szCs w:val="24"/>
-        </w:rPr>
-      </w:pPr>
-      <w:r>
-        <w:rPr>
-          <w:color w:val="000000"/>
-          <w:sz w:val="24"/>
-          <w:szCs w:val="24"/>
-        </w:rPr>
+          <w:color w:val="000000"/>
+          <w:sz w:val="24"/>
+          <w:szCs w:val="24"/>
+        </w:rPr>
+        <w:t xml:space="preserve"> </w:t>
+      </w:r>
+      <w:r>
+        <w:rPr>
+          <w:color w:val="000000"/>
+          <w:sz w:val="24"/>
+          <w:szCs w:val="24"/>
+        </w:rPr>
+        <w:t>Acabamento (Pezinho)</w:t>
+      </w:r>
+    </w:p>
+    <w:p>
+      <w:pPr>
+        <w:rPr>
+          <w:sz w:val="24"/>
+          <w:szCs w:val="24"/>
+        </w:rPr>
+      </w:pPr>
+      <w:r>
+        <w:rPr>
+          <w:color w:val="000000"/>
+          <w:sz w:val="24"/>
+          <w:szCs w:val="24"/>
+        </w:rPr>
+        <w:tab/>
         <w:t xml:space="preserve">&lt;&lt; </w:t>
       </w:r>
       <w:r>
@@ -9325,48 +9163,15 @@
           <w:sz w:val="24"/>
           <w:szCs w:val="24"/>
         </w:rPr>
-        <w:t>Serviço</w:t>
-      </w:r>
-      <w:r>
-        <w:rPr>
-          <w:color w:val="000000"/>
-          <w:sz w:val="24"/>
-          <w:szCs w:val="24"/>
-        </w:rPr>
-        <w:t xml:space="preserve"> &gt;&gt;</w:t>
-      </w:r>
-    </w:p>
-    <w:p>
-      <w:pPr>
-        <w:rPr>
-          <w:sz w:val="24"/>
-          <w:szCs w:val="24"/>
-        </w:rPr>
-      </w:pPr>
-      <w:r>
-        <w:rPr>
-          <w:color w:val="000000"/>
-          <w:sz w:val="24"/>
-          <w:szCs w:val="24"/>
-        </w:rPr>
-        <w:tab/>
-        <w:t xml:space="preserve">&lt;&lt; </w:t>
-      </w:r>
-      <w:r>
-        <w:rPr>
-          <w:color w:val="000000"/>
-          <w:sz w:val="24"/>
-          <w:szCs w:val="24"/>
-        </w:rPr>
-        <w:t>Tipo de serviço</w:t>
-      </w:r>
-      <w:r>
-        <w:rPr>
-          <w:color w:val="000000"/>
-          <w:sz w:val="24"/>
-          <w:szCs w:val="24"/>
-        </w:rPr>
-        <w:t xml:space="preserve"> &gt;&gt;</w:t>
+        <w:t>Preço</w:t>
+      </w:r>
+      <w:r>
+        <w:rPr>
+          <w:color w:val="000000"/>
+          <w:sz w:val="24"/>
+          <w:szCs w:val="24"/>
+        </w:rPr>
+        <w:t xml:space="preserve"> &gt;</w:t>
       </w:r>
       <w:proofErr w:type="gramStart"/>
       <w:r>
@@ -9375,168 +9180,7 @@
           <w:sz w:val="24"/>
           <w:szCs w:val="24"/>
         </w:rPr>
-        <w:t xml:space="preserve"> :</w:t>
-      </w:r>
-      <w:proofErr w:type="gramEnd"/>
-      <w:r>
-        <w:rPr>
-          <w:color w:val="000000"/>
-          <w:sz w:val="24"/>
-          <w:szCs w:val="24"/>
-        </w:rPr>
-        <w:t xml:space="preserve"> Corte</w:t>
-      </w:r>
-    </w:p>
-    <w:p>
-      <w:pPr>
-        <w:rPr>
-          <w:sz w:val="24"/>
-          <w:szCs w:val="24"/>
-        </w:rPr>
-      </w:pPr>
-      <w:r>
-        <w:rPr>
-          <w:color w:val="000000"/>
-          <w:sz w:val="24"/>
-          <w:szCs w:val="24"/>
-        </w:rPr>
-        <w:tab/>
-        <w:t xml:space="preserve">&lt;&lt; </w:t>
-      </w:r>
-      <w:r>
-        <w:rPr>
-          <w:color w:val="000000"/>
-          <w:sz w:val="24"/>
-          <w:szCs w:val="24"/>
-        </w:rPr>
-        <w:t>Preço</w:t>
-      </w:r>
-      <w:r>
-        <w:rPr>
-          <w:color w:val="000000"/>
-          <w:sz w:val="24"/>
-          <w:szCs w:val="24"/>
-        </w:rPr>
-        <w:t xml:space="preserve"> &gt;&gt;</w:t>
-      </w:r>
-      <w:proofErr w:type="gramStart"/>
-      <w:r>
-        <w:rPr>
-          <w:color w:val="000000"/>
-          <w:sz w:val="24"/>
-          <w:szCs w:val="24"/>
-        </w:rPr>
-        <w:t xml:space="preserve"> :</w:t>
-      </w:r>
-      <w:proofErr w:type="gramEnd"/>
-      <w:r>
-        <w:rPr>
-          <w:color w:val="000000"/>
-          <w:sz w:val="24"/>
-          <w:szCs w:val="24"/>
-        </w:rPr>
-        <w:t xml:space="preserve"> </w:t>
-      </w:r>
-      <w:r>
-        <w:rPr>
-          <w:color w:val="000000"/>
-          <w:sz w:val="24"/>
-          <w:szCs w:val="24"/>
-        </w:rPr>
-        <w:t>R$15,00</w:t>
-      </w:r>
-    </w:p>
-    <w:p>
-      <w:pPr>
-        <w:rPr>
-          <w:sz w:val="24"/>
-          <w:szCs w:val="24"/>
-        </w:rPr>
-      </w:pPr>
-      <w:r>
-        <w:rPr>
-          <w:color w:val="000000"/>
-          <w:sz w:val="24"/>
-          <w:szCs w:val="24"/>
-        </w:rPr>
-        <w:tab/>
-        <w:t xml:space="preserve">&lt;&lt; </w:t>
-      </w:r>
-      <w:r>
-        <w:rPr>
-          <w:color w:val="000000"/>
-          <w:sz w:val="24"/>
-          <w:szCs w:val="24"/>
-        </w:rPr>
-        <w:t>Tipo de serviço &gt;&gt;</w:t>
-      </w:r>
-      <w:proofErr w:type="gramStart"/>
-      <w:r>
-        <w:rPr>
-          <w:color w:val="000000"/>
-          <w:sz w:val="24"/>
-          <w:szCs w:val="24"/>
-        </w:rPr>
-        <w:t xml:space="preserve"> :</w:t>
-      </w:r>
-      <w:proofErr w:type="gramEnd"/>
-      <w:r>
-        <w:rPr>
-          <w:color w:val="000000"/>
-          <w:sz w:val="24"/>
-          <w:szCs w:val="24"/>
-        </w:rPr>
-        <w:t xml:space="preserve"> </w:t>
-      </w:r>
-      <w:r>
-        <w:rPr>
-          <w:color w:val="000000"/>
-          <w:sz w:val="24"/>
-          <w:szCs w:val="24"/>
-        </w:rPr>
-        <w:t>Acabamento (Pezinho)</w:t>
-      </w:r>
-    </w:p>
-    <w:p>
-      <w:pPr>
-        <w:rPr>
-          <w:sz w:val="24"/>
-          <w:szCs w:val="24"/>
-        </w:rPr>
-      </w:pPr>
-      <w:r>
-        <w:rPr>
-          <w:color w:val="000000"/>
-          <w:sz w:val="24"/>
-          <w:szCs w:val="24"/>
-        </w:rPr>
-        <w:tab/>
-        <w:t xml:space="preserve">&lt;&lt; </w:t>
-      </w:r>
-      <w:r>
-        <w:rPr>
-          <w:color w:val="000000"/>
-          <w:sz w:val="24"/>
-          <w:szCs w:val="24"/>
-        </w:rPr>
-        <w:t>Preço</w:t>
-      </w:r>
-      <w:r>
-        <w:rPr>
-          <w:color w:val="000000"/>
-          <w:sz w:val="24"/>
-          <w:szCs w:val="24"/>
-        </w:rPr>
-        <w:t xml:space="preserve"> &gt;&gt;</w:t>
-      </w:r>
-      <w:proofErr w:type="gramStart"/>
-      <w:r>
-        <w:rPr>
-          <w:color w:val="000000"/>
-          <w:sz w:val="24"/>
-          <w:szCs w:val="24"/>
-        </w:rPr>
-        <w:t xml:space="preserve"> :</w:t>
+        <w:t>&gt; :</w:t>
       </w:r>
       <w:proofErr w:type="gramEnd"/>
       <w:r>
@@ -9616,7 +9260,7 @@
           <w:sz w:val="24"/>
           <w:szCs w:val="24"/>
         </w:rPr>
-        <w:t xml:space="preserve">[ </w:t>
+        <w:t>[ x</w:t>
       </w:r>
       <w:proofErr w:type="gramEnd"/>
       <w:r>
@@ -9625,7 +9269,7 @@
           <w:sz w:val="24"/>
           <w:szCs w:val="24"/>
         </w:rPr>
-        <w:t>x ] Alta</w:t>
+        <w:t xml:space="preserve"> ] Alta</w:t>
       </w:r>
       <w:r>
         <w:rPr>
@@ -9746,15 +9390,75 @@
           <w:szCs w:val="24"/>
         </w:rPr>
       </w:pPr>
+      <w:r>
+        <w:rPr>
+          <w:b/>
+          <w:color w:val="333333"/>
+          <w:sz w:val="24"/>
+          <w:szCs w:val="24"/>
+        </w:rPr>
+        <w:t>Ator(es): Gerente</w:t>
+      </w:r>
+    </w:p>
+    <w:p>
+      <w:pPr>
+        <w:spacing w:line="288" w:lineRule="auto"/>
+        <w:rPr>
+          <w:b/>
+          <w:sz w:val="24"/>
+          <w:szCs w:val="24"/>
+        </w:rPr>
+      </w:pPr>
+    </w:p>
+    <w:p>
+      <w:pPr>
+        <w:spacing w:after="140" w:line="288" w:lineRule="auto"/>
+        <w:rPr>
+          <w:sz w:val="24"/>
+          <w:szCs w:val="24"/>
+        </w:rPr>
+      </w:pPr>
+      <w:r>
+        <w:rPr>
+          <w:color w:val="333333"/>
+          <w:sz w:val="24"/>
+          <w:szCs w:val="24"/>
+        </w:rPr>
+        <w:t xml:space="preserve">O sistema permitirá a alteração de dados </w:t>
+      </w:r>
+      <w:r>
+        <w:rPr>
+          <w:color w:val="000000"/>
+          <w:sz w:val="24"/>
+          <w:szCs w:val="24"/>
+        </w:rPr>
+        <w:t xml:space="preserve">do serviço </w:t>
+      </w:r>
+      <w:r>
+        <w:rPr>
+          <w:color w:val="000000"/>
+          <w:sz w:val="24"/>
+          <w:szCs w:val="24"/>
+        </w:rPr>
+        <w:t xml:space="preserve">cadastrados, proveniente </w:t>
+      </w:r>
       <w:proofErr w:type="gramStart"/>
       <w:r>
         <w:rPr>
-          <w:b/>
-          <w:color w:val="333333"/>
-          <w:sz w:val="24"/>
-          <w:szCs w:val="24"/>
-        </w:rPr>
-        <w:t>Ator(</w:t>
+          <w:color w:val="000000"/>
+          <w:sz w:val="24"/>
+          <w:szCs w:val="24"/>
+        </w:rPr>
+        <w:t xml:space="preserve">de  </w:t>
+      </w:r>
+      <w:r>
+        <w:rPr>
+          <w:b/>
+          <w:color w:val="333333"/>
+          <w:sz w:val="24"/>
+          <w:szCs w:val="24"/>
+        </w:rPr>
+        <w:t>[</w:t>
       </w:r>
       <w:proofErr w:type="gramEnd"/>
       <w:r>
@@ -9764,69 +9468,7 @@
           <w:sz w:val="24"/>
           <w:szCs w:val="24"/>
         </w:rPr>
-        <w:t>es): Gerente</w:t>
-      </w:r>
-    </w:p>
-    <w:p>
-      <w:pPr>
-        <w:spacing w:line="288" w:lineRule="auto"/>
-        <w:rPr>
-          <w:b/>
-          <w:sz w:val="24"/>
-          <w:szCs w:val="24"/>
-        </w:rPr>
-      </w:pPr>
-    </w:p>
-    <w:p>
-      <w:pPr>
-        <w:spacing w:after="140" w:line="288" w:lineRule="auto"/>
-        <w:rPr>
-          <w:sz w:val="24"/>
-          <w:szCs w:val="24"/>
-        </w:rPr>
-      </w:pPr>
-      <w:r>
-        <w:rPr>
-          <w:color w:val="333333"/>
-          <w:sz w:val="24"/>
-          <w:szCs w:val="24"/>
-        </w:rPr>
-        <w:t xml:space="preserve">O sistema permitirá a alteração de dados </w:t>
-      </w:r>
-      <w:r>
-        <w:rPr>
-          <w:color w:val="000000"/>
-          <w:sz w:val="24"/>
-          <w:szCs w:val="24"/>
-        </w:rPr>
-        <w:t xml:space="preserve">do serviço </w:t>
-      </w:r>
-      <w:r>
-        <w:rPr>
-          <w:color w:val="000000"/>
-          <w:sz w:val="24"/>
-          <w:szCs w:val="24"/>
-        </w:rPr>
-        <w:t>cadastrados, proveniente de</w:t>
-      </w:r>
-      <w:proofErr w:type="gramStart"/>
-      <w:r>
-        <w:rPr>
-          <w:color w:val="000000"/>
-          <w:sz w:val="24"/>
-          <w:szCs w:val="24"/>
-        </w:rPr>
-        <w:t xml:space="preserve">  </w:t>
-      </w:r>
-      <w:proofErr w:type="gramEnd"/>
-      <w:r>
-        <w:rPr>
-          <w:b/>
-          <w:color w:val="333333"/>
-          <w:sz w:val="24"/>
-          <w:szCs w:val="24"/>
-        </w:rPr>
-        <w:t>[RFS12</w:t>
+        <w:t>RFS12</w:t>
       </w:r>
       <w:r>
         <w:rPr>
@@ -9943,7 +9585,7 @@
           <w:sz w:val="24"/>
           <w:szCs w:val="24"/>
         </w:rPr>
-        <w:t xml:space="preserve">[ </w:t>
+        <w:t>[ x</w:t>
       </w:r>
       <w:proofErr w:type="gramEnd"/>
       <w:r>
@@ -9952,7 +9594,7 @@
           <w:sz w:val="24"/>
           <w:szCs w:val="24"/>
         </w:rPr>
-        <w:t>x ] Alta</w:t>
+        <w:t xml:space="preserve"> ] Alta</w:t>
       </w:r>
       <w:r>
         <w:rPr>
@@ -10079,25 +9721,14 @@
           <w:szCs w:val="24"/>
         </w:rPr>
       </w:pPr>
-      <w:proofErr w:type="gramStart"/>
-      <w:r>
-        <w:rPr>
-          <w:b/>
-          <w:color w:val="333333"/>
-          <w:sz w:val="24"/>
-          <w:szCs w:val="24"/>
-        </w:rPr>
-        <w:t>Ator(</w:t>
-      </w:r>
-      <w:proofErr w:type="gramEnd"/>
-      <w:r>
-        <w:rPr>
-          <w:b/>
-          <w:color w:val="333333"/>
-          <w:sz w:val="24"/>
-          <w:szCs w:val="24"/>
-        </w:rPr>
-        <w:t>es): Gerente</w:t>
+      <w:r>
+        <w:rPr>
+          <w:b/>
+          <w:color w:val="333333"/>
+          <w:sz w:val="24"/>
+          <w:szCs w:val="24"/>
+        </w:rPr>
+        <w:t>Ator(es): Gerente</w:t>
       </w:r>
     </w:p>
     <w:p>
@@ -10169,18 +9800,8 @@
           <w:sz w:val="24"/>
           <w:szCs w:val="24"/>
         </w:rPr>
-        <w:t xml:space="preserve">Cadastrar </w:t>
-      </w:r>
-      <w:proofErr w:type="gramStart"/>
-      <w:r>
-        <w:rPr>
-          <w:b/>
-          <w:sz w:val="24"/>
-          <w:szCs w:val="24"/>
-        </w:rPr>
-        <w:t>Agenda</w:t>
-      </w:r>
-      <w:proofErr w:type="gramEnd"/>
+        <w:t>Cadastrar Agenda</w:t>
+      </w:r>
     </w:p>
     <w:p>
       <w:pPr>
@@ -10282,7 +9903,7 @@
           <w:sz w:val="24"/>
           <w:szCs w:val="24"/>
         </w:rPr>
-        <w:t xml:space="preserve">[ </w:t>
+        <w:t>[ x</w:t>
       </w:r>
       <w:proofErr w:type="gramEnd"/>
       <w:r>
@@ -10291,7 +9912,7 @@
           <w:sz w:val="24"/>
           <w:szCs w:val="24"/>
         </w:rPr>
-        <w:t>x ] Alta</w:t>
+        <w:t xml:space="preserve"> ] Alta</w:t>
       </w:r>
       <w:r>
         <w:rPr>
@@ -10405,62 +10026,37 @@
           <w:szCs w:val="24"/>
         </w:rPr>
       </w:pPr>
-      <w:proofErr w:type="gramStart"/>
-      <w:r>
-        <w:rPr>
-          <w:b/>
-          <w:sz w:val="24"/>
-          <w:szCs w:val="24"/>
-        </w:rPr>
-        <w:t>Ator(</w:t>
-      </w:r>
-      <w:proofErr w:type="gramEnd"/>
-      <w:r>
-        <w:rPr>
-          <w:b/>
-          <w:sz w:val="24"/>
-          <w:szCs w:val="24"/>
-        </w:rPr>
-        <w:t>es): Secretária(o)</w:t>
-      </w:r>
-    </w:p>
-    <w:p>
-      <w:pPr>
-        <w:rPr>
-          <w:sz w:val="24"/>
-          <w:szCs w:val="24"/>
-        </w:rPr>
-      </w:pPr>
-    </w:p>
-    <w:p>
-      <w:pPr>
-        <w:rPr>
-          <w:sz w:val="24"/>
-          <w:szCs w:val="24"/>
-        </w:rPr>
-      </w:pPr>
-      <w:r>
-        <w:rPr>
-          <w:sz w:val="24"/>
-          <w:szCs w:val="24"/>
-        </w:rPr>
-        <w:t xml:space="preserve">O sistema permitirá o cadastramento de novos produtos no sistema. Para cadastrar um novo produto, </w:t>
-      </w:r>
-      <w:proofErr w:type="gramStart"/>
-      <w:r>
-        <w:rPr>
-          <w:sz w:val="24"/>
-          <w:szCs w:val="24"/>
-        </w:rPr>
-        <w:t>deve-se</w:t>
-      </w:r>
-      <w:proofErr w:type="gramEnd"/>
-      <w:r>
-        <w:rPr>
-          <w:sz w:val="24"/>
-          <w:szCs w:val="24"/>
-        </w:rPr>
-        <w:t xml:space="preserve"> preencher os atributos presentes na </w:t>
+      <w:r>
+        <w:rPr>
+          <w:b/>
+          <w:sz w:val="24"/>
+          <w:szCs w:val="24"/>
+        </w:rPr>
+        <w:t>Ator(es): Secretária(o)</w:t>
+      </w:r>
+    </w:p>
+    <w:p>
+      <w:pPr>
+        <w:rPr>
+          <w:sz w:val="24"/>
+          <w:szCs w:val="24"/>
+        </w:rPr>
+      </w:pPr>
+    </w:p>
+    <w:p>
+      <w:pPr>
+        <w:rPr>
+          <w:sz w:val="24"/>
+          <w:szCs w:val="24"/>
+        </w:rPr>
+      </w:pPr>
+      <w:r>
+        <w:rPr>
+          <w:sz w:val="24"/>
+          <w:szCs w:val="24"/>
+        </w:rPr>
+        <w:lastRenderedPageBreak/>
+        <w:t xml:space="preserve">O sistema permitirá o cadastramento de novos produtos no sistema. Para cadastrar um novo produto, deve-se preencher os atributos presentes na </w:t>
       </w:r>
       <w:r>
         <w:rPr>
@@ -10720,7 +10316,7 @@
                 <w:sz w:val="24"/>
                 <w:szCs w:val="24"/>
               </w:rPr>
-              <w:t>Campo aberto para o preenchimento do preço do produto, no formato R$ X.</w:t>
+              <w:t xml:space="preserve">Campo aberto para o preenchimento do preço do produto, no formato R$ </w:t>
             </w:r>
             <w:proofErr w:type="gramStart"/>
             <w:r>
@@ -10728,286 +10324,7 @@
                 <w:sz w:val="24"/>
                 <w:szCs w:val="24"/>
               </w:rPr>
-              <w:t>XXX,</w:t>
-            </w:r>
-            <w:proofErr w:type="gramEnd"/>
-            <w:r>
-              <w:rPr>
-                <w:sz w:val="24"/>
-                <w:szCs w:val="24"/>
-              </w:rPr>
-              <w:t>XX</w:t>
-            </w:r>
-          </w:p>
-        </w:tc>
-      </w:tr>
-      <w:tr>
-        <w:tc>
-          <w:tcPr>
-            <w:tcW w:w="2356" w:type="dxa"/>
-            <w:tcBorders>
-              <w:top w:val="single" w:sz="4" w:space="0" w:color="000001"/>
-              <w:left w:val="single" w:sz="4" w:space="0" w:color="000001"/>
-              <w:bottom w:val="single" w:sz="4" w:space="0" w:color="000001"/>
-              <w:right w:val="single" w:sz="4" w:space="0" w:color="000001"/>
-            </w:tcBorders>
-            <w:shd w:val="clear" w:color="auto" w:fill="FFFFFF"/>
-            <w:tcMar>
-              <w:top w:w="0" w:type="dxa"/>
-              <w:left w:w="98" w:type="dxa"/>
-              <w:bottom w:w="0" w:type="dxa"/>
-            </w:tcMar>
-          </w:tcPr>
-          <w:p>
-            <w:pPr>
-              <w:spacing w:line="240" w:lineRule="auto"/>
-              <w:jc w:val="both"/>
-              <w:rPr>
-                <w:sz w:val="24"/>
-                <w:szCs w:val="24"/>
-              </w:rPr>
-            </w:pPr>
-            <w:r>
-              <w:rPr>
-                <w:sz w:val="24"/>
-                <w:szCs w:val="24"/>
-              </w:rPr>
-              <w:t>*Fornecedor</w:t>
-            </w:r>
-          </w:p>
-        </w:tc>
-        <w:tc>
-          <w:tcPr>
-            <w:tcW w:w="6487" w:type="dxa"/>
-            <w:tcBorders>
-              <w:top w:val="single" w:sz="4" w:space="0" w:color="000001"/>
-              <w:left w:val="single" w:sz="4" w:space="0" w:color="000001"/>
-              <w:bottom w:val="single" w:sz="4" w:space="0" w:color="000001"/>
-              <w:right w:val="single" w:sz="4" w:space="0" w:color="000001"/>
-            </w:tcBorders>
-            <w:shd w:val="clear" w:color="auto" w:fill="FFFFFF"/>
-            <w:tcMar>
-              <w:top w:w="0" w:type="dxa"/>
-              <w:left w:w="98" w:type="dxa"/>
-              <w:bottom w:w="0" w:type="dxa"/>
-            </w:tcMar>
-          </w:tcPr>
-          <w:p>
-            <w:pPr>
-              <w:spacing w:line="240" w:lineRule="auto"/>
-              <w:jc w:val="both"/>
-              <w:rPr>
-                <w:sz w:val="24"/>
-                <w:szCs w:val="24"/>
-              </w:rPr>
-            </w:pPr>
-            <w:r>
-              <w:rPr>
-                <w:sz w:val="24"/>
-                <w:szCs w:val="24"/>
-              </w:rPr>
-              <w:t xml:space="preserve">Campo fechado para seleção do fornecedor, proveniente do </w:t>
-            </w:r>
-            <w:r>
-              <w:rPr>
-                <w:b/>
-                <w:sz w:val="24"/>
-                <w:szCs w:val="24"/>
-              </w:rPr>
-              <w:t>[RF09</w:t>
-            </w:r>
-            <w:r>
-              <w:rPr>
-                <w:b/>
-                <w:sz w:val="24"/>
-                <w:szCs w:val="24"/>
-              </w:rPr>
-              <w:t>] – Cadastrar Forn</w:t>
-            </w:r>
-            <w:r>
-              <w:rPr>
-                <w:b/>
-                <w:sz w:val="24"/>
-                <w:szCs w:val="24"/>
-              </w:rPr>
-              <w:t>e</w:t>
-            </w:r>
-            <w:r>
-              <w:rPr>
-                <w:b/>
-                <w:sz w:val="24"/>
-                <w:szCs w:val="24"/>
-              </w:rPr>
-              <w:t>cedor</w:t>
-            </w:r>
-            <w:r>
-              <w:rPr>
-                <w:sz w:val="24"/>
-                <w:szCs w:val="24"/>
-              </w:rPr>
-              <w:t>.</w:t>
-            </w:r>
-          </w:p>
-        </w:tc>
-      </w:tr>
-      <w:tr>
-        <w:tc>
-          <w:tcPr>
-            <w:tcW w:w="2356" w:type="dxa"/>
-            <w:tcBorders>
-              <w:top w:val="single" w:sz="4" w:space="0" w:color="000001"/>
-              <w:left w:val="single" w:sz="4" w:space="0" w:color="000001"/>
-              <w:bottom w:val="single" w:sz="4" w:space="0" w:color="000001"/>
-              <w:right w:val="single" w:sz="4" w:space="0" w:color="000001"/>
-            </w:tcBorders>
-            <w:shd w:val="clear" w:color="auto" w:fill="FFFFFF"/>
-            <w:tcMar>
-              <w:top w:w="0" w:type="dxa"/>
-              <w:left w:w="98" w:type="dxa"/>
-              <w:bottom w:w="0" w:type="dxa"/>
-            </w:tcMar>
-          </w:tcPr>
-          <w:p>
-            <w:pPr>
-              <w:spacing w:line="240" w:lineRule="auto"/>
-              <w:jc w:val="both"/>
-              <w:rPr>
-                <w:sz w:val="24"/>
-                <w:szCs w:val="24"/>
-              </w:rPr>
-            </w:pPr>
-            <w:r>
-              <w:rPr>
-                <w:sz w:val="24"/>
-                <w:szCs w:val="24"/>
-              </w:rPr>
-              <w:t>*Marca</w:t>
-            </w:r>
-          </w:p>
-        </w:tc>
-        <w:tc>
-          <w:tcPr>
-            <w:tcW w:w="6487" w:type="dxa"/>
-            <w:tcBorders>
-              <w:top w:val="single" w:sz="4" w:space="0" w:color="000001"/>
-              <w:left w:val="single" w:sz="4" w:space="0" w:color="000001"/>
-              <w:bottom w:val="single" w:sz="4" w:space="0" w:color="000001"/>
-              <w:right w:val="single" w:sz="4" w:space="0" w:color="000001"/>
-            </w:tcBorders>
-            <w:shd w:val="clear" w:color="auto" w:fill="FFFFFF"/>
-            <w:tcMar>
-              <w:top w:w="0" w:type="dxa"/>
-              <w:left w:w="98" w:type="dxa"/>
-              <w:bottom w:w="0" w:type="dxa"/>
-            </w:tcMar>
-          </w:tcPr>
-          <w:p>
-            <w:pPr>
-              <w:spacing w:line="240" w:lineRule="auto"/>
-              <w:jc w:val="both"/>
-              <w:rPr>
-                <w:sz w:val="24"/>
-                <w:szCs w:val="24"/>
-              </w:rPr>
-            </w:pPr>
-            <w:r>
-              <w:rPr>
-                <w:sz w:val="24"/>
-                <w:szCs w:val="24"/>
-              </w:rPr>
-              <w:t xml:space="preserve">Campo aberto para o preenchimento da marca do produto com o limite de </w:t>
-            </w:r>
-            <w:r>
-              <w:rPr>
-                <w:sz w:val="24"/>
-                <w:szCs w:val="24"/>
-              </w:rPr>
-              <w:t>50</w:t>
-            </w:r>
-            <w:r>
-              <w:rPr>
-                <w:sz w:val="24"/>
-                <w:szCs w:val="24"/>
-              </w:rPr>
-              <w:t xml:space="preserve"> caracteres</w:t>
-            </w:r>
-          </w:p>
-        </w:tc>
-      </w:tr>
-      <w:tr>
-        <w:tc>
-          <w:tcPr>
-            <w:tcW w:w="2356" w:type="dxa"/>
-            <w:tcBorders>
-              <w:top w:val="single" w:sz="4" w:space="0" w:color="000001"/>
-              <w:left w:val="single" w:sz="4" w:space="0" w:color="000001"/>
-              <w:bottom w:val="single" w:sz="4" w:space="0" w:color="000001"/>
-              <w:right w:val="single" w:sz="4" w:space="0" w:color="000001"/>
-            </w:tcBorders>
-            <w:shd w:val="clear" w:color="auto" w:fill="FFFFFF"/>
-            <w:tcMar>
-              <w:top w:w="0" w:type="dxa"/>
-              <w:left w:w="98" w:type="dxa"/>
-              <w:bottom w:w="0" w:type="dxa"/>
-            </w:tcMar>
-          </w:tcPr>
-          <w:p>
-            <w:pPr>
-              <w:spacing w:line="240" w:lineRule="auto"/>
-              <w:jc w:val="both"/>
-              <w:rPr>
-                <w:sz w:val="24"/>
-                <w:szCs w:val="24"/>
-              </w:rPr>
-            </w:pPr>
-            <w:r>
-              <w:rPr>
-                <w:sz w:val="24"/>
-                <w:szCs w:val="24"/>
-              </w:rPr>
-              <w:t>*Validade</w:t>
-            </w:r>
-          </w:p>
-        </w:tc>
-        <w:tc>
-          <w:tcPr>
-            <w:tcW w:w="6487" w:type="dxa"/>
-            <w:tcBorders>
-              <w:top w:val="single" w:sz="4" w:space="0" w:color="000001"/>
-              <w:left w:val="single" w:sz="4" w:space="0" w:color="000001"/>
-              <w:bottom w:val="single" w:sz="4" w:space="0" w:color="000001"/>
-              <w:right w:val="single" w:sz="4" w:space="0" w:color="000001"/>
-            </w:tcBorders>
-            <w:shd w:val="clear" w:color="auto" w:fill="FFFFFF"/>
-            <w:tcMar>
-              <w:top w:w="0" w:type="dxa"/>
-              <w:left w:w="98" w:type="dxa"/>
-              <w:bottom w:w="0" w:type="dxa"/>
-            </w:tcMar>
-          </w:tcPr>
-          <w:p>
-            <w:pPr>
-              <w:spacing w:line="240" w:lineRule="auto"/>
-              <w:jc w:val="both"/>
-              <w:rPr>
-                <w:sz w:val="24"/>
-                <w:szCs w:val="24"/>
-              </w:rPr>
-            </w:pPr>
-            <w:r>
-              <w:rPr>
-                <w:sz w:val="24"/>
-                <w:szCs w:val="24"/>
-              </w:rPr>
-              <w:t>Campo para o preenchimento da data de validade do produto, no formato DD/MM/</w:t>
-            </w:r>
-            <w:proofErr w:type="gramStart"/>
-            <w:r>
-              <w:rPr>
-                <w:sz w:val="24"/>
-                <w:szCs w:val="24"/>
-              </w:rPr>
-              <w:t>AA</w:t>
+              <w:t>X.XXX,XX</w:t>
             </w:r>
             <w:proofErr w:type="gramEnd"/>
           </w:p>
@@ -11044,7 +10361,7 @@
                 <w:sz w:val="24"/>
                 <w:szCs w:val="24"/>
               </w:rPr>
-              <w:t>Observação</w:t>
+              <w:t>*Fornecedor</w:t>
             </w:r>
           </w:p>
         </w:tc>
@@ -11078,6 +10395,269 @@
                 <w:sz w:val="24"/>
                 <w:szCs w:val="24"/>
               </w:rPr>
+              <w:t xml:space="preserve">Campo fechado para seleção do fornecedor, proveniente do </w:t>
+            </w:r>
+            <w:r>
+              <w:rPr>
+                <w:b/>
+                <w:sz w:val="24"/>
+                <w:szCs w:val="24"/>
+              </w:rPr>
+              <w:t>[RF09</w:t>
+            </w:r>
+            <w:r>
+              <w:rPr>
+                <w:b/>
+                <w:sz w:val="24"/>
+                <w:szCs w:val="24"/>
+              </w:rPr>
+              <w:t>] – Cadastrar Forn</w:t>
+            </w:r>
+            <w:r>
+              <w:rPr>
+                <w:b/>
+                <w:sz w:val="24"/>
+                <w:szCs w:val="24"/>
+              </w:rPr>
+              <w:t>e</w:t>
+            </w:r>
+            <w:r>
+              <w:rPr>
+                <w:b/>
+                <w:sz w:val="24"/>
+                <w:szCs w:val="24"/>
+              </w:rPr>
+              <w:t>cedor</w:t>
+            </w:r>
+            <w:r>
+              <w:rPr>
+                <w:sz w:val="24"/>
+                <w:szCs w:val="24"/>
+              </w:rPr>
+              <w:t>.</w:t>
+            </w:r>
+          </w:p>
+        </w:tc>
+      </w:tr>
+      <w:tr>
+        <w:tc>
+          <w:tcPr>
+            <w:tcW w:w="2356" w:type="dxa"/>
+            <w:tcBorders>
+              <w:top w:val="single" w:sz="4" w:space="0" w:color="000001"/>
+              <w:left w:val="single" w:sz="4" w:space="0" w:color="000001"/>
+              <w:bottom w:val="single" w:sz="4" w:space="0" w:color="000001"/>
+              <w:right w:val="single" w:sz="4" w:space="0" w:color="000001"/>
+            </w:tcBorders>
+            <w:shd w:val="clear" w:color="auto" w:fill="FFFFFF"/>
+            <w:tcMar>
+              <w:top w:w="0" w:type="dxa"/>
+              <w:left w:w="98" w:type="dxa"/>
+              <w:bottom w:w="0" w:type="dxa"/>
+            </w:tcMar>
+          </w:tcPr>
+          <w:p>
+            <w:pPr>
+              <w:spacing w:line="240" w:lineRule="auto"/>
+              <w:jc w:val="both"/>
+              <w:rPr>
+                <w:sz w:val="24"/>
+                <w:szCs w:val="24"/>
+              </w:rPr>
+            </w:pPr>
+            <w:r>
+              <w:rPr>
+                <w:sz w:val="24"/>
+                <w:szCs w:val="24"/>
+              </w:rPr>
+              <w:t>*Marca</w:t>
+            </w:r>
+          </w:p>
+        </w:tc>
+        <w:tc>
+          <w:tcPr>
+            <w:tcW w:w="6487" w:type="dxa"/>
+            <w:tcBorders>
+              <w:top w:val="single" w:sz="4" w:space="0" w:color="000001"/>
+              <w:left w:val="single" w:sz="4" w:space="0" w:color="000001"/>
+              <w:bottom w:val="single" w:sz="4" w:space="0" w:color="000001"/>
+              <w:right w:val="single" w:sz="4" w:space="0" w:color="000001"/>
+            </w:tcBorders>
+            <w:shd w:val="clear" w:color="auto" w:fill="FFFFFF"/>
+            <w:tcMar>
+              <w:top w:w="0" w:type="dxa"/>
+              <w:left w:w="98" w:type="dxa"/>
+              <w:bottom w:w="0" w:type="dxa"/>
+            </w:tcMar>
+          </w:tcPr>
+          <w:p>
+            <w:pPr>
+              <w:spacing w:line="240" w:lineRule="auto"/>
+              <w:jc w:val="both"/>
+              <w:rPr>
+                <w:sz w:val="24"/>
+                <w:szCs w:val="24"/>
+              </w:rPr>
+            </w:pPr>
+            <w:r>
+              <w:rPr>
+                <w:sz w:val="24"/>
+                <w:szCs w:val="24"/>
+              </w:rPr>
+              <w:t xml:space="preserve">Campo aberto para o preenchimento da marca do produto com o limite de </w:t>
+            </w:r>
+            <w:r>
+              <w:rPr>
+                <w:sz w:val="24"/>
+                <w:szCs w:val="24"/>
+              </w:rPr>
+              <w:t>50</w:t>
+            </w:r>
+            <w:r>
+              <w:rPr>
+                <w:sz w:val="24"/>
+                <w:szCs w:val="24"/>
+              </w:rPr>
+              <w:t xml:space="preserve"> caracteres</w:t>
+            </w:r>
+          </w:p>
+        </w:tc>
+      </w:tr>
+      <w:tr>
+        <w:tc>
+          <w:tcPr>
+            <w:tcW w:w="2356" w:type="dxa"/>
+            <w:tcBorders>
+              <w:top w:val="single" w:sz="4" w:space="0" w:color="000001"/>
+              <w:left w:val="single" w:sz="4" w:space="0" w:color="000001"/>
+              <w:bottom w:val="single" w:sz="4" w:space="0" w:color="000001"/>
+              <w:right w:val="single" w:sz="4" w:space="0" w:color="000001"/>
+            </w:tcBorders>
+            <w:shd w:val="clear" w:color="auto" w:fill="FFFFFF"/>
+            <w:tcMar>
+              <w:top w:w="0" w:type="dxa"/>
+              <w:left w:w="98" w:type="dxa"/>
+              <w:bottom w:w="0" w:type="dxa"/>
+            </w:tcMar>
+          </w:tcPr>
+          <w:p>
+            <w:pPr>
+              <w:spacing w:line="240" w:lineRule="auto"/>
+              <w:jc w:val="both"/>
+              <w:rPr>
+                <w:sz w:val="24"/>
+                <w:szCs w:val="24"/>
+              </w:rPr>
+            </w:pPr>
+            <w:r>
+              <w:rPr>
+                <w:sz w:val="24"/>
+                <w:szCs w:val="24"/>
+              </w:rPr>
+              <w:t>*Validade</w:t>
+            </w:r>
+          </w:p>
+        </w:tc>
+        <w:tc>
+          <w:tcPr>
+            <w:tcW w:w="6487" w:type="dxa"/>
+            <w:tcBorders>
+              <w:top w:val="single" w:sz="4" w:space="0" w:color="000001"/>
+              <w:left w:val="single" w:sz="4" w:space="0" w:color="000001"/>
+              <w:bottom w:val="single" w:sz="4" w:space="0" w:color="000001"/>
+              <w:right w:val="single" w:sz="4" w:space="0" w:color="000001"/>
+            </w:tcBorders>
+            <w:shd w:val="clear" w:color="auto" w:fill="FFFFFF"/>
+            <w:tcMar>
+              <w:top w:w="0" w:type="dxa"/>
+              <w:left w:w="98" w:type="dxa"/>
+              <w:bottom w:w="0" w:type="dxa"/>
+            </w:tcMar>
+          </w:tcPr>
+          <w:p>
+            <w:pPr>
+              <w:spacing w:line="240" w:lineRule="auto"/>
+              <w:jc w:val="both"/>
+              <w:rPr>
+                <w:sz w:val="24"/>
+                <w:szCs w:val="24"/>
+              </w:rPr>
+            </w:pPr>
+            <w:r>
+              <w:rPr>
+                <w:sz w:val="24"/>
+                <w:szCs w:val="24"/>
+              </w:rPr>
+              <w:t>Campo para o preenchimento da data de validade do produto, no formato DD/MM/AA</w:t>
+            </w:r>
+          </w:p>
+        </w:tc>
+      </w:tr>
+      <w:tr>
+        <w:tc>
+          <w:tcPr>
+            <w:tcW w:w="2356" w:type="dxa"/>
+            <w:tcBorders>
+              <w:top w:val="single" w:sz="4" w:space="0" w:color="000001"/>
+              <w:left w:val="single" w:sz="4" w:space="0" w:color="000001"/>
+              <w:bottom w:val="single" w:sz="4" w:space="0" w:color="000001"/>
+              <w:right w:val="single" w:sz="4" w:space="0" w:color="000001"/>
+            </w:tcBorders>
+            <w:shd w:val="clear" w:color="auto" w:fill="FFFFFF"/>
+            <w:tcMar>
+              <w:top w:w="0" w:type="dxa"/>
+              <w:left w:w="98" w:type="dxa"/>
+              <w:bottom w:w="0" w:type="dxa"/>
+            </w:tcMar>
+          </w:tcPr>
+          <w:p>
+            <w:pPr>
+              <w:spacing w:line="240" w:lineRule="auto"/>
+              <w:jc w:val="both"/>
+              <w:rPr>
+                <w:sz w:val="24"/>
+                <w:szCs w:val="24"/>
+              </w:rPr>
+            </w:pPr>
+            <w:r>
+              <w:rPr>
+                <w:sz w:val="24"/>
+                <w:szCs w:val="24"/>
+              </w:rPr>
+              <w:t>Observação</w:t>
+            </w:r>
+          </w:p>
+        </w:tc>
+        <w:tc>
+          <w:tcPr>
+            <w:tcW w:w="6487" w:type="dxa"/>
+            <w:tcBorders>
+              <w:top w:val="single" w:sz="4" w:space="0" w:color="000001"/>
+              <w:left w:val="single" w:sz="4" w:space="0" w:color="000001"/>
+              <w:bottom w:val="single" w:sz="4" w:space="0" w:color="000001"/>
+              <w:right w:val="single" w:sz="4" w:space="0" w:color="000001"/>
+            </w:tcBorders>
+            <w:shd w:val="clear" w:color="auto" w:fill="FFFFFF"/>
+            <w:tcMar>
+              <w:top w:w="0" w:type="dxa"/>
+              <w:left w:w="98" w:type="dxa"/>
+              <w:bottom w:w="0" w:type="dxa"/>
+            </w:tcMar>
+          </w:tcPr>
+          <w:p>
+            <w:pPr>
+              <w:spacing w:line="240" w:lineRule="auto"/>
+              <w:jc w:val="both"/>
+              <w:rPr>
+                <w:sz w:val="24"/>
+                <w:szCs w:val="24"/>
+              </w:rPr>
+            </w:pPr>
+            <w:r>
+              <w:rPr>
+                <w:sz w:val="24"/>
+                <w:szCs w:val="24"/>
+              </w:rPr>
               <w:t>Campo aberto para o preenchimento de observações do produto.</w:t>
             </w:r>
           </w:p>
@@ -11188,7 +10768,7 @@
           <w:sz w:val="24"/>
           <w:szCs w:val="24"/>
         </w:rPr>
-        <w:t xml:space="preserve">[ </w:t>
+        <w:t>[ x</w:t>
       </w:r>
       <w:proofErr w:type="gramEnd"/>
       <w:r>
@@ -11197,7 +10777,7 @@
           <w:sz w:val="24"/>
           <w:szCs w:val="24"/>
         </w:rPr>
-        <w:t>x ] Alta</w:t>
+        <w:t xml:space="preserve"> ] Alta</w:t>
       </w:r>
       <w:r>
         <w:rPr>
@@ -11292,23 +10872,13 @@
           <w:szCs w:val="24"/>
         </w:rPr>
       </w:pPr>
-      <w:proofErr w:type="gramStart"/>
-      <w:r>
-        <w:rPr>
-          <w:b/>
-          <w:sz w:val="24"/>
-          <w:szCs w:val="24"/>
-        </w:rPr>
-        <w:t>Ator(</w:t>
-      </w:r>
-      <w:proofErr w:type="gramEnd"/>
-      <w:r>
-        <w:rPr>
-          <w:b/>
-          <w:sz w:val="24"/>
-          <w:szCs w:val="24"/>
-        </w:rPr>
-        <w:t>es):  Secretário(a)</w:t>
+      <w:r>
+        <w:rPr>
+          <w:b/>
+          <w:sz w:val="24"/>
+          <w:szCs w:val="24"/>
+        </w:rPr>
+        <w:t>Ator(es):  Secretário(a)</w:t>
       </w:r>
     </w:p>
     <w:p>
@@ -11552,95 +11122,6 @@
           </w:p>
         </w:tc>
       </w:tr>
-      <w:tr>
-        <w:tc>
-          <w:tcPr>
-            <w:tcW w:w="1890" w:type="dxa"/>
-            <w:tcBorders>
-              <w:top w:val="single" w:sz="4" w:space="0" w:color="000001"/>
-              <w:left w:val="single" w:sz="4" w:space="0" w:color="000001"/>
-              <w:bottom w:val="single" w:sz="4" w:space="0" w:color="000001"/>
-              <w:right w:val="single" w:sz="4" w:space="0" w:color="000001"/>
-            </w:tcBorders>
-            <w:shd w:val="clear" w:color="auto" w:fill="FFFFFF"/>
-            <w:tcMar>
-              <w:left w:w="103" w:type="dxa"/>
-            </w:tcMar>
-          </w:tcPr>
-          <w:p>
-            <w:pPr>
-              <w:spacing w:line="240" w:lineRule="auto"/>
-              <w:jc w:val="both"/>
-              <w:rPr>
-                <w:sz w:val="24"/>
-                <w:szCs w:val="24"/>
-              </w:rPr>
-            </w:pPr>
-            <w:r>
-              <w:rPr>
-                <w:sz w:val="24"/>
-                <w:szCs w:val="24"/>
-              </w:rPr>
-              <w:t>Fornecedor</w:t>
-            </w:r>
-          </w:p>
-        </w:tc>
-        <w:tc>
-          <w:tcPr>
-            <w:tcW w:w="6717" w:type="dxa"/>
-            <w:tcBorders>
-              <w:top w:val="single" w:sz="4" w:space="0" w:color="000001"/>
-              <w:left w:val="single" w:sz="4" w:space="0" w:color="000001"/>
-              <w:bottom w:val="single" w:sz="4" w:space="0" w:color="000001"/>
-              <w:right w:val="single" w:sz="4" w:space="0" w:color="000001"/>
-            </w:tcBorders>
-            <w:shd w:val="clear" w:color="auto" w:fill="FFFFFF"/>
-            <w:tcMar>
-              <w:left w:w="103" w:type="dxa"/>
-            </w:tcMar>
-          </w:tcPr>
-          <w:p>
-            <w:pPr>
-              <w:spacing w:line="240" w:lineRule="auto"/>
-              <w:jc w:val="both"/>
-              <w:rPr>
-                <w:sz w:val="24"/>
-                <w:szCs w:val="24"/>
-              </w:rPr>
-            </w:pPr>
-            <w:r>
-              <w:rPr>
-                <w:sz w:val="24"/>
-                <w:szCs w:val="24"/>
-              </w:rPr>
-              <w:t xml:space="preserve">Campo de escolha fechada proveniente de </w:t>
-            </w:r>
-            <w:r>
-              <w:rPr>
-                <w:b/>
-                <w:sz w:val="24"/>
-                <w:szCs w:val="24"/>
-              </w:rPr>
-              <w:t>[RFS09</w:t>
-            </w:r>
-            <w:r>
-              <w:rPr>
-                <w:b/>
-                <w:sz w:val="24"/>
-                <w:szCs w:val="24"/>
-              </w:rPr>
-              <w:t>] – Cadastrar Fornecedor</w:t>
-            </w:r>
-            <w:r>
-              <w:rPr>
-                <w:sz w:val="24"/>
-                <w:szCs w:val="24"/>
-              </w:rPr>
-              <w:t>.</w:t>
-            </w:r>
-          </w:p>
-        </w:tc>
-      </w:tr>
     </w:tbl>
     <w:p>
       <w:pPr>
@@ -11814,7 +11295,7 @@
           <w:sz w:val="24"/>
           <w:szCs w:val="24"/>
         </w:rPr>
-        <w:t xml:space="preserve">[ </w:t>
+        <w:t>[ x</w:t>
       </w:r>
       <w:proofErr w:type="gramEnd"/>
       <w:r>
@@ -11823,7 +11304,7 @@
           <w:sz w:val="24"/>
           <w:szCs w:val="24"/>
         </w:rPr>
-        <w:t>x ] Alta</w:t>
+        <w:t xml:space="preserve"> ] Alta</w:t>
       </w:r>
       <w:r>
         <w:rPr>
@@ -11939,23 +11420,13 @@
           <w:szCs w:val="24"/>
         </w:rPr>
       </w:pPr>
-      <w:proofErr w:type="gramStart"/>
-      <w:r>
-        <w:rPr>
-          <w:b/>
-          <w:sz w:val="24"/>
-          <w:szCs w:val="24"/>
-        </w:rPr>
-        <w:t>Ator(</w:t>
-      </w:r>
-      <w:proofErr w:type="gramEnd"/>
-      <w:r>
-        <w:rPr>
-          <w:b/>
-          <w:sz w:val="24"/>
-          <w:szCs w:val="24"/>
-        </w:rPr>
-        <w:t>es): Gerente</w:t>
+      <w:r>
+        <w:rPr>
+          <w:b/>
+          <w:sz w:val="24"/>
+          <w:szCs w:val="24"/>
+        </w:rPr>
+        <w:t>Ator(es): Gerente</w:t>
       </w:r>
     </w:p>
     <w:p>
@@ -12072,7 +11543,7 @@
           <w:sz w:val="24"/>
           <w:szCs w:val="24"/>
         </w:rPr>
-        <w:t xml:space="preserve">[ </w:t>
+        <w:t>[ x</w:t>
       </w:r>
       <w:proofErr w:type="gramEnd"/>
       <w:r>
@@ -12081,7 +11552,7 @@
           <w:sz w:val="24"/>
           <w:szCs w:val="24"/>
         </w:rPr>
-        <w:t>x ] Alta</w:t>
+        <w:t xml:space="preserve"> ] Alta</w:t>
       </w:r>
       <w:r>
         <w:rPr>
@@ -12196,23 +11667,13 @@
           <w:szCs w:val="24"/>
         </w:rPr>
       </w:pPr>
-      <w:proofErr w:type="gramStart"/>
-      <w:r>
-        <w:rPr>
-          <w:b/>
-          <w:sz w:val="24"/>
-          <w:szCs w:val="24"/>
-        </w:rPr>
-        <w:t>Ator(</w:t>
-      </w:r>
-      <w:proofErr w:type="gramEnd"/>
-      <w:r>
-        <w:rPr>
-          <w:b/>
-          <w:sz w:val="24"/>
-          <w:szCs w:val="24"/>
-        </w:rPr>
-        <w:t>es): Gerente</w:t>
+      <w:r>
+        <w:rPr>
+          <w:b/>
+          <w:sz w:val="24"/>
+          <w:szCs w:val="24"/>
+        </w:rPr>
+        <w:t>Ator(es): Gerente</w:t>
       </w:r>
     </w:p>
     <w:p>
@@ -12326,7 +11787,7 @@
           <w:sz w:val="24"/>
           <w:szCs w:val="24"/>
         </w:rPr>
-        <w:t xml:space="preserve">[ </w:t>
+        <w:t>[ x</w:t>
       </w:r>
       <w:proofErr w:type="gramEnd"/>
       <w:r>
@@ -12335,7 +11796,7 @@
           <w:sz w:val="24"/>
           <w:szCs w:val="24"/>
         </w:rPr>
-        <w:t>x ] Alta</w:t>
+        <w:t xml:space="preserve"> ] Alta</w:t>
       </w:r>
       <w:r>
         <w:rPr>
@@ -12435,25 +11896,14 @@
           <w:szCs w:val="24"/>
         </w:rPr>
       </w:pPr>
-      <w:proofErr w:type="gramStart"/>
-      <w:r>
-        <w:rPr>
-          <w:b/>
-          <w:color w:val="000000"/>
-          <w:sz w:val="24"/>
-          <w:szCs w:val="24"/>
-        </w:rPr>
-        <w:t>Ator(</w:t>
-      </w:r>
-      <w:proofErr w:type="gramEnd"/>
-      <w:r>
-        <w:rPr>
-          <w:b/>
-          <w:color w:val="000000"/>
-          <w:sz w:val="24"/>
-          <w:szCs w:val="24"/>
-        </w:rPr>
-        <w:t xml:space="preserve">es): </w:t>
+      <w:r>
+        <w:rPr>
+          <w:b/>
+          <w:color w:val="000000"/>
+          <w:sz w:val="24"/>
+          <w:szCs w:val="24"/>
+        </w:rPr>
+        <w:t xml:space="preserve">Ator(es): </w:t>
       </w:r>
       <w:r>
         <w:rPr>
@@ -12495,18 +11945,8 @@
           <w:sz w:val="24"/>
           <w:szCs w:val="24"/>
         </w:rPr>
-        <w:t xml:space="preserve">. Para o cadastramento de um novo patrimônio, o usuário deverá preencher os campos conforme tabela </w:t>
-      </w:r>
-      <w:proofErr w:type="gramStart"/>
-      <w:r>
-        <w:rPr>
-          <w:color w:val="000000"/>
-          <w:sz w:val="24"/>
-          <w:szCs w:val="24"/>
-        </w:rPr>
-        <w:t>abaixo</w:t>
-      </w:r>
-      <w:proofErr w:type="gramEnd"/>
+        <w:t>. Para o cadastramento de um novo patrimônio, o usuário deverá preencher os campos conforme tabela abaixo</w:t>
+      </w:r>
     </w:p>
     <w:tbl>
       <w:tblPr>
@@ -12752,203 +12192,8 @@
                 <w:sz w:val="24"/>
                 <w:szCs w:val="24"/>
               </w:rPr>
-              <w:t>xxx.</w:t>
-            </w:r>
-            <w:proofErr w:type="gramEnd"/>
-            <w:r>
-              <w:rPr>
-                <w:color w:val="000000"/>
-                <w:sz w:val="24"/>
-                <w:szCs w:val="24"/>
-              </w:rPr>
-              <w:t>xxx,xx</w:t>
-            </w:r>
-          </w:p>
-        </w:tc>
-      </w:tr>
-      <w:tr>
-        <w:tc>
-          <w:tcPr>
-            <w:tcW w:w="2221" w:type="dxa"/>
-            <w:tcBorders>
-              <w:top w:val="single" w:sz="4" w:space="0" w:color="000001"/>
-              <w:left w:val="single" w:sz="4" w:space="0" w:color="000001"/>
-              <w:bottom w:val="single" w:sz="4" w:space="0" w:color="000001"/>
-              <w:right w:val="single" w:sz="4" w:space="0" w:color="000001"/>
-            </w:tcBorders>
-            <w:shd w:val="clear" w:color="auto" w:fill="FFFFFF"/>
-            <w:tcMar>
-              <w:top w:w="0" w:type="dxa"/>
-              <w:left w:w="98" w:type="dxa"/>
-              <w:bottom w:w="0" w:type="dxa"/>
-              <w:right w:w="108" w:type="dxa"/>
-            </w:tcMar>
-          </w:tcPr>
-          <w:p>
-            <w:pPr>
-              <w:spacing w:after="160"/>
-              <w:jc w:val="both"/>
-              <w:rPr>
-                <w:sz w:val="24"/>
-                <w:szCs w:val="24"/>
-              </w:rPr>
-            </w:pPr>
-            <w:r>
-              <w:rPr>
-                <w:color w:val="000000"/>
-                <w:sz w:val="24"/>
-                <w:szCs w:val="24"/>
-              </w:rPr>
-              <w:t>*Código</w:t>
-            </w:r>
-          </w:p>
-        </w:tc>
-        <w:tc>
-          <w:tcPr>
-            <w:tcW w:w="5156" w:type="dxa"/>
-            <w:tcBorders>
-              <w:top w:val="single" w:sz="4" w:space="0" w:color="000001"/>
-              <w:left w:val="single" w:sz="4" w:space="0" w:color="000001"/>
-              <w:bottom w:val="single" w:sz="4" w:space="0" w:color="000001"/>
-              <w:right w:val="single" w:sz="4" w:space="0" w:color="000001"/>
-            </w:tcBorders>
-            <w:shd w:val="clear" w:color="auto" w:fill="FFFFFF"/>
-            <w:tcMar>
-              <w:top w:w="0" w:type="dxa"/>
-              <w:left w:w="98" w:type="dxa"/>
-              <w:bottom w:w="0" w:type="dxa"/>
-              <w:right w:w="108" w:type="dxa"/>
-            </w:tcMar>
-          </w:tcPr>
-          <w:p>
-            <w:pPr>
-              <w:spacing w:after="160"/>
-              <w:jc w:val="both"/>
-              <w:rPr>
-                <w:sz w:val="24"/>
-                <w:szCs w:val="24"/>
-              </w:rPr>
-            </w:pPr>
-            <w:r>
-              <w:rPr>
-                <w:color w:val="000000"/>
-                <w:sz w:val="24"/>
-                <w:szCs w:val="24"/>
-              </w:rPr>
-              <w:t>Campo de preenchimento aberto para o Código do bem patrimonial</w:t>
-            </w:r>
-          </w:p>
-        </w:tc>
-      </w:tr>
-      <w:tr>
-        <w:tc>
-          <w:tcPr>
-            <w:tcW w:w="2221" w:type="dxa"/>
-            <w:tcBorders>
-              <w:top w:val="single" w:sz="4" w:space="0" w:color="000001"/>
-              <w:left w:val="single" w:sz="4" w:space="0" w:color="000001"/>
-              <w:bottom w:val="single" w:sz="4" w:space="0" w:color="000001"/>
-              <w:right w:val="single" w:sz="4" w:space="0" w:color="000001"/>
-            </w:tcBorders>
-            <w:shd w:val="clear" w:color="auto" w:fill="FFFFFF"/>
-            <w:tcMar>
-              <w:top w:w="0" w:type="dxa"/>
-              <w:left w:w="98" w:type="dxa"/>
-              <w:bottom w:w="0" w:type="dxa"/>
-              <w:right w:w="108" w:type="dxa"/>
-            </w:tcMar>
-          </w:tcPr>
-          <w:p>
-            <w:pPr>
-              <w:spacing w:after="160"/>
-              <w:jc w:val="both"/>
-              <w:rPr>
-                <w:sz w:val="24"/>
-                <w:szCs w:val="24"/>
-              </w:rPr>
-            </w:pPr>
-            <w:r>
-              <w:rPr>
-                <w:color w:val="000000"/>
-                <w:sz w:val="24"/>
-                <w:szCs w:val="24"/>
-              </w:rPr>
-              <w:t>*Data de aquisição</w:t>
-            </w:r>
-          </w:p>
-        </w:tc>
-        <w:tc>
-          <w:tcPr>
-            <w:tcW w:w="5156" w:type="dxa"/>
-            <w:tcBorders>
-              <w:top w:val="single" w:sz="4" w:space="0" w:color="000001"/>
-              <w:left w:val="single" w:sz="4" w:space="0" w:color="000001"/>
-              <w:bottom w:val="single" w:sz="4" w:space="0" w:color="000001"/>
-              <w:right w:val="single" w:sz="4" w:space="0" w:color="000001"/>
-            </w:tcBorders>
-            <w:shd w:val="clear" w:color="auto" w:fill="FFFFFF"/>
-            <w:tcMar>
-              <w:top w:w="0" w:type="dxa"/>
-              <w:left w:w="98" w:type="dxa"/>
-              <w:bottom w:w="0" w:type="dxa"/>
-              <w:right w:w="108" w:type="dxa"/>
-            </w:tcMar>
-          </w:tcPr>
-          <w:p>
-            <w:pPr>
-              <w:spacing w:after="160"/>
-              <w:jc w:val="both"/>
-              <w:rPr>
-                <w:sz w:val="24"/>
-                <w:szCs w:val="24"/>
-              </w:rPr>
-            </w:pPr>
-            <w:r>
-              <w:rPr>
-                <w:color w:val="000000"/>
-                <w:sz w:val="24"/>
-                <w:szCs w:val="24"/>
-              </w:rPr>
-              <w:t xml:space="preserve">Campo de escolha aberta para a data em que o </w:t>
-            </w:r>
-            <w:r>
-              <w:rPr>
-                <w:color w:val="000000"/>
-                <w:sz w:val="24"/>
-                <w:szCs w:val="24"/>
-              </w:rPr>
-              <w:lastRenderedPageBreak/>
-              <w:t xml:space="preserve">bem foi adquirido, formato </w:t>
-            </w:r>
-            <w:proofErr w:type="spellStart"/>
-            <w:r>
-              <w:rPr>
-                <w:color w:val="000000"/>
-                <w:sz w:val="24"/>
-                <w:szCs w:val="24"/>
-              </w:rPr>
-              <w:t>dd</w:t>
-            </w:r>
-            <w:proofErr w:type="spellEnd"/>
-            <w:r>
-              <w:rPr>
-                <w:color w:val="000000"/>
-                <w:sz w:val="24"/>
-                <w:szCs w:val="24"/>
-              </w:rPr>
-              <w:t>/mm/</w:t>
-            </w:r>
-            <w:proofErr w:type="spellStart"/>
-            <w:proofErr w:type="gramStart"/>
-            <w:r>
-              <w:rPr>
-                <w:color w:val="000000"/>
-                <w:sz w:val="24"/>
-                <w:szCs w:val="24"/>
-              </w:rPr>
-              <w:t>aaaa</w:t>
-            </w:r>
-            <w:proofErr w:type="spellEnd"/>
+              <w:t>xxx.xxx,xx</w:t>
+            </w:r>
             <w:proofErr w:type="gramEnd"/>
           </w:p>
         </w:tc>
@@ -12986,8 +12231,7 @@
                 <w:sz w:val="24"/>
                 <w:szCs w:val="24"/>
               </w:rPr>
-              <w:lastRenderedPageBreak/>
-              <w:t>*Descrição</w:t>
+              <w:t>*Código</w:t>
             </w:r>
           </w:p>
         </w:tc>
@@ -13023,6 +12267,192 @@
                 <w:sz w:val="24"/>
                 <w:szCs w:val="24"/>
               </w:rPr>
+              <w:t>Campo de preenchimento aberto para o Código do bem patrimonial</w:t>
+            </w:r>
+          </w:p>
+        </w:tc>
+      </w:tr>
+      <w:tr>
+        <w:tc>
+          <w:tcPr>
+            <w:tcW w:w="2221" w:type="dxa"/>
+            <w:tcBorders>
+              <w:top w:val="single" w:sz="4" w:space="0" w:color="000001"/>
+              <w:left w:val="single" w:sz="4" w:space="0" w:color="000001"/>
+              <w:bottom w:val="single" w:sz="4" w:space="0" w:color="000001"/>
+              <w:right w:val="single" w:sz="4" w:space="0" w:color="000001"/>
+            </w:tcBorders>
+            <w:shd w:val="clear" w:color="auto" w:fill="FFFFFF"/>
+            <w:tcMar>
+              <w:top w:w="0" w:type="dxa"/>
+              <w:left w:w="98" w:type="dxa"/>
+              <w:bottom w:w="0" w:type="dxa"/>
+              <w:right w:w="108" w:type="dxa"/>
+            </w:tcMar>
+          </w:tcPr>
+          <w:p>
+            <w:pPr>
+              <w:spacing w:after="160"/>
+              <w:jc w:val="both"/>
+              <w:rPr>
+                <w:sz w:val="24"/>
+                <w:szCs w:val="24"/>
+              </w:rPr>
+            </w:pPr>
+            <w:r>
+              <w:rPr>
+                <w:color w:val="000000"/>
+                <w:sz w:val="24"/>
+                <w:szCs w:val="24"/>
+              </w:rPr>
+              <w:t>*Data de aquisição</w:t>
+            </w:r>
+          </w:p>
+        </w:tc>
+        <w:tc>
+          <w:tcPr>
+            <w:tcW w:w="5156" w:type="dxa"/>
+            <w:tcBorders>
+              <w:top w:val="single" w:sz="4" w:space="0" w:color="000001"/>
+              <w:left w:val="single" w:sz="4" w:space="0" w:color="000001"/>
+              <w:bottom w:val="single" w:sz="4" w:space="0" w:color="000001"/>
+              <w:right w:val="single" w:sz="4" w:space="0" w:color="000001"/>
+            </w:tcBorders>
+            <w:shd w:val="clear" w:color="auto" w:fill="FFFFFF"/>
+            <w:tcMar>
+              <w:top w:w="0" w:type="dxa"/>
+              <w:left w:w="98" w:type="dxa"/>
+              <w:bottom w:w="0" w:type="dxa"/>
+              <w:right w:w="108" w:type="dxa"/>
+            </w:tcMar>
+          </w:tcPr>
+          <w:p>
+            <w:pPr>
+              <w:spacing w:after="160"/>
+              <w:jc w:val="both"/>
+              <w:rPr>
+                <w:sz w:val="24"/>
+                <w:szCs w:val="24"/>
+              </w:rPr>
+            </w:pPr>
+            <w:r>
+              <w:rPr>
+                <w:color w:val="000000"/>
+                <w:sz w:val="24"/>
+                <w:szCs w:val="24"/>
+              </w:rPr>
+              <w:t xml:space="preserve">Campo de escolha aberta para a data em que o </w:t>
+            </w:r>
+            <w:r>
+              <w:rPr>
+                <w:color w:val="000000"/>
+                <w:sz w:val="24"/>
+                <w:szCs w:val="24"/>
+              </w:rPr>
+              <w:lastRenderedPageBreak/>
+              <w:t xml:space="preserve">bem foi adquirido, formato </w:t>
+            </w:r>
+            <w:proofErr w:type="spellStart"/>
+            <w:r>
+              <w:rPr>
+                <w:color w:val="000000"/>
+                <w:sz w:val="24"/>
+                <w:szCs w:val="24"/>
+              </w:rPr>
+              <w:t>dd</w:t>
+            </w:r>
+            <w:proofErr w:type="spellEnd"/>
+            <w:r>
+              <w:rPr>
+                <w:color w:val="000000"/>
+                <w:sz w:val="24"/>
+                <w:szCs w:val="24"/>
+              </w:rPr>
+              <w:t>/mm/</w:t>
+            </w:r>
+            <w:proofErr w:type="spellStart"/>
+            <w:r>
+              <w:rPr>
+                <w:color w:val="000000"/>
+                <w:sz w:val="24"/>
+                <w:szCs w:val="24"/>
+              </w:rPr>
+              <w:t>aaaa</w:t>
+            </w:r>
+            <w:proofErr w:type="spellEnd"/>
+          </w:p>
+        </w:tc>
+      </w:tr>
+      <w:tr>
+        <w:tc>
+          <w:tcPr>
+            <w:tcW w:w="2221" w:type="dxa"/>
+            <w:tcBorders>
+              <w:top w:val="single" w:sz="4" w:space="0" w:color="000001"/>
+              <w:left w:val="single" w:sz="4" w:space="0" w:color="000001"/>
+              <w:bottom w:val="single" w:sz="4" w:space="0" w:color="000001"/>
+              <w:right w:val="single" w:sz="4" w:space="0" w:color="000001"/>
+            </w:tcBorders>
+            <w:shd w:val="clear" w:color="auto" w:fill="FFFFFF"/>
+            <w:tcMar>
+              <w:top w:w="0" w:type="dxa"/>
+              <w:left w:w="98" w:type="dxa"/>
+              <w:bottom w:w="0" w:type="dxa"/>
+              <w:right w:w="108" w:type="dxa"/>
+            </w:tcMar>
+          </w:tcPr>
+          <w:p>
+            <w:pPr>
+              <w:spacing w:after="160"/>
+              <w:jc w:val="both"/>
+              <w:rPr>
+                <w:sz w:val="24"/>
+                <w:szCs w:val="24"/>
+              </w:rPr>
+            </w:pPr>
+            <w:r>
+              <w:rPr>
+                <w:color w:val="000000"/>
+                <w:sz w:val="24"/>
+                <w:szCs w:val="24"/>
+              </w:rPr>
+              <w:lastRenderedPageBreak/>
+              <w:t>*Descrição</w:t>
+            </w:r>
+          </w:p>
+        </w:tc>
+        <w:tc>
+          <w:tcPr>
+            <w:tcW w:w="5156" w:type="dxa"/>
+            <w:tcBorders>
+              <w:top w:val="single" w:sz="4" w:space="0" w:color="000001"/>
+              <w:left w:val="single" w:sz="4" w:space="0" w:color="000001"/>
+              <w:bottom w:val="single" w:sz="4" w:space="0" w:color="000001"/>
+              <w:right w:val="single" w:sz="4" w:space="0" w:color="000001"/>
+            </w:tcBorders>
+            <w:shd w:val="clear" w:color="auto" w:fill="FFFFFF"/>
+            <w:tcMar>
+              <w:top w:w="0" w:type="dxa"/>
+              <w:left w:w="98" w:type="dxa"/>
+              <w:bottom w:w="0" w:type="dxa"/>
+              <w:right w:w="108" w:type="dxa"/>
+            </w:tcMar>
+          </w:tcPr>
+          <w:p>
+            <w:pPr>
+              <w:spacing w:after="160"/>
+              <w:jc w:val="both"/>
+              <w:rPr>
+                <w:sz w:val="24"/>
+                <w:szCs w:val="24"/>
+              </w:rPr>
+            </w:pPr>
+            <w:r>
+              <w:rPr>
+                <w:color w:val="000000"/>
+                <w:sz w:val="24"/>
+                <w:szCs w:val="24"/>
+              </w:rPr>
               <w:t>Campo de escolha abeta para a descrição mais detalhada do bem patrimonial</w:t>
             </w:r>
           </w:p>
@@ -13046,7 +12476,7 @@
           <w:sz w:val="24"/>
           <w:szCs w:val="24"/>
         </w:rPr>
-        <w:t>Tabela 11</w:t>
+        <w:t xml:space="preserve">Tabela </w:t>
       </w:r>
       <w:proofErr w:type="gramStart"/>
       <w:r>
@@ -13056,7 +12486,16 @@
           <w:sz w:val="24"/>
           <w:szCs w:val="24"/>
         </w:rPr>
-        <w:t xml:space="preserve">  </w:t>
+        <w:t>11</w:t>
+      </w:r>
+      <w:r>
+        <w:rPr>
+          <w:b/>
+          <w:color w:val="000000"/>
+          <w:sz w:val="24"/>
+          <w:szCs w:val="24"/>
+        </w:rPr>
+        <w:t xml:space="preserve">  –</w:t>
       </w:r>
       <w:proofErr w:type="gramEnd"/>
       <w:r>
@@ -13066,7 +12505,7 @@
           <w:sz w:val="24"/>
           <w:szCs w:val="24"/>
         </w:rPr>
-        <w:t>– Campos para cadastro de Patrimônio</w:t>
+        <w:t xml:space="preserve"> Campos para cadastro de Patrimônio</w:t>
       </w:r>
     </w:p>
     <w:p>
@@ -13143,7 +12582,7 @@
           <w:sz w:val="24"/>
           <w:szCs w:val="24"/>
         </w:rPr>
-        <w:t xml:space="preserve">[ </w:t>
+        <w:t>[ x</w:t>
       </w:r>
       <w:proofErr w:type="gramEnd"/>
       <w:r>
@@ -13152,7 +12591,7 @@
           <w:sz w:val="24"/>
           <w:szCs w:val="24"/>
         </w:rPr>
-        <w:t>x ] Alta</w:t>
+        <w:t xml:space="preserve"> ] Alta</w:t>
       </w:r>
       <w:r>
         <w:rPr>
@@ -13252,25 +12691,14 @@
           <w:szCs w:val="24"/>
         </w:rPr>
       </w:pPr>
-      <w:proofErr w:type="gramStart"/>
-      <w:r>
-        <w:rPr>
-          <w:b/>
-          <w:color w:val="000000"/>
-          <w:sz w:val="24"/>
-          <w:szCs w:val="24"/>
-        </w:rPr>
-        <w:t>Ator(</w:t>
-      </w:r>
-      <w:proofErr w:type="gramEnd"/>
-      <w:r>
-        <w:rPr>
-          <w:b/>
-          <w:color w:val="000000"/>
-          <w:sz w:val="24"/>
-          <w:szCs w:val="24"/>
-        </w:rPr>
-        <w:t xml:space="preserve">es): </w:t>
+      <w:r>
+        <w:rPr>
+          <w:b/>
+          <w:color w:val="000000"/>
+          <w:sz w:val="24"/>
+          <w:szCs w:val="24"/>
+        </w:rPr>
+        <w:t xml:space="preserve">Ator(es): </w:t>
       </w:r>
       <w:r>
         <w:rPr>
@@ -13579,33 +13007,17 @@
               <w:t xml:space="preserve">Valor do bem em reais R$ </w:t>
             </w:r>
             <w:proofErr w:type="spellStart"/>
+            <w:proofErr w:type="gramStart"/>
             <w:r>
               <w:rPr>
                 <w:color w:val="000000"/>
                 <w:sz w:val="24"/>
                 <w:szCs w:val="24"/>
               </w:rPr>
-              <w:t>x.</w:t>
-            </w:r>
-            <w:proofErr w:type="gramStart"/>
-            <w:r>
-              <w:rPr>
-                <w:color w:val="000000"/>
-                <w:sz w:val="24"/>
-                <w:szCs w:val="24"/>
-              </w:rPr>
-              <w:t>xxx.</w:t>
-            </w:r>
+              <w:t>x.xxx.xxx,xx</w:t>
+            </w:r>
+            <w:proofErr w:type="spellEnd"/>
             <w:proofErr w:type="gramEnd"/>
-            <w:r>
-              <w:rPr>
-                <w:color w:val="000000"/>
-                <w:sz w:val="24"/>
-                <w:szCs w:val="24"/>
-              </w:rPr>
-              <w:t>xxx,xx</w:t>
-            </w:r>
-            <w:proofErr w:type="spellEnd"/>
           </w:p>
         </w:tc>
       </w:tr>
@@ -14052,7 +13464,7 @@
           <w:sz w:val="24"/>
           <w:szCs w:val="24"/>
         </w:rPr>
-        <w:t xml:space="preserve">[ </w:t>
+        <w:t>[ x</w:t>
       </w:r>
       <w:proofErr w:type="gramEnd"/>
       <w:r>
@@ -14061,7 +13473,7 @@
           <w:sz w:val="24"/>
           <w:szCs w:val="24"/>
         </w:rPr>
-        <w:t>x ] Alta</w:t>
+        <w:t xml:space="preserve"> ] Alta</w:t>
       </w:r>
       <w:r>
         <w:rPr>
@@ -14161,25 +13573,14 @@
           <w:szCs w:val="24"/>
         </w:rPr>
       </w:pPr>
-      <w:proofErr w:type="gramStart"/>
-      <w:r>
-        <w:rPr>
-          <w:b/>
-          <w:color w:val="000000"/>
-          <w:sz w:val="24"/>
-          <w:szCs w:val="24"/>
-        </w:rPr>
-        <w:t>Ator(</w:t>
-      </w:r>
-      <w:proofErr w:type="gramEnd"/>
-      <w:r>
-        <w:rPr>
-          <w:b/>
-          <w:color w:val="000000"/>
-          <w:sz w:val="24"/>
-          <w:szCs w:val="24"/>
-        </w:rPr>
-        <w:t xml:space="preserve">es): </w:t>
+      <w:r>
+        <w:rPr>
+          <w:b/>
+          <w:color w:val="000000"/>
+          <w:sz w:val="24"/>
+          <w:szCs w:val="24"/>
+        </w:rPr>
+        <w:t xml:space="preserve">Ator(es): </w:t>
       </w:r>
       <w:r>
         <w:rPr>
@@ -14306,7 +13707,7 @@
           <w:sz w:val="24"/>
           <w:szCs w:val="24"/>
         </w:rPr>
-        <w:t xml:space="preserve">[ </w:t>
+        <w:t>[ x</w:t>
       </w:r>
       <w:proofErr w:type="gramEnd"/>
       <w:r>
@@ -14315,7 +13716,7 @@
           <w:sz w:val="24"/>
           <w:szCs w:val="24"/>
         </w:rPr>
-        <w:t>x ] Alta</w:t>
+        <w:t xml:space="preserve"> ] Alta</w:t>
       </w:r>
       <w:r>
         <w:rPr>
@@ -14427,25 +13828,14 @@
           <w:szCs w:val="24"/>
         </w:rPr>
       </w:pPr>
-      <w:proofErr w:type="gramStart"/>
-      <w:r>
-        <w:rPr>
-          <w:b/>
-          <w:color w:val="000000"/>
-          <w:sz w:val="24"/>
-          <w:szCs w:val="24"/>
-        </w:rPr>
-        <w:t>Ator(</w:t>
-      </w:r>
-      <w:proofErr w:type="gramEnd"/>
-      <w:r>
-        <w:rPr>
-          <w:b/>
-          <w:color w:val="000000"/>
-          <w:sz w:val="24"/>
-          <w:szCs w:val="24"/>
-        </w:rPr>
-        <w:t>es): Gerente</w:t>
+      <w:r>
+        <w:rPr>
+          <w:b/>
+          <w:color w:val="000000"/>
+          <w:sz w:val="24"/>
+          <w:szCs w:val="24"/>
+        </w:rPr>
+        <w:t>Ator(es): Gerente</w:t>
       </w:r>
     </w:p>
     <w:p>
@@ -14557,7 +13947,7 @@
           <w:sz w:val="24"/>
           <w:szCs w:val="24"/>
         </w:rPr>
-        <w:t xml:space="preserve">[ </w:t>
+        <w:t>[ x</w:t>
       </w:r>
       <w:proofErr w:type="gramEnd"/>
       <w:r>
@@ -14566,7 +13956,7 @@
           <w:sz w:val="24"/>
           <w:szCs w:val="24"/>
         </w:rPr>
-        <w:t>x ] Alta</w:t>
+        <w:t xml:space="preserve"> ] Alta</w:t>
       </w:r>
       <w:r>
         <w:rPr>
@@ -14682,25 +14072,7 @@
           <w:sz w:val="24"/>
           <w:szCs w:val="24"/>
         </w:rPr>
-        <w:t xml:space="preserve">Ator: </w:t>
-      </w:r>
-      <w:proofErr w:type="gramStart"/>
-      <w:r>
-        <w:rPr>
-          <w:b/>
-          <w:sz w:val="24"/>
-          <w:szCs w:val="24"/>
-        </w:rPr>
-        <w:t>Secretária(</w:t>
-      </w:r>
-      <w:proofErr w:type="gramEnd"/>
-      <w:r>
-        <w:rPr>
-          <w:b/>
-          <w:sz w:val="24"/>
-          <w:szCs w:val="24"/>
-        </w:rPr>
-        <w:t>o).</w:t>
+        <w:t>Ator: Secretária(o).</w:t>
       </w:r>
     </w:p>
     <w:p>
@@ -14994,18 +14366,8 @@
                 <w:sz w:val="24"/>
                 <w:szCs w:val="24"/>
               </w:rPr>
-              <w:t>de preenchimento fechado para seleção da data desejada, formato DD/</w:t>
-            </w:r>
-            <w:proofErr w:type="gramStart"/>
-            <w:r>
-              <w:rPr>
-                <w:rFonts w:ascii="Arial" w:hAnsi="Arial" w:cs="Arial"/>
-                <w:sz w:val="24"/>
-                <w:szCs w:val="24"/>
-              </w:rPr>
-              <w:t>MM</w:t>
-            </w:r>
-            <w:proofErr w:type="gramEnd"/>
+              <w:t>de preenchimento fechado para seleção da data desejada, formato DD/MM</w:t>
+            </w:r>
           </w:p>
         </w:tc>
       </w:tr>
@@ -15096,23 +14458,13 @@
               </w:rPr>
               <w:t xml:space="preserve">, formato </w:t>
             </w:r>
-            <w:proofErr w:type="gramStart"/>
             <w:r>
               <w:rPr>
                 <w:rFonts w:ascii="Arial" w:hAnsi="Arial" w:cs="Arial"/>
                 <w:sz w:val="24"/>
                 <w:szCs w:val="24"/>
               </w:rPr>
-              <w:t>HH:</w:t>
-            </w:r>
-            <w:proofErr w:type="gramEnd"/>
-            <w:r>
-              <w:rPr>
-                <w:rFonts w:ascii="Arial" w:hAnsi="Arial" w:cs="Arial"/>
-                <w:sz w:val="24"/>
-                <w:szCs w:val="24"/>
-              </w:rPr>
-              <w:t>MM</w:t>
+              <w:t>HH:MM</w:t>
             </w:r>
           </w:p>
         </w:tc>
@@ -15197,7 +14549,6 @@
               </w:rPr>
               <w:t xml:space="preserve">50 </w:t>
             </w:r>
-            <w:proofErr w:type="gramStart"/>
             <w:r>
               <w:rPr>
                 <w:rFonts w:ascii="Arial" w:hAnsi="Arial" w:cs="Arial"/>
@@ -15206,7 +14557,6 @@
               </w:rPr>
               <w:t>caracteres</w:t>
             </w:r>
-            <w:proofErr w:type="gramEnd"/>
           </w:p>
         </w:tc>
       </w:tr>
@@ -15282,19 +14632,8 @@
                 <w:sz w:val="24"/>
                 <w:szCs w:val="24"/>
               </w:rPr>
-              <w:t xml:space="preserve">] – Cadastrar </w:t>
-            </w:r>
-            <w:proofErr w:type="gramStart"/>
-            <w:r>
-              <w:rPr>
-                <w:rFonts w:ascii="Arial" w:hAnsi="Arial" w:cs="Arial"/>
-                <w:b/>
-                <w:sz w:val="24"/>
-                <w:szCs w:val="24"/>
-              </w:rPr>
-              <w:t>Serviço</w:t>
-            </w:r>
-            <w:proofErr w:type="gramEnd"/>
+              <w:t>] – Cadastrar Serviço</w:t>
+            </w:r>
           </w:p>
         </w:tc>
       </w:tr>
@@ -15466,7 +14805,7 @@
           <w:sz w:val="24"/>
           <w:szCs w:val="24"/>
         </w:rPr>
-        <w:t xml:space="preserve">[ </w:t>
+        <w:t>[ x</w:t>
       </w:r>
       <w:proofErr w:type="gramEnd"/>
       <w:r>
@@ -15475,7 +14814,7 @@
           <w:sz w:val="24"/>
           <w:szCs w:val="24"/>
         </w:rPr>
-        <w:t>x ] Alta</w:t>
+        <w:t xml:space="preserve"> ] Alta</w:t>
       </w:r>
       <w:r>
         <w:rPr>
@@ -15618,25 +14957,7 @@
           <w:sz w:val="24"/>
           <w:szCs w:val="24"/>
         </w:rPr>
-        <w:t xml:space="preserve">Ator: </w:t>
-      </w:r>
-      <w:proofErr w:type="gramStart"/>
-      <w:r>
-        <w:rPr>
-          <w:b/>
-          <w:sz w:val="24"/>
-          <w:szCs w:val="24"/>
-        </w:rPr>
-        <w:t>Secretário(</w:t>
-      </w:r>
-      <w:proofErr w:type="gramEnd"/>
-      <w:r>
-        <w:rPr>
-          <w:b/>
-          <w:sz w:val="24"/>
-          <w:szCs w:val="24"/>
-        </w:rPr>
-        <w:t>a).</w:t>
+        <w:t>Ator: Secretário(a).</w:t>
       </w:r>
     </w:p>
     <w:p>
@@ -16119,23 +15440,7 @@
           <w:szCs w:val="24"/>
         </w:rPr>
         <w:tab/>
-        <w:t>&lt;&lt;Nome do Cliente&gt;&gt;</w:t>
-      </w:r>
-      <w:proofErr w:type="gramStart"/>
-      <w:r>
-        <w:rPr>
-          <w:sz w:val="24"/>
-          <w:szCs w:val="24"/>
-        </w:rPr>
-        <w:t>:</w:t>
-      </w:r>
-      <w:proofErr w:type="gramEnd"/>
-      <w:r>
-        <w:rPr>
-          <w:sz w:val="24"/>
-          <w:szCs w:val="24"/>
-        </w:rPr>
-        <w:t>&amp;</w:t>
+        <w:t>&lt;&lt;Nome do Cliente&gt;&gt;:&amp;</w:t>
       </w:r>
       <w:proofErr w:type="spellStart"/>
       <w:r>
@@ -16185,23 +15490,7 @@
           <w:sz w:val="24"/>
           <w:szCs w:val="24"/>
         </w:rPr>
-        <w:t>&lt;&lt;Nome do Funcionário&gt;&gt;</w:t>
-      </w:r>
-      <w:proofErr w:type="gramStart"/>
-      <w:r>
-        <w:rPr>
-          <w:sz w:val="24"/>
-          <w:szCs w:val="24"/>
-        </w:rPr>
-        <w:t>:</w:t>
-      </w:r>
-      <w:proofErr w:type="gramEnd"/>
-      <w:r>
-        <w:rPr>
-          <w:sz w:val="24"/>
-          <w:szCs w:val="24"/>
-        </w:rPr>
-        <w:t>&amp;Gabriel Lima</w:t>
+        <w:t>&lt;&lt;Nome do Funcionário&gt;&gt;:&amp;Gabriel Lima</w:t>
       </w:r>
     </w:p>
     <w:p>
@@ -16224,63 +15513,52 @@
           <w:sz w:val="24"/>
           <w:szCs w:val="20"/>
         </w:rPr>
-        <w:t xml:space="preserve">, caso funcionário permitirá também a visualização do funcionário no </w:t>
-      </w:r>
-      <w:proofErr w:type="gramStart"/>
+        <w:t>, caso funcionário permitirá também a visualização do funcionário no sistema</w:t>
+      </w:r>
+    </w:p>
+    <w:p>
+      <w:pPr>
+        <w:jc w:val="both"/>
+        <w:rPr>
+          <w:sz w:val="32"/>
+          <w:szCs w:val="24"/>
+        </w:rPr>
+      </w:pPr>
       <w:r>
         <w:rPr>
           <w:sz w:val="24"/>
           <w:szCs w:val="20"/>
         </w:rPr>
-        <w:t>sistema</w:t>
-      </w:r>
-      <w:proofErr w:type="gramEnd"/>
-    </w:p>
-    <w:p>
-      <w:pPr>
-        <w:jc w:val="both"/>
+        <w:t xml:space="preserve">A visualização do cliente irá listar </w:t>
+      </w:r>
+      <w:r>
+        <w:rPr>
+          <w:sz w:val="24"/>
+          <w:szCs w:val="20"/>
+        </w:rPr>
+        <w:t>todas as informações da Tabela 01</w:t>
+      </w:r>
+      <w:r>
+        <w:rPr>
+          <w:sz w:val="24"/>
+          <w:szCs w:val="20"/>
+        </w:rPr>
+        <w:t xml:space="preserve"> – </w:t>
+      </w:r>
+      <w:r>
+        <w:rPr>
+          <w:sz w:val="24"/>
+          <w:szCs w:val="20"/>
+        </w:rPr>
+        <w:t>Cadastrar cliente.</w:t>
+      </w:r>
+      <w:r>
         <w:rPr>
           <w:sz w:val="32"/>
           <w:szCs w:val="24"/>
         </w:rPr>
-      </w:pPr>
-      <w:r>
-        <w:rPr>
-          <w:sz w:val="24"/>
-          <w:szCs w:val="20"/>
-        </w:rPr>
-        <w:t xml:space="preserve">A visualização do cliente irá listar </w:t>
-      </w:r>
-      <w:r>
-        <w:rPr>
-          <w:sz w:val="24"/>
-          <w:szCs w:val="20"/>
-        </w:rPr>
-        <w:t>todas as informações da Tabela 01</w:t>
-      </w:r>
-      <w:r>
-        <w:rPr>
-          <w:sz w:val="24"/>
-          <w:szCs w:val="20"/>
-        </w:rPr>
-        <w:t xml:space="preserve"> – </w:t>
-      </w:r>
-      <w:r>
-        <w:rPr>
-          <w:sz w:val="24"/>
-          <w:szCs w:val="20"/>
-        </w:rPr>
-        <w:t>Cadastrar cliente.</w:t>
-      </w:r>
-      <w:proofErr w:type="gramStart"/>
-      <w:r>
-        <w:rPr>
-          <w:sz w:val="32"/>
-          <w:szCs w:val="24"/>
-        </w:rPr>
-        <w:tab/>
-      </w:r>
-      <w:proofErr w:type="gramEnd"/>
+        <w:tab/>
+      </w:r>
     </w:p>
     <w:p>
       <w:pPr>
@@ -16384,7 +15662,7 @@
           <w:sz w:val="24"/>
           <w:szCs w:val="24"/>
         </w:rPr>
-        <w:t xml:space="preserve">[ </w:t>
+        <w:t>[ x</w:t>
       </w:r>
       <w:proofErr w:type="gramEnd"/>
       <w:r>
@@ -16393,7 +15671,7 @@
           <w:sz w:val="24"/>
           <w:szCs w:val="24"/>
         </w:rPr>
-        <w:t>x ] Alta</w:t>
+        <w:t xml:space="preserve"> ] Alta</w:t>
       </w:r>
       <w:r>
         <w:rPr>
@@ -16501,25 +15779,7 @@
           <w:sz w:val="24"/>
           <w:szCs w:val="24"/>
         </w:rPr>
-        <w:t xml:space="preserve">Ator: </w:t>
-      </w:r>
-      <w:proofErr w:type="gramStart"/>
-      <w:r>
-        <w:rPr>
-          <w:b/>
-          <w:sz w:val="24"/>
-          <w:szCs w:val="24"/>
-        </w:rPr>
-        <w:t>Secretária(</w:t>
-      </w:r>
-      <w:proofErr w:type="gramEnd"/>
-      <w:r>
-        <w:rPr>
-          <w:b/>
-          <w:sz w:val="24"/>
-          <w:szCs w:val="24"/>
-        </w:rPr>
-        <w:t>o).</w:t>
+        <w:t>Ator: Secretária(o).</w:t>
       </w:r>
     </w:p>
     <w:p>
@@ -16569,21 +15829,12 @@
         </w:rPr>
         <w:t xml:space="preserve">Cadastrar Agenda </w:t>
       </w:r>
-      <w:proofErr w:type="gramStart"/>
-      <w:r>
-        <w:rPr>
-          <w:sz w:val="24"/>
-          <w:szCs w:val="24"/>
-        </w:rPr>
-        <w:t>poderão ser</w:t>
-      </w:r>
-      <w:proofErr w:type="gramEnd"/>
-      <w:r>
-        <w:rPr>
-          <w:sz w:val="24"/>
-          <w:szCs w:val="24"/>
-        </w:rPr>
-        <w:t xml:space="preserve"> alterados.</w:t>
+      <w:r>
+        <w:rPr>
+          <w:sz w:val="24"/>
+          <w:szCs w:val="24"/>
+        </w:rPr>
+        <w:t>poderão ser alterados.</w:t>
       </w:r>
       <w:r>
         <w:rPr>
@@ -16608,21 +15859,12 @@
         </w:rPr>
         <w:t xml:space="preserve"> – Agendar horário </w:t>
       </w:r>
-      <w:proofErr w:type="gramStart"/>
-      <w:r>
-        <w:rPr>
-          <w:sz w:val="24"/>
-          <w:szCs w:val="24"/>
-        </w:rPr>
-        <w:t>serão</w:t>
-      </w:r>
-      <w:proofErr w:type="gramEnd"/>
-      <w:r>
-        <w:rPr>
-          <w:sz w:val="24"/>
-          <w:szCs w:val="24"/>
-        </w:rPr>
-        <w:t xml:space="preserve"> </w:t>
+      <w:r>
+        <w:rPr>
+          <w:sz w:val="24"/>
+          <w:szCs w:val="24"/>
+        </w:rPr>
+        <w:t xml:space="preserve">serão </w:t>
       </w:r>
       <w:proofErr w:type="spellStart"/>
       <w:r>
@@ -16740,7 +15982,7 @@
           <w:sz w:val="24"/>
           <w:szCs w:val="24"/>
         </w:rPr>
-        <w:t xml:space="preserve">[ </w:t>
+        <w:t>[ x</w:t>
       </w:r>
       <w:proofErr w:type="gramEnd"/>
       <w:r>
@@ -16749,7 +15991,7 @@
           <w:sz w:val="24"/>
           <w:szCs w:val="24"/>
         </w:rPr>
-        <w:t>x ] Alta</w:t>
+        <w:t xml:space="preserve"> ] Alta</w:t>
       </w:r>
       <w:r>
         <w:rPr>
@@ -16867,72 +16109,54 @@
           <w:sz w:val="24"/>
           <w:szCs w:val="24"/>
         </w:rPr>
-        <w:t xml:space="preserve">Ator: </w:t>
+        <w:t>Ator: Secretária(o)</w:t>
+      </w:r>
+    </w:p>
+    <w:p>
+      <w:pPr>
+        <w:jc w:val="both"/>
+        <w:rPr>
+          <w:sz w:val="24"/>
+          <w:szCs w:val="24"/>
+        </w:rPr>
+      </w:pPr>
+      <w:r>
+        <w:rPr>
+          <w:sz w:val="24"/>
+          <w:szCs w:val="24"/>
+        </w:rPr>
+        <w:tab/>
+        <w:t xml:space="preserve">O sistema permitirá que sejam removidos os serviços que não serão mais prestados ou estiverem </w:t>
+      </w:r>
+      <w:r>
+        <w:rPr>
+          <w:sz w:val="24"/>
+          <w:szCs w:val="24"/>
+        </w:rPr>
+        <w:t>indisponíveis</w:t>
+      </w:r>
+      <w:r>
+        <w:rPr>
+          <w:sz w:val="24"/>
+          <w:szCs w:val="24"/>
+        </w:rPr>
+        <w:t xml:space="preserve">, os horários já passados ficarão </w:t>
       </w:r>
       <w:proofErr w:type="gramStart"/>
       <w:r>
         <w:rPr>
-          <w:b/>
-          <w:sz w:val="24"/>
-          <w:szCs w:val="24"/>
-        </w:rPr>
-        <w:t>Secretária(</w:t>
+          <w:sz w:val="24"/>
+          <w:szCs w:val="24"/>
+        </w:rPr>
+        <w:t>como inativos</w:t>
       </w:r>
       <w:proofErr w:type="gramEnd"/>
       <w:r>
         <w:rPr>
-          <w:b/>
-          <w:sz w:val="24"/>
-          <w:szCs w:val="24"/>
-        </w:rPr>
-        <w:t>o)</w:t>
-      </w:r>
-    </w:p>
-    <w:p>
-      <w:pPr>
-        <w:jc w:val="both"/>
-        <w:rPr>
-          <w:sz w:val="24"/>
-          <w:szCs w:val="24"/>
-        </w:rPr>
-      </w:pPr>
-      <w:r>
-        <w:rPr>
-          <w:sz w:val="24"/>
-          <w:szCs w:val="24"/>
-        </w:rPr>
-        <w:tab/>
-        <w:t xml:space="preserve">O sistema permitirá que sejam removidos os serviços que não serão mais prestados ou estiverem </w:t>
-      </w:r>
-      <w:r>
-        <w:rPr>
-          <w:sz w:val="24"/>
-          <w:szCs w:val="24"/>
-        </w:rPr>
-        <w:t>indisponíveis</w:t>
-      </w:r>
-      <w:r>
-        <w:rPr>
-          <w:sz w:val="24"/>
-          <w:szCs w:val="24"/>
-        </w:rPr>
-        <w:t>, os horários já passados ficarão como inativos</w:t>
-      </w:r>
-      <w:proofErr w:type="gramStart"/>
-      <w:r>
-        <w:rPr>
-          <w:sz w:val="24"/>
-          <w:szCs w:val="24"/>
-        </w:rPr>
-        <w:t xml:space="preserve"> porém</w:t>
-      </w:r>
-      <w:proofErr w:type="gramEnd"/>
-      <w:r>
-        <w:rPr>
-          <w:sz w:val="24"/>
-          <w:szCs w:val="24"/>
-        </w:rPr>
-        <w:t xml:space="preserve"> salvo no banco de dados com duração de um mês. O Sistema enviará um e-mail com antecipação de 48 horas para seus clientes quando seu horário for cancelado ou quando o responsável pelo serviço a ser prestado for demitido ou indisponível para o horário marcado.</w:t>
+          <w:sz w:val="24"/>
+          <w:szCs w:val="24"/>
+        </w:rPr>
+        <w:t xml:space="preserve"> porém salvo no banco de dados com duração de um mês. O Sistema enviará um e-mail com antecipação de 48 horas para seus clientes quando seu horário for cancelado ou quando o responsável pelo serviço a ser prestado for demitido ou indisponível para o horário marcado.</w:t>
       </w:r>
     </w:p>
     <w:p>
@@ -16967,7 +16191,7 @@
                     </pic:cNvPicPr>
                   </pic:nvPicPr>
                   <pic:blipFill>
-                    <a:blip r:embed="rId8" cstate="print"/>
+                    <a:blip r:embed="rId7" cstate="print"/>
                     <a:srcRect/>
                     <a:stretch>
                       <a:fillRect/>
@@ -17067,17 +16291,9 @@
           <w:sz w:val="24"/>
           <w:szCs w:val="24"/>
         </w:rPr>
-        <w:t xml:space="preserve">[ </w:t>
+        <w:t>[ x</w:t>
       </w:r>
       <w:proofErr w:type="gramEnd"/>
-      <w:r>
-        <w:rPr>
-          <w:b/>
-          <w:sz w:val="24"/>
-          <w:szCs w:val="24"/>
-        </w:rPr>
-        <w:t>x</w:t>
-      </w:r>
       <w:r>
         <w:rPr>
           <w:b/>
@@ -17197,25 +16413,14 @@
           <w:szCs w:val="24"/>
         </w:rPr>
       </w:pPr>
-      <w:proofErr w:type="gramStart"/>
-      <w:r>
-        <w:rPr>
-          <w:b/>
-          <w:color w:val="333333"/>
-          <w:sz w:val="24"/>
-          <w:szCs w:val="24"/>
-        </w:rPr>
-        <w:t>Ator(</w:t>
-      </w:r>
-      <w:proofErr w:type="gramEnd"/>
-      <w:r>
-        <w:rPr>
-          <w:b/>
-          <w:color w:val="333333"/>
-          <w:sz w:val="24"/>
-          <w:szCs w:val="24"/>
-        </w:rPr>
-        <w:t>es): Gerente</w:t>
+      <w:r>
+        <w:rPr>
+          <w:b/>
+          <w:color w:val="333333"/>
+          <w:sz w:val="24"/>
+          <w:szCs w:val="24"/>
+        </w:rPr>
+        <w:t>Ator(es): Gerente</w:t>
       </w:r>
     </w:p>
     <w:p>
@@ -17553,25 +16758,7 @@
                 <w:sz w:val="24"/>
                 <w:szCs w:val="24"/>
               </w:rPr>
-              <w:t>Campo de escolha fechada. Valores possíveis: (</w:t>
-            </w:r>
-            <w:proofErr w:type="gramStart"/>
-            <w:r>
-              <w:rPr>
-                <w:color w:val="000000"/>
-                <w:sz w:val="24"/>
-                <w:szCs w:val="24"/>
-              </w:rPr>
-              <w:t>Secretária(</w:t>
-            </w:r>
-            <w:proofErr w:type="gramEnd"/>
-            <w:r>
-              <w:rPr>
-                <w:color w:val="000000"/>
-                <w:sz w:val="24"/>
-                <w:szCs w:val="24"/>
-              </w:rPr>
-              <w:t>o), Gerente</w:t>
+              <w:t>Campo de escolha fechada. Valores possíveis: (Secretária(o), Gerente</w:t>
             </w:r>
             <w:r>
               <w:rPr>
@@ -17865,25 +17052,7 @@
                 <w:sz w:val="24"/>
                 <w:szCs w:val="24"/>
               </w:rPr>
-              <w:t xml:space="preserve">Campo aberto para preenchimento do CEP, formato </w:t>
-            </w:r>
-            <w:proofErr w:type="gramStart"/>
-            <w:r>
-              <w:rPr>
-                <w:color w:val="000000"/>
-                <w:sz w:val="24"/>
-                <w:szCs w:val="24"/>
-              </w:rPr>
-              <w:t>XX.</w:t>
-            </w:r>
-            <w:proofErr w:type="gramEnd"/>
-            <w:r>
-              <w:rPr>
-                <w:color w:val="000000"/>
-                <w:sz w:val="24"/>
-                <w:szCs w:val="24"/>
-              </w:rPr>
-              <w:t>XXX-XXX</w:t>
+              <w:t>Campo aberto para preenchimento do CEP, formato XX.XXX-XXX</w:t>
             </w:r>
           </w:p>
         </w:tc>
@@ -17951,25 +17120,7 @@
                 <w:sz w:val="24"/>
                 <w:szCs w:val="24"/>
               </w:rPr>
-              <w:t xml:space="preserve">Campo de preenchimento aberto para estado, máximo </w:t>
-            </w:r>
-            <w:proofErr w:type="gramStart"/>
-            <w:r>
-              <w:rPr>
-                <w:color w:val="000000"/>
-                <w:sz w:val="24"/>
-                <w:szCs w:val="24"/>
-              </w:rPr>
-              <w:t>2</w:t>
-            </w:r>
-            <w:proofErr w:type="gramEnd"/>
-            <w:r>
-              <w:rPr>
-                <w:color w:val="000000"/>
-                <w:sz w:val="24"/>
-                <w:szCs w:val="24"/>
-              </w:rPr>
-              <w:t xml:space="preserve"> caracteres.</w:t>
+              <w:t>Campo de preenchimento aberto para estado, máximo 2 caracteres.</w:t>
             </w:r>
           </w:p>
         </w:tc>
@@ -18039,18 +17190,8 @@
                 <w:sz w:val="24"/>
                 <w:szCs w:val="24"/>
               </w:rPr>
-              <w:t xml:space="preserve">Campo aberto para preenchimento do telefone, formato DDD </w:t>
-            </w:r>
-            <w:proofErr w:type="gramStart"/>
-            <w:r>
-              <w:rPr>
-                <w:color w:val="333333"/>
-                <w:sz w:val="24"/>
-                <w:szCs w:val="24"/>
-              </w:rPr>
-              <w:t>XXXXXXXXX</w:t>
-            </w:r>
-            <w:proofErr w:type="gramEnd"/>
+              <w:t>Campo aberto para preenchimento do telefone, formato DDD XXXXXXXXX</w:t>
+            </w:r>
           </w:p>
         </w:tc>
       </w:tr>
@@ -18171,7 +17312,7 @@
           <w:sz w:val="24"/>
           <w:szCs w:val="24"/>
         </w:rPr>
-        <w:t xml:space="preserve">[ </w:t>
+        <w:t>[ x</w:t>
       </w:r>
       <w:proofErr w:type="gramEnd"/>
       <w:r>
@@ -18180,7 +17321,7 @@
           <w:sz w:val="24"/>
           <w:szCs w:val="24"/>
         </w:rPr>
-        <w:t>x ] Alta</w:t>
+        <w:t xml:space="preserve"> ] Alta</w:t>
       </w:r>
       <w:r>
         <w:rPr>
@@ -18293,88 +17434,77 @@
           <w:szCs w:val="24"/>
         </w:rPr>
       </w:pPr>
+      <w:r>
+        <w:rPr>
+          <w:b/>
+          <w:color w:val="333333"/>
+          <w:sz w:val="24"/>
+          <w:szCs w:val="24"/>
+        </w:rPr>
+        <w:t>Ator(es): Gerente</w:t>
+      </w:r>
+    </w:p>
+    <w:p>
+      <w:pPr>
+        <w:spacing w:line="240" w:lineRule="auto"/>
+        <w:jc w:val="both"/>
+        <w:rPr>
+          <w:color w:val="333333"/>
+          <w:sz w:val="24"/>
+          <w:szCs w:val="24"/>
+        </w:rPr>
+      </w:pPr>
+    </w:p>
+    <w:p>
+      <w:pPr>
+        <w:spacing w:line="240" w:lineRule="auto"/>
+        <w:jc w:val="both"/>
+        <w:rPr>
+          <w:sz w:val="24"/>
+          <w:szCs w:val="24"/>
+        </w:rPr>
+      </w:pPr>
+      <w:r>
+        <w:rPr>
+          <w:color w:val="333333"/>
+          <w:sz w:val="24"/>
+          <w:szCs w:val="24"/>
+        </w:rPr>
+        <w:t xml:space="preserve">O sistema permitirá a consulta de </w:t>
+      </w:r>
+      <w:r>
+        <w:rPr>
+          <w:color w:val="333333"/>
+          <w:sz w:val="24"/>
+          <w:szCs w:val="24"/>
+        </w:rPr>
+        <w:t>funcionários</w:t>
+      </w:r>
+      <w:r>
+        <w:rPr>
+          <w:color w:val="333333"/>
+          <w:sz w:val="24"/>
+          <w:szCs w:val="24"/>
+        </w:rPr>
+        <w:t xml:space="preserve">. Para isso o usuário deverá preencher </w:t>
+      </w:r>
       <w:proofErr w:type="gramStart"/>
       <w:r>
         <w:rPr>
-          <w:b/>
-          <w:color w:val="333333"/>
-          <w:sz w:val="24"/>
-          <w:szCs w:val="24"/>
-        </w:rPr>
-        <w:t>Ator(</w:t>
+          <w:color w:val="333333"/>
+          <w:sz w:val="24"/>
+          <w:szCs w:val="24"/>
+        </w:rPr>
+        <w:t>o  filtro</w:t>
       </w:r>
       <w:proofErr w:type="gramEnd"/>
       <w:r>
         <w:rPr>
-          <w:b/>
-          <w:color w:val="333333"/>
-          <w:sz w:val="24"/>
-          <w:szCs w:val="24"/>
-        </w:rPr>
-        <w:t>es): Gerente</w:t>
-      </w:r>
-    </w:p>
-    <w:p>
-      <w:pPr>
-        <w:spacing w:line="240" w:lineRule="auto"/>
-        <w:jc w:val="both"/>
-        <w:rPr>
-          <w:color w:val="333333"/>
-          <w:sz w:val="24"/>
-          <w:szCs w:val="24"/>
-        </w:rPr>
-      </w:pPr>
-    </w:p>
-    <w:p>
-      <w:pPr>
-        <w:spacing w:line="240" w:lineRule="auto"/>
-        <w:jc w:val="both"/>
-        <w:rPr>
-          <w:sz w:val="24"/>
-          <w:szCs w:val="24"/>
-        </w:rPr>
-      </w:pPr>
-      <w:r>
-        <w:rPr>
-          <w:color w:val="333333"/>
-          <w:sz w:val="24"/>
-          <w:szCs w:val="24"/>
-        </w:rPr>
-        <w:t xml:space="preserve">O sistema permitirá a consulta de </w:t>
-      </w:r>
-      <w:r>
-        <w:rPr>
-          <w:color w:val="333333"/>
-          <w:sz w:val="24"/>
-          <w:szCs w:val="24"/>
-        </w:rPr>
-        <w:t>funcionários</w:t>
-      </w:r>
-      <w:r>
-        <w:rPr>
-          <w:color w:val="333333"/>
-          <w:sz w:val="24"/>
-          <w:szCs w:val="24"/>
-        </w:rPr>
-        <w:t>. Para isso o usuário deverá preencher o</w:t>
-      </w:r>
-      <w:proofErr w:type="gramStart"/>
-      <w:r>
-        <w:rPr>
-          <w:color w:val="333333"/>
-          <w:sz w:val="24"/>
-          <w:szCs w:val="24"/>
-        </w:rPr>
-        <w:t xml:space="preserve">  </w:t>
-      </w:r>
-      <w:proofErr w:type="gramEnd"/>
-      <w:r>
-        <w:rPr>
-          <w:color w:val="333333"/>
-          <w:sz w:val="24"/>
-          <w:szCs w:val="24"/>
-        </w:rPr>
-        <w:t xml:space="preserve">filtro da </w:t>
+          <w:color w:val="333333"/>
+          <w:sz w:val="24"/>
+          <w:szCs w:val="24"/>
+        </w:rPr>
+        <w:t xml:space="preserve"> da </w:t>
       </w:r>
       <w:r>
         <w:rPr>
@@ -18738,6 +17868,7 @@
           <w:szCs w:val="24"/>
         </w:rPr>
       </w:pPr>
+      <w:proofErr w:type="gramStart"/>
       <w:r>
         <w:rPr>
           <w:color w:val="333333"/>
@@ -18760,58 +17891,94 @@
           <w:sz w:val="24"/>
           <w:szCs w:val="24"/>
         </w:rPr>
-        <w:t xml:space="preserve"> </w:t>
+        <w:t xml:space="preserve"> devem</w:t>
+      </w:r>
+      <w:proofErr w:type="gramEnd"/>
+      <w:r>
+        <w:rPr>
+          <w:color w:val="333333"/>
+          <w:sz w:val="24"/>
+          <w:szCs w:val="24"/>
+        </w:rPr>
+        <w:t xml:space="preserve"> ser listados em ordem alfabética, como no exemplo a seguir:</w:t>
+      </w:r>
+    </w:p>
+    <w:p>
+      <w:pPr>
+        <w:rPr>
+          <w:sz w:val="24"/>
+          <w:szCs w:val="24"/>
+        </w:rPr>
+      </w:pPr>
+      <w:r>
+        <w:rPr>
+          <w:color w:val="000000"/>
+          <w:sz w:val="24"/>
+          <w:szCs w:val="24"/>
+        </w:rPr>
+        <w:t>&lt;&lt; Tipo Gerente &gt;&gt;</w:t>
+      </w:r>
+    </w:p>
+    <w:p>
+      <w:pPr>
+        <w:rPr>
+          <w:sz w:val="24"/>
+          <w:szCs w:val="24"/>
+        </w:rPr>
+      </w:pPr>
+      <w:r>
+        <w:rPr>
+          <w:color w:val="000000"/>
+          <w:sz w:val="24"/>
+          <w:szCs w:val="24"/>
+        </w:rPr>
+        <w:tab/>
+        <w:t>&lt;&lt; Nome &gt;</w:t>
       </w:r>
       <w:proofErr w:type="gramStart"/>
       <w:r>
         <w:rPr>
-          <w:color w:val="333333"/>
-          <w:sz w:val="24"/>
-          <w:szCs w:val="24"/>
-        </w:rPr>
-        <w:t>devem ser listados</w:t>
+          <w:color w:val="000000"/>
+          <w:sz w:val="24"/>
+          <w:szCs w:val="24"/>
+        </w:rPr>
+        <w:t>&gt; :</w:t>
       </w:r>
       <w:proofErr w:type="gramEnd"/>
       <w:r>
         <w:rPr>
-          <w:color w:val="333333"/>
-          <w:sz w:val="24"/>
-          <w:szCs w:val="24"/>
-        </w:rPr>
-        <w:t xml:space="preserve"> em ordem alfabética, como no exemplo a seguir:</w:t>
-      </w:r>
-    </w:p>
-    <w:p>
-      <w:pPr>
-        <w:rPr>
-          <w:sz w:val="24"/>
-          <w:szCs w:val="24"/>
-        </w:rPr>
-      </w:pPr>
-      <w:r>
-        <w:rPr>
-          <w:color w:val="000000"/>
-          <w:sz w:val="24"/>
-          <w:szCs w:val="24"/>
-        </w:rPr>
-        <w:t>&lt;&lt; Tipo Gerente &gt;&gt;</w:t>
-      </w:r>
-    </w:p>
-    <w:p>
-      <w:pPr>
-        <w:rPr>
-          <w:sz w:val="24"/>
-          <w:szCs w:val="24"/>
-        </w:rPr>
-      </w:pPr>
-      <w:r>
-        <w:rPr>
-          <w:color w:val="000000"/>
-          <w:sz w:val="24"/>
-          <w:szCs w:val="24"/>
-        </w:rPr>
-        <w:tab/>
-        <w:t>&lt;&lt; Nome &gt;&gt;</w:t>
+          <w:color w:val="000000"/>
+          <w:sz w:val="24"/>
+          <w:szCs w:val="24"/>
+        </w:rPr>
+        <w:t xml:space="preserve"> &amp;</w:t>
+      </w:r>
+      <w:proofErr w:type="spellStart"/>
+      <w:r>
+        <w:rPr>
+          <w:color w:val="000000"/>
+          <w:sz w:val="24"/>
+          <w:szCs w:val="24"/>
+        </w:rPr>
+        <w:t>Nilberto</w:t>
+      </w:r>
+      <w:proofErr w:type="spellEnd"/>
+    </w:p>
+    <w:p>
+      <w:pPr>
+        <w:rPr>
+          <w:sz w:val="24"/>
+          <w:szCs w:val="24"/>
+        </w:rPr>
+      </w:pPr>
+      <w:r>
+        <w:rPr>
+          <w:color w:val="000000"/>
+          <w:sz w:val="24"/>
+          <w:szCs w:val="24"/>
+        </w:rPr>
+        <w:tab/>
+        <w:t>&lt;&lt; Status &gt;</w:t>
       </w:r>
       <w:proofErr w:type="gramStart"/>
       <w:r>
@@ -18820,7 +17987,7 @@
           <w:sz w:val="24"/>
           <w:szCs w:val="24"/>
         </w:rPr>
-        <w:t xml:space="preserve"> :</w:t>
+        <w:t>&gt; :</w:t>
       </w:r>
       <w:proofErr w:type="gramEnd"/>
       <w:r>
@@ -18829,34 +17996,24 @@
           <w:sz w:val="24"/>
           <w:szCs w:val="24"/>
         </w:rPr>
-        <w:t xml:space="preserve"> &amp;</w:t>
-      </w:r>
-      <w:proofErr w:type="spellStart"/>
-      <w:r>
-        <w:rPr>
-          <w:color w:val="000000"/>
-          <w:sz w:val="24"/>
-          <w:szCs w:val="24"/>
-        </w:rPr>
-        <w:t>Nilberto</w:t>
-      </w:r>
-      <w:proofErr w:type="spellEnd"/>
-    </w:p>
-    <w:p>
-      <w:pPr>
-        <w:rPr>
-          <w:sz w:val="24"/>
-          <w:szCs w:val="24"/>
-        </w:rPr>
-      </w:pPr>
-      <w:r>
-        <w:rPr>
-          <w:color w:val="000000"/>
-          <w:sz w:val="24"/>
-          <w:szCs w:val="24"/>
-        </w:rPr>
-        <w:tab/>
-        <w:t>&lt;&lt; Status &gt;&gt;</w:t>
+        <w:t xml:space="preserve"> Ativo</w:t>
+      </w:r>
+    </w:p>
+    <w:p>
+      <w:pPr>
+        <w:rPr>
+          <w:sz w:val="24"/>
+          <w:szCs w:val="24"/>
+        </w:rPr>
+      </w:pPr>
+      <w:r>
+        <w:rPr>
+          <w:color w:val="000000"/>
+          <w:sz w:val="24"/>
+          <w:szCs w:val="24"/>
+        </w:rPr>
+        <w:tab/>
+        <w:t>&lt;&lt; Nome &gt;</w:t>
       </w:r>
       <w:proofErr w:type="gramStart"/>
       <w:r>
@@ -18865,7 +18022,7 @@
           <w:sz w:val="24"/>
           <w:szCs w:val="24"/>
         </w:rPr>
-        <w:t xml:space="preserve"> :</w:t>
+        <w:t>&gt; :</w:t>
       </w:r>
       <w:proofErr w:type="gramEnd"/>
       <w:r>
@@ -18874,6 +18031,41 @@
           <w:sz w:val="24"/>
           <w:szCs w:val="24"/>
         </w:rPr>
+        <w:t xml:space="preserve"> &amp;Ednei</w:t>
+      </w:r>
+    </w:p>
+    <w:p>
+      <w:pPr>
+        <w:rPr>
+          <w:sz w:val="24"/>
+          <w:szCs w:val="24"/>
+        </w:rPr>
+      </w:pPr>
+      <w:r>
+        <w:rPr>
+          <w:color w:val="000000"/>
+          <w:sz w:val="24"/>
+          <w:szCs w:val="24"/>
+        </w:rPr>
+        <w:tab/>
+        <w:t>&lt;&lt; Status &gt;</w:t>
+      </w:r>
+      <w:proofErr w:type="gramStart"/>
+      <w:r>
+        <w:rPr>
+          <w:color w:val="000000"/>
+          <w:sz w:val="24"/>
+          <w:szCs w:val="24"/>
+        </w:rPr>
+        <w:t>&gt; :</w:t>
+      </w:r>
+      <w:proofErr w:type="gramEnd"/>
+      <w:r>
+        <w:rPr>
+          <w:color w:val="000000"/>
+          <w:sz w:val="24"/>
+          <w:szCs w:val="24"/>
+        </w:rPr>
         <w:t xml:space="preserve"> Ativo</w:t>
       </w:r>
     </w:p>
@@ -18890,8 +18082,24 @@
           <w:sz w:val="24"/>
           <w:szCs w:val="24"/>
         </w:rPr>
-        <w:tab/>
-        <w:t>&lt;&lt; Nome &gt;&gt;</w:t>
+        <w:t>&lt;&lt; Tipo Secretária(o)&gt;&gt;</w:t>
+      </w:r>
+    </w:p>
+    <w:p>
+      <w:pPr>
+        <w:rPr>
+          <w:sz w:val="24"/>
+          <w:szCs w:val="24"/>
+        </w:rPr>
+      </w:pPr>
+      <w:r>
+        <w:rPr>
+          <w:color w:val="000000"/>
+          <w:sz w:val="24"/>
+          <w:szCs w:val="24"/>
+        </w:rPr>
+        <w:tab/>
+        <w:t>&lt;&lt; Nome &gt;</w:t>
       </w:r>
       <w:proofErr w:type="gramStart"/>
       <w:r>
@@ -18900,7 +18108,7 @@
           <w:sz w:val="24"/>
           <w:szCs w:val="24"/>
         </w:rPr>
-        <w:t xml:space="preserve"> :</w:t>
+        <w:t>&gt; :</w:t>
       </w:r>
       <w:proofErr w:type="gramEnd"/>
       <w:r>
@@ -18909,24 +18117,24 @@
           <w:sz w:val="24"/>
           <w:szCs w:val="24"/>
         </w:rPr>
-        <w:t xml:space="preserve"> &amp;Ednei</w:t>
-      </w:r>
-    </w:p>
-    <w:p>
-      <w:pPr>
-        <w:rPr>
-          <w:sz w:val="24"/>
-          <w:szCs w:val="24"/>
-        </w:rPr>
-      </w:pPr>
-      <w:r>
-        <w:rPr>
-          <w:color w:val="000000"/>
-          <w:sz w:val="24"/>
-          <w:szCs w:val="24"/>
-        </w:rPr>
-        <w:tab/>
-        <w:t>&lt;&lt; Status &gt;&gt;</w:t>
+        <w:t xml:space="preserve"> &amp;Ana</w:t>
+      </w:r>
+    </w:p>
+    <w:p>
+      <w:pPr>
+        <w:rPr>
+          <w:sz w:val="24"/>
+          <w:szCs w:val="24"/>
+        </w:rPr>
+      </w:pPr>
+      <w:r>
+        <w:rPr>
+          <w:color w:val="000000"/>
+          <w:sz w:val="24"/>
+          <w:szCs w:val="24"/>
+        </w:rPr>
+        <w:tab/>
+        <w:t>&lt;&lt; Status &gt;</w:t>
       </w:r>
       <w:proofErr w:type="gramStart"/>
       <w:r>
@@ -18935,7 +18143,7 @@
           <w:sz w:val="24"/>
           <w:szCs w:val="24"/>
         </w:rPr>
-        <w:t xml:space="preserve"> :</w:t>
+        <w:t>&gt; :</w:t>
       </w:r>
       <w:proofErr w:type="gramEnd"/>
       <w:r>
@@ -18960,7 +18168,8 @@
           <w:sz w:val="24"/>
           <w:szCs w:val="24"/>
         </w:rPr>
-        <w:t xml:space="preserve">&lt;&lt; Tipo </w:t>
+        <w:tab/>
+        <w:t>&lt;&lt; Nome &gt;</w:t>
       </w:r>
       <w:proofErr w:type="gramStart"/>
       <w:r>
@@ -18969,7 +18178,7 @@
           <w:sz w:val="24"/>
           <w:szCs w:val="24"/>
         </w:rPr>
-        <w:t>Secretária(</w:t>
+        <w:t>&gt; :</w:t>
       </w:r>
       <w:proofErr w:type="gramEnd"/>
       <w:r>
@@ -18978,24 +18187,26 @@
           <w:sz w:val="24"/>
           <w:szCs w:val="24"/>
         </w:rPr>
-        <w:t>o)&gt;&gt;</w:t>
-      </w:r>
-    </w:p>
-    <w:p>
-      <w:pPr>
-        <w:rPr>
-          <w:sz w:val="24"/>
-          <w:szCs w:val="24"/>
-        </w:rPr>
-      </w:pPr>
-      <w:r>
-        <w:rPr>
-          <w:color w:val="000000"/>
-          <w:sz w:val="24"/>
-          <w:szCs w:val="24"/>
-        </w:rPr>
-        <w:tab/>
-        <w:t>&lt;&lt; Nome &gt;&gt;</w:t>
+        <w:t xml:space="preserve"> &amp;Carla</w:t>
+      </w:r>
+    </w:p>
+    <w:p>
+      <w:pPr>
+        <w:spacing w:line="240" w:lineRule="auto"/>
+        <w:jc w:val="both"/>
+        <w:rPr>
+          <w:sz w:val="24"/>
+          <w:szCs w:val="24"/>
+        </w:rPr>
+      </w:pPr>
+      <w:r>
+        <w:rPr>
+          <w:color w:val="000000"/>
+          <w:sz w:val="24"/>
+          <w:szCs w:val="24"/>
+        </w:rPr>
+        <w:tab/>
+        <w:t>&lt;&lt; Status &gt;</w:t>
       </w:r>
       <w:proofErr w:type="gramStart"/>
       <w:r>
@@ -19004,114 +18215,7 @@
           <w:sz w:val="24"/>
           <w:szCs w:val="24"/>
         </w:rPr>
-        <w:t xml:space="preserve"> :</w:t>
-      </w:r>
-      <w:proofErr w:type="gramEnd"/>
-      <w:r>
-        <w:rPr>
-          <w:color w:val="000000"/>
-          <w:sz w:val="24"/>
-          <w:szCs w:val="24"/>
-        </w:rPr>
-        <w:t xml:space="preserve"> &amp;Ana</w:t>
-      </w:r>
-    </w:p>
-    <w:p>
-      <w:pPr>
-        <w:rPr>
-          <w:sz w:val="24"/>
-          <w:szCs w:val="24"/>
-        </w:rPr>
-      </w:pPr>
-      <w:r>
-        <w:rPr>
-          <w:color w:val="000000"/>
-          <w:sz w:val="24"/>
-          <w:szCs w:val="24"/>
-        </w:rPr>
-        <w:tab/>
-        <w:t>&lt;&lt; Status &gt;&gt;</w:t>
-      </w:r>
-      <w:proofErr w:type="gramStart"/>
-      <w:r>
-        <w:rPr>
-          <w:color w:val="000000"/>
-          <w:sz w:val="24"/>
-          <w:szCs w:val="24"/>
-        </w:rPr>
-        <w:t xml:space="preserve"> :</w:t>
-      </w:r>
-      <w:proofErr w:type="gramEnd"/>
-      <w:r>
-        <w:rPr>
-          <w:color w:val="000000"/>
-          <w:sz w:val="24"/>
-          <w:szCs w:val="24"/>
-        </w:rPr>
-        <w:t xml:space="preserve"> Ativo</w:t>
-      </w:r>
-    </w:p>
-    <w:p>
-      <w:pPr>
-        <w:rPr>
-          <w:sz w:val="24"/>
-          <w:szCs w:val="24"/>
-        </w:rPr>
-      </w:pPr>
-      <w:r>
-        <w:rPr>
-          <w:color w:val="000000"/>
-          <w:sz w:val="24"/>
-          <w:szCs w:val="24"/>
-        </w:rPr>
-        <w:tab/>
-        <w:t>&lt;&lt; Nome &gt;&gt;</w:t>
-      </w:r>
-      <w:proofErr w:type="gramStart"/>
-      <w:r>
-        <w:rPr>
-          <w:color w:val="000000"/>
-          <w:sz w:val="24"/>
-          <w:szCs w:val="24"/>
-        </w:rPr>
-        <w:t xml:space="preserve"> :</w:t>
-      </w:r>
-      <w:proofErr w:type="gramEnd"/>
-      <w:r>
-        <w:rPr>
-          <w:color w:val="000000"/>
-          <w:sz w:val="24"/>
-          <w:szCs w:val="24"/>
-        </w:rPr>
-        <w:t xml:space="preserve"> &amp;Carla</w:t>
-      </w:r>
-    </w:p>
-    <w:p>
-      <w:pPr>
-        <w:spacing w:line="240" w:lineRule="auto"/>
-        <w:jc w:val="both"/>
-        <w:rPr>
-          <w:sz w:val="24"/>
-          <w:szCs w:val="24"/>
-        </w:rPr>
-      </w:pPr>
-      <w:r>
-        <w:rPr>
-          <w:color w:val="000000"/>
-          <w:sz w:val="24"/>
-          <w:szCs w:val="24"/>
-        </w:rPr>
-        <w:tab/>
-        <w:t>&lt;&lt; Status &gt;&gt;</w:t>
-      </w:r>
-      <w:proofErr w:type="gramStart"/>
-      <w:r>
-        <w:rPr>
-          <w:color w:val="000000"/>
-          <w:sz w:val="24"/>
-          <w:szCs w:val="24"/>
-        </w:rPr>
-        <w:t xml:space="preserve"> :</w:t>
+        <w:t>&gt; :</w:t>
       </w:r>
       <w:proofErr w:type="gramEnd"/>
       <w:r>
@@ -19223,7 +18327,7 @@
           <w:sz w:val="24"/>
           <w:szCs w:val="24"/>
         </w:rPr>
-        <w:t xml:space="preserve">[ </w:t>
+        <w:t>[ x</w:t>
       </w:r>
       <w:proofErr w:type="gramEnd"/>
       <w:r>
@@ -19232,7 +18336,7 @@
           <w:sz w:val="24"/>
           <w:szCs w:val="24"/>
         </w:rPr>
-        <w:t>x ] Alta</w:t>
+        <w:t xml:space="preserve"> ] Alta</w:t>
       </w:r>
       <w:r>
         <w:rPr>
@@ -19379,15 +18483,67 @@
           <w:szCs w:val="24"/>
         </w:rPr>
       </w:pPr>
+      <w:r>
+        <w:rPr>
+          <w:b/>
+          <w:color w:val="333333"/>
+          <w:sz w:val="24"/>
+          <w:szCs w:val="24"/>
+        </w:rPr>
+        <w:t>Ator(es): Gerente</w:t>
+      </w:r>
+    </w:p>
+    <w:p>
+      <w:pPr>
+        <w:spacing w:line="288" w:lineRule="auto"/>
+        <w:rPr>
+          <w:b/>
+          <w:sz w:val="24"/>
+          <w:szCs w:val="24"/>
+        </w:rPr>
+      </w:pPr>
+    </w:p>
+    <w:p>
+      <w:pPr>
+        <w:spacing w:after="140" w:line="288" w:lineRule="auto"/>
+        <w:rPr>
+          <w:sz w:val="24"/>
+          <w:szCs w:val="24"/>
+        </w:rPr>
+      </w:pPr>
+      <w:r>
+        <w:rPr>
+          <w:color w:val="333333"/>
+          <w:sz w:val="24"/>
+          <w:szCs w:val="24"/>
+        </w:rPr>
+        <w:t xml:space="preserve">O sistema permitirá a alteração de dados </w:t>
+      </w:r>
+      <w:r>
+        <w:rPr>
+          <w:color w:val="000000"/>
+          <w:sz w:val="24"/>
+          <w:szCs w:val="24"/>
+        </w:rPr>
+        <w:t xml:space="preserve">dos usurários cadastrados, proveniente </w:t>
+      </w:r>
       <w:proofErr w:type="gramStart"/>
       <w:r>
         <w:rPr>
-          <w:b/>
-          <w:color w:val="333333"/>
-          <w:sz w:val="24"/>
-          <w:szCs w:val="24"/>
-        </w:rPr>
-        <w:t>Ator(</w:t>
+          <w:color w:val="000000"/>
+          <w:sz w:val="24"/>
+          <w:szCs w:val="24"/>
+        </w:rPr>
+        <w:t xml:space="preserve">de  </w:t>
+      </w:r>
+      <w:r>
+        <w:rPr>
+          <w:b/>
+          <w:color w:val="333333"/>
+          <w:sz w:val="24"/>
+          <w:szCs w:val="24"/>
+        </w:rPr>
+        <w:t>[</w:t>
       </w:r>
       <w:proofErr w:type="gramEnd"/>
       <w:r>
@@ -19397,61 +18553,7 @@
           <w:sz w:val="24"/>
           <w:szCs w:val="24"/>
         </w:rPr>
-        <w:t>es): Gerente</w:t>
-      </w:r>
-    </w:p>
-    <w:p>
-      <w:pPr>
-        <w:spacing w:line="288" w:lineRule="auto"/>
-        <w:rPr>
-          <w:b/>
-          <w:sz w:val="24"/>
-          <w:szCs w:val="24"/>
-        </w:rPr>
-      </w:pPr>
-    </w:p>
-    <w:p>
-      <w:pPr>
-        <w:spacing w:after="140" w:line="288" w:lineRule="auto"/>
-        <w:rPr>
-          <w:sz w:val="24"/>
-          <w:szCs w:val="24"/>
-        </w:rPr>
-      </w:pPr>
-      <w:r>
-        <w:rPr>
-          <w:color w:val="333333"/>
-          <w:sz w:val="24"/>
-          <w:szCs w:val="24"/>
-        </w:rPr>
-        <w:t xml:space="preserve">O sistema permitirá a alteração de dados </w:t>
-      </w:r>
-      <w:r>
-        <w:rPr>
-          <w:color w:val="000000"/>
-          <w:sz w:val="24"/>
-          <w:szCs w:val="24"/>
-        </w:rPr>
-        <w:t>dos usurários cadastrados, proveniente de</w:t>
-      </w:r>
-      <w:proofErr w:type="gramStart"/>
-      <w:r>
-        <w:rPr>
-          <w:color w:val="000000"/>
-          <w:sz w:val="24"/>
-          <w:szCs w:val="24"/>
-        </w:rPr>
-        <w:t xml:space="preserve">  </w:t>
-      </w:r>
-      <w:proofErr w:type="gramEnd"/>
-      <w:r>
-        <w:rPr>
-          <w:b/>
-          <w:color w:val="333333"/>
-          <w:sz w:val="24"/>
-          <w:szCs w:val="24"/>
-        </w:rPr>
-        <w:t>[RFS29</w:t>
+        <w:t>RFS29</w:t>
       </w:r>
       <w:r>
         <w:rPr>
@@ -19577,7 +18679,7 @@
           <w:sz w:val="24"/>
           <w:szCs w:val="24"/>
         </w:rPr>
-        <w:t xml:space="preserve">[ </w:t>
+        <w:t>[ x</w:t>
       </w:r>
       <w:proofErr w:type="gramEnd"/>
       <w:r>
@@ -19586,7 +18688,7 @@
           <w:sz w:val="24"/>
           <w:szCs w:val="24"/>
         </w:rPr>
-        <w:t>x ] Alta</w:t>
+        <w:t xml:space="preserve"> ] Alta</w:t>
       </w:r>
       <w:r>
         <w:rPr>
@@ -19715,25 +18817,14 @@
           <w:szCs w:val="24"/>
         </w:rPr>
       </w:pPr>
-      <w:proofErr w:type="gramStart"/>
-      <w:r>
-        <w:rPr>
-          <w:b/>
-          <w:color w:val="333333"/>
-          <w:sz w:val="24"/>
-          <w:szCs w:val="24"/>
-        </w:rPr>
-        <w:t>Ator(</w:t>
-      </w:r>
-      <w:proofErr w:type="gramEnd"/>
-      <w:r>
-        <w:rPr>
-          <w:b/>
-          <w:color w:val="333333"/>
-          <w:sz w:val="24"/>
-          <w:szCs w:val="24"/>
-        </w:rPr>
-        <w:t>es): Gerente</w:t>
+      <w:r>
+        <w:rPr>
+          <w:b/>
+          <w:color w:val="333333"/>
+          <w:sz w:val="24"/>
+          <w:szCs w:val="24"/>
+        </w:rPr>
+        <w:t>Ator(es): Gerente</w:t>
       </w:r>
     </w:p>
     <w:p>
@@ -19871,7 +18962,6 @@
         </w:rPr>
         <w:t>Funcionário</w:t>
       </w:r>
-      <w:proofErr w:type="gramStart"/>
       <w:r>
         <w:rPr>
           <w:b/>
@@ -19885,15 +18975,7 @@
           <w:sz w:val="24"/>
           <w:szCs w:val="24"/>
         </w:rPr>
-        <w:t xml:space="preserve"> será</w:t>
-      </w:r>
-      <w:proofErr w:type="gramEnd"/>
-      <w:r>
-        <w:rPr>
-          <w:sz w:val="24"/>
-          <w:szCs w:val="24"/>
-        </w:rPr>
-        <w:t xml:space="preserve"> alterado para INATIVO. </w:t>
+        <w:t xml:space="preserve"> será alterado para INATIVO. </w:t>
       </w:r>
     </w:p>
     <w:p>
@@ -19950,7 +19032,7 @@
           <w:sz w:val="24"/>
           <w:szCs w:val="24"/>
         </w:rPr>
-        <w:t xml:space="preserve">[ </w:t>
+        <w:t>[ x</w:t>
       </w:r>
       <w:proofErr w:type="gramEnd"/>
       <w:r>
@@ -19959,7 +19041,7 @@
           <w:sz w:val="24"/>
           <w:szCs w:val="24"/>
         </w:rPr>
-        <w:t>x ] Alta</w:t>
+        <w:t xml:space="preserve"> ] Alta</w:t>
       </w:r>
       <w:r>
         <w:rPr>
@@ -20109,25 +19191,14 @@
           <w:szCs w:val="24"/>
         </w:rPr>
       </w:pPr>
-      <w:proofErr w:type="gramStart"/>
-      <w:r>
-        <w:rPr>
-          <w:b/>
-          <w:color w:val="000000"/>
-          <w:sz w:val="24"/>
-          <w:szCs w:val="24"/>
-        </w:rPr>
-        <w:t>Ator(</w:t>
-      </w:r>
-      <w:proofErr w:type="gramEnd"/>
-      <w:r>
-        <w:rPr>
-          <w:b/>
-          <w:color w:val="000000"/>
-          <w:sz w:val="24"/>
-          <w:szCs w:val="24"/>
-        </w:rPr>
-        <w:t xml:space="preserve">es): </w:t>
+      <w:r>
+        <w:rPr>
+          <w:b/>
+          <w:color w:val="000000"/>
+          <w:sz w:val="24"/>
+          <w:szCs w:val="24"/>
+        </w:rPr>
+        <w:t xml:space="preserve">Ator(es): </w:t>
       </w:r>
       <w:r>
         <w:rPr>
@@ -20560,27 +19631,7 @@
           <w:sz w:val="24"/>
           <w:szCs w:val="24"/>
         </w:rPr>
-        <w:t xml:space="preserve">magem </w:t>
-      </w:r>
-      <w:proofErr w:type="gramStart"/>
-      <w:r>
-        <w:rPr>
-          <w:b/>
-          <w:color w:val="000000"/>
-          <w:sz w:val="24"/>
-          <w:szCs w:val="24"/>
-        </w:rPr>
-        <w:t>1</w:t>
-      </w:r>
-      <w:proofErr w:type="gramEnd"/>
-      <w:r>
-        <w:rPr>
-          <w:b/>
-          <w:color w:val="000000"/>
-          <w:sz w:val="24"/>
-          <w:szCs w:val="24"/>
-        </w:rPr>
-        <w:t>.</w:t>
+        <w:t>magem 1.</w:t>
       </w:r>
     </w:p>
     <w:p>
@@ -20628,7 +19679,7 @@
                     </pic:cNvPicPr>
                   </pic:nvPicPr>
                   <pic:blipFill>
-                    <a:blip r:embed="rId9" cstate="print"/>
+                    <a:blip r:embed="rId8" cstate="print"/>
                     <a:srcRect/>
                     <a:stretch>
                       <a:fillRect/>
@@ -20675,19 +19726,8 @@
           <w:sz w:val="24"/>
           <w:szCs w:val="24"/>
         </w:rPr>
-        <w:t xml:space="preserve">Imagem </w:t>
-      </w:r>
-      <w:proofErr w:type="gramStart"/>
-      <w:r>
-        <w:rPr>
-          <w:b/>
-          <w:color w:val="000000"/>
-          <w:sz w:val="24"/>
-          <w:szCs w:val="24"/>
-        </w:rPr>
-        <w:t>1</w:t>
-      </w:r>
-      <w:proofErr w:type="gramEnd"/>
+        <w:t>Imagem 1</w:t>
+      </w:r>
     </w:p>
     <w:p>
       <w:pPr>
@@ -20744,7 +19784,7 @@
           <w:sz w:val="24"/>
           <w:szCs w:val="24"/>
         </w:rPr>
-        <w:t xml:space="preserve">[ </w:t>
+        <w:t>[ x</w:t>
       </w:r>
       <w:proofErr w:type="gramEnd"/>
       <w:r>
@@ -20753,7 +19793,7 @@
           <w:sz w:val="24"/>
           <w:szCs w:val="24"/>
         </w:rPr>
-        <w:t>x ] Alta</w:t>
+        <w:t xml:space="preserve"> ] Alta</w:t>
       </w:r>
       <w:r>
         <w:rPr>
@@ -20871,25 +19911,14 @@
           <w:szCs w:val="24"/>
         </w:rPr>
       </w:pPr>
-      <w:proofErr w:type="gramStart"/>
-      <w:r>
-        <w:rPr>
-          <w:b/>
-          <w:color w:val="000000"/>
-          <w:sz w:val="24"/>
-          <w:szCs w:val="24"/>
-        </w:rPr>
-        <w:t>Ator(</w:t>
-      </w:r>
-      <w:proofErr w:type="gramEnd"/>
-      <w:r>
-        <w:rPr>
-          <w:b/>
-          <w:color w:val="000000"/>
-          <w:sz w:val="24"/>
-          <w:szCs w:val="24"/>
-        </w:rPr>
-        <w:t xml:space="preserve">es): </w:t>
+      <w:r>
+        <w:rPr>
+          <w:b/>
+          <w:color w:val="000000"/>
+          <w:sz w:val="24"/>
+          <w:szCs w:val="24"/>
+        </w:rPr>
+        <w:t xml:space="preserve">Ator(es): </w:t>
       </w:r>
       <w:r>
         <w:rPr>
@@ -21238,15 +20267,6 @@
         </w:rPr>
         <w:t xml:space="preserve">Tabela </w:t>
       </w:r>
-      <w:r>
-        <w:rPr>
-          <w:b/>
-          <w:color w:val="000000"/>
-          <w:sz w:val="24"/>
-          <w:szCs w:val="24"/>
-        </w:rPr>
-        <w:t>16</w:t>
-      </w:r>
       <w:proofErr w:type="gramStart"/>
       <w:r>
         <w:rPr>
@@ -21255,73 +20275,73 @@
           <w:sz w:val="24"/>
           <w:szCs w:val="24"/>
         </w:rPr>
+        <w:t xml:space="preserve">16 </w:t>
+      </w:r>
+      <w:r>
+        <w:rPr>
+          <w:b/>
+          <w:color w:val="000000"/>
+          <w:sz w:val="24"/>
+          <w:szCs w:val="24"/>
+        </w:rPr>
+        <w:t xml:space="preserve"> –</w:t>
+      </w:r>
+      <w:proofErr w:type="gramEnd"/>
+      <w:r>
+        <w:rPr>
+          <w:b/>
+          <w:color w:val="000000"/>
+          <w:sz w:val="24"/>
+          <w:szCs w:val="24"/>
+        </w:rPr>
+        <w:t xml:space="preserve"> Filtros do relatório de Contas a Receber</w:t>
+      </w:r>
+    </w:p>
+    <w:p>
+      <w:pPr>
+        <w:spacing w:line="360" w:lineRule="auto"/>
+        <w:jc w:val="both"/>
+        <w:rPr>
+          <w:sz w:val="24"/>
+          <w:szCs w:val="24"/>
+        </w:rPr>
+      </w:pPr>
+      <w:r>
+        <w:rPr>
+          <w:b/>
+          <w:color w:val="FFFFFF"/>
+          <w:sz w:val="24"/>
+          <w:szCs w:val="24"/>
+        </w:rPr>
+        <w:t>,</w:t>
+      </w:r>
+    </w:p>
+    <w:p>
+      <w:pPr>
+        <w:spacing w:line="360" w:lineRule="auto"/>
+        <w:jc w:val="both"/>
+        <w:rPr>
+          <w:sz w:val="24"/>
+          <w:szCs w:val="24"/>
+        </w:rPr>
+      </w:pPr>
+      <w:r>
+        <w:rPr>
+          <w:color w:val="000000"/>
+          <w:sz w:val="24"/>
+          <w:szCs w:val="24"/>
+        </w:rPr>
+        <w:t>Os dados retornados serão agrupados. Será exibido o nome dos clientes, o serviço prestado e o valor a receber deles referente ao mês. No final haverá um total geral.</w:t>
+      </w:r>
+      <w:r>
+        <w:rPr>
+          <w:sz w:val="24"/>
+          <w:szCs w:val="24"/>
+        </w:rPr>
         <w:t xml:space="preserve"> </w:t>
       </w:r>
       <w:r>
         <w:rPr>
-          <w:b/>
-          <w:color w:val="000000"/>
-          <w:sz w:val="24"/>
-          <w:szCs w:val="24"/>
-        </w:rPr>
-        <w:t xml:space="preserve"> </w:t>
-      </w:r>
-      <w:proofErr w:type="gramEnd"/>
-      <w:r>
-        <w:rPr>
-          <w:b/>
-          <w:color w:val="000000"/>
-          <w:sz w:val="24"/>
-          <w:szCs w:val="24"/>
-        </w:rPr>
-        <w:t>– Filtros do relatório de Contas a Receber</w:t>
-      </w:r>
-    </w:p>
-    <w:p>
-      <w:pPr>
-        <w:spacing w:line="360" w:lineRule="auto"/>
-        <w:jc w:val="both"/>
-        <w:rPr>
-          <w:sz w:val="24"/>
-          <w:szCs w:val="24"/>
-        </w:rPr>
-      </w:pPr>
-      <w:r>
-        <w:rPr>
-          <w:b/>
-          <w:color w:val="FFFFFF"/>
-          <w:sz w:val="24"/>
-          <w:szCs w:val="24"/>
-        </w:rPr>
-        <w:t>,</w:t>
-      </w:r>
-    </w:p>
-    <w:p>
-      <w:pPr>
-        <w:spacing w:line="360" w:lineRule="auto"/>
-        <w:jc w:val="both"/>
-        <w:rPr>
-          <w:sz w:val="24"/>
-          <w:szCs w:val="24"/>
-        </w:rPr>
-      </w:pPr>
-      <w:r>
-        <w:rPr>
-          <w:color w:val="000000"/>
-          <w:sz w:val="24"/>
-          <w:szCs w:val="24"/>
-        </w:rPr>
-        <w:t>Os dados retornados serão agrupados. Será exibido o nome dos clientes, o serviço prestado e o valor a receber deles referente ao mês. No final haverá um total geral.</w:t>
-      </w:r>
-      <w:r>
-        <w:rPr>
-          <w:sz w:val="24"/>
-          <w:szCs w:val="24"/>
-        </w:rPr>
-        <w:t xml:space="preserve"> </w:t>
-      </w:r>
-      <w:r>
-        <w:rPr>
           <w:color w:val="000000"/>
           <w:sz w:val="24"/>
           <w:szCs w:val="24"/>
@@ -21335,19 +20355,8 @@
           <w:sz w:val="24"/>
           <w:szCs w:val="24"/>
         </w:rPr>
-        <w:t xml:space="preserve">Imagem </w:t>
-      </w:r>
-      <w:proofErr w:type="gramStart"/>
-      <w:r>
-        <w:rPr>
-          <w:b/>
-          <w:color w:val="000000"/>
-          <w:sz w:val="24"/>
-          <w:szCs w:val="24"/>
-        </w:rPr>
-        <w:t>2</w:t>
-      </w:r>
-      <w:proofErr w:type="gramEnd"/>
+        <w:t>Imagem 2</w:t>
+      </w:r>
       <w:r>
         <w:rPr>
           <w:color w:val="000000"/>
@@ -21390,7 +20399,7 @@
                     </pic:cNvPicPr>
                   </pic:nvPicPr>
                   <pic:blipFill>
-                    <a:blip r:embed="rId10" cstate="print"/>
+                    <a:blip r:embed="rId9" cstate="print"/>
                     <a:srcRect/>
                     <a:stretch>
                       <a:fillRect/>
@@ -21438,19 +20447,8 @@
           <w:szCs w:val="24"/>
         </w:rPr>
         <w:lastRenderedPageBreak/>
-        <w:t xml:space="preserve">Imagem </w:t>
-      </w:r>
-      <w:proofErr w:type="gramStart"/>
-      <w:r>
-        <w:rPr>
-          <w:b/>
-          <w:color w:val="000000"/>
-          <w:sz w:val="24"/>
-          <w:szCs w:val="24"/>
-        </w:rPr>
-        <w:t>2</w:t>
-      </w:r>
-      <w:proofErr w:type="gramEnd"/>
+        <w:t>Imagem 2</w:t>
+      </w:r>
     </w:p>
     <w:p>
       <w:pPr>
@@ -21505,7 +20503,7 @@
           <w:sz w:val="24"/>
           <w:szCs w:val="24"/>
         </w:rPr>
-        <w:t xml:space="preserve">[ </w:t>
+        <w:t>[ x</w:t>
       </w:r>
       <w:proofErr w:type="gramEnd"/>
       <w:r>
@@ -21514,7 +20512,7 @@
           <w:sz w:val="24"/>
           <w:szCs w:val="24"/>
         </w:rPr>
-        <w:t>x ] Alta</w:t>
+        <w:t xml:space="preserve"> ] Alta</w:t>
       </w:r>
       <w:r>
         <w:rPr>
@@ -21641,25 +20639,14 @@
           <w:szCs w:val="24"/>
         </w:rPr>
       </w:pPr>
-      <w:proofErr w:type="gramStart"/>
-      <w:r>
-        <w:rPr>
-          <w:b/>
-          <w:color w:val="000000"/>
-          <w:sz w:val="24"/>
-          <w:szCs w:val="24"/>
-        </w:rPr>
-        <w:t>Ator(</w:t>
-      </w:r>
-      <w:proofErr w:type="gramEnd"/>
-      <w:r>
-        <w:rPr>
-          <w:b/>
-          <w:color w:val="000000"/>
-          <w:sz w:val="24"/>
-          <w:szCs w:val="24"/>
-        </w:rPr>
-        <w:t xml:space="preserve">es): </w:t>
+      <w:r>
+        <w:rPr>
+          <w:b/>
+          <w:color w:val="000000"/>
+          <w:sz w:val="24"/>
+          <w:szCs w:val="24"/>
+        </w:rPr>
+        <w:t xml:space="preserve">Ator(es): </w:t>
       </w:r>
       <w:r>
         <w:rPr>
@@ -21720,8 +20707,8 @@
           <w:szCs w:val="24"/>
         </w:rPr>
       </w:pPr>
-      <w:bookmarkStart w:id="1" w:name="_30j0zll" w:colFirst="0" w:colLast="0"/>
-      <w:bookmarkEnd w:id="1"/>
+      <w:bookmarkStart w:id="2" w:name="_30j0zll" w:colFirst="0" w:colLast="0"/>
+      <w:bookmarkEnd w:id="2"/>
     </w:p>
     <w:p>
       <w:pPr>
@@ -21893,16 +20880,9 @@
                 <w:sz w:val="24"/>
                 <w:szCs w:val="24"/>
               </w:rPr>
-              <w:t>XX,</w:t>
+              <w:t>XX,XX</w:t>
             </w:r>
             <w:proofErr w:type="gramEnd"/>
-            <w:r>
-              <w:rPr>
-                <w:sz w:val="24"/>
-                <w:szCs w:val="24"/>
-              </w:rPr>
-              <w:t>XX</w:t>
-            </w:r>
           </w:p>
         </w:tc>
       </w:tr>
@@ -21976,16 +20956,9 @@
                 <w:sz w:val="24"/>
                 <w:szCs w:val="24"/>
               </w:rPr>
-              <w:t>XX,</w:t>
+              <w:t>XX,XX</w:t>
             </w:r>
             <w:proofErr w:type="gramEnd"/>
-            <w:r>
-              <w:rPr>
-                <w:sz w:val="24"/>
-                <w:szCs w:val="24"/>
-              </w:rPr>
-              <w:t>XX</w:t>
-            </w:r>
           </w:p>
         </w:tc>
       </w:tr>
@@ -22059,16 +21032,9 @@
                 <w:sz w:val="24"/>
                 <w:szCs w:val="24"/>
               </w:rPr>
-              <w:t>XX,</w:t>
+              <w:t>XX,XX</w:t>
             </w:r>
             <w:proofErr w:type="gramEnd"/>
-            <w:r>
-              <w:rPr>
-                <w:sz w:val="24"/>
-                <w:szCs w:val="24"/>
-              </w:rPr>
-              <w:t>XX</w:t>
-            </w:r>
           </w:p>
         </w:tc>
       </w:tr>
@@ -22142,16 +21108,9 @@
                 <w:sz w:val="24"/>
                 <w:szCs w:val="24"/>
               </w:rPr>
-              <w:t>XX,</w:t>
+              <w:t>XX,XX</w:t>
             </w:r>
             <w:proofErr w:type="gramEnd"/>
-            <w:r>
-              <w:rPr>
-                <w:sz w:val="24"/>
-                <w:szCs w:val="24"/>
-              </w:rPr>
-              <w:t>XX</w:t>
-            </w:r>
           </w:p>
         </w:tc>
       </w:tr>
@@ -22225,16 +21184,9 @@
                 <w:sz w:val="24"/>
                 <w:szCs w:val="24"/>
               </w:rPr>
-              <w:t>XX,</w:t>
+              <w:t>XX,XX</w:t>
             </w:r>
             <w:proofErr w:type="gramEnd"/>
-            <w:r>
-              <w:rPr>
-                <w:sz w:val="24"/>
-                <w:szCs w:val="24"/>
-              </w:rPr>
-              <w:t>XX</w:t>
-            </w:r>
           </w:p>
         </w:tc>
       </w:tr>
@@ -22308,16 +21260,9 @@
                 <w:sz w:val="24"/>
                 <w:szCs w:val="24"/>
               </w:rPr>
-              <w:t>XX,</w:t>
+              <w:t>XX,XX</w:t>
             </w:r>
             <w:proofErr w:type="gramEnd"/>
-            <w:r>
-              <w:rPr>
-                <w:sz w:val="24"/>
-                <w:szCs w:val="24"/>
-              </w:rPr>
-              <w:t>XX</w:t>
-            </w:r>
           </w:p>
         </w:tc>
       </w:tr>
@@ -22391,16 +21336,9 @@
                 <w:sz w:val="24"/>
                 <w:szCs w:val="24"/>
               </w:rPr>
-              <w:t>XX,</w:t>
+              <w:t>XX,XX</w:t>
             </w:r>
             <w:proofErr w:type="gramEnd"/>
-            <w:r>
-              <w:rPr>
-                <w:sz w:val="24"/>
-                <w:szCs w:val="24"/>
-              </w:rPr>
-              <w:t>XX</w:t>
-            </w:r>
           </w:p>
         </w:tc>
       </w:tr>
@@ -22474,16 +21412,9 @@
                 <w:sz w:val="24"/>
                 <w:szCs w:val="24"/>
               </w:rPr>
-              <w:t>XX,</w:t>
+              <w:t>XX,XX</w:t>
             </w:r>
             <w:proofErr w:type="gramEnd"/>
-            <w:r>
-              <w:rPr>
-                <w:sz w:val="24"/>
-                <w:szCs w:val="24"/>
-              </w:rPr>
-              <w:t>XX</w:t>
-            </w:r>
           </w:p>
         </w:tc>
       </w:tr>
@@ -22557,16 +21488,9 @@
                 <w:sz w:val="24"/>
                 <w:szCs w:val="24"/>
               </w:rPr>
-              <w:t>XX,</w:t>
+              <w:t>XX,XX</w:t>
             </w:r>
             <w:proofErr w:type="gramEnd"/>
-            <w:r>
-              <w:rPr>
-                <w:sz w:val="24"/>
-                <w:szCs w:val="24"/>
-              </w:rPr>
-              <w:t>XX</w:t>
-            </w:r>
           </w:p>
         </w:tc>
       </w:tr>
@@ -22640,16 +21564,9 @@
                 <w:sz w:val="24"/>
                 <w:szCs w:val="24"/>
               </w:rPr>
-              <w:t>XX,</w:t>
+              <w:t>XX,XX</w:t>
             </w:r>
             <w:proofErr w:type="gramEnd"/>
-            <w:r>
-              <w:rPr>
-                <w:sz w:val="24"/>
-                <w:szCs w:val="24"/>
-              </w:rPr>
-              <w:t>XX</w:t>
-            </w:r>
           </w:p>
         </w:tc>
       </w:tr>
@@ -22722,16 +21639,9 @@
                 <w:sz w:val="24"/>
                 <w:szCs w:val="24"/>
               </w:rPr>
-              <w:t>XX,</w:t>
+              <w:t>XX,XX</w:t>
             </w:r>
             <w:proofErr w:type="gramEnd"/>
-            <w:r>
-              <w:rPr>
-                <w:sz w:val="24"/>
-                <w:szCs w:val="24"/>
-              </w:rPr>
-              <w:t>XX</w:t>
-            </w:r>
           </w:p>
         </w:tc>
       </w:tr>
@@ -22805,16 +21715,9 @@
                 <w:sz w:val="24"/>
                 <w:szCs w:val="24"/>
               </w:rPr>
-              <w:t>XX,</w:t>
+              <w:t>XX,XX</w:t>
             </w:r>
             <w:proofErr w:type="gramEnd"/>
-            <w:r>
-              <w:rPr>
-                <w:sz w:val="24"/>
-                <w:szCs w:val="24"/>
-              </w:rPr>
-              <w:t>XX</w:t>
-            </w:r>
           </w:p>
         </w:tc>
       </w:tr>
@@ -22889,7 +21792,7 @@
                     </pic:cNvPicPr>
                   </pic:nvPicPr>
                   <pic:blipFill>
-                    <a:blip r:embed="rId11" cstate="print"/>
+                    <a:blip r:embed="rId10" cstate="print"/>
                     <a:srcRect/>
                     <a:stretch>
                       <a:fillRect/>
@@ -22971,7 +21874,7 @@
           <w:sz w:val="24"/>
           <w:szCs w:val="24"/>
         </w:rPr>
-        <w:t xml:space="preserve">[ </w:t>
+        <w:t>[ x</w:t>
       </w:r>
       <w:proofErr w:type="gramEnd"/>
       <w:r>
@@ -22980,7 +21883,7 @@
           <w:sz w:val="24"/>
           <w:szCs w:val="24"/>
         </w:rPr>
-        <w:t>x ] Alta</w:t>
+        <w:t xml:space="preserve"> ] Alta</w:t>
       </w:r>
       <w:r>
         <w:rPr>
@@ -23097,199 +22000,188 @@
           <w:szCs w:val="24"/>
         </w:rPr>
       </w:pPr>
+      <w:r>
+        <w:rPr>
+          <w:b/>
+          <w:color w:val="000000"/>
+          <w:sz w:val="24"/>
+          <w:szCs w:val="24"/>
+        </w:rPr>
+        <w:t>Ator(es): Secretário(a)</w:t>
+      </w:r>
+    </w:p>
+    <w:p>
+      <w:pPr>
+        <w:spacing w:line="240" w:lineRule="auto"/>
+        <w:rPr>
+          <w:color w:val="000000"/>
+          <w:sz w:val="24"/>
+          <w:szCs w:val="24"/>
+        </w:rPr>
+      </w:pPr>
+    </w:p>
+    <w:p>
+      <w:pPr>
+        <w:spacing w:line="240" w:lineRule="auto"/>
+        <w:jc w:val="both"/>
+        <w:rPr>
+          <w:color w:val="000000"/>
+          <w:sz w:val="24"/>
+          <w:szCs w:val="24"/>
+        </w:rPr>
+      </w:pPr>
+      <w:r>
+        <w:rPr>
+          <w:color w:val="000000"/>
+          <w:sz w:val="24"/>
+          <w:szCs w:val="24"/>
+        </w:rPr>
+        <w:t>O sistema irá gerar uma mensagem, quando SMS, e um banner, quando e-mail, para o cliente cadastrado, avisando que ele ganhou um corte de cabelo grátis, quando o mesmo cliente atingir 10 idas a</w:t>
+      </w:r>
+      <w:r>
+        <w:rPr>
+          <w:color w:val="000000"/>
+          <w:sz w:val="24"/>
+          <w:szCs w:val="24"/>
+        </w:rPr>
+        <w:t>a barbearia</w:t>
+      </w:r>
+      <w:r>
+        <w:rPr>
+          <w:color w:val="000000"/>
+          <w:sz w:val="24"/>
+          <w:szCs w:val="24"/>
+        </w:rPr>
+        <w:t xml:space="preserve">. </w:t>
+      </w:r>
+    </w:p>
+    <w:p>
+      <w:pPr>
+        <w:spacing w:line="240" w:lineRule="auto"/>
+        <w:jc w:val="both"/>
+        <w:rPr>
+          <w:color w:val="000000"/>
+          <w:sz w:val="24"/>
+          <w:szCs w:val="24"/>
+        </w:rPr>
+      </w:pPr>
+      <w:r>
+        <w:rPr>
+          <w:color w:val="000000"/>
+          <w:sz w:val="24"/>
+          <w:szCs w:val="24"/>
+        </w:rPr>
+        <w:t>Será gerado um código para cada vale, por motivo de segurança.</w:t>
+      </w:r>
+    </w:p>
+    <w:p>
+      <w:pPr>
+        <w:spacing w:line="240" w:lineRule="auto"/>
+        <w:jc w:val="both"/>
+        <w:rPr>
+          <w:color w:val="000000"/>
+          <w:sz w:val="24"/>
+          <w:szCs w:val="24"/>
+        </w:rPr>
+      </w:pPr>
+      <w:r>
+        <w:rPr>
+          <w:color w:val="000000"/>
+          <w:sz w:val="24"/>
+          <w:szCs w:val="24"/>
+        </w:rPr>
+        <w:t>O vale terá validade de 30 dias após o cliente completar 10 idas a</w:t>
+      </w:r>
+      <w:r>
+        <w:rPr>
+          <w:color w:val="000000"/>
+          <w:sz w:val="24"/>
+          <w:szCs w:val="24"/>
+        </w:rPr>
+        <w:t>a barbearia</w:t>
+      </w:r>
+    </w:p>
+    <w:p>
+      <w:pPr>
+        <w:spacing w:line="240" w:lineRule="auto"/>
+        <w:jc w:val="both"/>
+        <w:rPr>
+          <w:color w:val="000000"/>
+          <w:sz w:val="24"/>
+          <w:szCs w:val="24"/>
+        </w:rPr>
+      </w:pPr>
+    </w:p>
+    <w:p>
+      <w:pPr>
+        <w:spacing w:line="240" w:lineRule="auto"/>
+        <w:jc w:val="both"/>
+        <w:rPr>
+          <w:color w:val="000000"/>
+          <w:sz w:val="24"/>
+          <w:szCs w:val="24"/>
+        </w:rPr>
+      </w:pPr>
+      <w:r>
+        <w:rPr>
+          <w:color w:val="000000"/>
+          <w:sz w:val="24"/>
+          <w:szCs w:val="24"/>
+        </w:rPr>
+        <w:t>SMS:</w:t>
+      </w:r>
+    </w:p>
+    <w:p>
+      <w:pPr>
+        <w:spacing w:line="240" w:lineRule="auto"/>
+        <w:jc w:val="both"/>
+        <w:rPr>
+          <w:color w:val="000000"/>
+          <w:sz w:val="24"/>
+          <w:szCs w:val="24"/>
+        </w:rPr>
+      </w:pPr>
+      <w:r>
+        <w:rPr>
+          <w:color w:val="000000"/>
+          <w:sz w:val="24"/>
+          <w:szCs w:val="24"/>
+        </w:rPr>
+        <w:t>“Parabéns Maria da Silva. Você ganhou um corte grátis no noss</w:t>
+      </w:r>
+      <w:r>
+        <w:rPr>
+          <w:color w:val="000000"/>
+          <w:sz w:val="24"/>
+          <w:szCs w:val="24"/>
+        </w:rPr>
+        <w:t>a barbearia</w:t>
+      </w:r>
+      <w:r>
+        <w:rPr>
+          <w:color w:val="000000"/>
+          <w:sz w:val="24"/>
+          <w:szCs w:val="24"/>
+        </w:rPr>
+        <w:t xml:space="preserve">. Para usufruir do seu </w:t>
+      </w:r>
       <w:proofErr w:type="gramStart"/>
       <w:r>
         <w:rPr>
-          <w:b/>
-          <w:color w:val="000000"/>
-          <w:sz w:val="24"/>
-          <w:szCs w:val="24"/>
-        </w:rPr>
-        <w:t>Ator(</w:t>
+          <w:color w:val="000000"/>
+          <w:sz w:val="24"/>
+          <w:szCs w:val="24"/>
+        </w:rPr>
+        <w:t>premio</w:t>
       </w:r>
       <w:proofErr w:type="gramEnd"/>
       <w:r>
         <w:rPr>
-          <w:b/>
-          <w:color w:val="000000"/>
-          <w:sz w:val="24"/>
-          <w:szCs w:val="24"/>
-        </w:rPr>
-        <w:t>es): Secretário(a)</w:t>
-      </w:r>
-    </w:p>
-    <w:p>
-      <w:pPr>
-        <w:spacing w:line="240" w:lineRule="auto"/>
-        <w:rPr>
-          <w:color w:val="000000"/>
-          <w:sz w:val="24"/>
-          <w:szCs w:val="24"/>
-        </w:rPr>
-      </w:pPr>
-    </w:p>
-    <w:p>
-      <w:pPr>
-        <w:spacing w:line="240" w:lineRule="auto"/>
-        <w:jc w:val="both"/>
-        <w:rPr>
-          <w:color w:val="000000"/>
-          <w:sz w:val="24"/>
-          <w:szCs w:val="24"/>
-        </w:rPr>
-      </w:pPr>
-      <w:r>
-        <w:rPr>
-          <w:color w:val="000000"/>
-          <w:sz w:val="24"/>
-          <w:szCs w:val="24"/>
-        </w:rPr>
-        <w:t>O sistema irá gerar uma mensagem, quando SMS, e um banner, quando e-mail, para o cliente cadastrado, avisando que ele ganhou um corte de cabelo grátis, quando o mesmo cliente atingir 10 idas a</w:t>
-      </w:r>
-      <w:r>
-        <w:rPr>
-          <w:color w:val="000000"/>
-          <w:sz w:val="24"/>
-          <w:szCs w:val="24"/>
-        </w:rPr>
-        <w:t>a barbearia</w:t>
-      </w:r>
-      <w:r>
-        <w:rPr>
-          <w:color w:val="000000"/>
-          <w:sz w:val="24"/>
-          <w:szCs w:val="24"/>
-        </w:rPr>
-        <w:t xml:space="preserve">. </w:t>
-      </w:r>
-    </w:p>
-    <w:p>
-      <w:pPr>
-        <w:spacing w:line="240" w:lineRule="auto"/>
-        <w:jc w:val="both"/>
-        <w:rPr>
-          <w:color w:val="000000"/>
-          <w:sz w:val="24"/>
-          <w:szCs w:val="24"/>
-        </w:rPr>
-      </w:pPr>
-      <w:r>
-        <w:rPr>
-          <w:color w:val="000000"/>
-          <w:sz w:val="24"/>
-          <w:szCs w:val="24"/>
-        </w:rPr>
-        <w:t>Será gerado um código para cada vale, por motivo de segurança.</w:t>
-      </w:r>
-    </w:p>
-    <w:p>
-      <w:pPr>
-        <w:spacing w:line="240" w:lineRule="auto"/>
-        <w:jc w:val="both"/>
-        <w:rPr>
-          <w:color w:val="000000"/>
-          <w:sz w:val="24"/>
-          <w:szCs w:val="24"/>
-        </w:rPr>
-      </w:pPr>
-      <w:r>
-        <w:rPr>
-          <w:color w:val="000000"/>
-          <w:sz w:val="24"/>
-          <w:szCs w:val="24"/>
-        </w:rPr>
-        <w:t>O vale terá validade de 30 dias após o cliente completar 10 idas a</w:t>
-      </w:r>
-      <w:r>
-        <w:rPr>
-          <w:color w:val="000000"/>
-          <w:sz w:val="24"/>
-          <w:szCs w:val="24"/>
-        </w:rPr>
-        <w:t>a barbearia</w:t>
-      </w:r>
-    </w:p>
-    <w:p>
-      <w:pPr>
-        <w:spacing w:line="240" w:lineRule="auto"/>
-        <w:jc w:val="both"/>
-        <w:rPr>
-          <w:color w:val="000000"/>
-          <w:sz w:val="24"/>
-          <w:szCs w:val="24"/>
-        </w:rPr>
-      </w:pPr>
-    </w:p>
-    <w:p>
-      <w:pPr>
-        <w:spacing w:line="240" w:lineRule="auto"/>
-        <w:jc w:val="both"/>
-        <w:rPr>
-          <w:color w:val="000000"/>
-          <w:sz w:val="24"/>
-          <w:szCs w:val="24"/>
-        </w:rPr>
-      </w:pPr>
-      <w:r>
-        <w:rPr>
-          <w:color w:val="000000"/>
-          <w:sz w:val="24"/>
-          <w:szCs w:val="24"/>
-        </w:rPr>
-        <w:t>SMS:</w:t>
-      </w:r>
-    </w:p>
-    <w:p>
-      <w:pPr>
-        <w:spacing w:line="240" w:lineRule="auto"/>
-        <w:jc w:val="both"/>
-        <w:rPr>
-          <w:color w:val="000000"/>
-          <w:sz w:val="24"/>
-          <w:szCs w:val="24"/>
-        </w:rPr>
-      </w:pPr>
-      <w:r>
-        <w:rPr>
-          <w:color w:val="000000"/>
-          <w:sz w:val="24"/>
-          <w:szCs w:val="24"/>
-        </w:rPr>
-        <w:t>“Parabéns Maria da Silva. Você ganhou um corte grátis no noss</w:t>
-      </w:r>
-      <w:r>
-        <w:rPr>
-          <w:color w:val="000000"/>
-          <w:sz w:val="24"/>
-          <w:szCs w:val="24"/>
-        </w:rPr>
-        <w:t>a barbearia</w:t>
-      </w:r>
-      <w:r>
-        <w:rPr>
-          <w:color w:val="000000"/>
-          <w:sz w:val="24"/>
-          <w:szCs w:val="24"/>
-        </w:rPr>
-        <w:t xml:space="preserve">. Para </w:t>
-      </w:r>
-      <w:proofErr w:type="gramStart"/>
-      <w:r>
-        <w:rPr>
-          <w:color w:val="000000"/>
-          <w:sz w:val="24"/>
-          <w:szCs w:val="24"/>
-        </w:rPr>
-        <w:t>usufruir do</w:t>
-      </w:r>
-      <w:proofErr w:type="gramEnd"/>
-      <w:r>
-        <w:rPr>
-          <w:color w:val="000000"/>
-          <w:sz w:val="24"/>
-          <w:szCs w:val="24"/>
-        </w:rPr>
-        <w:t xml:space="preserve"> seu premio, basta apresentar o código XXYYZZ no ato do corte. Validade do premio: 30/06/2018”. </w:t>
+          <w:color w:val="000000"/>
+          <w:sz w:val="24"/>
+          <w:szCs w:val="24"/>
+        </w:rPr>
+        <w:t xml:space="preserve">, basta apresentar o código XXYYZZ no ato do corte. Validade do premio: 30/06/2018”. </w:t>
       </w:r>
     </w:p>
     <w:p>
@@ -23433,7 +22325,7 @@
                 <w:sz w:val="24"/>
                 <w:szCs w:val="24"/>
               </w:rPr>
-              <w:t xml:space="preserve">. Para </w:t>
+              <w:t xml:space="preserve">. Para usufruir do seu </w:t>
             </w:r>
             <w:proofErr w:type="gramStart"/>
             <w:r>
@@ -23442,7 +22334,7 @@
                 <w:sz w:val="24"/>
                 <w:szCs w:val="24"/>
               </w:rPr>
-              <w:t>usufruir do</w:t>
+              <w:t>premio</w:t>
             </w:r>
             <w:proofErr w:type="gramEnd"/>
             <w:r>
@@ -23451,7 +22343,7 @@
                 <w:sz w:val="24"/>
                 <w:szCs w:val="24"/>
               </w:rPr>
-              <w:t xml:space="preserve"> seu premio, basta apresentar este vale no ato do corte.</w:t>
+              <w:t>, basta apresentar este vale no ato do corte.</w:t>
             </w:r>
           </w:p>
         </w:tc>
@@ -23657,8 +22549,6 @@
         </w:rPr>
         <w:t>x</w:t>
       </w:r>
-      <w:bookmarkStart w:id="2" w:name="_GoBack"/>
-      <w:bookmarkEnd w:id="2"/>
       <w:r>
         <w:rPr>
           <w:b/>
@@ -23716,8 +22606,8 @@
 </file>
 
 <file path=word/numbering.xml><?xml version="1.0" encoding="utf-8"?>
-<w:numbering xmlns:wpc="http://schemas.microsoft.com/office/word/2010/wordprocessingCanvas" xmlns:mc="http://schemas.openxmlformats.org/markup-compatibility/2006" xmlns:o="urn:schemas-microsoft-com:office:office" xmlns:r="http://schemas.openxmlformats.org/officeDocument/2006/relationships" xmlns:m="http://schemas.openxmlformats.org/officeDocument/2006/math" xmlns:v="urn:schemas-microsoft-com:vml" xmlns:wp14="http://schemas.microsoft.com/office/word/2010/wordprocessingDrawing" xmlns:wp="http://schemas.openxmlformats.org/drawingml/2006/wordprocessingDrawing" xmlns:w10="urn:schemas-microsoft-com:office:word" xmlns:w="http://schemas.openxmlformats.org/wordprocessingml/2006/main" xmlns:w14="http://schemas.microsoft.com/office/word/2010/wordml" xmlns:wpg="http://schemas.microsoft.com/office/word/2010/wordprocessingGroup" xmlns:wpi="http://schemas.microsoft.com/office/word/2010/wordprocessingInk" xmlns:wne="http://schemas.microsoft.com/office/word/2006/wordml" xmlns:wps="http://schemas.microsoft.com/office/word/2010/wordprocessingShape" mc:Ignorable="w14 wp14">
-  <w:abstractNum w:abstractNumId="0">
+<w:numbering xmlns:wpc="http://schemas.microsoft.com/office/word/2010/wordprocessingCanvas" xmlns:cx="http://schemas.microsoft.com/office/drawing/2014/chartex" xmlns:cx1="http://schemas.microsoft.com/office/drawing/2015/9/8/chartex" xmlns:cx2="http://schemas.microsoft.com/office/drawing/2015/10/21/chartex" xmlns:cx3="http://schemas.microsoft.com/office/drawing/2016/5/9/chartex" xmlns:cx4="http://schemas.microsoft.com/office/drawing/2016/5/10/chartex" xmlns:cx5="http://schemas.microsoft.com/office/drawing/2016/5/11/chartex" xmlns:cx6="http://schemas.microsoft.com/office/drawing/2016/5/12/chartex" xmlns:cx7="http://schemas.microsoft.com/office/drawing/2016/5/13/chartex" xmlns:cx8="http://schemas.microsoft.com/office/drawing/2016/5/14/chartex" xmlns:mc="http://schemas.openxmlformats.org/markup-compatibility/2006" xmlns:aink="http://schemas.microsoft.com/office/drawing/2016/ink" xmlns:am3d="http://schemas.microsoft.com/office/drawing/2017/model3d" xmlns:o="urn:schemas-microsoft-com:office:office" xmlns:r="http://schemas.openxmlformats.org/officeDocument/2006/relationships" xmlns:m="http://schemas.openxmlformats.org/officeDocument/2006/math" xmlns:v="urn:schemas-microsoft-com:vml" xmlns:wp14="http://schemas.microsoft.com/office/word/2010/wordprocessingDrawing" xmlns:wp="http://schemas.openxmlformats.org/drawingml/2006/wordprocessingDrawing" xmlns:w10="urn:schemas-microsoft-com:office:word" xmlns:w="http://schemas.openxmlformats.org/wordprocessingml/2006/main" xmlns:w14="http://schemas.microsoft.com/office/word/2010/wordml" xmlns:w15="http://schemas.microsoft.com/office/word/2012/wordml" xmlns:w16cid="http://schemas.microsoft.com/office/word/2016/wordml/cid" xmlns:w16se="http://schemas.microsoft.com/office/word/2015/wordml/symex" xmlns:wpg="http://schemas.microsoft.com/office/word/2010/wordprocessingGroup" xmlns:wpi="http://schemas.microsoft.com/office/word/2010/wordprocessingInk" xmlns:wne="http://schemas.microsoft.com/office/word/2006/wordml" xmlns:wps="http://schemas.microsoft.com/office/word/2010/wordprocessingShape" mc:Ignorable="w14 w15 w16se w16cid wp14">
+  <w:abstractNum w:abstractNumId="0" w15:restartNumberingAfterBreak="0">
     <w:nsid w:val="3EE6493E"/>
     <w:multiLevelType w:val="hybridMultilevel"/>
     <w:tmpl w:val="28744FE4"/>
@@ -23830,7 +22720,7 @@
       </w:rPr>
     </w:lvl>
   </w:abstractNum>
-  <w:abstractNum w:abstractNumId="1">
+  <w:abstractNum w:abstractNumId="1" w15:restartNumberingAfterBreak="0">
     <w:nsid w:val="73723697"/>
     <w:multiLevelType w:val="hybridMultilevel"/>
     <w:tmpl w:val="22C8AA24"/>
@@ -23953,7 +22843,7 @@
 </file>
 
 <file path=word/styles.xml><?xml version="1.0" encoding="utf-8"?>
-<w:styles xmlns:mc="http://schemas.openxmlformats.org/markup-compatibility/2006" xmlns:r="http://schemas.openxmlformats.org/officeDocument/2006/relationships" xmlns:w="http://schemas.openxmlformats.org/wordprocessingml/2006/main" xmlns:w14="http://schemas.microsoft.com/office/word/2010/wordml" mc:Ignorable="w14">
+<w:styles xmlns:mc="http://schemas.openxmlformats.org/markup-compatibility/2006" xmlns:r="http://schemas.openxmlformats.org/officeDocument/2006/relationships" xmlns:w="http://schemas.openxmlformats.org/wordprocessingml/2006/main" xmlns:w14="http://schemas.microsoft.com/office/word/2010/wordml" xmlns:w15="http://schemas.microsoft.com/office/word/2012/wordml" xmlns:w16cid="http://schemas.microsoft.com/office/word/2016/wordml/cid" xmlns:w16se="http://schemas.microsoft.com/office/word/2015/wordml/symex" mc:Ignorable="w14 w15 w16se w16cid">
   <w:docDefaults>
     <w:rPrDefault>
       <w:rPr>
@@ -23970,144 +22860,382 @@
       </w:pPr>
     </w:pPrDefault>
   </w:docDefaults>
-  <w:latentStyles w:defLockedState="0" w:defUIPriority="99" w:defSemiHidden="1" w:defUnhideWhenUsed="1" w:defQFormat="0" w:count="267">
-    <w:lsdException w:name="Normal" w:semiHidden="0" w:uiPriority="0" w:unhideWhenUsed="0" w:qFormat="1"/>
-    <w:lsdException w:name="heading 1" w:semiHidden="0" w:uiPriority="9" w:unhideWhenUsed="0" w:qFormat="1"/>
-    <w:lsdException w:name="heading 2" w:uiPriority="9" w:qFormat="1"/>
-    <w:lsdException w:name="heading 3" w:uiPriority="9" w:qFormat="1"/>
-    <w:lsdException w:name="heading 4" w:uiPriority="9" w:qFormat="1"/>
-    <w:lsdException w:name="heading 5" w:uiPriority="9" w:qFormat="1"/>
-    <w:lsdException w:name="heading 6" w:uiPriority="9" w:qFormat="1"/>
-    <w:lsdException w:name="heading 7" w:uiPriority="9" w:qFormat="1"/>
-    <w:lsdException w:name="heading 8" w:uiPriority="9" w:qFormat="1"/>
-    <w:lsdException w:name="heading 9" w:uiPriority="9" w:qFormat="1"/>
-    <w:lsdException w:name="toc 1" w:uiPriority="39"/>
-    <w:lsdException w:name="toc 2" w:uiPriority="39"/>
-    <w:lsdException w:name="toc 3" w:uiPriority="39"/>
-    <w:lsdException w:name="toc 4" w:uiPriority="39"/>
-    <w:lsdException w:name="toc 5" w:uiPriority="39"/>
-    <w:lsdException w:name="toc 6" w:uiPriority="39"/>
-    <w:lsdException w:name="toc 7" w:uiPriority="39"/>
-    <w:lsdException w:name="toc 8" w:uiPriority="39"/>
-    <w:lsdException w:name="toc 9" w:uiPriority="39"/>
-    <w:lsdException w:name="caption" w:uiPriority="35" w:qFormat="1"/>
-    <w:lsdException w:name="Title" w:semiHidden="0" w:uiPriority="10" w:unhideWhenUsed="0" w:qFormat="1"/>
-    <w:lsdException w:name="Default Paragraph Font" w:uiPriority="1"/>
-    <w:lsdException w:name="Subtitle" w:semiHidden="0" w:uiPriority="11" w:unhideWhenUsed="0" w:qFormat="1"/>
-    <w:lsdException w:name="Strong" w:semiHidden="0" w:uiPriority="22" w:unhideWhenUsed="0" w:qFormat="1"/>
-    <w:lsdException w:name="Emphasis" w:semiHidden="0" w:uiPriority="20" w:unhideWhenUsed="0" w:qFormat="1"/>
-    <w:lsdException w:name="Table Grid" w:semiHidden="0" w:uiPriority="59" w:unhideWhenUsed="0"/>
-    <w:lsdException w:name="Placeholder Text" w:unhideWhenUsed="0"/>
-    <w:lsdException w:name="No Spacing" w:semiHidden="0" w:uiPriority="1" w:unhideWhenUsed="0" w:qFormat="1"/>
-    <w:lsdException w:name="Light Shading" w:semiHidden="0" w:uiPriority="60" w:unhideWhenUsed="0"/>
-    <w:lsdException w:name="Light List" w:semiHidden="0" w:uiPriority="61" w:unhideWhenUsed="0"/>
-    <w:lsdException w:name="Light Grid" w:semiHidden="0" w:uiPriority="62" w:unhideWhenUsed="0"/>
-    <w:lsdException w:name="Medium Shading 1" w:semiHidden="0" w:uiPriority="63" w:unhideWhenUsed="0"/>
-    <w:lsdException w:name="Medium Shading 2" w:semiHidden="0" w:uiPriority="64" w:unhideWhenUsed="0"/>
-    <w:lsdException w:name="Medium List 1" w:semiHidden="0" w:uiPriority="65" w:unhideWhenUsed="0"/>
-    <w:lsdException w:name="Medium List 2" w:semiHidden="0" w:uiPriority="66" w:unhideWhenUsed="0"/>
-    <w:lsdException w:name="Medium Grid 1" w:semiHidden="0" w:uiPriority="67" w:unhideWhenUsed="0"/>
-    <w:lsdException w:name="Medium Grid 2" w:semiHidden="0" w:uiPriority="68" w:unhideWhenUsed="0"/>
-    <w:lsdException w:name="Medium Grid 3" w:semiHidden="0" w:uiPriority="69" w:unhideWhenUsed="0"/>
-    <w:lsdException w:name="Dark List" w:semiHidden="0" w:uiPriority="70" w:unhideWhenUsed="0"/>
-    <w:lsdException w:name="Colorful Shading" w:semiHidden="0" w:uiPriority="71" w:unhideWhenUsed="0"/>
-    <w:lsdException w:name="Colorful List" w:semiHidden="0" w:uiPriority="72" w:unhideWhenUsed="0"/>
-    <w:lsdException w:name="Colorful Grid" w:semiHidden="0" w:uiPriority="73" w:unhideWhenUsed="0"/>
-    <w:lsdException w:name="Light Shading Accent 1" w:semiHidden="0" w:uiPriority="60" w:unhideWhenUsed="0"/>
-    <w:lsdException w:name="Light List Accent 1" w:semiHidden="0" w:uiPriority="61" w:unhideWhenUsed="0"/>
-    <w:lsdException w:name="Light Grid Accent 1" w:semiHidden="0" w:uiPriority="62" w:unhideWhenUsed="0"/>
-    <w:lsdException w:name="Medium Shading 1 Accent 1" w:semiHidden="0" w:uiPriority="63" w:unhideWhenUsed="0"/>
-    <w:lsdException w:name="Medium Shading 2 Accent 1" w:semiHidden="0" w:uiPriority="64" w:unhideWhenUsed="0"/>
-    <w:lsdException w:name="Medium List 1 Accent 1" w:semiHidden="0" w:uiPriority="65" w:unhideWhenUsed="0"/>
-    <w:lsdException w:name="Revision" w:unhideWhenUsed="0"/>
-    <w:lsdException w:name="List Paragraph" w:semiHidden="0" w:uiPriority="34" w:unhideWhenUsed="0" w:qFormat="1"/>
-    <w:lsdException w:name="Quote" w:semiHidden="0" w:uiPriority="29" w:unhideWhenUsed="0" w:qFormat="1"/>
-    <w:lsdException w:name="Intense Quote" w:semiHidden="0" w:uiPriority="30" w:unhideWhenUsed="0" w:qFormat="1"/>
-    <w:lsdException w:name="Medium List 2 Accent 1" w:semiHidden="0" w:uiPriority="66" w:unhideWhenUsed="0"/>
-    <w:lsdException w:name="Medium Grid 1 Accent 1" w:semiHidden="0" w:uiPriority="67" w:unhideWhenUsed="0"/>
-    <w:lsdException w:name="Medium Grid 2 Accent 1" w:semiHidden="0" w:uiPriority="68" w:unhideWhenUsed="0"/>
-    <w:lsdException w:name="Medium Grid 3 Accent 1" w:semiHidden="0" w:uiPriority="69" w:unhideWhenUsed="0"/>
-    <w:lsdException w:name="Dark List Accent 1" w:semiHidden="0" w:uiPriority="70" w:unhideWhenUsed="0"/>
-    <w:lsdException w:name="Colorful Shading Accent 1" w:semiHidden="0" w:uiPriority="71" w:unhideWhenUsed="0"/>
-    <w:lsdException w:name="Colorful List Accent 1" w:semiHidden="0" w:uiPriority="72" w:unhideWhenUsed="0"/>
-    <w:lsdException w:name="Colorful Grid Accent 1" w:semiHidden="0" w:uiPriority="73" w:unhideWhenUsed="0"/>
-    <w:lsdException w:name="Light Shading Accent 2" w:semiHidden="0" w:uiPriority="60" w:unhideWhenUsed="0"/>
-    <w:lsdException w:name="Light List Accent 2" w:semiHidden="0" w:uiPriority="61" w:unhideWhenUsed="0"/>
-    <w:lsdException w:name="Light Grid Accent 2" w:semiHidden="0" w:uiPriority="62" w:unhideWhenUsed="0"/>
-    <w:lsdException w:name="Medium Shading 1 Accent 2" w:semiHidden="0" w:uiPriority="63" w:unhideWhenUsed="0"/>
-    <w:lsdException w:name="Medium Shading 2 Accent 2" w:semiHidden="0" w:uiPriority="64" w:unhideWhenUsed="0"/>
-    <w:lsdException w:name="Medium List 1 Accent 2" w:semiHidden="0" w:uiPriority="65" w:unhideWhenUsed="0"/>
-    <w:lsdException w:name="Medium List 2 Accent 2" w:semiHidden="0" w:uiPriority="66" w:unhideWhenUsed="0"/>
-    <w:lsdException w:name="Medium Grid 1 Accent 2" w:semiHidden="0" w:uiPriority="67" w:unhideWhenUsed="0"/>
-    <w:lsdException w:name="Medium Grid 2 Accent 2" w:semiHidden="0" w:uiPriority="68" w:unhideWhenUsed="0"/>
-    <w:lsdException w:name="Medium Grid 3 Accent 2" w:semiHidden="0" w:uiPriority="69" w:unhideWhenUsed="0"/>
-    <w:lsdException w:name="Dark List Accent 2" w:semiHidden="0" w:uiPriority="70" w:unhideWhenUsed="0"/>
-    <w:lsdException w:name="Colorful Shading Accent 2" w:semiHidden="0" w:uiPriority="71" w:unhideWhenUsed="0"/>
-    <w:lsdException w:name="Colorful List Accent 2" w:semiHidden="0" w:uiPriority="72" w:unhideWhenUsed="0"/>
-    <w:lsdException w:name="Colorful Grid Accent 2" w:semiHidden="0" w:uiPriority="73" w:unhideWhenUsed="0"/>
-    <w:lsdException w:name="Light Shading Accent 3" w:semiHidden="0" w:uiPriority="60" w:unhideWhenUsed="0"/>
-    <w:lsdException w:name="Light List Accent 3" w:semiHidden="0" w:uiPriority="61" w:unhideWhenUsed="0"/>
-    <w:lsdException w:name="Light Grid Accent 3" w:semiHidden="0" w:uiPriority="62" w:unhideWhenUsed="0"/>
-    <w:lsdException w:name="Medium Shading 1 Accent 3" w:semiHidden="0" w:uiPriority="63" w:unhideWhenUsed="0"/>
-    <w:lsdException w:name="Medium Shading 2 Accent 3" w:semiHidden="0" w:uiPriority="64" w:unhideWhenUsed="0"/>
-    <w:lsdException w:name="Medium List 1 Accent 3" w:semiHidden="0" w:uiPriority="65" w:unhideWhenUsed="0"/>
-    <w:lsdException w:name="Medium List 2 Accent 3" w:semiHidden="0" w:uiPriority="66" w:unhideWhenUsed="0"/>
-    <w:lsdException w:name="Medium Grid 1 Accent 3" w:semiHidden="0" w:uiPriority="67" w:unhideWhenUsed="0"/>
-    <w:lsdException w:name="Medium Grid 2 Accent 3" w:semiHidden="0" w:uiPriority="68" w:unhideWhenUsed="0"/>
-    <w:lsdException w:name="Medium Grid 3 Accent 3" w:semiHidden="0" w:uiPriority="69" w:unhideWhenUsed="0"/>
-    <w:lsdException w:name="Dark List Accent 3" w:semiHidden="0" w:uiPriority="70" w:unhideWhenUsed="0"/>
-    <w:lsdException w:name="Colorful Shading Accent 3" w:semiHidden="0" w:uiPriority="71" w:unhideWhenUsed="0"/>
-    <w:lsdException w:name="Colorful List Accent 3" w:semiHidden="0" w:uiPriority="72" w:unhideWhenUsed="0"/>
-    <w:lsdException w:name="Colorful Grid Accent 3" w:semiHidden="0" w:uiPriority="73" w:unhideWhenUsed="0"/>
-    <w:lsdException w:name="Light Shading Accent 4" w:semiHidden="0" w:uiPriority="60" w:unhideWhenUsed="0"/>
-    <w:lsdException w:name="Light List Accent 4" w:semiHidden="0" w:uiPriority="61" w:unhideWhenUsed="0"/>
-    <w:lsdException w:name="Light Grid Accent 4" w:semiHidden="0" w:uiPriority="62" w:unhideWhenUsed="0"/>
-    <w:lsdException w:name="Medium Shading 1 Accent 4" w:semiHidden="0" w:uiPriority="63" w:unhideWhenUsed="0"/>
-    <w:lsdException w:name="Medium Shading 2 Accent 4" w:semiHidden="0" w:uiPriority="64" w:unhideWhenUsed="0"/>
-    <w:lsdException w:name="Medium List 1 Accent 4" w:semiHidden="0" w:uiPriority="65" w:unhideWhenUsed="0"/>
-    <w:lsdException w:name="Medium List 2 Accent 4" w:semiHidden="0" w:uiPriority="66" w:unhideWhenUsed="0"/>
-    <w:lsdException w:name="Medium Grid 1 Accent 4" w:semiHidden="0" w:uiPriority="67" w:unhideWhenUsed="0"/>
-    <w:lsdException w:name="Medium Grid 2 Accent 4" w:semiHidden="0" w:uiPriority="68" w:unhideWhenUsed="0"/>
-    <w:lsdException w:name="Medium Grid 3 Accent 4" w:semiHidden="0" w:uiPriority="69" w:unhideWhenUsed="0"/>
-    <w:lsdException w:name="Dark List Accent 4" w:semiHidden="0" w:uiPriority="70" w:unhideWhenUsed="0"/>
-    <w:lsdException w:name="Colorful Shading Accent 4" w:semiHidden="0" w:uiPriority="71" w:unhideWhenUsed="0"/>
-    <w:lsdException w:name="Colorful List Accent 4" w:semiHidden="0" w:uiPriority="72" w:unhideWhenUsed="0"/>
-    <w:lsdException w:name="Colorful Grid Accent 4" w:semiHidden="0" w:uiPriority="73" w:unhideWhenUsed="0"/>
-    <w:lsdException w:name="Light Shading Accent 5" w:semiHidden="0" w:uiPriority="60" w:unhideWhenUsed="0"/>
-    <w:lsdException w:name="Light List Accent 5" w:semiHidden="0" w:uiPriority="61" w:unhideWhenUsed="0"/>
-    <w:lsdException w:name="Light Grid Accent 5" w:semiHidden="0" w:uiPriority="62" w:unhideWhenUsed="0"/>
-    <w:lsdException w:name="Medium Shading 1 Accent 5" w:semiHidden="0" w:uiPriority="63" w:unhideWhenUsed="0"/>
-    <w:lsdException w:name="Medium Shading 2 Accent 5" w:semiHidden="0" w:uiPriority="64" w:unhideWhenUsed="0"/>
-    <w:lsdException w:name="Medium List 1 Accent 5" w:semiHidden="0" w:uiPriority="65" w:unhideWhenUsed="0"/>
-    <w:lsdException w:name="Medium List 2 Accent 5" w:semiHidden="0" w:uiPriority="66" w:unhideWhenUsed="0"/>
-    <w:lsdException w:name="Medium Grid 1 Accent 5" w:semiHidden="0" w:uiPriority="67" w:unhideWhenUsed="0"/>
-    <w:lsdException w:name="Medium Grid 2 Accent 5" w:semiHidden="0" w:uiPriority="68" w:unhideWhenUsed="0"/>
-    <w:lsdException w:name="Medium Grid 3 Accent 5" w:semiHidden="0" w:uiPriority="69" w:unhideWhenUsed="0"/>
-    <w:lsdException w:name="Dark List Accent 5" w:semiHidden="0" w:uiPriority="70" w:unhideWhenUsed="0"/>
-    <w:lsdException w:name="Colorful Shading Accent 5" w:semiHidden="0" w:uiPriority="71" w:unhideWhenUsed="0"/>
-    <w:lsdException w:name="Colorful List Accent 5" w:semiHidden="0" w:uiPriority="72" w:unhideWhenUsed="0"/>
-    <w:lsdException w:name="Colorful Grid Accent 5" w:semiHidden="0" w:uiPriority="73" w:unhideWhenUsed="0"/>
-    <w:lsdException w:name="Light Shading Accent 6" w:semiHidden="0" w:uiPriority="60" w:unhideWhenUsed="0"/>
-    <w:lsdException w:name="Light List Accent 6" w:semiHidden="0" w:uiPriority="61" w:unhideWhenUsed="0"/>
-    <w:lsdException w:name="Light Grid Accent 6" w:semiHidden="0" w:uiPriority="62" w:unhideWhenUsed="0"/>
-    <w:lsdException w:name="Medium Shading 1 Accent 6" w:semiHidden="0" w:uiPriority="63" w:unhideWhenUsed="0"/>
-    <w:lsdException w:name="Medium Shading 2 Accent 6" w:semiHidden="0" w:uiPriority="64" w:unhideWhenUsed="0"/>
-    <w:lsdException w:name="Medium List 1 Accent 6" w:semiHidden="0" w:uiPriority="65" w:unhideWhenUsed="0"/>
-    <w:lsdException w:name="Medium List 2 Accent 6" w:semiHidden="0" w:uiPriority="66" w:unhideWhenUsed="0"/>
-    <w:lsdException w:name="Medium Grid 1 Accent 6" w:semiHidden="0" w:uiPriority="67" w:unhideWhenUsed="0"/>
-    <w:lsdException w:name="Medium Grid 2 Accent 6" w:semiHidden="0" w:uiPriority="68" w:unhideWhenUsed="0"/>
-    <w:lsdException w:name="Medium Grid 3 Accent 6" w:semiHidden="0" w:uiPriority="69" w:unhideWhenUsed="0"/>
-    <w:lsdException w:name="Dark List Accent 6" w:semiHidden="0" w:uiPriority="70" w:unhideWhenUsed="0"/>
-    <w:lsdException w:name="Colorful Shading Accent 6" w:semiHidden="0" w:uiPriority="71" w:unhideWhenUsed="0"/>
-    <w:lsdException w:name="Colorful List Accent 6" w:semiHidden="0" w:uiPriority="72" w:unhideWhenUsed="0"/>
-    <w:lsdException w:name="Colorful Grid Accent 6" w:semiHidden="0" w:uiPriority="73" w:unhideWhenUsed="0"/>
-    <w:lsdException w:name="Subtle Emphasis" w:semiHidden="0" w:uiPriority="19" w:unhideWhenUsed="0" w:qFormat="1"/>
-    <w:lsdException w:name="Intense Emphasis" w:semiHidden="0" w:uiPriority="21" w:unhideWhenUsed="0" w:qFormat="1"/>
-    <w:lsdException w:name="Subtle Reference" w:semiHidden="0" w:uiPriority="31" w:unhideWhenUsed="0" w:qFormat="1"/>
-    <w:lsdException w:name="Intense Reference" w:semiHidden="0" w:uiPriority="32" w:unhideWhenUsed="0" w:qFormat="1"/>
-    <w:lsdException w:name="Book Title" w:semiHidden="0" w:uiPriority="33" w:unhideWhenUsed="0" w:qFormat="1"/>
-    <w:lsdException w:name="Bibliography" w:uiPriority="37"/>
-    <w:lsdException w:name="TOC Heading" w:uiPriority="39" w:qFormat="1"/>
+  <w:latentStyles w:defLockedState="0" w:defUIPriority="99" w:defSemiHidden="0" w:defUnhideWhenUsed="0" w:defQFormat="0" w:count="375">
+    <w:lsdException w:name="Normal" w:uiPriority="0" w:qFormat="1"/>
+    <w:lsdException w:name="heading 1" w:uiPriority="9" w:qFormat="1"/>
+    <w:lsdException w:name="heading 2" w:semiHidden="1" w:uiPriority="9" w:unhideWhenUsed="1" w:qFormat="1"/>
+    <w:lsdException w:name="heading 3" w:semiHidden="1" w:uiPriority="9" w:unhideWhenUsed="1" w:qFormat="1"/>
+    <w:lsdException w:name="heading 4" w:semiHidden="1" w:uiPriority="9" w:unhideWhenUsed="1" w:qFormat="1"/>
+    <w:lsdException w:name="heading 5" w:semiHidden="1" w:uiPriority="9" w:unhideWhenUsed="1" w:qFormat="1"/>
+    <w:lsdException w:name="heading 6" w:semiHidden="1" w:uiPriority="9" w:unhideWhenUsed="1" w:qFormat="1"/>
+    <w:lsdException w:name="heading 7" w:semiHidden="1" w:uiPriority="9" w:unhideWhenUsed="1" w:qFormat="1"/>
+    <w:lsdException w:name="heading 8" w:semiHidden="1" w:uiPriority="9" w:unhideWhenUsed="1" w:qFormat="1"/>
+    <w:lsdException w:name="heading 9" w:semiHidden="1" w:uiPriority="9" w:unhideWhenUsed="1" w:qFormat="1"/>
+    <w:lsdException w:name="index 1" w:semiHidden="1" w:unhideWhenUsed="1"/>
+    <w:lsdException w:name="index 2" w:semiHidden="1" w:unhideWhenUsed="1"/>
+    <w:lsdException w:name="index 3" w:semiHidden="1" w:unhideWhenUsed="1"/>
+    <w:lsdException w:name="index 4" w:semiHidden="1" w:unhideWhenUsed="1"/>
+    <w:lsdException w:name="index 5" w:semiHidden="1" w:unhideWhenUsed="1"/>
+    <w:lsdException w:name="index 6" w:semiHidden="1" w:unhideWhenUsed="1"/>
+    <w:lsdException w:name="index 7" w:semiHidden="1" w:unhideWhenUsed="1"/>
+    <w:lsdException w:name="index 8" w:semiHidden="1" w:unhideWhenUsed="1"/>
+    <w:lsdException w:name="index 9" w:semiHidden="1" w:unhideWhenUsed="1"/>
+    <w:lsdException w:name="toc 1" w:semiHidden="1" w:uiPriority="39" w:unhideWhenUsed="1"/>
+    <w:lsdException w:name="toc 2" w:semiHidden="1" w:uiPriority="39" w:unhideWhenUsed="1"/>
+    <w:lsdException w:name="toc 3" w:semiHidden="1" w:uiPriority="39" w:unhideWhenUsed="1"/>
+    <w:lsdException w:name="toc 4" w:semiHidden="1" w:uiPriority="39" w:unhideWhenUsed="1"/>
+    <w:lsdException w:name="toc 5" w:semiHidden="1" w:uiPriority="39" w:unhideWhenUsed="1"/>
+    <w:lsdException w:name="toc 6" w:semiHidden="1" w:uiPriority="39" w:unhideWhenUsed="1"/>
+    <w:lsdException w:name="toc 7" w:semiHidden="1" w:uiPriority="39" w:unhideWhenUsed="1"/>
+    <w:lsdException w:name="toc 8" w:semiHidden="1" w:uiPriority="39" w:unhideWhenUsed="1"/>
+    <w:lsdException w:name="toc 9" w:semiHidden="1" w:uiPriority="39" w:unhideWhenUsed="1"/>
+    <w:lsdException w:name="Normal Indent" w:semiHidden="1" w:unhideWhenUsed="1"/>
+    <w:lsdException w:name="footnote text" w:semiHidden="1" w:unhideWhenUsed="1"/>
+    <w:lsdException w:name="annotation text" w:semiHidden="1" w:unhideWhenUsed="1"/>
+    <w:lsdException w:name="header" w:semiHidden="1" w:unhideWhenUsed="1"/>
+    <w:lsdException w:name="footer" w:semiHidden="1" w:unhideWhenUsed="1"/>
+    <w:lsdException w:name="index heading" w:semiHidden="1" w:unhideWhenUsed="1"/>
+    <w:lsdException w:name="caption" w:semiHidden="1" w:uiPriority="35" w:unhideWhenUsed="1" w:qFormat="1"/>
+    <w:lsdException w:name="table of figures" w:semiHidden="1" w:unhideWhenUsed="1"/>
+    <w:lsdException w:name="envelope address" w:semiHidden="1" w:unhideWhenUsed="1"/>
+    <w:lsdException w:name="envelope return" w:semiHidden="1" w:unhideWhenUsed="1"/>
+    <w:lsdException w:name="footnote reference" w:semiHidden="1" w:unhideWhenUsed="1"/>
+    <w:lsdException w:name="annotation reference" w:semiHidden="1" w:unhideWhenUsed="1"/>
+    <w:lsdException w:name="line number" w:semiHidden="1" w:unhideWhenUsed="1"/>
+    <w:lsdException w:name="page number" w:semiHidden="1" w:unhideWhenUsed="1"/>
+    <w:lsdException w:name="endnote reference" w:semiHidden="1" w:unhideWhenUsed="1"/>
+    <w:lsdException w:name="endnote text" w:semiHidden="1" w:unhideWhenUsed="1"/>
+    <w:lsdException w:name="table of authorities" w:semiHidden="1" w:unhideWhenUsed="1"/>
+    <w:lsdException w:name="macro" w:semiHidden="1" w:unhideWhenUsed="1"/>
+    <w:lsdException w:name="toa heading" w:semiHidden="1" w:unhideWhenUsed="1"/>
+    <w:lsdException w:name="List" w:semiHidden="1" w:unhideWhenUsed="1"/>
+    <w:lsdException w:name="List Bullet" w:semiHidden="1" w:unhideWhenUsed="1"/>
+    <w:lsdException w:name="List Number" w:semiHidden="1" w:unhideWhenUsed="1"/>
+    <w:lsdException w:name="List 2" w:semiHidden="1" w:unhideWhenUsed="1"/>
+    <w:lsdException w:name="List 3" w:semiHidden="1" w:unhideWhenUsed="1"/>
+    <w:lsdException w:name="List 4" w:semiHidden="1" w:unhideWhenUsed="1"/>
+    <w:lsdException w:name="List 5" w:semiHidden="1" w:unhideWhenUsed="1"/>
+    <w:lsdException w:name="List Bullet 2" w:semiHidden="1" w:unhideWhenUsed="1"/>
+    <w:lsdException w:name="List Bullet 3" w:semiHidden="1" w:unhideWhenUsed="1"/>
+    <w:lsdException w:name="List Bullet 4" w:semiHidden="1" w:unhideWhenUsed="1"/>
+    <w:lsdException w:name="List Bullet 5" w:semiHidden="1" w:unhideWhenUsed="1"/>
+    <w:lsdException w:name="List Number 2" w:semiHidden="1" w:unhideWhenUsed="1"/>
+    <w:lsdException w:name="List Number 3" w:semiHidden="1" w:unhideWhenUsed="1"/>
+    <w:lsdException w:name="List Number 4" w:semiHidden="1" w:unhideWhenUsed="1"/>
+    <w:lsdException w:name="List Number 5" w:semiHidden="1" w:unhideWhenUsed="1"/>
+    <w:lsdException w:name="Title" w:uiPriority="10" w:qFormat="1"/>
+    <w:lsdException w:name="Closing" w:semiHidden="1" w:unhideWhenUsed="1"/>
+    <w:lsdException w:name="Signature" w:semiHidden="1" w:unhideWhenUsed="1"/>
+    <w:lsdException w:name="Default Paragraph Font" w:semiHidden="1" w:uiPriority="1" w:unhideWhenUsed="1"/>
+    <w:lsdException w:name="Body Text" w:semiHidden="1" w:unhideWhenUsed="1"/>
+    <w:lsdException w:name="Body Text Indent" w:semiHidden="1" w:unhideWhenUsed="1"/>
+    <w:lsdException w:name="List Continue" w:semiHidden="1" w:unhideWhenUsed="1"/>
+    <w:lsdException w:name="List Continue 2" w:semiHidden="1" w:unhideWhenUsed="1"/>
+    <w:lsdException w:name="List Continue 3" w:semiHidden="1" w:unhideWhenUsed="1"/>
+    <w:lsdException w:name="List Continue 4" w:semiHidden="1" w:unhideWhenUsed="1"/>
+    <w:lsdException w:name="List Continue 5" w:semiHidden="1" w:unhideWhenUsed="1"/>
+    <w:lsdException w:name="Message Header" w:semiHidden="1" w:unhideWhenUsed="1"/>
+    <w:lsdException w:name="Subtitle" w:uiPriority="11" w:qFormat="1"/>
+    <w:lsdException w:name="Salutation" w:semiHidden="1" w:unhideWhenUsed="1"/>
+    <w:lsdException w:name="Date" w:semiHidden="1" w:unhideWhenUsed="1"/>
+    <w:lsdException w:name="Body Text First Indent" w:semiHidden="1" w:unhideWhenUsed="1"/>
+    <w:lsdException w:name="Body Text First Indent 2" w:semiHidden="1" w:unhideWhenUsed="1"/>
+    <w:lsdException w:name="Note Heading" w:semiHidden="1" w:unhideWhenUsed="1"/>
+    <w:lsdException w:name="Body Text 2" w:semiHidden="1" w:unhideWhenUsed="1"/>
+    <w:lsdException w:name="Body Text 3" w:semiHidden="1" w:unhideWhenUsed="1"/>
+    <w:lsdException w:name="Body Text Indent 2" w:semiHidden="1" w:unhideWhenUsed="1"/>
+    <w:lsdException w:name="Body Text Indent 3" w:semiHidden="1" w:unhideWhenUsed="1"/>
+    <w:lsdException w:name="Block Text" w:semiHidden="1" w:unhideWhenUsed="1"/>
+    <w:lsdException w:name="Hyperlink" w:semiHidden="1" w:unhideWhenUsed="1"/>
+    <w:lsdException w:name="FollowedHyperlink" w:semiHidden="1" w:unhideWhenUsed="1"/>
+    <w:lsdException w:name="Strong" w:uiPriority="22" w:qFormat="1"/>
+    <w:lsdException w:name="Emphasis" w:uiPriority="20" w:qFormat="1"/>
+    <w:lsdException w:name="Document Map" w:semiHidden="1" w:unhideWhenUsed="1"/>
+    <w:lsdException w:name="Plain Text" w:semiHidden="1" w:unhideWhenUsed="1"/>
+    <w:lsdException w:name="E-mail Signature" w:semiHidden="1" w:unhideWhenUsed="1"/>
+    <w:lsdException w:name="HTML Top of Form" w:semiHidden="1" w:unhideWhenUsed="1"/>
+    <w:lsdException w:name="HTML Bottom of Form" w:semiHidden="1" w:unhideWhenUsed="1"/>
+    <w:lsdException w:name="Normal (Web)" w:semiHidden="1" w:unhideWhenUsed="1"/>
+    <w:lsdException w:name="HTML Acronym" w:semiHidden="1" w:unhideWhenUsed="1"/>
+    <w:lsdException w:name="HTML Address" w:semiHidden="1" w:unhideWhenUsed="1"/>
+    <w:lsdException w:name="HTML Cite" w:semiHidden="1" w:unhideWhenUsed="1"/>
+    <w:lsdException w:name="HTML Code" w:semiHidden="1" w:unhideWhenUsed="1"/>
+    <w:lsdException w:name="HTML Definition" w:semiHidden="1" w:unhideWhenUsed="1"/>
+    <w:lsdException w:name="HTML Keyboard" w:semiHidden="1" w:unhideWhenUsed="1"/>
+    <w:lsdException w:name="HTML Preformatted" w:semiHidden="1" w:unhideWhenUsed="1"/>
+    <w:lsdException w:name="HTML Sample" w:semiHidden="1" w:unhideWhenUsed="1"/>
+    <w:lsdException w:name="HTML Typewriter" w:semiHidden="1" w:unhideWhenUsed="1"/>
+    <w:lsdException w:name="HTML Variable" w:semiHidden="1" w:unhideWhenUsed="1"/>
+    <w:lsdException w:name="Normal Table" w:semiHidden="1" w:unhideWhenUsed="1"/>
+    <w:lsdException w:name="annotation subject" w:semiHidden="1" w:unhideWhenUsed="1"/>
+    <w:lsdException w:name="No List" w:semiHidden="1" w:unhideWhenUsed="1"/>
+    <w:lsdException w:name="Outline List 1" w:semiHidden="1" w:unhideWhenUsed="1"/>
+    <w:lsdException w:name="Outline List 2" w:semiHidden="1" w:unhideWhenUsed="1"/>
+    <w:lsdException w:name="Outline List 3" w:semiHidden="1" w:unhideWhenUsed="1"/>
+    <w:lsdException w:name="Table Simple 1" w:semiHidden="1" w:unhideWhenUsed="1"/>
+    <w:lsdException w:name="Table Simple 2" w:semiHidden="1" w:unhideWhenUsed="1"/>
+    <w:lsdException w:name="Table Simple 3" w:semiHidden="1" w:unhideWhenUsed="1"/>
+    <w:lsdException w:name="Table Classic 1" w:semiHidden="1" w:unhideWhenUsed="1"/>
+    <w:lsdException w:name="Table Classic 2" w:semiHidden="1" w:unhideWhenUsed="1"/>
+    <w:lsdException w:name="Table Classic 3" w:semiHidden="1" w:unhideWhenUsed="1"/>
+    <w:lsdException w:name="Table Classic 4" w:semiHidden="1" w:unhideWhenUsed="1"/>
+    <w:lsdException w:name="Table Colorful 1" w:semiHidden="1" w:unhideWhenUsed="1"/>
+    <w:lsdException w:name="Table Colorful 2" w:semiHidden="1" w:unhideWhenUsed="1"/>
+    <w:lsdException w:name="Table Colorful 3" w:semiHidden="1" w:unhideWhenUsed="1"/>
+    <w:lsdException w:name="Table Columns 1" w:semiHidden="1" w:unhideWhenUsed="1"/>
+    <w:lsdException w:name="Table Columns 2" w:semiHidden="1" w:unhideWhenUsed="1"/>
+    <w:lsdException w:name="Table Columns 3" w:semiHidden="1" w:unhideWhenUsed="1"/>
+    <w:lsdException w:name="Table Columns 4" w:semiHidden="1" w:unhideWhenUsed="1"/>
+    <w:lsdException w:name="Table Columns 5" w:semiHidden="1" w:unhideWhenUsed="1"/>
+    <w:lsdException w:name="Table Grid 1" w:semiHidden="1" w:unhideWhenUsed="1"/>
+    <w:lsdException w:name="Table Grid 2" w:semiHidden="1" w:unhideWhenUsed="1"/>
+    <w:lsdException w:name="Table Grid 3" w:semiHidden="1" w:unhideWhenUsed="1"/>
+    <w:lsdException w:name="Table Grid 4" w:semiHidden="1" w:unhideWhenUsed="1"/>
+    <w:lsdException w:name="Table Grid 5" w:semiHidden="1" w:unhideWhenUsed="1"/>
+    <w:lsdException w:name="Table Grid 6" w:semiHidden="1" w:unhideWhenUsed="1"/>
+    <w:lsdException w:name="Table Grid 7" w:semiHidden="1" w:unhideWhenUsed="1"/>
+    <w:lsdException w:name="Table Grid 8" w:semiHidden="1" w:unhideWhenUsed="1"/>
+    <w:lsdException w:name="Table List 1" w:semiHidden="1" w:unhideWhenUsed="1"/>
+    <w:lsdException w:name="Table List 2" w:semiHidden="1" w:unhideWhenUsed="1"/>
+    <w:lsdException w:name="Table List 3" w:semiHidden="1" w:unhideWhenUsed="1"/>
+    <w:lsdException w:name="Table List 4" w:semiHidden="1" w:unhideWhenUsed="1"/>
+    <w:lsdException w:name="Table List 5" w:semiHidden="1" w:unhideWhenUsed="1"/>
+    <w:lsdException w:name="Table List 6" w:semiHidden="1" w:unhideWhenUsed="1"/>
+    <w:lsdException w:name="Table List 7" w:semiHidden="1" w:unhideWhenUsed="1"/>
+    <w:lsdException w:name="Table List 8" w:semiHidden="1" w:unhideWhenUsed="1"/>
+    <w:lsdException w:name="Table 3D effects 1" w:semiHidden="1" w:unhideWhenUsed="1"/>
+    <w:lsdException w:name="Table 3D effects 2" w:semiHidden="1" w:unhideWhenUsed="1"/>
+    <w:lsdException w:name="Table 3D effects 3" w:semiHidden="1" w:unhideWhenUsed="1"/>
+    <w:lsdException w:name="Table Contemporary" w:semiHidden="1" w:unhideWhenUsed="1"/>
+    <w:lsdException w:name="Table Elegant" w:semiHidden="1" w:unhideWhenUsed="1"/>
+    <w:lsdException w:name="Table Professional" w:semiHidden="1" w:unhideWhenUsed="1"/>
+    <w:lsdException w:name="Table Subtle 1" w:semiHidden="1" w:unhideWhenUsed="1"/>
+    <w:lsdException w:name="Table Subtle 2" w:semiHidden="1" w:unhideWhenUsed="1"/>
+    <w:lsdException w:name="Table Web 1" w:semiHidden="1" w:unhideWhenUsed="1"/>
+    <w:lsdException w:name="Table Web 2" w:semiHidden="1" w:unhideWhenUsed="1"/>
+    <w:lsdException w:name="Table Web 3" w:semiHidden="1" w:unhideWhenUsed="1"/>
+    <w:lsdException w:name="Balloon Text" w:semiHidden="1" w:unhideWhenUsed="1"/>
+    <w:lsdException w:name="Table Grid" w:uiPriority="59"/>
+    <w:lsdException w:name="Table Theme" w:semiHidden="1" w:unhideWhenUsed="1"/>
+    <w:lsdException w:name="Placeholder Text" w:semiHidden="1"/>
+    <w:lsdException w:name="No Spacing" w:uiPriority="1" w:qFormat="1"/>
+    <w:lsdException w:name="Light Shading" w:uiPriority="60"/>
+    <w:lsdException w:name="Light List" w:uiPriority="61"/>
+    <w:lsdException w:name="Light Grid" w:uiPriority="62"/>
+    <w:lsdException w:name="Medium Shading 1" w:uiPriority="63"/>
+    <w:lsdException w:name="Medium Shading 2" w:uiPriority="64"/>
+    <w:lsdException w:name="Medium List 1" w:uiPriority="65"/>
+    <w:lsdException w:name="Medium List 2" w:uiPriority="66"/>
+    <w:lsdException w:name="Medium Grid 1" w:uiPriority="67"/>
+    <w:lsdException w:name="Medium Grid 2" w:uiPriority="68"/>
+    <w:lsdException w:name="Medium Grid 3" w:uiPriority="69"/>
+    <w:lsdException w:name="Dark List" w:uiPriority="70"/>
+    <w:lsdException w:name="Colorful Shading" w:uiPriority="71"/>
+    <w:lsdException w:name="Colorful List" w:uiPriority="72"/>
+    <w:lsdException w:name="Colorful Grid" w:uiPriority="73"/>
+    <w:lsdException w:name="Light Shading Accent 1" w:uiPriority="60"/>
+    <w:lsdException w:name="Light List Accent 1" w:uiPriority="61"/>
+    <w:lsdException w:name="Light Grid Accent 1" w:uiPriority="62"/>
+    <w:lsdException w:name="Medium Shading 1 Accent 1" w:uiPriority="63"/>
+    <w:lsdException w:name="Medium Shading 2 Accent 1" w:uiPriority="64"/>
+    <w:lsdException w:name="Medium List 1 Accent 1" w:uiPriority="65"/>
+    <w:lsdException w:name="Revision" w:semiHidden="1"/>
+    <w:lsdException w:name="List Paragraph" w:uiPriority="34" w:qFormat="1"/>
+    <w:lsdException w:name="Quote" w:uiPriority="29" w:qFormat="1"/>
+    <w:lsdException w:name="Intense Quote" w:uiPriority="30" w:qFormat="1"/>
+    <w:lsdException w:name="Medium List 2 Accent 1" w:uiPriority="66"/>
+    <w:lsdException w:name="Medium Grid 1 Accent 1" w:uiPriority="67"/>
+    <w:lsdException w:name="Medium Grid 2 Accent 1" w:uiPriority="68"/>
+    <w:lsdException w:name="Medium Grid 3 Accent 1" w:uiPriority="69"/>
+    <w:lsdException w:name="Dark List Accent 1" w:uiPriority="70"/>
+    <w:lsdException w:name="Colorful Shading Accent 1" w:uiPriority="71"/>
+    <w:lsdException w:name="Colorful List Accent 1" w:uiPriority="72"/>
+    <w:lsdException w:name="Colorful Grid Accent 1" w:uiPriority="73"/>
+    <w:lsdException w:name="Light Shading Accent 2" w:uiPriority="60"/>
+    <w:lsdException w:name="Light List Accent 2" w:uiPriority="61"/>
+    <w:lsdException w:name="Light Grid Accent 2" w:uiPriority="62"/>
+    <w:lsdException w:name="Medium Shading 1 Accent 2" w:uiPriority="63"/>
+    <w:lsdException w:name="Medium Shading 2 Accent 2" w:uiPriority="64"/>
+    <w:lsdException w:name="Medium List 1 Accent 2" w:uiPriority="65"/>
+    <w:lsdException w:name="Medium List 2 Accent 2" w:uiPriority="66"/>
+    <w:lsdException w:name="Medium Grid 1 Accent 2" w:uiPriority="67"/>
+    <w:lsdException w:name="Medium Grid 2 Accent 2" w:uiPriority="68"/>
+    <w:lsdException w:name="Medium Grid 3 Accent 2" w:uiPriority="69"/>
+    <w:lsdException w:name="Dark List Accent 2" w:uiPriority="70"/>
+    <w:lsdException w:name="Colorful Shading Accent 2" w:uiPriority="71"/>
+    <w:lsdException w:name="Colorful List Accent 2" w:uiPriority="72"/>
+    <w:lsdException w:name="Colorful Grid Accent 2" w:uiPriority="73"/>
+    <w:lsdException w:name="Light Shading Accent 3" w:uiPriority="60"/>
+    <w:lsdException w:name="Light List Accent 3" w:uiPriority="61"/>
+    <w:lsdException w:name="Light Grid Accent 3" w:uiPriority="62"/>
+    <w:lsdException w:name="Medium Shading 1 Accent 3" w:uiPriority="63"/>
+    <w:lsdException w:name="Medium Shading 2 Accent 3" w:uiPriority="64"/>
+    <w:lsdException w:name="Medium List 1 Accent 3" w:uiPriority="65"/>
+    <w:lsdException w:name="Medium List 2 Accent 3" w:uiPriority="66"/>
+    <w:lsdException w:name="Medium Grid 1 Accent 3" w:uiPriority="67"/>
+    <w:lsdException w:name="Medium Grid 2 Accent 3" w:uiPriority="68"/>
+    <w:lsdException w:name="Medium Grid 3 Accent 3" w:uiPriority="69"/>
+    <w:lsdException w:name="Dark List Accent 3" w:uiPriority="70"/>
+    <w:lsdException w:name="Colorful Shading Accent 3" w:uiPriority="71"/>
+    <w:lsdException w:name="Colorful List Accent 3" w:uiPriority="72"/>
+    <w:lsdException w:name="Colorful Grid Accent 3" w:uiPriority="73"/>
+    <w:lsdException w:name="Light Shading Accent 4" w:uiPriority="60"/>
+    <w:lsdException w:name="Light List Accent 4" w:uiPriority="61"/>
+    <w:lsdException w:name="Light Grid Accent 4" w:uiPriority="62"/>
+    <w:lsdException w:name="Medium Shading 1 Accent 4" w:uiPriority="63"/>
+    <w:lsdException w:name="Medium Shading 2 Accent 4" w:uiPriority="64"/>
+    <w:lsdException w:name="Medium List 1 Accent 4" w:uiPriority="65"/>
+    <w:lsdException w:name="Medium List 2 Accent 4" w:uiPriority="66"/>
+    <w:lsdException w:name="Medium Grid 1 Accent 4" w:uiPriority="67"/>
+    <w:lsdException w:name="Medium Grid 2 Accent 4" w:uiPriority="68"/>
+    <w:lsdException w:name="Medium Grid 3 Accent 4" w:uiPriority="69"/>
+    <w:lsdException w:name="Dark List Accent 4" w:uiPriority="70"/>
+    <w:lsdException w:name="Colorful Shading Accent 4" w:uiPriority="71"/>
+    <w:lsdException w:name="Colorful List Accent 4" w:uiPriority="72"/>
+    <w:lsdException w:name="Colorful Grid Accent 4" w:uiPriority="73"/>
+    <w:lsdException w:name="Light Shading Accent 5" w:uiPriority="60"/>
+    <w:lsdException w:name="Light List Accent 5" w:uiPriority="61"/>
+    <w:lsdException w:name="Light Grid Accent 5" w:uiPriority="62"/>
+    <w:lsdException w:name="Medium Shading 1 Accent 5" w:uiPriority="63"/>
+    <w:lsdException w:name="Medium Shading 2 Accent 5" w:uiPriority="64"/>
+    <w:lsdException w:name="Medium List 1 Accent 5" w:uiPriority="65"/>
+    <w:lsdException w:name="Medium List 2 Accent 5" w:uiPriority="66"/>
+    <w:lsdException w:name="Medium Grid 1 Accent 5" w:uiPriority="67"/>
+    <w:lsdException w:name="Medium Grid 2 Accent 5" w:uiPriority="68"/>
+    <w:lsdException w:name="Medium Grid 3 Accent 5" w:uiPriority="69"/>
+    <w:lsdException w:name="Dark List Accent 5" w:uiPriority="70"/>
+    <w:lsdException w:name="Colorful Shading Accent 5" w:uiPriority="71"/>
+    <w:lsdException w:name="Colorful List Accent 5" w:uiPriority="72"/>
+    <w:lsdException w:name="Colorful Grid Accent 5" w:uiPriority="73"/>
+    <w:lsdException w:name="Light Shading Accent 6" w:uiPriority="60"/>
+    <w:lsdException w:name="Light List Accent 6" w:uiPriority="61"/>
+    <w:lsdException w:name="Light Grid Accent 6" w:uiPriority="62"/>
+    <w:lsdException w:name="Medium Shading 1 Accent 6" w:uiPriority="63"/>
+    <w:lsdException w:name="Medium Shading 2 Accent 6" w:uiPriority="64"/>
+    <w:lsdException w:name="Medium List 1 Accent 6" w:uiPriority="65"/>
+    <w:lsdException w:name="Medium List 2 Accent 6" w:uiPriority="66"/>
+    <w:lsdException w:name="Medium Grid 1 Accent 6" w:uiPriority="67"/>
+    <w:lsdException w:name="Medium Grid 2 Accent 6" w:uiPriority="68"/>
+    <w:lsdException w:name="Medium Grid 3 Accent 6" w:uiPriority="69"/>
+    <w:lsdException w:name="Dark List Accent 6" w:uiPriority="70"/>
+    <w:lsdException w:name="Colorful Shading Accent 6" w:uiPriority="71"/>
+    <w:lsdException w:name="Colorful List Accent 6" w:uiPriority="72"/>
+    <w:lsdException w:name="Colorful Grid Accent 6" w:uiPriority="73"/>
+    <w:lsdException w:name="Subtle Emphasis" w:uiPriority="19" w:qFormat="1"/>
+    <w:lsdException w:name="Intense Emphasis" w:uiPriority="21" w:qFormat="1"/>
+    <w:lsdException w:name="Subtle Reference" w:uiPriority="31" w:qFormat="1"/>
+    <w:lsdException w:name="Intense Reference" w:uiPriority="32" w:qFormat="1"/>
+    <w:lsdException w:name="Book Title" w:uiPriority="33" w:qFormat="1"/>
+    <w:lsdException w:name="Bibliography" w:semiHidden="1" w:uiPriority="37" w:unhideWhenUsed="1"/>
+    <w:lsdException w:name="TOC Heading" w:semiHidden="1" w:uiPriority="39" w:unhideWhenUsed="1" w:qFormat="1"/>
+    <w:lsdException w:name="Plain Table 1" w:uiPriority="41"/>
+    <w:lsdException w:name="Plain Table 2" w:uiPriority="42"/>
+    <w:lsdException w:name="Plain Table 3" w:uiPriority="43"/>
+    <w:lsdException w:name="Plain Table 4" w:uiPriority="44"/>
+    <w:lsdException w:name="Plain Table 5" w:uiPriority="45"/>
+    <w:lsdException w:name="Grid Table Light" w:uiPriority="40"/>
+    <w:lsdException w:name="Grid Table 1 Light" w:uiPriority="46"/>
+    <w:lsdException w:name="Grid Table 2" w:uiPriority="47"/>
+    <w:lsdException w:name="Grid Table 3" w:uiPriority="48"/>
+    <w:lsdException w:name="Grid Table 4" w:uiPriority="49"/>
+    <w:lsdException w:name="Grid Table 5 Dark" w:uiPriority="50"/>
+    <w:lsdException w:name="Grid Table 6 Colorful" w:uiPriority="51"/>
+    <w:lsdException w:name="Grid Table 7 Colorful" w:uiPriority="52"/>
+    <w:lsdException w:name="Grid Table 1 Light Accent 1" w:uiPriority="46"/>
+    <w:lsdException w:name="Grid Table 2 Accent 1" w:uiPriority="47"/>
+    <w:lsdException w:name="Grid Table 3 Accent 1" w:uiPriority="48"/>
+    <w:lsdException w:name="Grid Table 4 Accent 1" w:uiPriority="49"/>
+    <w:lsdException w:name="Grid Table 5 Dark Accent 1" w:uiPriority="50"/>
+    <w:lsdException w:name="Grid Table 6 Colorful Accent 1" w:uiPriority="51"/>
+    <w:lsdException w:name="Grid Table 7 Colorful Accent 1" w:uiPriority="52"/>
+    <w:lsdException w:name="Grid Table 1 Light Accent 2" w:uiPriority="46"/>
+    <w:lsdException w:name="Grid Table 2 Accent 2" w:uiPriority="47"/>
+    <w:lsdException w:name="Grid Table 3 Accent 2" w:uiPriority="48"/>
+    <w:lsdException w:name="Grid Table 4 Accent 2" w:uiPriority="49"/>
+    <w:lsdException w:name="Grid Table 5 Dark Accent 2" w:uiPriority="50"/>
+    <w:lsdException w:name="Grid Table 6 Colorful Accent 2" w:uiPriority="51"/>
+    <w:lsdException w:name="Grid Table 7 Colorful Accent 2" w:uiPriority="52"/>
+    <w:lsdException w:name="Grid Table 1 Light Accent 3" w:uiPriority="46"/>
+    <w:lsdException w:name="Grid Table 2 Accent 3" w:uiPriority="47"/>
+    <w:lsdException w:name="Grid Table 3 Accent 3" w:uiPriority="48"/>
+    <w:lsdException w:name="Grid Table 4 Accent 3" w:uiPriority="49"/>
+    <w:lsdException w:name="Grid Table 5 Dark Accent 3" w:uiPriority="50"/>
+    <w:lsdException w:name="Grid Table 6 Colorful Accent 3" w:uiPriority="51"/>
+    <w:lsdException w:name="Grid Table 7 Colorful Accent 3" w:uiPriority="52"/>
+    <w:lsdException w:name="Grid Table 1 Light Accent 4" w:uiPriority="46"/>
+    <w:lsdException w:name="Grid Table 2 Accent 4" w:uiPriority="47"/>
+    <w:lsdException w:name="Grid Table 3 Accent 4" w:uiPriority="48"/>
+    <w:lsdException w:name="Grid Table 4 Accent 4" w:uiPriority="49"/>
+    <w:lsdException w:name="Grid Table 5 Dark Accent 4" w:uiPriority="50"/>
+    <w:lsdException w:name="Grid Table 6 Colorful Accent 4" w:uiPriority="51"/>
+    <w:lsdException w:name="Grid Table 7 Colorful Accent 4" w:uiPriority="52"/>
+    <w:lsdException w:name="Grid Table 1 Light Accent 5" w:uiPriority="46"/>
+    <w:lsdException w:name="Grid Table 2 Accent 5" w:uiPriority="47"/>
+    <w:lsdException w:name="Grid Table 3 Accent 5" w:uiPriority="48"/>
+    <w:lsdException w:name="Grid Table 4 Accent 5" w:uiPriority="49"/>
+    <w:lsdException w:name="Grid Table 5 Dark Accent 5" w:uiPriority="50"/>
+    <w:lsdException w:name="Grid Table 6 Colorful Accent 5" w:uiPriority="51"/>
+    <w:lsdException w:name="Grid Table 7 Colorful Accent 5" w:uiPriority="52"/>
+    <w:lsdException w:name="Grid Table 1 Light Accent 6" w:uiPriority="46"/>
+    <w:lsdException w:name="Grid Table 2 Accent 6" w:uiPriority="47"/>
+    <w:lsdException w:name="Grid Table 3 Accent 6" w:uiPriority="48"/>
+    <w:lsdException w:name="Grid Table 4 Accent 6" w:uiPriority="49"/>
+    <w:lsdException w:name="Grid Table 5 Dark Accent 6" w:uiPriority="50"/>
+    <w:lsdException w:name="Grid Table 6 Colorful Accent 6" w:uiPriority="51"/>
+    <w:lsdException w:name="Grid Table 7 Colorful Accent 6" w:uiPriority="52"/>
+    <w:lsdException w:name="List Table 1 Light" w:uiPriority="46"/>
+    <w:lsdException w:name="List Table 2" w:uiPriority="47"/>
+    <w:lsdException w:name="List Table 3" w:uiPriority="48"/>
+    <w:lsdException w:name="List Table 4" w:uiPriority="49"/>
+    <w:lsdException w:name="List Table 5 Dark" w:uiPriority="50"/>
+    <w:lsdException w:name="List Table 6 Colorful" w:uiPriority="51"/>
+    <w:lsdException w:name="List Table 7 Colorful" w:uiPriority="52"/>
+    <w:lsdException w:name="List Table 1 Light Accent 1" w:uiPriority="46"/>
+    <w:lsdException w:name="List Table 2 Accent 1" w:uiPriority="47"/>
+    <w:lsdException w:name="List Table 3 Accent 1" w:uiPriority="48"/>
+    <w:lsdException w:name="List Table 4 Accent 1" w:uiPriority="49"/>
+    <w:lsdException w:name="List Table 5 Dark Accent 1" w:uiPriority="50"/>
+    <w:lsdException w:name="List Table 6 Colorful Accent 1" w:uiPriority="51"/>
+    <w:lsdException w:name="List Table 7 Colorful Accent 1" w:uiPriority="52"/>
+    <w:lsdException w:name="List Table 1 Light Accent 2" w:uiPriority="46"/>
+    <w:lsdException w:name="List Table 2 Accent 2" w:uiPriority="47"/>
+    <w:lsdException w:name="List Table 3 Accent 2" w:uiPriority="48"/>
+    <w:lsdException w:name="List Table 4 Accent 2" w:uiPriority="49"/>
+    <w:lsdException w:name="List Table 5 Dark Accent 2" w:uiPriority="50"/>
+    <w:lsdException w:name="List Table 6 Colorful Accent 2" w:uiPriority="51"/>
+    <w:lsdException w:name="List Table 7 Colorful Accent 2" w:uiPriority="52"/>
+    <w:lsdException w:name="List Table 1 Light Accent 3" w:uiPriority="46"/>
+    <w:lsdException w:name="List Table 2 Accent 3" w:uiPriority="47"/>
+    <w:lsdException w:name="List Table 3 Accent 3" w:uiPriority="48"/>
+    <w:lsdException w:name="List Table 4 Accent 3" w:uiPriority="49"/>
+    <w:lsdException w:name="List Table 5 Dark Accent 3" w:uiPriority="50"/>
+    <w:lsdException w:name="List Table 6 Colorful Accent 3" w:uiPriority="51"/>
+    <w:lsdException w:name="List Table 7 Colorful Accent 3" w:uiPriority="52"/>
+    <w:lsdException w:name="List Table 1 Light Accent 4" w:uiPriority="46"/>
+    <w:lsdException w:name="List Table 2 Accent 4" w:uiPriority="47"/>
+    <w:lsdException w:name="List Table 3 Accent 4" w:uiPriority="48"/>
+    <w:lsdException w:name="List Table 4 Accent 4" w:uiPriority="49"/>
+    <w:lsdException w:name="List Table 5 Dark Accent 4" w:uiPriority="50"/>
+    <w:lsdException w:name="List Table 6 Colorful Accent 4" w:uiPriority="51"/>
+    <w:lsdException w:name="List Table 7 Colorful Accent 4" w:uiPriority="52"/>
+    <w:lsdException w:name="List Table 1 Light Accent 5" w:uiPriority="46"/>
+    <w:lsdException w:name="List Table 2 Accent 5" w:uiPriority="47"/>
+    <w:lsdException w:name="List Table 3 Accent 5" w:uiPriority="48"/>
+    <w:lsdException w:name="List Table 4 Accent 5" w:uiPriority="49"/>
+    <w:lsdException w:name="List Table 5 Dark Accent 5" w:uiPriority="50"/>
+    <w:lsdException w:name="List Table 6 Colorful Accent 5" w:uiPriority="51"/>
+    <w:lsdException w:name="List Table 7 Colorful Accent 5" w:uiPriority="52"/>
+    <w:lsdException w:name="List Table 1 Light Accent 6" w:uiPriority="46"/>
+    <w:lsdException w:name="List Table 2 Accent 6" w:uiPriority="47"/>
+    <w:lsdException w:name="List Table 3 Accent 6" w:uiPriority="48"/>
+    <w:lsdException w:name="List Table 4 Accent 6" w:uiPriority="49"/>
+    <w:lsdException w:name="List Table 5 Dark Accent 6" w:uiPriority="50"/>
+    <w:lsdException w:name="List Table 6 Colorful Accent 6" w:uiPriority="51"/>
+    <w:lsdException w:name="List Table 7 Colorful Accent 6" w:uiPriority="52"/>
+    <w:lsdException w:name="Mention" w:semiHidden="1" w:unhideWhenUsed="1"/>
+    <w:lsdException w:name="Smart Hyperlink" w:semiHidden="1" w:unhideWhenUsed="1"/>
+    <w:lsdException w:name="Hashtag" w:semiHidden="1" w:unhideWhenUsed="1"/>
+    <w:lsdException w:name="Unresolved Mention" w:semiHidden="1" w:unhideWhenUsed="1"/>
   </w:latentStyles>
   <w:style w:type="paragraph" w:default="1" w:styleId="Normal">
     <w:name w:val="Normal"/>
@@ -24785,813 +23913,6 @@
 </w:styles>
 </file>
 
-<file path=word/stylesWithEffects.xml><?xml version="1.0" encoding="utf-8"?>
-<w:styles xmlns:wpc="http://schemas.microsoft.com/office/word/2010/wordprocessingCanvas" xmlns:mc="http://schemas.openxmlformats.org/markup-compatibility/2006" xmlns:o="urn:schemas-microsoft-com:office:office" xmlns:r="http://schemas.openxmlformats.org/officeDocument/2006/relationships" xmlns:m="http://schemas.openxmlformats.org/officeDocument/2006/math" xmlns:v="urn:schemas-microsoft-com:vml" xmlns:wp14="http://schemas.microsoft.com/office/word/2010/wordprocessingDrawing" xmlns:wp="http://schemas.openxmlformats.org/drawingml/2006/wordprocessingDrawing" xmlns:w10="urn:schemas-microsoft-com:office:word" xmlns:w="http://schemas.openxmlformats.org/wordprocessingml/2006/main" xmlns:w14="http://schemas.microsoft.com/office/word/2010/wordml" xmlns:wpg="http://schemas.microsoft.com/office/word/2010/wordprocessingGroup" xmlns:wpi="http://schemas.microsoft.com/office/word/2010/wordprocessingInk" xmlns:wne="http://schemas.microsoft.com/office/word/2006/wordml" xmlns:wps="http://schemas.microsoft.com/office/word/2010/wordprocessingShape" mc:Ignorable="w14 wp14">
-  <w:docDefaults>
-    <w:rPrDefault>
-      <w:rPr>
-        <w:rFonts w:ascii="Arial" w:eastAsia="Arial" w:hAnsi="Arial" w:cs="Arial"/>
-        <w:color w:val="00000A"/>
-        <w:sz w:val="22"/>
-        <w:szCs w:val="22"/>
-        <w:lang w:val="pt-BR" w:eastAsia="pt-BR" w:bidi="ar-SA"/>
-      </w:rPr>
-    </w:rPrDefault>
-    <w:pPrDefault>
-      <w:pPr>
-        <w:spacing w:line="276" w:lineRule="auto"/>
-      </w:pPr>
-    </w:pPrDefault>
-  </w:docDefaults>
-  <w:latentStyles w:defLockedState="0" w:defUIPriority="99" w:defSemiHidden="1" w:defUnhideWhenUsed="1" w:defQFormat="0" w:count="267">
-    <w:lsdException w:name="Normal" w:semiHidden="0" w:uiPriority="0" w:unhideWhenUsed="0" w:qFormat="1"/>
-    <w:lsdException w:name="heading 1" w:semiHidden="0" w:uiPriority="9" w:unhideWhenUsed="0" w:qFormat="1"/>
-    <w:lsdException w:name="heading 2" w:uiPriority="9" w:qFormat="1"/>
-    <w:lsdException w:name="heading 3" w:uiPriority="9" w:qFormat="1"/>
-    <w:lsdException w:name="heading 4" w:uiPriority="9" w:qFormat="1"/>
-    <w:lsdException w:name="heading 5" w:uiPriority="9" w:qFormat="1"/>
-    <w:lsdException w:name="heading 6" w:uiPriority="9" w:qFormat="1"/>
-    <w:lsdException w:name="heading 7" w:uiPriority="9" w:qFormat="1"/>
-    <w:lsdException w:name="heading 8" w:uiPriority="9" w:qFormat="1"/>
-    <w:lsdException w:name="heading 9" w:uiPriority="9" w:qFormat="1"/>
-    <w:lsdException w:name="toc 1" w:uiPriority="39"/>
-    <w:lsdException w:name="toc 2" w:uiPriority="39"/>
-    <w:lsdException w:name="toc 3" w:uiPriority="39"/>
-    <w:lsdException w:name="toc 4" w:uiPriority="39"/>
-    <w:lsdException w:name="toc 5" w:uiPriority="39"/>
-    <w:lsdException w:name="toc 6" w:uiPriority="39"/>
-    <w:lsdException w:name="toc 7" w:uiPriority="39"/>
-    <w:lsdException w:name="toc 8" w:uiPriority="39"/>
-    <w:lsdException w:name="toc 9" w:uiPriority="39"/>
-    <w:lsdException w:name="caption" w:uiPriority="35" w:qFormat="1"/>
-    <w:lsdException w:name="Title" w:semiHidden="0" w:uiPriority="10" w:unhideWhenUsed="0" w:qFormat="1"/>
-    <w:lsdException w:name="Default Paragraph Font" w:uiPriority="1"/>
-    <w:lsdException w:name="Subtitle" w:semiHidden="0" w:uiPriority="11" w:unhideWhenUsed="0" w:qFormat="1"/>
-    <w:lsdException w:name="Strong" w:semiHidden="0" w:uiPriority="22" w:unhideWhenUsed="0" w:qFormat="1"/>
-    <w:lsdException w:name="Emphasis" w:semiHidden="0" w:uiPriority="20" w:unhideWhenUsed="0" w:qFormat="1"/>
-    <w:lsdException w:name="Table Grid" w:semiHidden="0" w:uiPriority="59" w:unhideWhenUsed="0"/>
-    <w:lsdException w:name="Placeholder Text" w:unhideWhenUsed="0"/>
-    <w:lsdException w:name="No Spacing" w:semiHidden="0" w:uiPriority="1" w:unhideWhenUsed="0" w:qFormat="1"/>
-    <w:lsdException w:name="Light Shading" w:semiHidden="0" w:uiPriority="60" w:unhideWhenUsed="0"/>
-    <w:lsdException w:name="Light List" w:semiHidden="0" w:uiPriority="61" w:unhideWhenUsed="0"/>
-    <w:lsdException w:name="Light Grid" w:semiHidden="0" w:uiPriority="62" w:unhideWhenUsed="0"/>
-    <w:lsdException w:name="Medium Shading 1" w:semiHidden="0" w:uiPriority="63" w:unhideWhenUsed="0"/>
-    <w:lsdException w:name="Medium Shading 2" w:semiHidden="0" w:uiPriority="64" w:unhideWhenUsed="0"/>
-    <w:lsdException w:name="Medium List 1" w:semiHidden="0" w:uiPriority="65" w:unhideWhenUsed="0"/>
-    <w:lsdException w:name="Medium List 2" w:semiHidden="0" w:uiPriority="66" w:unhideWhenUsed="0"/>
-    <w:lsdException w:name="Medium Grid 1" w:semiHidden="0" w:uiPriority="67" w:unhideWhenUsed="0"/>
-    <w:lsdException w:name="Medium Grid 2" w:semiHidden="0" w:uiPriority="68" w:unhideWhenUsed="0"/>
-    <w:lsdException w:name="Medium Grid 3" w:semiHidden="0" w:uiPriority="69" w:unhideWhenUsed="0"/>
-    <w:lsdException w:name="Dark List" w:semiHidden="0" w:uiPriority="70" w:unhideWhenUsed="0"/>
-    <w:lsdException w:name="Colorful Shading" w:semiHidden="0" w:uiPriority="71" w:unhideWhenUsed="0"/>
-    <w:lsdException w:name="Colorful List" w:semiHidden="0" w:uiPriority="72" w:unhideWhenUsed="0"/>
-    <w:lsdException w:name="Colorful Grid" w:semiHidden="0" w:uiPriority="73" w:unhideWhenUsed="0"/>
-    <w:lsdException w:name="Light Shading Accent 1" w:semiHidden="0" w:uiPriority="60" w:unhideWhenUsed="0"/>
-    <w:lsdException w:name="Light List Accent 1" w:semiHidden="0" w:uiPriority="61" w:unhideWhenUsed="0"/>
-    <w:lsdException w:name="Light Grid Accent 1" w:semiHidden="0" w:uiPriority="62" w:unhideWhenUsed="0"/>
-    <w:lsdException w:name="Medium Shading 1 Accent 1" w:semiHidden="0" w:uiPriority="63" w:unhideWhenUsed="0"/>
-    <w:lsdException w:name="Medium Shading 2 Accent 1" w:semiHidden="0" w:uiPriority="64" w:unhideWhenUsed="0"/>
-    <w:lsdException w:name="Medium List 1 Accent 1" w:semiHidden="0" w:uiPriority="65" w:unhideWhenUsed="0"/>
-    <w:lsdException w:name="Revision" w:unhideWhenUsed="0"/>
-    <w:lsdException w:name="List Paragraph" w:semiHidden="0" w:uiPriority="34" w:unhideWhenUsed="0" w:qFormat="1"/>
-    <w:lsdException w:name="Quote" w:semiHidden="0" w:uiPriority="29" w:unhideWhenUsed="0" w:qFormat="1"/>
-    <w:lsdException w:name="Intense Quote" w:semiHidden="0" w:uiPriority="30" w:unhideWhenUsed="0" w:qFormat="1"/>
-    <w:lsdException w:name="Medium List 2 Accent 1" w:semiHidden="0" w:uiPriority="66" w:unhideWhenUsed="0"/>
-    <w:lsdException w:name="Medium Grid 1 Accent 1" w:semiHidden="0" w:uiPriority="67" w:unhideWhenUsed="0"/>
-    <w:lsdException w:name="Medium Grid 2 Accent 1" w:semiHidden="0" w:uiPriority="68" w:unhideWhenUsed="0"/>
-    <w:lsdException w:name="Medium Grid 3 Accent 1" w:semiHidden="0" w:uiPriority="69" w:unhideWhenUsed="0"/>
-    <w:lsdException w:name="Dark List Accent 1" w:semiHidden="0" w:uiPriority="70" w:unhideWhenUsed="0"/>
-    <w:lsdException w:name="Colorful Shading Accent 1" w:semiHidden="0" w:uiPriority="71" w:unhideWhenUsed="0"/>
-    <w:lsdException w:name="Colorful List Accent 1" w:semiHidden="0" w:uiPriority="72" w:unhideWhenUsed="0"/>
-    <w:lsdException w:name="Colorful Grid Accent 1" w:semiHidden="0" w:uiPriority="73" w:unhideWhenUsed="0"/>
-    <w:lsdException w:name="Light Shading Accent 2" w:semiHidden="0" w:uiPriority="60" w:unhideWhenUsed="0"/>
-    <w:lsdException w:name="Light List Accent 2" w:semiHidden="0" w:uiPriority="61" w:unhideWhenUsed="0"/>
-    <w:lsdException w:name="Light Grid Accent 2" w:semiHidden="0" w:uiPriority="62" w:unhideWhenUsed="0"/>
-    <w:lsdException w:name="Medium Shading 1 Accent 2" w:semiHidden="0" w:uiPriority="63" w:unhideWhenUsed="0"/>
-    <w:lsdException w:name="Medium Shading 2 Accent 2" w:semiHidden="0" w:uiPriority="64" w:unhideWhenUsed="0"/>
-    <w:lsdException w:name="Medium List 1 Accent 2" w:semiHidden="0" w:uiPriority="65" w:unhideWhenUsed="0"/>
-    <w:lsdException w:name="Medium List 2 Accent 2" w:semiHidden="0" w:uiPriority="66" w:unhideWhenUsed="0"/>
-    <w:lsdException w:name="Medium Grid 1 Accent 2" w:semiHidden="0" w:uiPriority="67" w:unhideWhenUsed="0"/>
-    <w:lsdException w:name="Medium Grid 2 Accent 2" w:semiHidden="0" w:uiPriority="68" w:unhideWhenUsed="0"/>
-    <w:lsdException w:name="Medium Grid 3 Accent 2" w:semiHidden="0" w:uiPriority="69" w:unhideWhenUsed="0"/>
-    <w:lsdException w:name="Dark List Accent 2" w:semiHidden="0" w:uiPriority="70" w:unhideWhenUsed="0"/>
-    <w:lsdException w:name="Colorful Shading Accent 2" w:semiHidden="0" w:uiPriority="71" w:unhideWhenUsed="0"/>
-    <w:lsdException w:name="Colorful List Accent 2" w:semiHidden="0" w:uiPriority="72" w:unhideWhenUsed="0"/>
-    <w:lsdException w:name="Colorful Grid Accent 2" w:semiHidden="0" w:uiPriority="73" w:unhideWhenUsed="0"/>
-    <w:lsdException w:name="Light Shading Accent 3" w:semiHidden="0" w:uiPriority="60" w:unhideWhenUsed="0"/>
-    <w:lsdException w:name="Light List Accent 3" w:semiHidden="0" w:uiPriority="61" w:unhideWhenUsed="0"/>
-    <w:lsdException w:name="Light Grid Accent 3" w:semiHidden="0" w:uiPriority="62" w:unhideWhenUsed="0"/>
-    <w:lsdException w:name="Medium Shading 1 Accent 3" w:semiHidden="0" w:uiPriority="63" w:unhideWhenUsed="0"/>
-    <w:lsdException w:name="Medium Shading 2 Accent 3" w:semiHidden="0" w:uiPriority="64" w:unhideWhenUsed="0"/>
-    <w:lsdException w:name="Medium List 1 Accent 3" w:semiHidden="0" w:uiPriority="65" w:unhideWhenUsed="0"/>
-    <w:lsdException w:name="Medium List 2 Accent 3" w:semiHidden="0" w:uiPriority="66" w:unhideWhenUsed="0"/>
-    <w:lsdException w:name="Medium Grid 1 Accent 3" w:semiHidden="0" w:uiPriority="67" w:unhideWhenUsed="0"/>
-    <w:lsdException w:name="Medium Grid 2 Accent 3" w:semiHidden="0" w:uiPriority="68" w:unhideWhenUsed="0"/>
-    <w:lsdException w:name="Medium Grid 3 Accent 3" w:semiHidden="0" w:uiPriority="69" w:unhideWhenUsed="0"/>
-    <w:lsdException w:name="Dark List Accent 3" w:semiHidden="0" w:uiPriority="70" w:unhideWhenUsed="0"/>
-    <w:lsdException w:name="Colorful Shading Accent 3" w:semiHidden="0" w:uiPriority="71" w:unhideWhenUsed="0"/>
-    <w:lsdException w:name="Colorful List Accent 3" w:semiHidden="0" w:uiPriority="72" w:unhideWhenUsed="0"/>
-    <w:lsdException w:name="Colorful Grid Accent 3" w:semiHidden="0" w:uiPriority="73" w:unhideWhenUsed="0"/>
-    <w:lsdException w:name="Light Shading Accent 4" w:semiHidden="0" w:uiPriority="60" w:unhideWhenUsed="0"/>
-    <w:lsdException w:name="Light List Accent 4" w:semiHidden="0" w:uiPriority="61" w:unhideWhenUsed="0"/>
-    <w:lsdException w:name="Light Grid Accent 4" w:semiHidden="0" w:uiPriority="62" w:unhideWhenUsed="0"/>
-    <w:lsdException w:name="Medium Shading 1 Accent 4" w:semiHidden="0" w:uiPriority="63" w:unhideWhenUsed="0"/>
-    <w:lsdException w:name="Medium Shading 2 Accent 4" w:semiHidden="0" w:uiPriority="64" w:unhideWhenUsed="0"/>
-    <w:lsdException w:name="Medium List 1 Accent 4" w:semiHidden="0" w:uiPriority="65" w:unhideWhenUsed="0"/>
-    <w:lsdException w:name="Medium List 2 Accent 4" w:semiHidden="0" w:uiPriority="66" w:unhideWhenUsed="0"/>
-    <w:lsdException w:name="Medium Grid 1 Accent 4" w:semiHidden="0" w:uiPriority="67" w:unhideWhenUsed="0"/>
-    <w:lsdException w:name="Medium Grid 2 Accent 4" w:semiHidden="0" w:uiPriority="68" w:unhideWhenUsed="0"/>
-    <w:lsdException w:name="Medium Grid 3 Accent 4" w:semiHidden="0" w:uiPriority="69" w:unhideWhenUsed="0"/>
-    <w:lsdException w:name="Dark List Accent 4" w:semiHidden="0" w:uiPriority="70" w:unhideWhenUsed="0"/>
-    <w:lsdException w:name="Colorful Shading Accent 4" w:semiHidden="0" w:uiPriority="71" w:unhideWhenUsed="0"/>
-    <w:lsdException w:name="Colorful List Accent 4" w:semiHidden="0" w:uiPriority="72" w:unhideWhenUsed="0"/>
-    <w:lsdException w:name="Colorful Grid Accent 4" w:semiHidden="0" w:uiPriority="73" w:unhideWhenUsed="0"/>
-    <w:lsdException w:name="Light Shading Accent 5" w:semiHidden="0" w:uiPriority="60" w:unhideWhenUsed="0"/>
-    <w:lsdException w:name="Light List Accent 5" w:semiHidden="0" w:uiPriority="61" w:unhideWhenUsed="0"/>
-    <w:lsdException w:name="Light Grid Accent 5" w:semiHidden="0" w:uiPriority="62" w:unhideWhenUsed="0"/>
-    <w:lsdException w:name="Medium Shading 1 Accent 5" w:semiHidden="0" w:uiPriority="63" w:unhideWhenUsed="0"/>
-    <w:lsdException w:name="Medium Shading 2 Accent 5" w:semiHidden="0" w:uiPriority="64" w:unhideWhenUsed="0"/>
-    <w:lsdException w:name="Medium List 1 Accent 5" w:semiHidden="0" w:uiPriority="65" w:unhideWhenUsed="0"/>
-    <w:lsdException w:name="Medium List 2 Accent 5" w:semiHidden="0" w:uiPriority="66" w:unhideWhenUsed="0"/>
-    <w:lsdException w:name="Medium Grid 1 Accent 5" w:semiHidden="0" w:uiPriority="67" w:unhideWhenUsed="0"/>
-    <w:lsdException w:name="Medium Grid 2 Accent 5" w:semiHidden="0" w:uiPriority="68" w:unhideWhenUsed="0"/>
-    <w:lsdException w:name="Medium Grid 3 Accent 5" w:semiHidden="0" w:uiPriority="69" w:unhideWhenUsed="0"/>
-    <w:lsdException w:name="Dark List Accent 5" w:semiHidden="0" w:uiPriority="70" w:unhideWhenUsed="0"/>
-    <w:lsdException w:name="Colorful Shading Accent 5" w:semiHidden="0" w:uiPriority="71" w:unhideWhenUsed="0"/>
-    <w:lsdException w:name="Colorful List Accent 5" w:semiHidden="0" w:uiPriority="72" w:unhideWhenUsed="0"/>
-    <w:lsdException w:name="Colorful Grid Accent 5" w:semiHidden="0" w:uiPriority="73" w:unhideWhenUsed="0"/>
-    <w:lsdException w:name="Light Shading Accent 6" w:semiHidden="0" w:uiPriority="60" w:unhideWhenUsed="0"/>
-    <w:lsdException w:name="Light List Accent 6" w:semiHidden="0" w:uiPriority="61" w:unhideWhenUsed="0"/>
-    <w:lsdException w:name="Light Grid Accent 6" w:semiHidden="0" w:uiPriority="62" w:unhideWhenUsed="0"/>
-    <w:lsdException w:name="Medium Shading 1 Accent 6" w:semiHidden="0" w:uiPriority="63" w:unhideWhenUsed="0"/>
-    <w:lsdException w:name="Medium Shading 2 Accent 6" w:semiHidden="0" w:uiPriority="64" w:unhideWhenUsed="0"/>
-    <w:lsdException w:name="Medium List 1 Accent 6" w:semiHidden="0" w:uiPriority="65" w:unhideWhenUsed="0"/>
-    <w:lsdException w:name="Medium List 2 Accent 6" w:semiHidden="0" w:uiPriority="66" w:unhideWhenUsed="0"/>
-    <w:lsdException w:name="Medium Grid 1 Accent 6" w:semiHidden="0" w:uiPriority="67" w:unhideWhenUsed="0"/>
-    <w:lsdException w:name="Medium Grid 2 Accent 6" w:semiHidden="0" w:uiPriority="68" w:unhideWhenUsed="0"/>
-    <w:lsdException w:name="Medium Grid 3 Accent 6" w:semiHidden="0" w:uiPriority="69" w:unhideWhenUsed="0"/>
-    <w:lsdException w:name="Dark List Accent 6" w:semiHidden="0" w:uiPriority="70" w:unhideWhenUsed="0"/>
-    <w:lsdException w:name="Colorful Shading Accent 6" w:semiHidden="0" w:uiPriority="71" w:unhideWhenUsed="0"/>
-    <w:lsdException w:name="Colorful List Accent 6" w:semiHidden="0" w:uiPriority="72" w:unhideWhenUsed="0"/>
-    <w:lsdException w:name="Colorful Grid Accent 6" w:semiHidden="0" w:uiPriority="73" w:unhideWhenUsed="0"/>
-    <w:lsdException w:name="Subtle Emphasis" w:semiHidden="0" w:uiPriority="19" w:unhideWhenUsed="0" w:qFormat="1"/>
-    <w:lsdException w:name="Intense Emphasis" w:semiHidden="0" w:uiPriority="21" w:unhideWhenUsed="0" w:qFormat="1"/>
-    <w:lsdException w:name="Subtle Reference" w:semiHidden="0" w:uiPriority="31" w:unhideWhenUsed="0" w:qFormat="1"/>
-    <w:lsdException w:name="Intense Reference" w:semiHidden="0" w:uiPriority="32" w:unhideWhenUsed="0" w:qFormat="1"/>
-    <w:lsdException w:name="Book Title" w:semiHidden="0" w:uiPriority="33" w:unhideWhenUsed="0" w:qFormat="1"/>
-    <w:lsdException w:name="Bibliography" w:uiPriority="37"/>
-    <w:lsdException w:name="TOC Heading" w:uiPriority="39" w:qFormat="1"/>
-  </w:latentStyles>
-  <w:style w:type="paragraph" w:default="1" w:styleId="Normal">
-    <w:name w:val="Normal"/>
-  </w:style>
-  <w:style w:type="paragraph" w:styleId="Ttulo1">
-    <w:name w:val="heading 1"/>
-    <w:basedOn w:val="Normal"/>
-    <w:next w:val="Normal"/>
-    <w:pPr>
-      <w:keepNext/>
-      <w:keepLines/>
-      <w:spacing w:before="400" w:after="120"/>
-      <w:outlineLvl w:val="0"/>
-    </w:pPr>
-    <w:rPr>
-      <w:sz w:val="40"/>
-      <w:szCs w:val="40"/>
-    </w:rPr>
-  </w:style>
-  <w:style w:type="paragraph" w:styleId="Ttulo2">
-    <w:name w:val="heading 2"/>
-    <w:basedOn w:val="Normal"/>
-    <w:next w:val="Normal"/>
-    <w:pPr>
-      <w:keepNext/>
-      <w:keepLines/>
-      <w:spacing w:before="360" w:after="120"/>
-      <w:outlineLvl w:val="1"/>
-    </w:pPr>
-    <w:rPr>
-      <w:sz w:val="32"/>
-      <w:szCs w:val="32"/>
-    </w:rPr>
-  </w:style>
-  <w:style w:type="paragraph" w:styleId="Ttulo3">
-    <w:name w:val="heading 3"/>
-    <w:basedOn w:val="Normal"/>
-    <w:next w:val="Normal"/>
-    <w:pPr>
-      <w:keepNext/>
-      <w:keepLines/>
-      <w:spacing w:before="320" w:after="80"/>
-      <w:outlineLvl w:val="2"/>
-    </w:pPr>
-    <w:rPr>
-      <w:color w:val="434343"/>
-      <w:sz w:val="28"/>
-      <w:szCs w:val="28"/>
-    </w:rPr>
-  </w:style>
-  <w:style w:type="paragraph" w:styleId="Ttulo4">
-    <w:name w:val="heading 4"/>
-    <w:basedOn w:val="Normal"/>
-    <w:next w:val="Normal"/>
-    <w:pPr>
-      <w:keepNext/>
-      <w:keepLines/>
-      <w:spacing w:before="280" w:after="80"/>
-      <w:outlineLvl w:val="3"/>
-    </w:pPr>
-    <w:rPr>
-      <w:color w:val="666666"/>
-      <w:sz w:val="24"/>
-      <w:szCs w:val="24"/>
-    </w:rPr>
-  </w:style>
-  <w:style w:type="paragraph" w:styleId="Ttulo5">
-    <w:name w:val="heading 5"/>
-    <w:basedOn w:val="Normal"/>
-    <w:next w:val="Normal"/>
-    <w:pPr>
-      <w:keepNext/>
-      <w:keepLines/>
-      <w:spacing w:before="240" w:after="80"/>
-      <w:outlineLvl w:val="4"/>
-    </w:pPr>
-    <w:rPr>
-      <w:color w:val="666666"/>
-    </w:rPr>
-  </w:style>
-  <w:style w:type="paragraph" w:styleId="Ttulo6">
-    <w:name w:val="heading 6"/>
-    <w:basedOn w:val="Normal"/>
-    <w:next w:val="Normal"/>
-    <w:pPr>
-      <w:keepNext/>
-      <w:keepLines/>
-      <w:spacing w:before="240" w:after="80"/>
-      <w:outlineLvl w:val="5"/>
-    </w:pPr>
-    <w:rPr>
-      <w:i/>
-      <w:color w:val="666666"/>
-    </w:rPr>
-  </w:style>
-  <w:style w:type="character" w:default="1" w:styleId="Fontepargpadro">
-    <w:name w:val="Default Paragraph Font"/>
-    <w:uiPriority w:val="1"/>
-    <w:semiHidden/>
-    <w:unhideWhenUsed/>
-  </w:style>
-  <w:style w:type="table" w:default="1" w:styleId="Tabelanormal">
-    <w:name w:val="Normal Table"/>
-    <w:uiPriority w:val="99"/>
-    <w:semiHidden/>
-    <w:unhideWhenUsed/>
-    <w:tblPr>
-      <w:tblInd w:w="0" w:type="dxa"/>
-      <w:tblCellMar>
-        <w:top w:w="0" w:type="dxa"/>
-        <w:left w:w="108" w:type="dxa"/>
-        <w:bottom w:w="0" w:type="dxa"/>
-        <w:right w:w="108" w:type="dxa"/>
-      </w:tblCellMar>
-    </w:tblPr>
-  </w:style>
-  <w:style w:type="numbering" w:default="1" w:styleId="Semlista">
-    <w:name w:val="No List"/>
-    <w:uiPriority w:val="99"/>
-    <w:semiHidden/>
-    <w:unhideWhenUsed/>
-  </w:style>
-  <w:style w:type="table" w:customStyle="1" w:styleId="TableNormal">
-    <w:name w:val="Table Normal"/>
-    <w:tblPr>
-      <w:tblCellMar>
-        <w:top w:w="0" w:type="dxa"/>
-        <w:left w:w="0" w:type="dxa"/>
-        <w:bottom w:w="0" w:type="dxa"/>
-        <w:right w:w="0" w:type="dxa"/>
-      </w:tblCellMar>
-    </w:tblPr>
-  </w:style>
-  <w:style w:type="paragraph" w:styleId="Ttulo">
-    <w:name w:val="Title"/>
-    <w:basedOn w:val="Normal"/>
-    <w:next w:val="Normal"/>
-    <w:pPr>
-      <w:keepNext/>
-      <w:keepLines/>
-      <w:spacing w:after="60"/>
-    </w:pPr>
-    <w:rPr>
-      <w:sz w:val="52"/>
-      <w:szCs w:val="52"/>
-    </w:rPr>
-  </w:style>
-  <w:style w:type="paragraph" w:styleId="Subttulo">
-    <w:name w:val="Subtitle"/>
-    <w:basedOn w:val="Normal"/>
-    <w:next w:val="Normal"/>
-    <w:pPr>
-      <w:keepNext/>
-      <w:keepLines/>
-      <w:spacing w:after="320"/>
-    </w:pPr>
-    <w:rPr>
-      <w:color w:val="666666"/>
-      <w:sz w:val="30"/>
-      <w:szCs w:val="30"/>
-    </w:rPr>
-  </w:style>
-  <w:style w:type="table" w:customStyle="1" w:styleId="a">
-    <w:basedOn w:val="TableNormal"/>
-    <w:rPr>
-      <w:rFonts w:ascii="Calibri" w:eastAsia="Calibri" w:hAnsi="Calibri" w:cs="Calibri"/>
-    </w:rPr>
-    <w:tblPr>
-      <w:tblStyleRowBandSize w:val="1"/>
-      <w:tblStyleColBandSize w:val="1"/>
-      <w:tblCellMar>
-        <w:top w:w="15" w:type="dxa"/>
-        <w:left w:w="115" w:type="dxa"/>
-        <w:bottom w:w="15" w:type="dxa"/>
-        <w:right w:w="115" w:type="dxa"/>
-      </w:tblCellMar>
-    </w:tblPr>
-  </w:style>
-  <w:style w:type="table" w:customStyle="1" w:styleId="a0">
-    <w:basedOn w:val="TableNormal"/>
-    <w:rPr>
-      <w:rFonts w:ascii="Calibri" w:eastAsia="Calibri" w:hAnsi="Calibri" w:cs="Calibri"/>
-    </w:rPr>
-    <w:tblPr>
-      <w:tblStyleRowBandSize w:val="1"/>
-      <w:tblStyleColBandSize w:val="1"/>
-      <w:tblCellMar>
-        <w:top w:w="15" w:type="dxa"/>
-        <w:left w:w="115" w:type="dxa"/>
-        <w:bottom w:w="15" w:type="dxa"/>
-        <w:right w:w="115" w:type="dxa"/>
-      </w:tblCellMar>
-    </w:tblPr>
-  </w:style>
-  <w:style w:type="table" w:customStyle="1" w:styleId="a1">
-    <w:basedOn w:val="TableNormal"/>
-    <w:rPr>
-      <w:rFonts w:ascii="Calibri" w:eastAsia="Calibri" w:hAnsi="Calibri" w:cs="Calibri"/>
-    </w:rPr>
-    <w:tblPr>
-      <w:tblStyleRowBandSize w:val="1"/>
-      <w:tblStyleColBandSize w:val="1"/>
-      <w:tblCellMar>
-        <w:top w:w="15" w:type="dxa"/>
-        <w:left w:w="115" w:type="dxa"/>
-        <w:bottom w:w="15" w:type="dxa"/>
-        <w:right w:w="115" w:type="dxa"/>
-      </w:tblCellMar>
-    </w:tblPr>
-  </w:style>
-  <w:style w:type="table" w:customStyle="1" w:styleId="a2">
-    <w:basedOn w:val="TableNormal"/>
-    <w:rPr>
-      <w:rFonts w:ascii="Calibri" w:eastAsia="Calibri" w:hAnsi="Calibri" w:cs="Calibri"/>
-    </w:rPr>
-    <w:tblPr>
-      <w:tblStyleRowBandSize w:val="1"/>
-      <w:tblStyleColBandSize w:val="1"/>
-      <w:tblCellMar>
-        <w:top w:w="15" w:type="dxa"/>
-        <w:left w:w="115" w:type="dxa"/>
-        <w:bottom w:w="15" w:type="dxa"/>
-        <w:right w:w="115" w:type="dxa"/>
-      </w:tblCellMar>
-    </w:tblPr>
-  </w:style>
-  <w:style w:type="table" w:customStyle="1" w:styleId="a3">
-    <w:basedOn w:val="TableNormal"/>
-    <w:rPr>
-      <w:rFonts w:ascii="Calibri" w:eastAsia="Calibri" w:hAnsi="Calibri" w:cs="Calibri"/>
-    </w:rPr>
-    <w:tblPr>
-      <w:tblStyleRowBandSize w:val="1"/>
-      <w:tblStyleColBandSize w:val="1"/>
-      <w:tblCellMar>
-        <w:top w:w="15" w:type="dxa"/>
-        <w:left w:w="115" w:type="dxa"/>
-        <w:bottom w:w="15" w:type="dxa"/>
-        <w:right w:w="115" w:type="dxa"/>
-      </w:tblCellMar>
-    </w:tblPr>
-  </w:style>
-  <w:style w:type="table" w:customStyle="1" w:styleId="a4">
-    <w:basedOn w:val="TableNormal"/>
-    <w:rPr>
-      <w:rFonts w:ascii="Calibri" w:eastAsia="Calibri" w:hAnsi="Calibri" w:cs="Calibri"/>
-    </w:rPr>
-    <w:tblPr>
-      <w:tblStyleRowBandSize w:val="1"/>
-      <w:tblStyleColBandSize w:val="1"/>
-      <w:tblCellMar>
-        <w:top w:w="15" w:type="dxa"/>
-        <w:left w:w="115" w:type="dxa"/>
-        <w:bottom w:w="15" w:type="dxa"/>
-        <w:right w:w="115" w:type="dxa"/>
-      </w:tblCellMar>
-    </w:tblPr>
-  </w:style>
-  <w:style w:type="table" w:customStyle="1" w:styleId="a5">
-    <w:basedOn w:val="TableNormal"/>
-    <w:rPr>
-      <w:rFonts w:ascii="Calibri" w:eastAsia="Calibri" w:hAnsi="Calibri" w:cs="Calibri"/>
-    </w:rPr>
-    <w:tblPr>
-      <w:tblStyleRowBandSize w:val="1"/>
-      <w:tblStyleColBandSize w:val="1"/>
-      <w:tblCellMar>
-        <w:top w:w="15" w:type="dxa"/>
-        <w:left w:w="115" w:type="dxa"/>
-        <w:bottom w:w="15" w:type="dxa"/>
-        <w:right w:w="115" w:type="dxa"/>
-      </w:tblCellMar>
-    </w:tblPr>
-  </w:style>
-  <w:style w:type="table" w:customStyle="1" w:styleId="a6">
-    <w:basedOn w:val="TableNormal"/>
-    <w:rPr>
-      <w:rFonts w:ascii="Calibri" w:eastAsia="Calibri" w:hAnsi="Calibri" w:cs="Calibri"/>
-    </w:rPr>
-    <w:tblPr>
-      <w:tblStyleRowBandSize w:val="1"/>
-      <w:tblStyleColBandSize w:val="1"/>
-      <w:tblCellMar>
-        <w:top w:w="15" w:type="dxa"/>
-        <w:left w:w="115" w:type="dxa"/>
-        <w:bottom w:w="15" w:type="dxa"/>
-        <w:right w:w="115" w:type="dxa"/>
-      </w:tblCellMar>
-    </w:tblPr>
-  </w:style>
-  <w:style w:type="table" w:customStyle="1" w:styleId="a7">
-    <w:basedOn w:val="TableNormal"/>
-    <w:rPr>
-      <w:rFonts w:ascii="Calibri" w:eastAsia="Calibri" w:hAnsi="Calibri" w:cs="Calibri"/>
-    </w:rPr>
-    <w:tblPr>
-      <w:tblStyleRowBandSize w:val="1"/>
-      <w:tblStyleColBandSize w:val="1"/>
-      <w:tblCellMar>
-        <w:top w:w="15" w:type="dxa"/>
-        <w:left w:w="115" w:type="dxa"/>
-        <w:bottom w:w="15" w:type="dxa"/>
-        <w:right w:w="115" w:type="dxa"/>
-      </w:tblCellMar>
-    </w:tblPr>
-  </w:style>
-  <w:style w:type="table" w:customStyle="1" w:styleId="a8">
-    <w:basedOn w:val="TableNormal"/>
-    <w:rPr>
-      <w:rFonts w:ascii="Calibri" w:eastAsia="Calibri" w:hAnsi="Calibri" w:cs="Calibri"/>
-    </w:rPr>
-    <w:tblPr>
-      <w:tblStyleRowBandSize w:val="1"/>
-      <w:tblStyleColBandSize w:val="1"/>
-      <w:tblCellMar>
-        <w:top w:w="15" w:type="dxa"/>
-        <w:left w:w="115" w:type="dxa"/>
-        <w:bottom w:w="15" w:type="dxa"/>
-        <w:right w:w="115" w:type="dxa"/>
-      </w:tblCellMar>
-    </w:tblPr>
-  </w:style>
-  <w:style w:type="table" w:customStyle="1" w:styleId="a9">
-    <w:basedOn w:val="TableNormal"/>
-    <w:pPr>
-      <w:pBdr>
-        <w:top w:val="none" w:sz="0" w:space="0" w:color="000000"/>
-        <w:left w:val="none" w:sz="0" w:space="0" w:color="000000"/>
-        <w:bottom w:val="none" w:sz="0" w:space="0" w:color="000000"/>
-        <w:right w:val="none" w:sz="0" w:space="0" w:color="000000"/>
-        <w:between w:val="none" w:sz="0" w:space="0" w:color="000000"/>
-      </w:pBdr>
-      <w:spacing w:line="240" w:lineRule="auto"/>
-    </w:pPr>
-    <w:rPr>
-      <w:rFonts w:ascii="Cambria" w:eastAsia="Cambria" w:hAnsi="Cambria" w:cs="Cambria"/>
-      <w:color w:val="000000"/>
-    </w:rPr>
-    <w:tblPr>
-      <w:tblStyleRowBandSize w:val="1"/>
-      <w:tblStyleColBandSize w:val="1"/>
-      <w:tblCellMar>
-        <w:left w:w="108" w:type="dxa"/>
-        <w:right w:w="108" w:type="dxa"/>
-      </w:tblCellMar>
-    </w:tblPr>
-  </w:style>
-  <w:style w:type="table" w:customStyle="1" w:styleId="aa">
-    <w:basedOn w:val="TableNormal"/>
-    <w:pPr>
-      <w:pBdr>
-        <w:top w:val="none" w:sz="0" w:space="0" w:color="000000"/>
-        <w:left w:val="none" w:sz="0" w:space="0" w:color="000000"/>
-        <w:bottom w:val="none" w:sz="0" w:space="0" w:color="000000"/>
-        <w:right w:val="none" w:sz="0" w:space="0" w:color="000000"/>
-        <w:between w:val="none" w:sz="0" w:space="0" w:color="000000"/>
-      </w:pBdr>
-      <w:spacing w:line="240" w:lineRule="auto"/>
-    </w:pPr>
-    <w:rPr>
-      <w:rFonts w:ascii="Cambria" w:eastAsia="Cambria" w:hAnsi="Cambria" w:cs="Cambria"/>
-      <w:color w:val="000000"/>
-    </w:rPr>
-    <w:tblPr>
-      <w:tblStyleRowBandSize w:val="1"/>
-      <w:tblStyleColBandSize w:val="1"/>
-      <w:tblCellMar>
-        <w:left w:w="108" w:type="dxa"/>
-        <w:right w:w="108" w:type="dxa"/>
-      </w:tblCellMar>
-    </w:tblPr>
-  </w:style>
-  <w:style w:type="table" w:customStyle="1" w:styleId="ab">
-    <w:basedOn w:val="TableNormal"/>
-    <w:rPr>
-      <w:rFonts w:ascii="Calibri" w:eastAsia="Calibri" w:hAnsi="Calibri" w:cs="Calibri"/>
-    </w:rPr>
-    <w:tblPr>
-      <w:tblStyleRowBandSize w:val="1"/>
-      <w:tblStyleColBandSize w:val="1"/>
-      <w:tblCellMar>
-        <w:top w:w="15" w:type="dxa"/>
-        <w:left w:w="115" w:type="dxa"/>
-        <w:bottom w:w="15" w:type="dxa"/>
-        <w:right w:w="115" w:type="dxa"/>
-      </w:tblCellMar>
-    </w:tblPr>
-  </w:style>
-  <w:style w:type="table" w:customStyle="1" w:styleId="ac">
-    <w:basedOn w:val="TableNormal"/>
-    <w:rPr>
-      <w:rFonts w:ascii="Calibri" w:eastAsia="Calibri" w:hAnsi="Calibri" w:cs="Calibri"/>
-    </w:rPr>
-    <w:tblPr>
-      <w:tblStyleRowBandSize w:val="1"/>
-      <w:tblStyleColBandSize w:val="1"/>
-      <w:tblCellMar>
-        <w:top w:w="15" w:type="dxa"/>
-        <w:left w:w="115" w:type="dxa"/>
-        <w:bottom w:w="15" w:type="dxa"/>
-        <w:right w:w="115" w:type="dxa"/>
-      </w:tblCellMar>
-    </w:tblPr>
-  </w:style>
-  <w:style w:type="table" w:customStyle="1" w:styleId="ad">
-    <w:basedOn w:val="TableNormal"/>
-    <w:rPr>
-      <w:rFonts w:ascii="Calibri" w:eastAsia="Calibri" w:hAnsi="Calibri" w:cs="Calibri"/>
-    </w:rPr>
-    <w:tblPr>
-      <w:tblStyleRowBandSize w:val="1"/>
-      <w:tblStyleColBandSize w:val="1"/>
-      <w:tblCellMar>
-        <w:top w:w="15" w:type="dxa"/>
-        <w:left w:w="115" w:type="dxa"/>
-        <w:bottom w:w="15" w:type="dxa"/>
-        <w:right w:w="115" w:type="dxa"/>
-      </w:tblCellMar>
-    </w:tblPr>
-  </w:style>
-  <w:style w:type="table" w:customStyle="1" w:styleId="ae">
-    <w:basedOn w:val="TableNormal"/>
-    <w:rPr>
-      <w:rFonts w:ascii="Calibri" w:eastAsia="Calibri" w:hAnsi="Calibri" w:cs="Calibri"/>
-    </w:rPr>
-    <w:tblPr>
-      <w:tblStyleRowBandSize w:val="1"/>
-      <w:tblStyleColBandSize w:val="1"/>
-      <w:tblCellMar>
-        <w:top w:w="15" w:type="dxa"/>
-        <w:left w:w="115" w:type="dxa"/>
-        <w:bottom w:w="15" w:type="dxa"/>
-        <w:right w:w="115" w:type="dxa"/>
-      </w:tblCellMar>
-    </w:tblPr>
-    <w:tblStylePr w:type="firstRow">
-      <w:rPr>
-        <w:b/>
-      </w:rPr>
-      <w:tblPr/>
-      <w:tcPr>
-        <w:tcBorders>
-          <w:top w:val="nil"/>
-          <w:left w:val="nil"/>
-          <w:right w:val="nil"/>
-          <w:insideH w:val="nil"/>
-          <w:insideV w:val="nil"/>
-        </w:tcBorders>
-        <w:shd w:val="clear" w:color="auto" w:fill="FFFFFF"/>
-        <w:tcMar>
-          <w:top w:w="0" w:type="dxa"/>
-          <w:left w:w="115" w:type="dxa"/>
-          <w:bottom w:w="0" w:type="dxa"/>
-          <w:right w:w="115" w:type="dxa"/>
-        </w:tcMar>
-      </w:tcPr>
-    </w:tblStylePr>
-    <w:tblStylePr w:type="lastRow">
-      <w:rPr>
-        <w:b/>
-      </w:rPr>
-      <w:tblPr/>
-      <w:tcPr>
-        <w:tcBorders>
-          <w:left w:val="nil"/>
-          <w:bottom w:val="nil"/>
-          <w:right w:val="nil"/>
-          <w:insideH w:val="nil"/>
-          <w:insideV w:val="nil"/>
-        </w:tcBorders>
-        <w:shd w:val="clear" w:color="auto" w:fill="FFFFFF"/>
-        <w:tcMar>
-          <w:top w:w="0" w:type="dxa"/>
-          <w:left w:w="115" w:type="dxa"/>
-          <w:bottom w:w="0" w:type="dxa"/>
-          <w:right w:w="115" w:type="dxa"/>
-        </w:tcMar>
-      </w:tcPr>
-    </w:tblStylePr>
-    <w:tblStylePr w:type="firstCol">
-      <w:pPr>
-        <w:jc w:val="right"/>
-      </w:pPr>
-      <w:rPr>
-        <w:i/>
-      </w:rPr>
-      <w:tblPr/>
-      <w:tcPr>
-        <w:tcBorders>
-          <w:top w:val="nil"/>
-          <w:left w:val="nil"/>
-          <w:bottom w:val="nil"/>
-          <w:insideH w:val="nil"/>
-          <w:insideV w:val="nil"/>
-        </w:tcBorders>
-        <w:shd w:val="clear" w:color="auto" w:fill="FFFFFF"/>
-        <w:tcMar>
-          <w:top w:w="0" w:type="dxa"/>
-          <w:left w:w="115" w:type="dxa"/>
-          <w:bottom w:w="0" w:type="dxa"/>
-          <w:right w:w="115" w:type="dxa"/>
-        </w:tcMar>
-      </w:tcPr>
-    </w:tblStylePr>
-    <w:tblStylePr w:type="lastCol">
-      <w:rPr>
-        <w:i/>
-      </w:rPr>
-      <w:tblPr/>
-      <w:tcPr>
-        <w:tcBorders>
-          <w:top w:val="nil"/>
-          <w:bottom w:val="nil"/>
-          <w:right w:val="nil"/>
-          <w:insideH w:val="nil"/>
-          <w:insideV w:val="nil"/>
-        </w:tcBorders>
-        <w:shd w:val="clear" w:color="auto" w:fill="FFFFFF"/>
-        <w:tcMar>
-          <w:top w:w="0" w:type="dxa"/>
-          <w:left w:w="115" w:type="dxa"/>
-          <w:bottom w:w="0" w:type="dxa"/>
-          <w:right w:w="115" w:type="dxa"/>
-        </w:tcMar>
-      </w:tcPr>
-    </w:tblStylePr>
-    <w:tblStylePr w:type="band1Vert">
-      <w:tblPr/>
-      <w:tcPr>
-        <w:shd w:val="clear" w:color="auto" w:fill="E2EFD9"/>
-        <w:tcMar>
-          <w:top w:w="0" w:type="dxa"/>
-          <w:left w:w="115" w:type="dxa"/>
-          <w:bottom w:w="0" w:type="dxa"/>
-          <w:right w:w="115" w:type="dxa"/>
-        </w:tcMar>
-      </w:tcPr>
-    </w:tblStylePr>
-    <w:tblStylePr w:type="band1Horz">
-      <w:tblPr/>
-      <w:tcPr>
-        <w:shd w:val="clear" w:color="auto" w:fill="E2EFD9"/>
-        <w:tcMar>
-          <w:top w:w="0" w:type="dxa"/>
-          <w:left w:w="115" w:type="dxa"/>
-          <w:bottom w:w="0" w:type="dxa"/>
-          <w:right w:w="115" w:type="dxa"/>
-        </w:tcMar>
-      </w:tcPr>
-    </w:tblStylePr>
-    <w:tblStylePr w:type="neCell">
-      <w:tblPr/>
-      <w:tcPr>
-        <w:tcBorders>
-          <w:bottom w:val="single" w:sz="4" w:space="0" w:color="A8D08D"/>
-        </w:tcBorders>
-        <w:tcMar>
-          <w:top w:w="0" w:type="dxa"/>
-          <w:left w:w="115" w:type="dxa"/>
-          <w:bottom w:w="0" w:type="dxa"/>
-          <w:right w:w="115" w:type="dxa"/>
-        </w:tcMar>
-      </w:tcPr>
-    </w:tblStylePr>
-    <w:tblStylePr w:type="nwCell">
-      <w:tblPr/>
-      <w:tcPr>
-        <w:tcBorders>
-          <w:bottom w:val="single" w:sz="4" w:space="0" w:color="A8D08D"/>
-        </w:tcBorders>
-        <w:tcMar>
-          <w:top w:w="0" w:type="dxa"/>
-          <w:left w:w="115" w:type="dxa"/>
-          <w:bottom w:w="0" w:type="dxa"/>
-          <w:right w:w="115" w:type="dxa"/>
-        </w:tcMar>
-      </w:tcPr>
-    </w:tblStylePr>
-    <w:tblStylePr w:type="seCell">
-      <w:tblPr/>
-      <w:tcPr>
-        <w:tcBorders>
-          <w:top w:val="single" w:sz="4" w:space="0" w:color="A8D08D"/>
-        </w:tcBorders>
-        <w:tcMar>
-          <w:top w:w="0" w:type="dxa"/>
-          <w:left w:w="115" w:type="dxa"/>
-          <w:bottom w:w="0" w:type="dxa"/>
-          <w:right w:w="115" w:type="dxa"/>
-        </w:tcMar>
-      </w:tcPr>
-    </w:tblStylePr>
-    <w:tblStylePr w:type="swCell">
-      <w:tblPr/>
-      <w:tcPr>
-        <w:tcBorders>
-          <w:top w:val="single" w:sz="4" w:space="0" w:color="A8D08D"/>
-        </w:tcBorders>
-        <w:tcMar>
-          <w:top w:w="0" w:type="dxa"/>
-          <w:left w:w="115" w:type="dxa"/>
-          <w:bottom w:w="0" w:type="dxa"/>
-          <w:right w:w="115" w:type="dxa"/>
-        </w:tcMar>
-      </w:tcPr>
-    </w:tblStylePr>
-  </w:style>
-  <w:style w:type="paragraph" w:styleId="Textodebalo">
-    <w:name w:val="Balloon Text"/>
-    <w:basedOn w:val="Normal"/>
-    <w:link w:val="TextodebaloChar"/>
-    <w:uiPriority w:val="99"/>
-    <w:semiHidden/>
-    <w:unhideWhenUsed/>
-    <w:rsid w:val="00064F5D"/>
-    <w:pPr>
-      <w:spacing w:line="240" w:lineRule="auto"/>
-    </w:pPr>
-    <w:rPr>
-      <w:rFonts w:ascii="Tahoma" w:hAnsi="Tahoma" w:cs="Tahoma"/>
-      <w:sz w:val="16"/>
-      <w:szCs w:val="16"/>
-    </w:rPr>
-  </w:style>
-  <w:style w:type="character" w:customStyle="1" w:styleId="TextodebaloChar">
-    <w:name w:val="Texto de balão Char"/>
-    <w:basedOn w:val="Fontepargpadro"/>
-    <w:link w:val="Textodebalo"/>
-    <w:uiPriority w:val="99"/>
-    <w:semiHidden/>
-    <w:rsid w:val="00064F5D"/>
-    <w:rPr>
-      <w:rFonts w:ascii="Tahoma" w:hAnsi="Tahoma" w:cs="Tahoma"/>
-      <w:sz w:val="16"/>
-      <w:szCs w:val="16"/>
-    </w:rPr>
-  </w:style>
-  <w:style w:type="paragraph" w:styleId="PargrafodaLista">
-    <w:name w:val="List Paragraph"/>
-    <w:basedOn w:val="Normal"/>
-    <w:uiPriority w:val="34"/>
-    <w:qFormat/>
-    <w:rsid w:val="000357D5"/>
-    <w:pPr>
-      <w:ind w:left="720"/>
-      <w:contextualSpacing/>
-    </w:pPr>
-  </w:style>
-</w:styles>
-</file>
-
 <file path=word/theme/theme1.xml><?xml version="1.0" encoding="utf-8"?>
 <a:theme xmlns:a="http://schemas.openxmlformats.org/drawingml/2006/main" name="Office Theme">
   <a:themeElements>

--- a/DRE.docx
+++ b/DRE.docx
@@ -654,8 +654,10 @@
         <w:rPr>
           <w:color w:val="000000"/>
         </w:rPr>
-        <w:t>Rua Santana, 179, sala 306/308</w:t>
-      </w:r>
+        <w:t>Rua Santana, 179, sala 306</w:t>
+      </w:r>
+      <w:bookmarkStart w:id="0" w:name="_GoBack"/>
+      <w:bookmarkEnd w:id="0"/>
     </w:p>
     <w:p>
       <w:pPr>
@@ -769,8 +771,6 @@
         </w:rPr>
         <w:t>fimby</w:t>
       </w:r>
-      <w:bookmarkStart w:id="0" w:name="_GoBack"/>
-      <w:bookmarkEnd w:id="0"/>
       <w:r>
         <w:rPr>
           <w:b/>

--- a/DRE.docx
+++ b/DRE.docx
@@ -656,8 +656,6 @@
         </w:rPr>
         <w:t>Rua Santana, 179, sala 306</w:t>
       </w:r>
-      <w:bookmarkStart w:id="0" w:name="_GoBack"/>
-      <w:bookmarkEnd w:id="0"/>
     </w:p>
     <w:p>
       <w:pPr>
@@ -5031,8 +5029,8 @@
           <w:szCs w:val="24"/>
         </w:rPr>
       </w:pPr>
-      <w:bookmarkStart w:id="1" w:name="_gjdgxs" w:colFirst="0" w:colLast="0"/>
-      <w:bookmarkEnd w:id="1"/>
+      <w:bookmarkStart w:id="0" w:name="_gjdgxs" w:colFirst="0" w:colLast="0"/>
+      <w:bookmarkEnd w:id="0"/>
     </w:p>
     <w:p>
       <w:pPr>
@@ -19169,7 +19167,16 @@
           <w:sz w:val="24"/>
           <w:szCs w:val="24"/>
         </w:rPr>
-        <w:t>[RF01] – Emitir Relatório de Contas a Pagar</w:t>
+        <w:t xml:space="preserve">[RF01] – Emitir Relatório </w:t>
+      </w:r>
+      <w:r>
+        <w:rPr>
+          <w:b/>
+          <w:color w:val="000000"/>
+          <w:sz w:val="24"/>
+          <w:szCs w:val="24"/>
+        </w:rPr>
+        <w:t>de Serviços Realizados</w:t>
       </w:r>
     </w:p>
     <w:p>
@@ -19225,18 +19232,86 @@
         <w:spacing w:line="360" w:lineRule="auto"/>
         <w:jc w:val="both"/>
         <w:rPr>
-          <w:sz w:val="24"/>
-          <w:szCs w:val="24"/>
-        </w:rPr>
-      </w:pPr>
-      <w:r>
-        <w:rPr>
-          <w:color w:val="000000"/>
-          <w:sz w:val="24"/>
-          <w:szCs w:val="24"/>
-        </w:rPr>
-        <w:t>O sistema emitirá um relatório de contas a pagar. Para isso o usuário deverá fornecer os seguintes dados:</w:t>
-      </w:r>
+          <w:color w:val="000000"/>
+          <w:sz w:val="24"/>
+          <w:szCs w:val="24"/>
+        </w:rPr>
+      </w:pPr>
+      <w:r>
+        <w:rPr>
+          <w:color w:val="000000"/>
+          <w:sz w:val="24"/>
+          <w:szCs w:val="24"/>
+        </w:rPr>
+        <w:t xml:space="preserve">O sistema emitirá um relatório de </w:t>
+      </w:r>
+      <w:r>
+        <w:rPr>
+          <w:color w:val="000000"/>
+          <w:sz w:val="24"/>
+          <w:szCs w:val="24"/>
+        </w:rPr>
+        <w:t>serviços realizados na barbearia no período indicado pelo usuário</w:t>
+      </w:r>
+      <w:r>
+        <w:rPr>
+          <w:color w:val="000000"/>
+          <w:sz w:val="24"/>
+          <w:szCs w:val="24"/>
+        </w:rPr>
+        <w:t>. Para isso o usuário deverá fornecer</w:t>
+      </w:r>
+      <w:r>
+        <w:rPr>
+          <w:color w:val="000000"/>
+          <w:sz w:val="24"/>
+          <w:szCs w:val="24"/>
+        </w:rPr>
+        <w:t xml:space="preserve"> os dados</w:t>
+      </w:r>
+      <w:r>
+        <w:rPr>
+          <w:color w:val="000000"/>
+          <w:sz w:val="24"/>
+          <w:szCs w:val="24"/>
+        </w:rPr>
+        <w:t>, conforme</w:t>
+      </w:r>
+      <w:r>
+        <w:rPr>
+          <w:color w:val="000000"/>
+          <w:sz w:val="24"/>
+          <w:szCs w:val="24"/>
+        </w:rPr>
+        <w:t xml:space="preserve"> </w:t>
+      </w:r>
+      <w:r>
+        <w:rPr>
+          <w:color w:val="000000"/>
+          <w:sz w:val="24"/>
+          <w:szCs w:val="24"/>
+        </w:rPr>
+        <w:lastRenderedPageBreak/>
+        <w:t>tabela 15. Caso não seja preenchido nenhum campo, o sistema exibirá os serviços realizados no primeiro semestre</w:t>
+      </w:r>
+      <w:r>
+        <w:rPr>
+          <w:color w:val="000000"/>
+          <w:sz w:val="24"/>
+          <w:szCs w:val="24"/>
+        </w:rPr>
+        <w:t>.</w:t>
+      </w:r>
+    </w:p>
+    <w:p>
+      <w:pPr>
+        <w:spacing w:line="360" w:lineRule="auto"/>
+        <w:jc w:val="both"/>
+        <w:rPr>
+          <w:sz w:val="24"/>
+          <w:szCs w:val="24"/>
+        </w:rPr>
+      </w:pPr>
     </w:p>
     <w:tbl>
       <w:tblPr>
@@ -19291,7 +19366,6 @@
                 <w:sz w:val="24"/>
                 <w:szCs w:val="24"/>
               </w:rPr>
-              <w:lastRenderedPageBreak/>
               <w:t>Campo</w:t>
             </w:r>
           </w:p>
@@ -19562,7 +19636,15 @@
           <w:sz w:val="24"/>
           <w:szCs w:val="24"/>
         </w:rPr>
-        <w:t xml:space="preserve"> – Filtros do relatório de Contas a Pagar</w:t>
+        <w:t xml:space="preserve"> – Filtros do relatório de </w:t>
+      </w:r>
+      <w:r>
+        <w:rPr>
+          <w:b/>
+          <w:sz w:val="24"/>
+          <w:szCs w:val="24"/>
+        </w:rPr>
+        <w:t>Serviços Realizados</w:t>
       </w:r>
     </w:p>
     <w:p>
@@ -19586,52 +19668,10 @@
       </w:pPr>
       <w:r>
         <w:rPr>
-          <w:color w:val="000000"/>
-          <w:sz w:val="24"/>
-          <w:szCs w:val="24"/>
-        </w:rPr>
-        <w:t>Os dados retornados serão agrupados dos quais deverão exibir, impostos, serviços, produtos, despesas fixas, pagamentos de funcionários, entre outros. No final haverá um total geral.</w:t>
-      </w:r>
-      <w:r>
-        <w:rPr>
-          <w:sz w:val="24"/>
-          <w:szCs w:val="24"/>
-        </w:rPr>
-        <w:t xml:space="preserve"> </w:t>
-      </w:r>
-      <w:r>
-        <w:rPr>
-          <w:color w:val="000000"/>
-          <w:sz w:val="24"/>
-          <w:szCs w:val="24"/>
-        </w:rPr>
-        <w:t>Os dados exibidos devem ser ordenados pela data de vencimento mais próxima, conforme</w:t>
-      </w:r>
-      <w:r>
-        <w:rPr>
-          <w:b/>
-          <w:color w:val="000000"/>
-          <w:sz w:val="24"/>
-          <w:szCs w:val="24"/>
-        </w:rPr>
-        <w:t xml:space="preserve"> </w:t>
-      </w:r>
-      <w:r>
-        <w:rPr>
-          <w:b/>
-          <w:sz w:val="24"/>
-          <w:szCs w:val="24"/>
-        </w:rPr>
-        <w:t>I</w:t>
-      </w:r>
-      <w:r>
-        <w:rPr>
-          <w:b/>
-          <w:color w:val="000000"/>
-          <w:sz w:val="24"/>
-          <w:szCs w:val="24"/>
-        </w:rPr>
-        <w:t>magem 1.</w:t>
+          <w:sz w:val="24"/>
+          <w:szCs w:val="24"/>
+        </w:rPr>
+        <w:t>Protótipo da exibição do relatório:</w:t>
       </w:r>
     </w:p>
     <w:p>
@@ -19639,12 +19679,12 @@
         <w:spacing w:line="360" w:lineRule="auto"/>
         <w:jc w:val="both"/>
         <w:rPr>
-          <w:b/>
-          <w:color w:val="000000"/>
-          <w:sz w:val="24"/>
-          <w:szCs w:val="24"/>
-        </w:rPr>
-      </w:pPr>
+          <w:sz w:val="24"/>
+          <w:szCs w:val="24"/>
+        </w:rPr>
+      </w:pPr>
+      <w:bookmarkStart w:id="1" w:name="_GoBack"/>
+      <w:bookmarkEnd w:id="1"/>
     </w:p>
     <w:p>
       <w:pPr>
@@ -19655,79 +19695,16 @@
           <w:szCs w:val="24"/>
         </w:rPr>
       </w:pPr>
-      <w:r>
-        <w:rPr>
-          <w:noProof/>
-          <w:sz w:val="24"/>
-          <w:szCs w:val="24"/>
-        </w:rPr>
-        <w:drawing>
-          <wp:inline distT="0" distB="0" distL="0" distR="0">
-            <wp:extent cx="5730875" cy="4189095"/>
-            <wp:effectExtent l="19050" t="0" r="3175" b="0"/>
-            <wp:docPr id="7" name="Imagem 2"/>
-            <wp:cNvGraphicFramePr>
-              <a:graphicFrameLocks xmlns:a="http://schemas.openxmlformats.org/drawingml/2006/main" noChangeAspect="1"/>
-            </wp:cNvGraphicFramePr>
-            <a:graphic xmlns:a="http://schemas.openxmlformats.org/drawingml/2006/main">
-              <a:graphicData uri="http://schemas.openxmlformats.org/drawingml/2006/picture">
-                <pic:pic xmlns:pic="http://schemas.openxmlformats.org/drawingml/2006/picture">
-                  <pic:nvPicPr>
-                    <pic:cNvPr id="0" name="Picture 2"/>
-                    <pic:cNvPicPr>
-                      <a:picLocks noChangeAspect="1" noChangeArrowheads="1"/>
-                    </pic:cNvPicPr>
-                  </pic:nvPicPr>
-                  <pic:blipFill>
-                    <a:blip r:embed="rId8" cstate="print"/>
-                    <a:srcRect/>
-                    <a:stretch>
-                      <a:fillRect/>
-                    </a:stretch>
-                  </pic:blipFill>
-                  <pic:spPr bwMode="auto">
-                    <a:xfrm>
-                      <a:off x="0" y="0"/>
-                      <a:ext cx="5730875" cy="4189095"/>
-                    </a:xfrm>
-                    <a:prstGeom prst="rect">
-                      <a:avLst/>
-                    </a:prstGeom>
-                    <a:noFill/>
-                    <a:ln w="9525">
-                      <a:noFill/>
-                      <a:miter lim="800000"/>
-                      <a:headEnd/>
-                      <a:tailEnd/>
-                    </a:ln>
-                  </pic:spPr>
-                </pic:pic>
-              </a:graphicData>
-            </a:graphic>
-          </wp:inline>
-        </w:drawing>
-      </w:r>
     </w:p>
     <w:p>
       <w:pPr>
         <w:spacing w:line="360" w:lineRule="auto"/>
         <w:jc w:val="both"/>
         <w:rPr>
-          <w:b/>
-          <w:color w:val="000000"/>
-          <w:sz w:val="24"/>
-          <w:szCs w:val="24"/>
-        </w:rPr>
-      </w:pPr>
-      <w:r>
-        <w:rPr>
-          <w:b/>
-          <w:color w:val="000000"/>
-          <w:sz w:val="24"/>
-          <w:szCs w:val="24"/>
-        </w:rPr>
-        <w:t>Imagem 1</w:t>
-      </w:r>
+          <w:sz w:val="24"/>
+          <w:szCs w:val="24"/>
+        </w:rPr>
+      </w:pPr>
     </w:p>
     <w:p>
       <w:pPr>
@@ -20331,6 +20308,7 @@
           <w:sz w:val="24"/>
           <w:szCs w:val="24"/>
         </w:rPr>
+        <w:lastRenderedPageBreak/>
         <w:t>Os dados retornados serão agrupados. Será exibido o nome dos clientes, o serviço prestado e o valor a receber deles referente ao mês. No final haverá um total geral.</w:t>
       </w:r>
       <w:r>
@@ -20399,7 +20377,7 @@
                     </pic:cNvPicPr>
                   </pic:nvPicPr>
                   <pic:blipFill>
-                    <a:blip r:embed="rId9" cstate="print"/>
+                    <a:blip r:embed="rId8" cstate="print"/>
                     <a:srcRect/>
                     <a:stretch>
                       <a:fillRect/>
@@ -20446,7 +20424,6 @@
           <w:sz w:val="24"/>
           <w:szCs w:val="24"/>
         </w:rPr>
-        <w:lastRenderedPageBreak/>
         <w:t>Imagem 2</w:t>
       </w:r>
     </w:p>
@@ -20916,6 +20893,7 @@
                 <w:sz w:val="24"/>
                 <w:szCs w:val="24"/>
               </w:rPr>
+              <w:lastRenderedPageBreak/>
               <w:t>Total de Entrada</w:t>
             </w:r>
           </w:p>
@@ -21773,7 +21751,6 @@
           <w:sz w:val="24"/>
           <w:szCs w:val="24"/>
         </w:rPr>
-        <w:lastRenderedPageBreak/>
         <w:drawing>
           <wp:inline distT="0" distB="0" distL="0" distR="0">
             <wp:extent cx="5433060" cy="3136900"/>
@@ -21792,7 +21769,7 @@
                     </pic:cNvPicPr>
                   </pic:nvPicPr>
                   <pic:blipFill>
-                    <a:blip r:embed="rId10" cstate="print"/>
+                    <a:blip r:embed="rId9" cstate="print"/>
                     <a:srcRect/>
                     <a:stretch>
                       <a:fillRect/>
@@ -21953,643 +21930,6 @@
         <w:rPr>
           <w:b/>
           <w:color w:val="000000"/>
-          <w:sz w:val="24"/>
-          <w:szCs w:val="24"/>
-        </w:rPr>
-      </w:pPr>
-    </w:p>
-    <w:p>
-      <w:pPr>
-        <w:spacing w:line="240" w:lineRule="auto"/>
-        <w:jc w:val="center"/>
-        <w:rPr>
-          <w:color w:val="000000"/>
-          <w:sz w:val="24"/>
-          <w:szCs w:val="24"/>
-        </w:rPr>
-      </w:pPr>
-      <w:r>
-        <w:rPr>
-          <w:b/>
-          <w:color w:val="000000"/>
-          <w:sz w:val="24"/>
-          <w:szCs w:val="24"/>
-        </w:rPr>
-        <w:t>[RF04] – Emitir Relatório Promocional</w:t>
-      </w:r>
-    </w:p>
-    <w:p>
-      <w:pPr>
-        <w:spacing w:line="240" w:lineRule="auto"/>
-        <w:jc w:val="both"/>
-        <w:rPr>
-          <w:b/>
-          <w:color w:val="000000"/>
-          <w:sz w:val="24"/>
-          <w:szCs w:val="24"/>
-        </w:rPr>
-      </w:pPr>
-    </w:p>
-    <w:p>
-      <w:pPr>
-        <w:spacing w:line="240" w:lineRule="auto"/>
-        <w:jc w:val="both"/>
-        <w:rPr>
-          <w:color w:val="000000"/>
-          <w:sz w:val="24"/>
-          <w:szCs w:val="24"/>
-        </w:rPr>
-      </w:pPr>
-      <w:r>
-        <w:rPr>
-          <w:b/>
-          <w:color w:val="000000"/>
-          <w:sz w:val="24"/>
-          <w:szCs w:val="24"/>
-        </w:rPr>
-        <w:t>Ator(es): Secretário(a)</w:t>
-      </w:r>
-    </w:p>
-    <w:p>
-      <w:pPr>
-        <w:spacing w:line="240" w:lineRule="auto"/>
-        <w:rPr>
-          <w:color w:val="000000"/>
-          <w:sz w:val="24"/>
-          <w:szCs w:val="24"/>
-        </w:rPr>
-      </w:pPr>
-    </w:p>
-    <w:p>
-      <w:pPr>
-        <w:spacing w:line="240" w:lineRule="auto"/>
-        <w:jc w:val="both"/>
-        <w:rPr>
-          <w:color w:val="000000"/>
-          <w:sz w:val="24"/>
-          <w:szCs w:val="24"/>
-        </w:rPr>
-      </w:pPr>
-      <w:r>
-        <w:rPr>
-          <w:color w:val="000000"/>
-          <w:sz w:val="24"/>
-          <w:szCs w:val="24"/>
-        </w:rPr>
-        <w:t>O sistema irá gerar uma mensagem, quando SMS, e um banner, quando e-mail, para o cliente cadastrado, avisando que ele ganhou um corte de cabelo grátis, quando o mesmo cliente atingir 10 idas a</w:t>
-      </w:r>
-      <w:r>
-        <w:rPr>
-          <w:color w:val="000000"/>
-          <w:sz w:val="24"/>
-          <w:szCs w:val="24"/>
-        </w:rPr>
-        <w:t>a barbearia</w:t>
-      </w:r>
-      <w:r>
-        <w:rPr>
-          <w:color w:val="000000"/>
-          <w:sz w:val="24"/>
-          <w:szCs w:val="24"/>
-        </w:rPr>
-        <w:t xml:space="preserve">. </w:t>
-      </w:r>
-    </w:p>
-    <w:p>
-      <w:pPr>
-        <w:spacing w:line="240" w:lineRule="auto"/>
-        <w:jc w:val="both"/>
-        <w:rPr>
-          <w:color w:val="000000"/>
-          <w:sz w:val="24"/>
-          <w:szCs w:val="24"/>
-        </w:rPr>
-      </w:pPr>
-      <w:r>
-        <w:rPr>
-          <w:color w:val="000000"/>
-          <w:sz w:val="24"/>
-          <w:szCs w:val="24"/>
-        </w:rPr>
-        <w:t>Será gerado um código para cada vale, por motivo de segurança.</w:t>
-      </w:r>
-    </w:p>
-    <w:p>
-      <w:pPr>
-        <w:spacing w:line="240" w:lineRule="auto"/>
-        <w:jc w:val="both"/>
-        <w:rPr>
-          <w:color w:val="000000"/>
-          <w:sz w:val="24"/>
-          <w:szCs w:val="24"/>
-        </w:rPr>
-      </w:pPr>
-      <w:r>
-        <w:rPr>
-          <w:color w:val="000000"/>
-          <w:sz w:val="24"/>
-          <w:szCs w:val="24"/>
-        </w:rPr>
-        <w:t>O vale terá validade de 30 dias após o cliente completar 10 idas a</w:t>
-      </w:r>
-      <w:r>
-        <w:rPr>
-          <w:color w:val="000000"/>
-          <w:sz w:val="24"/>
-          <w:szCs w:val="24"/>
-        </w:rPr>
-        <w:t>a barbearia</w:t>
-      </w:r>
-    </w:p>
-    <w:p>
-      <w:pPr>
-        <w:spacing w:line="240" w:lineRule="auto"/>
-        <w:jc w:val="both"/>
-        <w:rPr>
-          <w:color w:val="000000"/>
-          <w:sz w:val="24"/>
-          <w:szCs w:val="24"/>
-        </w:rPr>
-      </w:pPr>
-    </w:p>
-    <w:p>
-      <w:pPr>
-        <w:spacing w:line="240" w:lineRule="auto"/>
-        <w:jc w:val="both"/>
-        <w:rPr>
-          <w:color w:val="000000"/>
-          <w:sz w:val="24"/>
-          <w:szCs w:val="24"/>
-        </w:rPr>
-      </w:pPr>
-      <w:r>
-        <w:rPr>
-          <w:color w:val="000000"/>
-          <w:sz w:val="24"/>
-          <w:szCs w:val="24"/>
-        </w:rPr>
-        <w:t>SMS:</w:t>
-      </w:r>
-    </w:p>
-    <w:p>
-      <w:pPr>
-        <w:spacing w:line="240" w:lineRule="auto"/>
-        <w:jc w:val="both"/>
-        <w:rPr>
-          <w:color w:val="000000"/>
-          <w:sz w:val="24"/>
-          <w:szCs w:val="24"/>
-        </w:rPr>
-      </w:pPr>
-      <w:r>
-        <w:rPr>
-          <w:color w:val="000000"/>
-          <w:sz w:val="24"/>
-          <w:szCs w:val="24"/>
-        </w:rPr>
-        <w:t>“Parabéns Maria da Silva. Você ganhou um corte grátis no noss</w:t>
-      </w:r>
-      <w:r>
-        <w:rPr>
-          <w:color w:val="000000"/>
-          <w:sz w:val="24"/>
-          <w:szCs w:val="24"/>
-        </w:rPr>
-        <w:t>a barbearia</w:t>
-      </w:r>
-      <w:r>
-        <w:rPr>
-          <w:color w:val="000000"/>
-          <w:sz w:val="24"/>
-          <w:szCs w:val="24"/>
-        </w:rPr>
-        <w:t xml:space="preserve">. Para usufruir do seu </w:t>
-      </w:r>
-      <w:proofErr w:type="gramStart"/>
-      <w:r>
-        <w:rPr>
-          <w:color w:val="000000"/>
-          <w:sz w:val="24"/>
-          <w:szCs w:val="24"/>
-        </w:rPr>
-        <w:t>premio</w:t>
-      </w:r>
-      <w:proofErr w:type="gramEnd"/>
-      <w:r>
-        <w:rPr>
-          <w:color w:val="000000"/>
-          <w:sz w:val="24"/>
-          <w:szCs w:val="24"/>
-        </w:rPr>
-        <w:t xml:space="preserve">, basta apresentar o código XXYYZZ no ato do corte. Validade do premio: 30/06/2018”. </w:t>
-      </w:r>
-    </w:p>
-    <w:p>
-      <w:pPr>
-        <w:widowControl w:val="0"/>
-        <w:spacing w:line="240" w:lineRule="auto"/>
-        <w:rPr>
-          <w:color w:val="000000"/>
-          <w:sz w:val="24"/>
-          <w:szCs w:val="24"/>
-        </w:rPr>
-      </w:pPr>
-    </w:p>
-    <w:p>
-      <w:pPr>
-        <w:widowControl w:val="0"/>
-        <w:spacing w:line="240" w:lineRule="auto"/>
-        <w:rPr>
-          <w:color w:val="000000"/>
-          <w:sz w:val="24"/>
-          <w:szCs w:val="24"/>
-        </w:rPr>
-      </w:pPr>
-      <w:r>
-        <w:rPr>
-          <w:color w:val="000000"/>
-          <w:sz w:val="24"/>
-          <w:szCs w:val="24"/>
-        </w:rPr>
-        <w:t>E-mail:</w:t>
-      </w:r>
-    </w:p>
-    <w:tbl>
-      <w:tblPr>
-        <w:tblStyle w:val="ae"/>
-        <w:tblW w:w="8644" w:type="dxa"/>
-        <w:tblInd w:w="0" w:type="dxa"/>
-        <w:tblBorders>
-          <w:top w:val="single" w:sz="4" w:space="0" w:color="FAC090"/>
-          <w:left w:val="single" w:sz="4" w:space="0" w:color="FAC090"/>
-          <w:bottom w:val="single" w:sz="4" w:space="0" w:color="FAC090"/>
-          <w:right w:val="single" w:sz="4" w:space="0" w:color="FAC090"/>
-          <w:insideH w:val="single" w:sz="4" w:space="0" w:color="FAC090"/>
-          <w:insideV w:val="single" w:sz="4" w:space="0" w:color="FAC090"/>
-        </w:tblBorders>
-        <w:tblLayout w:type="fixed"/>
-        <w:tblLook w:val="04A0" w:firstRow="1" w:lastRow="0" w:firstColumn="1" w:lastColumn="0" w:noHBand="0" w:noVBand="1"/>
-      </w:tblPr>
-      <w:tblGrid>
-        <w:gridCol w:w="4219"/>
-        <w:gridCol w:w="4425"/>
-      </w:tblGrid>
-      <w:tr>
-        <w:trPr>
-          <w:cnfStyle w:val="100000000000" w:firstRow="1" w:lastRow="0" w:firstColumn="0" w:lastColumn="0" w:oddVBand="0" w:evenVBand="0" w:oddHBand="0" w:evenHBand="0" w:firstRowFirstColumn="0" w:firstRowLastColumn="0" w:lastRowFirstColumn="0" w:lastRowLastColumn="0"/>
-        </w:trPr>
-        <w:tc>
-          <w:tcPr>
-            <w:cnfStyle w:val="001000000100" w:firstRow="0" w:lastRow="0" w:firstColumn="1" w:lastColumn="0" w:oddVBand="0" w:evenVBand="0" w:oddHBand="0" w:evenHBand="0" w:firstRowFirstColumn="1" w:firstRowLastColumn="0" w:lastRowFirstColumn="0" w:lastRowLastColumn="0"/>
-            <w:tcW w:w="8644" w:type="dxa"/>
-            <w:gridSpan w:val="2"/>
-          </w:tcPr>
-          <w:p>
-            <w:pPr>
-              <w:widowControl w:val="0"/>
-              <w:spacing w:line="240" w:lineRule="auto"/>
-              <w:jc w:val="center"/>
-              <w:rPr>
-                <w:color w:val="000000"/>
-                <w:sz w:val="24"/>
-                <w:szCs w:val="24"/>
-              </w:rPr>
-            </w:pPr>
-            <w:r>
-              <w:rPr>
-                <w:color w:val="000000"/>
-                <w:sz w:val="24"/>
-                <w:szCs w:val="24"/>
-              </w:rPr>
-              <w:t>VALE CORTE DE CABELO</w:t>
-            </w:r>
-          </w:p>
-        </w:tc>
-      </w:tr>
-      <w:tr>
-        <w:trPr>
-          <w:cnfStyle w:val="000000100000" w:firstRow="0" w:lastRow="0" w:firstColumn="0" w:lastColumn="0" w:oddVBand="0" w:evenVBand="0" w:oddHBand="1" w:evenHBand="0" w:firstRowFirstColumn="0" w:firstRowLastColumn="0" w:lastRowFirstColumn="0" w:lastRowLastColumn="0"/>
-        </w:trPr>
-        <w:tc>
-          <w:tcPr>
-            <w:cnfStyle w:val="001000000000" w:firstRow="0" w:lastRow="0" w:firstColumn="1" w:lastColumn="0" w:oddVBand="0" w:evenVBand="0" w:oddHBand="0" w:evenHBand="0" w:firstRowFirstColumn="0" w:firstRowLastColumn="0" w:lastRowFirstColumn="0" w:lastRowLastColumn="0"/>
-            <w:tcW w:w="8644" w:type="dxa"/>
-            <w:gridSpan w:val="2"/>
-          </w:tcPr>
-          <w:p>
-            <w:pPr>
-              <w:widowControl w:val="0"/>
-              <w:spacing w:line="240" w:lineRule="auto"/>
-              <w:jc w:val="center"/>
-              <w:rPr>
-                <w:color w:val="000000"/>
-                <w:sz w:val="24"/>
-                <w:szCs w:val="24"/>
-              </w:rPr>
-            </w:pPr>
-            <w:r>
-              <w:rPr>
-                <w:color w:val="000000"/>
-                <w:sz w:val="24"/>
-                <w:szCs w:val="24"/>
-              </w:rPr>
-              <w:t xml:space="preserve">Parabéns </w:t>
-            </w:r>
-            <w:r>
-              <w:rPr>
-                <w:color w:val="000000"/>
-                <w:sz w:val="24"/>
-                <w:szCs w:val="24"/>
-              </w:rPr>
-              <w:t>João de Souza. Você ganhou um corte grátis na</w:t>
-            </w:r>
-            <w:r>
-              <w:rPr>
-                <w:color w:val="000000"/>
-                <w:sz w:val="24"/>
-                <w:szCs w:val="24"/>
-              </w:rPr>
-              <w:t xml:space="preserve"> noss</w:t>
-            </w:r>
-            <w:r>
-              <w:rPr>
-                <w:color w:val="000000"/>
-                <w:sz w:val="24"/>
-                <w:szCs w:val="24"/>
-              </w:rPr>
-              <w:t>a barbearia</w:t>
-            </w:r>
-            <w:r>
-              <w:rPr>
-                <w:color w:val="000000"/>
-                <w:sz w:val="24"/>
-                <w:szCs w:val="24"/>
-              </w:rPr>
-              <w:t xml:space="preserve">. Para usufruir do seu </w:t>
-            </w:r>
-            <w:proofErr w:type="gramStart"/>
-            <w:r>
-              <w:rPr>
-                <w:color w:val="000000"/>
-                <w:sz w:val="24"/>
-                <w:szCs w:val="24"/>
-              </w:rPr>
-              <w:t>premio</w:t>
-            </w:r>
-            <w:proofErr w:type="gramEnd"/>
-            <w:r>
-              <w:rPr>
-                <w:color w:val="000000"/>
-                <w:sz w:val="24"/>
-                <w:szCs w:val="24"/>
-              </w:rPr>
-              <w:t>, basta apresentar este vale no ato do corte.</w:t>
-            </w:r>
-          </w:p>
-        </w:tc>
-      </w:tr>
-      <w:tr>
-        <w:tc>
-          <w:tcPr>
-            <w:cnfStyle w:val="001000000000" w:firstRow="0" w:lastRow="0" w:firstColumn="1" w:lastColumn="0" w:oddVBand="0" w:evenVBand="0" w:oddHBand="0" w:evenHBand="0" w:firstRowFirstColumn="0" w:firstRowLastColumn="0" w:lastRowFirstColumn="0" w:lastRowLastColumn="0"/>
-            <w:tcW w:w="4219" w:type="dxa"/>
-          </w:tcPr>
-          <w:p>
-            <w:pPr>
-              <w:widowControl w:val="0"/>
-              <w:spacing w:line="240" w:lineRule="auto"/>
-              <w:jc w:val="center"/>
-              <w:rPr>
-                <w:color w:val="000000"/>
-                <w:sz w:val="24"/>
-                <w:szCs w:val="24"/>
-              </w:rPr>
-            </w:pPr>
-            <w:r>
-              <w:rPr>
-                <w:color w:val="000000"/>
-                <w:sz w:val="24"/>
-                <w:szCs w:val="24"/>
-              </w:rPr>
-              <w:t>Validade: 30/06/2018</w:t>
-            </w:r>
-          </w:p>
-        </w:tc>
-        <w:tc>
-          <w:tcPr>
-            <w:tcW w:w="4425" w:type="dxa"/>
-          </w:tcPr>
-          <w:p>
-            <w:pPr>
-              <w:widowControl w:val="0"/>
-              <w:spacing w:line="240" w:lineRule="auto"/>
-              <w:jc w:val="center"/>
-              <w:cnfStyle w:val="000000000000" w:firstRow="0" w:lastRow="0" w:firstColumn="0" w:lastColumn="0" w:oddVBand="0" w:evenVBand="0" w:oddHBand="0" w:evenHBand="0" w:firstRowFirstColumn="0" w:firstRowLastColumn="0" w:lastRowFirstColumn="0" w:lastRowLastColumn="0"/>
-              <w:rPr>
-                <w:color w:val="000000"/>
-                <w:sz w:val="24"/>
-                <w:szCs w:val="24"/>
-              </w:rPr>
-            </w:pPr>
-            <w:proofErr w:type="spellStart"/>
-            <w:r>
-              <w:rPr>
-                <w:color w:val="000000"/>
-                <w:sz w:val="24"/>
-                <w:szCs w:val="24"/>
-              </w:rPr>
-              <w:t>Codigo</w:t>
-            </w:r>
-            <w:proofErr w:type="spellEnd"/>
-            <w:r>
-              <w:rPr>
-                <w:color w:val="000000"/>
-                <w:sz w:val="24"/>
-                <w:szCs w:val="24"/>
-              </w:rPr>
-              <w:t>: XXYYZZ</w:t>
-            </w:r>
-          </w:p>
-        </w:tc>
-      </w:tr>
-      <w:tr>
-        <w:trPr>
-          <w:cnfStyle w:val="000000100000" w:firstRow="0" w:lastRow="0" w:firstColumn="0" w:lastColumn="0" w:oddVBand="0" w:evenVBand="0" w:oddHBand="1" w:evenHBand="0" w:firstRowFirstColumn="0" w:firstRowLastColumn="0" w:lastRowFirstColumn="0" w:lastRowLastColumn="0"/>
-        </w:trPr>
-        <w:tc>
-          <w:tcPr>
-            <w:cnfStyle w:val="001000000000" w:firstRow="0" w:lastRow="0" w:firstColumn="1" w:lastColumn="0" w:oddVBand="0" w:evenVBand="0" w:oddHBand="0" w:evenHBand="0" w:firstRowFirstColumn="0" w:firstRowLastColumn="0" w:lastRowFirstColumn="0" w:lastRowLastColumn="0"/>
-            <w:tcW w:w="8644" w:type="dxa"/>
-            <w:gridSpan w:val="2"/>
-          </w:tcPr>
-          <w:p>
-            <w:pPr>
-              <w:widowControl w:val="0"/>
-              <w:spacing w:line="240" w:lineRule="auto"/>
-              <w:jc w:val="center"/>
-              <w:rPr>
-                <w:color w:val="000000"/>
-                <w:sz w:val="24"/>
-                <w:szCs w:val="24"/>
-              </w:rPr>
-            </w:pPr>
-            <w:r>
-              <w:rPr>
-                <w:color w:val="000000"/>
-                <w:sz w:val="24"/>
-                <w:szCs w:val="24"/>
-              </w:rPr>
-              <w:t xml:space="preserve">AGRADECEMOS A PREFERENCIA </w:t>
-            </w:r>
-            <w:r>
-              <w:rPr>
-                <w:rFonts w:ascii="Quattrocento Sans" w:eastAsia="Quattrocento Sans" w:hAnsi="Quattrocento Sans" w:cs="Quattrocento Sans"/>
-                <w:color w:val="000000"/>
-                <w:sz w:val="24"/>
-                <w:szCs w:val="24"/>
-              </w:rPr>
-              <w:t>😉</w:t>
-            </w:r>
-          </w:p>
-        </w:tc>
-      </w:tr>
-    </w:tbl>
-    <w:p>
-      <w:pPr>
-        <w:widowControl w:val="0"/>
-        <w:spacing w:line="240" w:lineRule="auto"/>
-        <w:rPr>
-          <w:rFonts w:ascii="Liberation Serif" w:eastAsia="Liberation Serif" w:hAnsi="Liberation Serif" w:cs="Liberation Serif"/>
-          <w:color w:val="000000"/>
-          <w:sz w:val="24"/>
-          <w:szCs w:val="24"/>
-        </w:rPr>
-      </w:pPr>
-    </w:p>
-    <w:p>
-      <w:pPr>
-        <w:pBdr>
-          <w:bottom w:val="single" w:sz="6" w:space="1" w:color="00000A"/>
-        </w:pBdr>
-        <w:jc w:val="center"/>
-        <w:rPr>
-          <w:sz w:val="24"/>
-          <w:szCs w:val="24"/>
-        </w:rPr>
-      </w:pPr>
-      <w:r>
-        <w:rPr>
-          <w:b/>
-          <w:sz w:val="24"/>
-          <w:szCs w:val="24"/>
-        </w:rPr>
-        <w:t>Prioridade:</w:t>
-      </w:r>
-      <w:r>
-        <w:rPr>
-          <w:b/>
-          <w:sz w:val="24"/>
-          <w:szCs w:val="24"/>
-        </w:rPr>
-        <w:tab/>
-      </w:r>
-      <w:r>
-        <w:rPr>
-          <w:b/>
-          <w:sz w:val="24"/>
-          <w:szCs w:val="24"/>
-        </w:rPr>
-        <w:tab/>
-        <w:t xml:space="preserve"> [ </w:t>
-      </w:r>
-      <w:r>
-        <w:rPr>
-          <w:b/>
-          <w:sz w:val="24"/>
-          <w:szCs w:val="24"/>
-        </w:rPr>
-        <w:t xml:space="preserve"> ] Alta</w:t>
-      </w:r>
-      <w:r>
-        <w:rPr>
-          <w:b/>
-          <w:sz w:val="24"/>
-          <w:szCs w:val="24"/>
-        </w:rPr>
-        <w:tab/>
-      </w:r>
-      <w:r>
-        <w:rPr>
-          <w:b/>
-          <w:sz w:val="24"/>
-          <w:szCs w:val="24"/>
-        </w:rPr>
-        <w:tab/>
-      </w:r>
-      <w:r>
-        <w:rPr>
-          <w:sz w:val="24"/>
-          <w:szCs w:val="24"/>
-        </w:rPr>
-        <w:t xml:space="preserve"> </w:t>
-      </w:r>
-      <w:r>
-        <w:rPr>
-          <w:b/>
-          <w:sz w:val="24"/>
-          <w:szCs w:val="24"/>
-        </w:rPr>
-        <w:t xml:space="preserve">[ </w:t>
-      </w:r>
-      <w:r>
-        <w:rPr>
-          <w:b/>
-          <w:sz w:val="24"/>
-          <w:szCs w:val="24"/>
-        </w:rPr>
-        <w:t>x</w:t>
-      </w:r>
-      <w:r>
-        <w:rPr>
-          <w:b/>
-          <w:sz w:val="24"/>
-          <w:szCs w:val="24"/>
-        </w:rPr>
-        <w:t xml:space="preserve"> ] Média</w:t>
-      </w:r>
-      <w:r>
-        <w:rPr>
-          <w:b/>
-          <w:sz w:val="24"/>
-          <w:szCs w:val="24"/>
-        </w:rPr>
-        <w:tab/>
-      </w:r>
-      <w:r>
-        <w:rPr>
-          <w:b/>
-          <w:sz w:val="24"/>
-          <w:szCs w:val="24"/>
-        </w:rPr>
-        <w:tab/>
-        <w:t xml:space="preserve"> [  ] Baixa</w:t>
-      </w:r>
-    </w:p>
-    <w:p>
-      <w:pPr>
-        <w:spacing w:line="360" w:lineRule="auto"/>
-        <w:jc w:val="both"/>
-        <w:rPr>
-          <w:sz w:val="24"/>
-          <w:szCs w:val="24"/>
-        </w:rPr>
-      </w:pPr>
-    </w:p>
-    <w:p>
-      <w:pPr>
-        <w:spacing w:line="360" w:lineRule="auto"/>
-        <w:jc w:val="both"/>
-        <w:rPr>
           <w:sz w:val="24"/>
           <w:szCs w:val="24"/>
         </w:rPr>

--- a/DRE.docx
+++ b/DRE.docx
@@ -19251,39 +19251,15 @@
           <w:sz w:val="24"/>
           <w:szCs w:val="24"/>
         </w:rPr>
-        <w:t>serviços realizados na barbearia no período indicado pelo usuário</w:t>
-      </w:r>
-      <w:r>
-        <w:rPr>
-          <w:color w:val="000000"/>
-          <w:sz w:val="24"/>
-          <w:szCs w:val="24"/>
-        </w:rPr>
-        <w:t>. Para isso o usuário deverá fornecer</w:t>
-      </w:r>
-      <w:r>
-        <w:rPr>
-          <w:color w:val="000000"/>
-          <w:sz w:val="24"/>
-          <w:szCs w:val="24"/>
-        </w:rPr>
-        <w:t xml:space="preserve"> os dados</w:t>
-      </w:r>
-      <w:r>
-        <w:rPr>
-          <w:color w:val="000000"/>
-          <w:sz w:val="24"/>
-          <w:szCs w:val="24"/>
-        </w:rPr>
-        <w:t>, conforme</w:t>
-      </w:r>
-      <w:r>
-        <w:rPr>
-          <w:color w:val="000000"/>
-          <w:sz w:val="24"/>
-          <w:szCs w:val="24"/>
-        </w:rPr>
-        <w:t xml:space="preserve"> </w:t>
+        <w:t>serviços realizados na barbearia no primeiro semestre, e um gráfico com o número de serviços realizados em cada mês.</w:t>
+      </w:r>
+      <w:r>
+        <w:rPr>
+          <w:color w:val="000000"/>
+          <w:sz w:val="24"/>
+          <w:szCs w:val="24"/>
+        </w:rPr>
+        <w:t xml:space="preserve"> O </w:t>
       </w:r>
       <w:r>
         <w:rPr>
@@ -19292,15 +19268,79 @@
           <w:szCs w:val="24"/>
         </w:rPr>
         <w:lastRenderedPageBreak/>
-        <w:t>tabela 15. Caso não seja preenchido nenhum campo, o sistema exibirá os serviços realizados no primeiro semestre</w:t>
-      </w:r>
-      <w:r>
-        <w:rPr>
-          <w:color w:val="000000"/>
-          <w:sz w:val="24"/>
-          <w:szCs w:val="24"/>
-        </w:rPr>
-        <w:t>.</w:t>
+        <w:t xml:space="preserve">usuário poderá imprimir esse relatório em </w:t>
+      </w:r>
+      <w:proofErr w:type="spellStart"/>
+      <w:r>
+        <w:rPr>
+          <w:color w:val="000000"/>
+          <w:sz w:val="24"/>
+          <w:szCs w:val="24"/>
+        </w:rPr>
+        <w:t>pdf</w:t>
+      </w:r>
+      <w:proofErr w:type="spellEnd"/>
+      <w:r>
+        <w:rPr>
+          <w:color w:val="000000"/>
+          <w:sz w:val="24"/>
+          <w:szCs w:val="24"/>
+        </w:rPr>
+        <w:t xml:space="preserve"> clicando no botão imprimir. Não terá nenhum filtro.</w:t>
+      </w:r>
+    </w:p>
+    <w:p>
+      <w:pPr>
+        <w:spacing w:line="360" w:lineRule="auto"/>
+        <w:jc w:val="both"/>
+        <w:rPr>
+          <w:sz w:val="24"/>
+          <w:szCs w:val="24"/>
+        </w:rPr>
+      </w:pPr>
+    </w:p>
+    <w:p>
+      <w:pPr>
+        <w:spacing w:line="360" w:lineRule="auto"/>
+        <w:jc w:val="both"/>
+        <w:rPr>
+          <w:sz w:val="24"/>
+          <w:szCs w:val="24"/>
+        </w:rPr>
+      </w:pPr>
+      <w:r>
+        <w:rPr>
+          <w:sz w:val="24"/>
+          <w:szCs w:val="24"/>
+        </w:rPr>
+        <w:t>Protótipo da exibição do relatório:</w:t>
+      </w:r>
+    </w:p>
+    <w:p>
+      <w:pPr>
+        <w:spacing w:line="360" w:lineRule="auto"/>
+        <w:jc w:val="both"/>
+        <w:rPr>
+          <w:sz w:val="24"/>
+          <w:szCs w:val="24"/>
+        </w:rPr>
+      </w:pPr>
+    </w:p>
+    <w:p>
+      <w:pPr>
+        <w:spacing w:line="360" w:lineRule="auto"/>
+        <w:jc w:val="both"/>
+        <w:rPr>
+          <w:sz w:val="24"/>
+          <w:szCs w:val="24"/>
+        </w:rPr>
+      </w:pPr>
+      <w:r>
+        <w:rPr>
+          <w:sz w:val="24"/>
+          <w:szCs w:val="24"/>
+        </w:rPr>
+        <w:t>&lt;&lt; IMPRIMIR &gt;&gt;</w:t>
       </w:r>
     </w:p>
     <w:p>
@@ -19315,94 +19355,222 @@
     </w:p>
     <w:tbl>
       <w:tblPr>
-        <w:tblStyle w:val="ab"/>
-        <w:tblW w:w="8504" w:type="dxa"/>
-        <w:tblInd w:w="88" w:type="dxa"/>
-        <w:tblBorders>
-          <w:top w:val="single" w:sz="8" w:space="0" w:color="000001"/>
-          <w:left w:val="single" w:sz="8" w:space="0" w:color="000001"/>
-          <w:bottom w:val="single" w:sz="8" w:space="0" w:color="000001"/>
-          <w:right w:val="single" w:sz="8" w:space="0" w:color="000001"/>
-          <w:insideH w:val="single" w:sz="8" w:space="0" w:color="000001"/>
-          <w:insideV w:val="single" w:sz="8" w:space="0" w:color="000001"/>
-        </w:tblBorders>
-        <w:tblLayout w:type="fixed"/>
-        <w:tblLook w:val="0600" w:firstRow="0" w:lastRow="0" w:firstColumn="0" w:lastColumn="0" w:noHBand="1" w:noVBand="1"/>
+        <w:tblStyle w:val="TabeladeGrade4"/>
+        <w:tblW w:w="0" w:type="auto"/>
+        <w:tblLook w:val="04A0" w:firstRow="1" w:lastRow="0" w:firstColumn="1" w:lastColumn="0" w:noHBand="0" w:noVBand="1"/>
       </w:tblPr>
       <w:tblGrid>
-        <w:gridCol w:w="4253"/>
-        <w:gridCol w:w="4251"/>
+        <w:gridCol w:w="1668"/>
+        <w:gridCol w:w="1417"/>
+        <w:gridCol w:w="2052"/>
+        <w:gridCol w:w="2768"/>
       </w:tblGrid>
       <w:tr>
+        <w:trPr>
+          <w:cnfStyle w:val="100000000000" w:firstRow="1" w:lastRow="0" w:firstColumn="0" w:lastColumn="0" w:oddVBand="0" w:evenVBand="0" w:oddHBand="0" w:evenHBand="0" w:firstRowFirstColumn="0" w:firstRowLastColumn="0" w:lastRowFirstColumn="0" w:lastRowLastColumn="0"/>
+        </w:trPr>
         <w:tc>
           <w:tcPr>
-            <w:tcW w:w="4253" w:type="dxa"/>
-            <w:tcBorders>
-              <w:top w:val="single" w:sz="8" w:space="0" w:color="000001"/>
-              <w:left w:val="single" w:sz="8" w:space="0" w:color="000001"/>
-              <w:bottom w:val="single" w:sz="8" w:space="0" w:color="000001"/>
-              <w:right w:val="single" w:sz="8" w:space="0" w:color="000001"/>
-            </w:tcBorders>
-            <w:shd w:val="clear" w:color="auto" w:fill="B6DDE8" w:themeFill="accent5" w:themeFillTint="66"/>
-            <w:tcMar>
-              <w:left w:w="97" w:type="dxa"/>
-            </w:tcMar>
+            <w:cnfStyle w:val="001000000000" w:firstRow="0" w:lastRow="0" w:firstColumn="1" w:lastColumn="0" w:oddVBand="0" w:evenVBand="0" w:oddHBand="0" w:evenHBand="0" w:firstRowFirstColumn="0" w:firstRowLastColumn="0" w:lastRowFirstColumn="0" w:lastRowLastColumn="0"/>
+            <w:tcW w:w="1668" w:type="dxa"/>
           </w:tcPr>
           <w:p>
             <w:pPr>
               <w:spacing w:line="360" w:lineRule="auto"/>
-              <w:jc w:val="center"/>
-              <w:rPr>
-                <w:rFonts w:ascii="Arial" w:hAnsi="Arial" w:cs="Arial"/>
-                <w:b/>
+              <w:jc w:val="both"/>
+              <w:rPr>
                 <w:sz w:val="24"/>
                 <w:szCs w:val="24"/>
               </w:rPr>
             </w:pPr>
             <w:r>
               <w:rPr>
-                <w:rFonts w:ascii="Arial" w:hAnsi="Arial" w:cs="Arial"/>
-                <w:b/>
-                <w:sz w:val="24"/>
-                <w:szCs w:val="24"/>
-              </w:rPr>
-              <w:t>Campo</w:t>
+                <w:sz w:val="24"/>
+                <w:szCs w:val="24"/>
+              </w:rPr>
+              <w:t>Data</w:t>
             </w:r>
           </w:p>
         </w:tc>
         <w:tc>
           <w:tcPr>
-            <w:tcW w:w="4251" w:type="dxa"/>
-            <w:tcBorders>
-              <w:top w:val="single" w:sz="8" w:space="0" w:color="000001"/>
-              <w:left w:val="single" w:sz="8" w:space="0" w:color="000001"/>
-              <w:bottom w:val="single" w:sz="8" w:space="0" w:color="000001"/>
-              <w:right w:val="single" w:sz="8" w:space="0" w:color="000001"/>
-            </w:tcBorders>
-            <w:shd w:val="clear" w:color="auto" w:fill="B6DDE8" w:themeFill="accent5" w:themeFillTint="66"/>
-            <w:tcMar>
-              <w:left w:w="97" w:type="dxa"/>
-            </w:tcMar>
+            <w:tcW w:w="1417" w:type="dxa"/>
           </w:tcPr>
           <w:p>
             <w:pPr>
               <w:spacing w:line="360" w:lineRule="auto"/>
-              <w:jc w:val="center"/>
-              <w:rPr>
-                <w:rFonts w:ascii="Arial" w:hAnsi="Arial" w:cs="Arial"/>
-                <w:b/>
+              <w:jc w:val="both"/>
+              <w:cnfStyle w:val="100000000000" w:firstRow="1" w:lastRow="0" w:firstColumn="0" w:lastColumn="0" w:oddVBand="0" w:evenVBand="0" w:oddHBand="0" w:evenHBand="0" w:firstRowFirstColumn="0" w:firstRowLastColumn="0" w:lastRowFirstColumn="0" w:lastRowLastColumn="0"/>
+              <w:rPr>
                 <w:sz w:val="24"/>
                 <w:szCs w:val="24"/>
               </w:rPr>
             </w:pPr>
             <w:r>
               <w:rPr>
-                <w:rFonts w:ascii="Arial" w:hAnsi="Arial" w:cs="Arial"/>
-                <w:b/>
-                <w:sz w:val="24"/>
-                <w:szCs w:val="24"/>
-              </w:rPr>
-              <w:t>Descrição</w:t>
+                <w:sz w:val="24"/>
+                <w:szCs w:val="24"/>
+              </w:rPr>
+              <w:t>Cliente</w:t>
+            </w:r>
+          </w:p>
+        </w:tc>
+        <w:tc>
+          <w:tcPr>
+            <w:tcW w:w="2052" w:type="dxa"/>
+          </w:tcPr>
+          <w:p>
+            <w:pPr>
+              <w:spacing w:line="360" w:lineRule="auto"/>
+              <w:jc w:val="both"/>
+              <w:cnfStyle w:val="100000000000" w:firstRow="1" w:lastRow="0" w:firstColumn="0" w:lastColumn="0" w:oddVBand="0" w:evenVBand="0" w:oddHBand="0" w:evenHBand="0" w:firstRowFirstColumn="0" w:firstRowLastColumn="0" w:lastRowFirstColumn="0" w:lastRowLastColumn="0"/>
+              <w:rPr>
+                <w:sz w:val="24"/>
+                <w:szCs w:val="24"/>
+              </w:rPr>
+            </w:pPr>
+            <w:r>
+              <w:rPr>
+                <w:sz w:val="24"/>
+                <w:szCs w:val="24"/>
+              </w:rPr>
+              <w:t>Funcionário</w:t>
+            </w:r>
+          </w:p>
+        </w:tc>
+        <w:tc>
+          <w:tcPr>
+            <w:tcW w:w="2768" w:type="dxa"/>
+          </w:tcPr>
+          <w:p>
+            <w:pPr>
+              <w:spacing w:line="360" w:lineRule="auto"/>
+              <w:jc w:val="both"/>
+              <w:cnfStyle w:val="100000000000" w:firstRow="1" w:lastRow="0" w:firstColumn="0" w:lastColumn="0" w:oddVBand="0" w:evenVBand="0" w:oddHBand="0" w:evenHBand="0" w:firstRowFirstColumn="0" w:firstRowLastColumn="0" w:lastRowFirstColumn="0" w:lastRowLastColumn="0"/>
+              <w:rPr>
+                <w:sz w:val="24"/>
+                <w:szCs w:val="24"/>
+              </w:rPr>
+            </w:pPr>
+            <w:r>
+              <w:rPr>
+                <w:sz w:val="24"/>
+                <w:szCs w:val="24"/>
+              </w:rPr>
+              <w:t>Serviço</w:t>
+            </w:r>
+          </w:p>
+        </w:tc>
+      </w:tr>
+      <w:tr>
+        <w:trPr>
+          <w:cnfStyle w:val="000000100000" w:firstRow="0" w:lastRow="0" w:firstColumn="0" w:lastColumn="0" w:oddVBand="0" w:evenVBand="0" w:oddHBand="1" w:evenHBand="0" w:firstRowFirstColumn="0" w:firstRowLastColumn="0" w:lastRowFirstColumn="0" w:lastRowLastColumn="0"/>
+        </w:trPr>
+        <w:tc>
+          <w:tcPr>
+            <w:cnfStyle w:val="001000000000" w:firstRow="0" w:lastRow="0" w:firstColumn="1" w:lastColumn="0" w:oddVBand="0" w:evenVBand="0" w:oddHBand="0" w:evenHBand="0" w:firstRowFirstColumn="0" w:firstRowLastColumn="0" w:lastRowFirstColumn="0" w:lastRowLastColumn="0"/>
+            <w:tcW w:w="1668" w:type="dxa"/>
+          </w:tcPr>
+          <w:p>
+            <w:pPr>
+              <w:spacing w:line="360" w:lineRule="auto"/>
+              <w:jc w:val="both"/>
+              <w:rPr>
+                <w:color w:val="auto"/>
+                <w:sz w:val="24"/>
+                <w:szCs w:val="24"/>
+              </w:rPr>
+            </w:pPr>
+            <w:r>
+              <w:rPr>
+                <w:color w:val="auto"/>
+                <w:sz w:val="24"/>
+                <w:szCs w:val="24"/>
+              </w:rPr>
+              <w:t>01/01/2018</w:t>
+            </w:r>
+          </w:p>
+        </w:tc>
+        <w:tc>
+          <w:tcPr>
+            <w:tcW w:w="1417" w:type="dxa"/>
+          </w:tcPr>
+          <w:p>
+            <w:pPr>
+              <w:spacing w:line="360" w:lineRule="auto"/>
+              <w:jc w:val="both"/>
+              <w:cnfStyle w:val="000000100000" w:firstRow="0" w:lastRow="0" w:firstColumn="0" w:lastColumn="0" w:oddVBand="0" w:evenVBand="0" w:oddHBand="1" w:evenHBand="0" w:firstRowFirstColumn="0" w:firstRowLastColumn="0" w:lastRowFirstColumn="0" w:lastRowLastColumn="0"/>
+              <w:rPr>
+                <w:sz w:val="24"/>
+                <w:szCs w:val="24"/>
+              </w:rPr>
+            </w:pPr>
+            <w:r>
+              <w:rPr>
+                <w:sz w:val="24"/>
+                <w:szCs w:val="24"/>
+              </w:rPr>
+              <w:t>Cliente</w:t>
+            </w:r>
+            <w:r>
+              <w:rPr>
+                <w:sz w:val="24"/>
+                <w:szCs w:val="24"/>
+              </w:rPr>
+              <w:t xml:space="preserve"> X</w:t>
+            </w:r>
+          </w:p>
+        </w:tc>
+        <w:tc>
+          <w:tcPr>
+            <w:tcW w:w="2052" w:type="dxa"/>
+          </w:tcPr>
+          <w:p>
+            <w:pPr>
+              <w:spacing w:line="360" w:lineRule="auto"/>
+              <w:jc w:val="both"/>
+              <w:cnfStyle w:val="000000100000" w:firstRow="0" w:lastRow="0" w:firstColumn="0" w:lastColumn="0" w:oddVBand="0" w:evenVBand="0" w:oddHBand="1" w:evenHBand="0" w:firstRowFirstColumn="0" w:firstRowLastColumn="0" w:lastRowFirstColumn="0" w:lastRowLastColumn="0"/>
+              <w:rPr>
+                <w:sz w:val="24"/>
+                <w:szCs w:val="24"/>
+              </w:rPr>
+            </w:pPr>
+            <w:r>
+              <w:rPr>
+                <w:sz w:val="24"/>
+                <w:szCs w:val="24"/>
+              </w:rPr>
+              <w:t>Funcionário X</w:t>
+            </w:r>
+          </w:p>
+        </w:tc>
+        <w:tc>
+          <w:tcPr>
+            <w:tcW w:w="2768" w:type="dxa"/>
+          </w:tcPr>
+          <w:p>
+            <w:pPr>
+              <w:spacing w:line="360" w:lineRule="auto"/>
+              <w:jc w:val="both"/>
+              <w:cnfStyle w:val="000000100000" w:firstRow="0" w:lastRow="0" w:firstColumn="0" w:lastColumn="0" w:oddVBand="0" w:evenVBand="0" w:oddHBand="1" w:evenHBand="0" w:firstRowFirstColumn="0" w:firstRowLastColumn="0" w:lastRowFirstColumn="0" w:lastRowLastColumn="0"/>
+              <w:rPr>
+                <w:sz w:val="24"/>
+                <w:szCs w:val="24"/>
+              </w:rPr>
+            </w:pPr>
+            <w:r>
+              <w:rPr>
+                <w:sz w:val="24"/>
+                <w:szCs w:val="24"/>
+              </w:rPr>
+              <w:t>Serviço</w:t>
+            </w:r>
+            <w:r>
+              <w:rPr>
+                <w:sz w:val="24"/>
+                <w:szCs w:val="24"/>
+              </w:rPr>
+              <w:t xml:space="preserve"> X</w:t>
             </w:r>
           </w:p>
         </w:tc>
@@ -19410,196 +19578,235 @@
       <w:tr>
         <w:tc>
           <w:tcPr>
-            <w:tcW w:w="4253" w:type="dxa"/>
-            <w:tcBorders>
-              <w:top w:val="single" w:sz="8" w:space="0" w:color="000001"/>
-              <w:left w:val="single" w:sz="8" w:space="0" w:color="000001"/>
-              <w:bottom w:val="single" w:sz="8" w:space="0" w:color="000001"/>
-              <w:right w:val="single" w:sz="8" w:space="0" w:color="000001"/>
-            </w:tcBorders>
-            <w:shd w:val="clear" w:color="auto" w:fill="auto"/>
-            <w:tcMar>
-              <w:left w:w="97" w:type="dxa"/>
-            </w:tcMar>
+            <w:cnfStyle w:val="001000000000" w:firstRow="0" w:lastRow="0" w:firstColumn="1" w:lastColumn="0" w:oddVBand="0" w:evenVBand="0" w:oddHBand="0" w:evenHBand="0" w:firstRowFirstColumn="0" w:firstRowLastColumn="0" w:lastRowFirstColumn="0" w:lastRowLastColumn="0"/>
+            <w:tcW w:w="1668" w:type="dxa"/>
           </w:tcPr>
           <w:p>
             <w:pPr>
               <w:spacing w:line="360" w:lineRule="auto"/>
               <w:jc w:val="both"/>
               <w:rPr>
-                <w:rFonts w:ascii="Arial" w:hAnsi="Arial" w:cs="Arial"/>
+                <w:color w:val="auto"/>
                 <w:sz w:val="24"/>
                 <w:szCs w:val="24"/>
               </w:rPr>
             </w:pPr>
             <w:r>
               <w:rPr>
-                <w:rFonts w:ascii="Arial" w:hAnsi="Arial" w:cs="Arial"/>
-                <w:sz w:val="24"/>
-                <w:szCs w:val="24"/>
-              </w:rPr>
-              <w:t>Data Inicial</w:t>
+                <w:color w:val="auto"/>
+                <w:sz w:val="24"/>
+                <w:szCs w:val="24"/>
+              </w:rPr>
+              <w:t>01/01/2018</w:t>
             </w:r>
           </w:p>
         </w:tc>
         <w:tc>
           <w:tcPr>
-            <w:tcW w:w="4251" w:type="dxa"/>
-            <w:tcBorders>
-              <w:top w:val="single" w:sz="8" w:space="0" w:color="000001"/>
-              <w:left w:val="single" w:sz="8" w:space="0" w:color="000001"/>
-              <w:bottom w:val="single" w:sz="8" w:space="0" w:color="000001"/>
-              <w:right w:val="single" w:sz="8" w:space="0" w:color="000001"/>
-            </w:tcBorders>
-            <w:shd w:val="clear" w:color="auto" w:fill="auto"/>
-            <w:tcMar>
-              <w:left w:w="97" w:type="dxa"/>
-            </w:tcMar>
+            <w:tcW w:w="1417" w:type="dxa"/>
           </w:tcPr>
           <w:p>
             <w:pPr>
               <w:spacing w:line="360" w:lineRule="auto"/>
               <w:jc w:val="both"/>
-              <w:rPr>
-                <w:rFonts w:ascii="Arial" w:hAnsi="Arial" w:cs="Arial"/>
+              <w:cnfStyle w:val="000000000000" w:firstRow="0" w:lastRow="0" w:firstColumn="0" w:lastColumn="0" w:oddVBand="0" w:evenVBand="0" w:oddHBand="0" w:evenHBand="0" w:firstRowFirstColumn="0" w:firstRowLastColumn="0" w:lastRowFirstColumn="0" w:lastRowLastColumn="0"/>
+              <w:rPr>
                 <w:sz w:val="24"/>
                 <w:szCs w:val="24"/>
               </w:rPr>
             </w:pPr>
             <w:r>
               <w:rPr>
-                <w:rFonts w:ascii="Arial" w:hAnsi="Arial" w:cs="Arial"/>
-                <w:sz w:val="24"/>
-                <w:szCs w:val="24"/>
-              </w:rPr>
-              <w:t xml:space="preserve">Campo de escolha fechada com a opção </w:t>
-            </w:r>
-            <w:proofErr w:type="spellStart"/>
-            <w:r>
-              <w:rPr>
-                <w:rFonts w:ascii="Arial" w:hAnsi="Arial" w:cs="Arial"/>
-                <w:sz w:val="24"/>
-                <w:szCs w:val="24"/>
-              </w:rPr>
-              <w:t>dd</w:t>
-            </w:r>
-            <w:proofErr w:type="spellEnd"/>
-            <w:r>
-              <w:rPr>
-                <w:rFonts w:ascii="Arial" w:hAnsi="Arial" w:cs="Arial"/>
-                <w:sz w:val="24"/>
-                <w:szCs w:val="24"/>
-              </w:rPr>
-              <w:t>/mm/</w:t>
-            </w:r>
-            <w:proofErr w:type="spellStart"/>
-            <w:r>
-              <w:rPr>
-                <w:rFonts w:ascii="Arial" w:hAnsi="Arial" w:cs="Arial"/>
-                <w:sz w:val="24"/>
-                <w:szCs w:val="24"/>
-              </w:rPr>
-              <w:t>aaaa</w:t>
-            </w:r>
-            <w:proofErr w:type="spellEnd"/>
+                <w:sz w:val="24"/>
+                <w:szCs w:val="24"/>
+              </w:rPr>
+              <w:t>Cliente Y</w:t>
+            </w:r>
+          </w:p>
+        </w:tc>
+        <w:tc>
+          <w:tcPr>
+            <w:tcW w:w="2052" w:type="dxa"/>
+          </w:tcPr>
+          <w:p>
+            <w:pPr>
+              <w:spacing w:line="360" w:lineRule="auto"/>
+              <w:jc w:val="both"/>
+              <w:cnfStyle w:val="000000000000" w:firstRow="0" w:lastRow="0" w:firstColumn="0" w:lastColumn="0" w:oddVBand="0" w:evenVBand="0" w:oddHBand="0" w:evenHBand="0" w:firstRowFirstColumn="0" w:firstRowLastColumn="0" w:lastRowFirstColumn="0" w:lastRowLastColumn="0"/>
+              <w:rPr>
+                <w:sz w:val="24"/>
+                <w:szCs w:val="24"/>
+              </w:rPr>
+            </w:pPr>
+            <w:r>
+              <w:rPr>
+                <w:sz w:val="24"/>
+                <w:szCs w:val="24"/>
+              </w:rPr>
+              <w:t>Funcionário</w:t>
+            </w:r>
+            <w:r>
+              <w:rPr>
+                <w:sz w:val="24"/>
+                <w:szCs w:val="24"/>
+              </w:rPr>
+              <w:t xml:space="preserve"> Y</w:t>
+            </w:r>
+          </w:p>
+        </w:tc>
+        <w:tc>
+          <w:tcPr>
+            <w:tcW w:w="2768" w:type="dxa"/>
+          </w:tcPr>
+          <w:p>
+            <w:pPr>
+              <w:spacing w:line="360" w:lineRule="auto"/>
+              <w:jc w:val="both"/>
+              <w:cnfStyle w:val="000000000000" w:firstRow="0" w:lastRow="0" w:firstColumn="0" w:lastColumn="0" w:oddVBand="0" w:evenVBand="0" w:oddHBand="0" w:evenHBand="0" w:firstRowFirstColumn="0" w:firstRowLastColumn="0" w:lastRowFirstColumn="0" w:lastRowLastColumn="0"/>
+              <w:rPr>
+                <w:sz w:val="24"/>
+                <w:szCs w:val="24"/>
+              </w:rPr>
+            </w:pPr>
+            <w:r>
+              <w:rPr>
+                <w:sz w:val="24"/>
+                <w:szCs w:val="24"/>
+              </w:rPr>
+              <w:t>Serviço Y</w:t>
+            </w:r>
+          </w:p>
+        </w:tc>
+      </w:tr>
+      <w:tr>
+        <w:trPr>
+          <w:cnfStyle w:val="000000100000" w:firstRow="0" w:lastRow="0" w:firstColumn="0" w:lastColumn="0" w:oddVBand="0" w:evenVBand="0" w:oddHBand="1" w:evenHBand="0" w:firstRowFirstColumn="0" w:firstRowLastColumn="0" w:lastRowFirstColumn="0" w:lastRowLastColumn="0"/>
+        </w:trPr>
+        <w:tc>
+          <w:tcPr>
+            <w:cnfStyle w:val="001000000000" w:firstRow="0" w:lastRow="0" w:firstColumn="1" w:lastColumn="0" w:oddVBand="0" w:evenVBand="0" w:oddHBand="0" w:evenHBand="0" w:firstRowFirstColumn="0" w:firstRowLastColumn="0" w:lastRowFirstColumn="0" w:lastRowLastColumn="0"/>
+            <w:tcW w:w="1668" w:type="dxa"/>
+          </w:tcPr>
+          <w:p>
+            <w:pPr>
+              <w:spacing w:line="360" w:lineRule="auto"/>
+              <w:jc w:val="both"/>
+              <w:rPr>
+                <w:color w:val="auto"/>
+                <w:sz w:val="24"/>
+                <w:szCs w:val="24"/>
+              </w:rPr>
+            </w:pPr>
+            <w:r>
+              <w:rPr>
+                <w:color w:val="auto"/>
+                <w:sz w:val="24"/>
+                <w:szCs w:val="24"/>
+              </w:rPr>
+              <w:t>01/01/2018</w:t>
+            </w:r>
+          </w:p>
+        </w:tc>
+        <w:tc>
+          <w:tcPr>
+            <w:tcW w:w="1417" w:type="dxa"/>
+          </w:tcPr>
+          <w:p>
+            <w:pPr>
+              <w:spacing w:line="360" w:lineRule="auto"/>
+              <w:jc w:val="both"/>
+              <w:cnfStyle w:val="000000100000" w:firstRow="0" w:lastRow="0" w:firstColumn="0" w:lastColumn="0" w:oddVBand="0" w:evenVBand="0" w:oddHBand="1" w:evenHBand="0" w:firstRowFirstColumn="0" w:firstRowLastColumn="0" w:lastRowFirstColumn="0" w:lastRowLastColumn="0"/>
+              <w:rPr>
+                <w:sz w:val="24"/>
+                <w:szCs w:val="24"/>
+              </w:rPr>
+            </w:pPr>
+            <w:r>
+              <w:rPr>
+                <w:sz w:val="24"/>
+                <w:szCs w:val="24"/>
+              </w:rPr>
+              <w:t>Cliente Z</w:t>
+            </w:r>
+          </w:p>
+        </w:tc>
+        <w:tc>
+          <w:tcPr>
+            <w:tcW w:w="2052" w:type="dxa"/>
+          </w:tcPr>
+          <w:p>
+            <w:pPr>
+              <w:spacing w:line="360" w:lineRule="auto"/>
+              <w:jc w:val="both"/>
+              <w:cnfStyle w:val="000000100000" w:firstRow="0" w:lastRow="0" w:firstColumn="0" w:lastColumn="0" w:oddVBand="0" w:evenVBand="0" w:oddHBand="1" w:evenHBand="0" w:firstRowFirstColumn="0" w:firstRowLastColumn="0" w:lastRowFirstColumn="0" w:lastRowLastColumn="0"/>
+              <w:rPr>
+                <w:sz w:val="24"/>
+                <w:szCs w:val="24"/>
+              </w:rPr>
+            </w:pPr>
+            <w:r>
+              <w:rPr>
+                <w:sz w:val="24"/>
+                <w:szCs w:val="24"/>
+              </w:rPr>
+              <w:t>Funcionário</w:t>
+            </w:r>
+            <w:r>
+              <w:rPr>
+                <w:sz w:val="24"/>
+                <w:szCs w:val="24"/>
+              </w:rPr>
+              <w:t xml:space="preserve"> Z</w:t>
+            </w:r>
+          </w:p>
+        </w:tc>
+        <w:tc>
+          <w:tcPr>
+            <w:tcW w:w="2768" w:type="dxa"/>
+          </w:tcPr>
+          <w:p>
+            <w:pPr>
+              <w:spacing w:line="360" w:lineRule="auto"/>
+              <w:jc w:val="both"/>
+              <w:cnfStyle w:val="000000100000" w:firstRow="0" w:lastRow="0" w:firstColumn="0" w:lastColumn="0" w:oddVBand="0" w:evenVBand="0" w:oddHBand="1" w:evenHBand="0" w:firstRowFirstColumn="0" w:firstRowLastColumn="0" w:lastRowFirstColumn="0" w:lastRowLastColumn="0"/>
+              <w:rPr>
+                <w:sz w:val="24"/>
+                <w:szCs w:val="24"/>
+              </w:rPr>
+            </w:pPr>
+            <w:r>
+              <w:rPr>
+                <w:sz w:val="24"/>
+                <w:szCs w:val="24"/>
+              </w:rPr>
+              <w:t>Serviço Z</w:t>
+            </w:r>
           </w:p>
         </w:tc>
       </w:tr>
       <w:tr>
         <w:tc>
           <w:tcPr>
-            <w:tcW w:w="4253" w:type="dxa"/>
-            <w:tcBorders>
-              <w:top w:val="single" w:sz="8" w:space="0" w:color="000001"/>
-              <w:left w:val="single" w:sz="8" w:space="0" w:color="000001"/>
-              <w:bottom w:val="single" w:sz="8" w:space="0" w:color="000001"/>
-              <w:right w:val="single" w:sz="8" w:space="0" w:color="000001"/>
-            </w:tcBorders>
-            <w:shd w:val="clear" w:color="auto" w:fill="auto"/>
-            <w:tcMar>
-              <w:left w:w="97" w:type="dxa"/>
-            </w:tcMar>
+            <w:cnfStyle w:val="001000000000" w:firstRow="0" w:lastRow="0" w:firstColumn="1" w:lastColumn="0" w:oddVBand="0" w:evenVBand="0" w:oddHBand="0" w:evenHBand="0" w:firstRowFirstColumn="0" w:firstRowLastColumn="0" w:lastRowFirstColumn="0" w:lastRowLastColumn="0"/>
+            <w:tcW w:w="7905" w:type="dxa"/>
+            <w:gridSpan w:val="4"/>
           </w:tcPr>
           <w:p>
             <w:pPr>
               <w:spacing w:line="360" w:lineRule="auto"/>
-              <w:jc w:val="both"/>
-              <w:rPr>
-                <w:rFonts w:ascii="Arial" w:hAnsi="Arial" w:cs="Arial"/>
+              <w:jc w:val="center"/>
+              <w:rPr>
                 <w:sz w:val="24"/>
                 <w:szCs w:val="24"/>
               </w:rPr>
             </w:pPr>
             <w:r>
               <w:rPr>
-                <w:rFonts w:ascii="Arial" w:hAnsi="Arial" w:cs="Arial"/>
-                <w:sz w:val="24"/>
-                <w:szCs w:val="24"/>
-              </w:rPr>
-              <w:t>Data Final</w:t>
-            </w:r>
-          </w:p>
-        </w:tc>
-        <w:tc>
-          <w:tcPr>
-            <w:tcW w:w="4251" w:type="dxa"/>
-            <w:tcBorders>
-              <w:top w:val="single" w:sz="8" w:space="0" w:color="000001"/>
-              <w:left w:val="single" w:sz="8" w:space="0" w:color="000001"/>
-              <w:bottom w:val="single" w:sz="8" w:space="0" w:color="000001"/>
-              <w:right w:val="single" w:sz="8" w:space="0" w:color="000001"/>
-            </w:tcBorders>
-            <w:shd w:val="clear" w:color="auto" w:fill="auto"/>
-            <w:tcMar>
-              <w:left w:w="97" w:type="dxa"/>
-            </w:tcMar>
-          </w:tcPr>
-          <w:p>
-            <w:pPr>
-              <w:spacing w:line="360" w:lineRule="auto"/>
-              <w:jc w:val="both"/>
-              <w:rPr>
-                <w:rFonts w:ascii="Arial" w:hAnsi="Arial" w:cs="Arial"/>
-                <w:sz w:val="24"/>
-                <w:szCs w:val="24"/>
-              </w:rPr>
-            </w:pPr>
-            <w:r>
-              <w:rPr>
-                <w:rFonts w:ascii="Arial" w:hAnsi="Arial" w:cs="Arial"/>
-                <w:sz w:val="24"/>
-                <w:szCs w:val="24"/>
-              </w:rPr>
-              <w:t xml:space="preserve">Campo de escolha fechada com a opção </w:t>
-            </w:r>
-            <w:proofErr w:type="spellStart"/>
-            <w:r>
-              <w:rPr>
-                <w:rFonts w:ascii="Arial" w:hAnsi="Arial" w:cs="Arial"/>
-                <w:sz w:val="24"/>
-                <w:szCs w:val="24"/>
-              </w:rPr>
-              <w:t>dd</w:t>
-            </w:r>
-            <w:proofErr w:type="spellEnd"/>
-            <w:r>
-              <w:rPr>
-                <w:rFonts w:ascii="Arial" w:hAnsi="Arial" w:cs="Arial"/>
-                <w:sz w:val="24"/>
-                <w:szCs w:val="24"/>
-              </w:rPr>
-              <w:t>/mm/</w:t>
-            </w:r>
-            <w:proofErr w:type="spellStart"/>
-            <w:r>
-              <w:rPr>
-                <w:rFonts w:ascii="Arial" w:hAnsi="Arial" w:cs="Arial"/>
-                <w:sz w:val="24"/>
-                <w:szCs w:val="24"/>
-              </w:rPr>
-              <w:t>aaaa</w:t>
-            </w:r>
-            <w:proofErr w:type="spellEnd"/>
+                <w:sz w:val="24"/>
+                <w:szCs w:val="24"/>
+              </w:rPr>
+              <w:t>Demais Serviços</w:t>
+            </w:r>
           </w:p>
         </w:tc>
       </w:tr>
@@ -19609,43 +19816,10 @@
         <w:spacing w:line="360" w:lineRule="auto"/>
         <w:jc w:val="both"/>
         <w:rPr>
-          <w:b/>
-          <w:sz w:val="24"/>
-          <w:szCs w:val="24"/>
-        </w:rPr>
-      </w:pPr>
-      <w:r>
-        <w:rPr>
-          <w:b/>
-          <w:sz w:val="24"/>
-          <w:szCs w:val="24"/>
-        </w:rPr>
-        <w:t xml:space="preserve">Tabela </w:t>
-      </w:r>
-      <w:r>
-        <w:rPr>
-          <w:b/>
-          <w:sz w:val="24"/>
-          <w:szCs w:val="24"/>
-        </w:rPr>
-        <w:t>15</w:t>
-      </w:r>
-      <w:r>
-        <w:rPr>
-          <w:b/>
-          <w:sz w:val="24"/>
-          <w:szCs w:val="24"/>
-        </w:rPr>
-        <w:t xml:space="preserve"> – Filtros do relatório de </w:t>
-      </w:r>
-      <w:r>
-        <w:rPr>
-          <w:b/>
-          <w:sz w:val="24"/>
-          <w:szCs w:val="24"/>
-        </w:rPr>
-        <w:t>Serviços Realizados</w:t>
-      </w:r>
+          <w:sz w:val="24"/>
+          <w:szCs w:val="24"/>
+        </w:rPr>
+      </w:pPr>
     </w:p>
     <w:p>
       <w:pPr>
@@ -19656,45 +19830,26 @@
           <w:szCs w:val="24"/>
         </w:rPr>
       </w:pPr>
-    </w:p>
-    <w:p>
-      <w:pPr>
-        <w:spacing w:line="360" w:lineRule="auto"/>
-        <w:jc w:val="both"/>
-        <w:rPr>
-          <w:sz w:val="24"/>
-          <w:szCs w:val="24"/>
-        </w:rPr>
-      </w:pPr>
-      <w:r>
-        <w:rPr>
-          <w:sz w:val="24"/>
-          <w:szCs w:val="24"/>
-        </w:rPr>
-        <w:t>Protótipo da exibição do relatório:</w:t>
-      </w:r>
-    </w:p>
-    <w:p>
-      <w:pPr>
-        <w:spacing w:line="360" w:lineRule="auto"/>
-        <w:jc w:val="both"/>
-        <w:rPr>
-          <w:sz w:val="24"/>
-          <w:szCs w:val="24"/>
-        </w:rPr>
-      </w:pPr>
-      <w:bookmarkStart w:id="1" w:name="_GoBack"/>
-      <w:bookmarkEnd w:id="1"/>
-    </w:p>
-    <w:p>
-      <w:pPr>
-        <w:spacing w:line="360" w:lineRule="auto"/>
-        <w:jc w:val="both"/>
-        <w:rPr>
-          <w:sz w:val="24"/>
-          <w:szCs w:val="24"/>
-        </w:rPr>
-      </w:pPr>
+      <w:r>
+        <w:rPr>
+          <w:noProof/>
+          <w:sz w:val="24"/>
+          <w:szCs w:val="24"/>
+        </w:rPr>
+        <w:drawing>
+          <wp:inline distT="0" distB="0" distL="0" distR="0">
+            <wp:extent cx="4953000" cy="2536371"/>
+            <wp:effectExtent l="0" t="0" r="0" b="0"/>
+            <wp:docPr id="4" name="Gráfico 4"/>
+            <wp:cNvGraphicFramePr/>
+            <a:graphic xmlns:a="http://schemas.openxmlformats.org/drawingml/2006/main">
+              <a:graphicData uri="http://schemas.openxmlformats.org/drawingml/2006/chart">
+                <c:chart xmlns:c="http://schemas.openxmlformats.org/drawingml/2006/chart" xmlns:r="http://schemas.openxmlformats.org/officeDocument/2006/relationships" r:id="rId8"/>
+              </a:graphicData>
+            </a:graphic>
+          </wp:inline>
+        </w:drawing>
+      </w:r>
     </w:p>
     <w:p>
       <w:pPr>
@@ -20308,7 +20463,6 @@
           <w:sz w:val="24"/>
           <w:szCs w:val="24"/>
         </w:rPr>
-        <w:lastRenderedPageBreak/>
         <w:t>Os dados retornados serão agrupados. Será exibido o nome dos clientes, o serviço prestado e o valor a receber deles referente ao mês. No final haverá um total geral.</w:t>
       </w:r>
       <w:r>
@@ -20377,7 +20531,7 @@
                     </pic:cNvPicPr>
                   </pic:nvPicPr>
                   <pic:blipFill>
-                    <a:blip r:embed="rId8" cstate="print"/>
+                    <a:blip r:embed="rId9" cstate="print"/>
                     <a:srcRect/>
                     <a:stretch>
                       <a:fillRect/>
@@ -20585,14 +20739,25 @@
         </w:rPr>
         <w:t>03</w:t>
       </w:r>
-      <w:r>
-        <w:rPr>
-          <w:b/>
-          <w:color w:val="000000"/>
-          <w:sz w:val="24"/>
-          <w:szCs w:val="24"/>
-        </w:rPr>
-        <w:t>] Emitir relatório de fluxo de caixa</w:t>
+      <w:proofErr w:type="gramStart"/>
+      <w:r>
+        <w:rPr>
+          <w:b/>
+          <w:color w:val="000000"/>
+          <w:sz w:val="24"/>
+          <w:szCs w:val="24"/>
+        </w:rPr>
+        <w:t>] Emitir</w:t>
+      </w:r>
+      <w:proofErr w:type="gramEnd"/>
+      <w:r>
+        <w:rPr>
+          <w:b/>
+          <w:color w:val="000000"/>
+          <w:sz w:val="24"/>
+          <w:szCs w:val="24"/>
+        </w:rPr>
+        <w:t xml:space="preserve"> relatório de fluxo de caixa</w:t>
       </w:r>
     </w:p>
     <w:p>
@@ -20623,6 +20788,7 @@
           <w:sz w:val="24"/>
           <w:szCs w:val="24"/>
         </w:rPr>
+        <w:lastRenderedPageBreak/>
         <w:t xml:space="preserve">Ator(es): </w:t>
       </w:r>
       <w:r>
@@ -20684,8 +20850,8 @@
           <w:szCs w:val="24"/>
         </w:rPr>
       </w:pPr>
-      <w:bookmarkStart w:id="2" w:name="_30j0zll" w:colFirst="0" w:colLast="0"/>
-      <w:bookmarkEnd w:id="2"/>
+      <w:bookmarkStart w:id="1" w:name="_30j0zll" w:colFirst="0" w:colLast="0"/>
+      <w:bookmarkEnd w:id="1"/>
     </w:p>
     <w:p>
       <w:pPr>
@@ -20893,7 +21059,6 @@
                 <w:sz w:val="24"/>
                 <w:szCs w:val="24"/>
               </w:rPr>
-              <w:lastRenderedPageBreak/>
               <w:t>Total de Entrada</w:t>
             </w:r>
           </w:p>
@@ -21751,6 +21916,7 @@
           <w:sz w:val="24"/>
           <w:szCs w:val="24"/>
         </w:rPr>
+        <w:lastRenderedPageBreak/>
         <w:drawing>
           <wp:inline distT="0" distB="0" distL="0" distR="0">
             <wp:extent cx="5433060" cy="3136900"/>
@@ -21769,7 +21935,7 @@
                     </pic:cNvPicPr>
                   </pic:nvPicPr>
                   <pic:blipFill>
-                    <a:blip r:embed="rId9" cstate="print"/>
+                    <a:blip r:embed="rId10" cstate="print"/>
                     <a:srcRect/>
                     <a:stretch>
                       <a:fillRect/>
@@ -21926,7 +22092,1156 @@
     <w:p>
       <w:pPr>
         <w:spacing w:line="240" w:lineRule="auto"/>
+        <w:rPr>
+          <w:b/>
+          <w:color w:val="000000"/>
+          <w:sz w:val="24"/>
+          <w:szCs w:val="24"/>
+        </w:rPr>
+      </w:pPr>
+    </w:p>
+    <w:p>
+      <w:pPr>
+        <w:spacing w:line="360" w:lineRule="auto"/>
         <w:jc w:val="center"/>
+        <w:rPr>
+          <w:sz w:val="24"/>
+          <w:szCs w:val="24"/>
+        </w:rPr>
+      </w:pPr>
+    </w:p>
+    <w:p>
+      <w:pPr>
+        <w:spacing w:line="360" w:lineRule="auto"/>
+        <w:jc w:val="center"/>
+        <w:rPr>
+          <w:b/>
+          <w:color w:val="000000"/>
+          <w:sz w:val="24"/>
+          <w:szCs w:val="24"/>
+        </w:rPr>
+      </w:pPr>
+      <w:r>
+        <w:rPr>
+          <w:b/>
+          <w:color w:val="000000"/>
+          <w:sz w:val="24"/>
+          <w:szCs w:val="24"/>
+        </w:rPr>
+        <w:t>[RF0</w:t>
+      </w:r>
+      <w:r>
+        <w:rPr>
+          <w:b/>
+          <w:color w:val="000000"/>
+          <w:sz w:val="24"/>
+          <w:szCs w:val="24"/>
+        </w:rPr>
+        <w:t>4</w:t>
+      </w:r>
+      <w:r>
+        <w:rPr>
+          <w:b/>
+          <w:color w:val="000000"/>
+          <w:sz w:val="24"/>
+          <w:szCs w:val="24"/>
+        </w:rPr>
+        <w:t xml:space="preserve">] – Emitir Relatório </w:t>
+      </w:r>
+      <w:r>
+        <w:rPr>
+          <w:b/>
+          <w:color w:val="000000"/>
+          <w:sz w:val="24"/>
+          <w:szCs w:val="24"/>
+        </w:rPr>
+        <w:t xml:space="preserve">de </w:t>
+      </w:r>
+      <w:r>
+        <w:rPr>
+          <w:b/>
+          <w:color w:val="000000"/>
+          <w:sz w:val="24"/>
+          <w:szCs w:val="24"/>
+        </w:rPr>
+        <w:t>Validade de Produtos</w:t>
+      </w:r>
+    </w:p>
+    <w:p>
+      <w:pPr>
+        <w:spacing w:line="360" w:lineRule="auto"/>
+        <w:jc w:val="center"/>
+        <w:rPr>
+          <w:sz w:val="24"/>
+          <w:szCs w:val="24"/>
+        </w:rPr>
+      </w:pPr>
+    </w:p>
+    <w:p>
+      <w:pPr>
+        <w:spacing w:after="160"/>
+        <w:jc w:val="both"/>
+        <w:rPr>
+          <w:sz w:val="24"/>
+          <w:szCs w:val="24"/>
+        </w:rPr>
+      </w:pPr>
+      <w:r>
+        <w:rPr>
+          <w:b/>
+          <w:color w:val="000000"/>
+          <w:sz w:val="24"/>
+          <w:szCs w:val="24"/>
+        </w:rPr>
+        <w:t xml:space="preserve">Ator(es): </w:t>
+      </w:r>
+      <w:r>
+        <w:rPr>
+          <w:b/>
+          <w:sz w:val="24"/>
+          <w:szCs w:val="24"/>
+        </w:rPr>
+        <w:t>Gerente</w:t>
+      </w:r>
+    </w:p>
+    <w:p>
+      <w:pPr>
+        <w:spacing w:line="360" w:lineRule="auto"/>
+        <w:jc w:val="both"/>
+        <w:rPr>
+          <w:b/>
+          <w:sz w:val="24"/>
+          <w:szCs w:val="24"/>
+        </w:rPr>
+      </w:pPr>
+    </w:p>
+    <w:p>
+      <w:pPr>
+        <w:spacing w:line="360" w:lineRule="auto"/>
+        <w:jc w:val="both"/>
+        <w:rPr>
+          <w:color w:val="000000"/>
+          <w:sz w:val="24"/>
+          <w:szCs w:val="24"/>
+        </w:rPr>
+      </w:pPr>
+      <w:r>
+        <w:rPr>
+          <w:color w:val="000000"/>
+          <w:sz w:val="24"/>
+          <w:szCs w:val="24"/>
+        </w:rPr>
+        <w:t xml:space="preserve">O sistema emitirá um relatório de </w:t>
+      </w:r>
+      <w:r>
+        <w:rPr>
+          <w:color w:val="000000"/>
+          <w:sz w:val="24"/>
+          <w:szCs w:val="24"/>
+        </w:rPr>
+        <w:t>produtos, por data de validade.</w:t>
+      </w:r>
+      <w:r>
+        <w:rPr>
+          <w:color w:val="000000"/>
+          <w:sz w:val="24"/>
+          <w:szCs w:val="24"/>
+        </w:rPr>
+        <w:t xml:space="preserve"> </w:t>
+      </w:r>
+      <w:r>
+        <w:rPr>
+          <w:color w:val="000000"/>
+          <w:sz w:val="24"/>
+          <w:szCs w:val="24"/>
+        </w:rPr>
+        <w:t>Terá também, um gráfico de barras com o número de produtos que vencerá naquele ano</w:t>
+      </w:r>
+      <w:r>
+        <w:rPr>
+          <w:color w:val="000000"/>
+          <w:sz w:val="24"/>
+          <w:szCs w:val="24"/>
+        </w:rPr>
+        <w:t>.</w:t>
+      </w:r>
+      <w:r>
+        <w:rPr>
+          <w:color w:val="000000"/>
+          <w:sz w:val="24"/>
+          <w:szCs w:val="24"/>
+        </w:rPr>
+        <w:t xml:space="preserve"> </w:t>
+      </w:r>
+      <w:r>
+        <w:rPr>
+          <w:color w:val="000000"/>
+          <w:sz w:val="24"/>
+          <w:szCs w:val="24"/>
+        </w:rPr>
+        <w:t xml:space="preserve">O usuário </w:t>
+      </w:r>
+      <w:r>
+        <w:rPr>
+          <w:color w:val="000000"/>
+          <w:sz w:val="24"/>
+          <w:szCs w:val="24"/>
+        </w:rPr>
+        <w:t>poderá</w:t>
+      </w:r>
+      <w:r>
+        <w:rPr>
+          <w:color w:val="000000"/>
+          <w:sz w:val="24"/>
+          <w:szCs w:val="24"/>
+        </w:rPr>
+        <w:t xml:space="preserve"> imprimir esse relatório em </w:t>
+      </w:r>
+      <w:proofErr w:type="spellStart"/>
+      <w:r>
+        <w:rPr>
+          <w:color w:val="000000"/>
+          <w:sz w:val="24"/>
+          <w:szCs w:val="24"/>
+        </w:rPr>
+        <w:t>pdf</w:t>
+      </w:r>
+      <w:proofErr w:type="spellEnd"/>
+      <w:r>
+        <w:rPr>
+          <w:color w:val="000000"/>
+          <w:sz w:val="24"/>
+          <w:szCs w:val="24"/>
+        </w:rPr>
+        <w:t xml:space="preserve"> </w:t>
+      </w:r>
+      <w:r>
+        <w:rPr>
+          <w:color w:val="000000"/>
+          <w:sz w:val="24"/>
+          <w:szCs w:val="24"/>
+        </w:rPr>
+        <w:t>clicando</w:t>
+      </w:r>
+      <w:r>
+        <w:rPr>
+          <w:color w:val="000000"/>
+          <w:sz w:val="24"/>
+          <w:szCs w:val="24"/>
+        </w:rPr>
+        <w:t xml:space="preserve"> no botão imprimir</w:t>
+      </w:r>
+      <w:r>
+        <w:rPr>
+          <w:color w:val="000000"/>
+          <w:sz w:val="24"/>
+          <w:szCs w:val="24"/>
+        </w:rPr>
+        <w:t xml:space="preserve">. </w:t>
+      </w:r>
+      <w:r>
+        <w:rPr>
+          <w:color w:val="000000"/>
+          <w:sz w:val="24"/>
+          <w:szCs w:val="24"/>
+        </w:rPr>
+        <w:t>Não terá nenhum filtro.</w:t>
+      </w:r>
+    </w:p>
+    <w:p>
+      <w:pPr>
+        <w:spacing w:line="360" w:lineRule="auto"/>
+        <w:jc w:val="both"/>
+        <w:rPr>
+          <w:sz w:val="24"/>
+          <w:szCs w:val="24"/>
+        </w:rPr>
+      </w:pPr>
+    </w:p>
+    <w:p>
+      <w:pPr>
+        <w:spacing w:line="360" w:lineRule="auto"/>
+        <w:jc w:val="both"/>
+        <w:rPr>
+          <w:sz w:val="24"/>
+          <w:szCs w:val="24"/>
+        </w:rPr>
+      </w:pPr>
+      <w:r>
+        <w:rPr>
+          <w:sz w:val="24"/>
+          <w:szCs w:val="24"/>
+        </w:rPr>
+        <w:t>Protótipo da exibição do relatório:</w:t>
+      </w:r>
+    </w:p>
+    <w:p>
+      <w:pPr>
+        <w:spacing w:line="360" w:lineRule="auto"/>
+        <w:jc w:val="both"/>
+        <w:rPr>
+          <w:sz w:val="24"/>
+          <w:szCs w:val="24"/>
+        </w:rPr>
+      </w:pPr>
+    </w:p>
+    <w:p>
+      <w:pPr>
+        <w:spacing w:line="360" w:lineRule="auto"/>
+        <w:jc w:val="both"/>
+        <w:rPr>
+          <w:sz w:val="24"/>
+          <w:szCs w:val="24"/>
+        </w:rPr>
+      </w:pPr>
+      <w:r>
+        <w:rPr>
+          <w:sz w:val="24"/>
+          <w:szCs w:val="24"/>
+        </w:rPr>
+        <w:t>&lt;&lt; IMPRIMIR &gt;&gt;</w:t>
+      </w:r>
+    </w:p>
+    <w:p>
+      <w:pPr>
+        <w:spacing w:line="360" w:lineRule="auto"/>
+        <w:jc w:val="both"/>
+        <w:rPr>
+          <w:sz w:val="24"/>
+          <w:szCs w:val="24"/>
+        </w:rPr>
+      </w:pPr>
+    </w:p>
+    <w:tbl>
+      <w:tblPr>
+        <w:tblStyle w:val="Tabelacomgrade"/>
+        <w:tblW w:w="0" w:type="auto"/>
+        <w:tblLook w:val="04A0" w:firstRow="1" w:lastRow="0" w:firstColumn="1" w:lastColumn="0" w:noHBand="0" w:noVBand="1"/>
+      </w:tblPr>
+      <w:tblGrid>
+        <w:gridCol w:w="2236"/>
+        <w:gridCol w:w="1418"/>
+        <w:gridCol w:w="1416"/>
+        <w:gridCol w:w="1207"/>
+        <w:gridCol w:w="1447"/>
+        <w:gridCol w:w="1518"/>
+      </w:tblGrid>
+      <w:tr>
+        <w:tc>
+          <w:tcPr>
+            <w:tcW w:w="2236" w:type="dxa"/>
+            <w:shd w:val="clear" w:color="auto" w:fill="000000" w:themeFill="text1"/>
+          </w:tcPr>
+          <w:p>
+            <w:pPr>
+              <w:spacing w:line="360" w:lineRule="auto"/>
+              <w:jc w:val="both"/>
+              <w:rPr>
+                <w:color w:val="FFFFFF" w:themeColor="background1"/>
+                <w:sz w:val="24"/>
+                <w:szCs w:val="24"/>
+              </w:rPr>
+            </w:pPr>
+            <w:r>
+              <w:rPr>
+                <w:color w:val="FFFFFF" w:themeColor="background1"/>
+                <w:sz w:val="24"/>
+                <w:szCs w:val="24"/>
+              </w:rPr>
+              <w:t>Data de Aquisição</w:t>
+            </w:r>
+          </w:p>
+        </w:tc>
+        <w:tc>
+          <w:tcPr>
+            <w:tcW w:w="1418" w:type="dxa"/>
+            <w:shd w:val="clear" w:color="auto" w:fill="000000" w:themeFill="text1"/>
+          </w:tcPr>
+          <w:p>
+            <w:pPr>
+              <w:spacing w:line="360" w:lineRule="auto"/>
+              <w:jc w:val="both"/>
+              <w:rPr>
+                <w:color w:val="FFFFFF" w:themeColor="background1"/>
+                <w:sz w:val="24"/>
+                <w:szCs w:val="24"/>
+              </w:rPr>
+            </w:pPr>
+            <w:r>
+              <w:rPr>
+                <w:color w:val="FFFFFF" w:themeColor="background1"/>
+                <w:sz w:val="24"/>
+                <w:szCs w:val="24"/>
+              </w:rPr>
+              <w:t>Validade</w:t>
+            </w:r>
+          </w:p>
+        </w:tc>
+        <w:tc>
+          <w:tcPr>
+            <w:tcW w:w="1416" w:type="dxa"/>
+            <w:shd w:val="clear" w:color="auto" w:fill="000000" w:themeFill="text1"/>
+          </w:tcPr>
+          <w:p>
+            <w:pPr>
+              <w:spacing w:line="360" w:lineRule="auto"/>
+              <w:jc w:val="both"/>
+              <w:rPr>
+                <w:color w:val="FFFFFF" w:themeColor="background1"/>
+                <w:sz w:val="24"/>
+                <w:szCs w:val="24"/>
+              </w:rPr>
+            </w:pPr>
+            <w:r>
+              <w:rPr>
+                <w:color w:val="FFFFFF" w:themeColor="background1"/>
+                <w:sz w:val="24"/>
+                <w:szCs w:val="24"/>
+              </w:rPr>
+              <w:t>Nome</w:t>
+            </w:r>
+          </w:p>
+        </w:tc>
+        <w:tc>
+          <w:tcPr>
+            <w:tcW w:w="1207" w:type="dxa"/>
+            <w:shd w:val="clear" w:color="auto" w:fill="000000" w:themeFill="text1"/>
+          </w:tcPr>
+          <w:p>
+            <w:pPr>
+              <w:spacing w:line="360" w:lineRule="auto"/>
+              <w:jc w:val="both"/>
+              <w:rPr>
+                <w:color w:val="FFFFFF" w:themeColor="background1"/>
+                <w:sz w:val="24"/>
+                <w:szCs w:val="24"/>
+              </w:rPr>
+            </w:pPr>
+            <w:r>
+              <w:rPr>
+                <w:color w:val="FFFFFF" w:themeColor="background1"/>
+                <w:sz w:val="24"/>
+                <w:szCs w:val="24"/>
+              </w:rPr>
+              <w:t>Preço</w:t>
+            </w:r>
+          </w:p>
+        </w:tc>
+        <w:tc>
+          <w:tcPr>
+            <w:tcW w:w="1447" w:type="dxa"/>
+            <w:shd w:val="clear" w:color="auto" w:fill="000000" w:themeFill="text1"/>
+          </w:tcPr>
+          <w:p>
+            <w:pPr>
+              <w:spacing w:line="360" w:lineRule="auto"/>
+              <w:jc w:val="both"/>
+              <w:rPr>
+                <w:color w:val="FFFFFF" w:themeColor="background1"/>
+                <w:sz w:val="24"/>
+                <w:szCs w:val="24"/>
+              </w:rPr>
+            </w:pPr>
+            <w:r>
+              <w:rPr>
+                <w:color w:val="FFFFFF" w:themeColor="background1"/>
+                <w:sz w:val="24"/>
+                <w:szCs w:val="24"/>
+              </w:rPr>
+              <w:t>Marca</w:t>
+            </w:r>
+          </w:p>
+        </w:tc>
+        <w:tc>
+          <w:tcPr>
+            <w:tcW w:w="1518" w:type="dxa"/>
+            <w:shd w:val="clear" w:color="auto" w:fill="000000" w:themeFill="text1"/>
+          </w:tcPr>
+          <w:p>
+            <w:pPr>
+              <w:spacing w:line="360" w:lineRule="auto"/>
+              <w:jc w:val="both"/>
+              <w:rPr>
+                <w:color w:val="FFFFFF" w:themeColor="background1"/>
+                <w:sz w:val="24"/>
+                <w:szCs w:val="24"/>
+              </w:rPr>
+            </w:pPr>
+            <w:r>
+              <w:rPr>
+                <w:color w:val="FFFFFF" w:themeColor="background1"/>
+                <w:sz w:val="24"/>
+                <w:szCs w:val="24"/>
+              </w:rPr>
+              <w:t>Fornecedor</w:t>
+            </w:r>
+          </w:p>
+        </w:tc>
+      </w:tr>
+      <w:tr>
+        <w:tc>
+          <w:tcPr>
+            <w:tcW w:w="2236" w:type="dxa"/>
+          </w:tcPr>
+          <w:p>
+            <w:pPr>
+              <w:spacing w:line="360" w:lineRule="auto"/>
+              <w:jc w:val="both"/>
+              <w:rPr>
+                <w:color w:val="auto"/>
+                <w:sz w:val="24"/>
+                <w:szCs w:val="24"/>
+              </w:rPr>
+            </w:pPr>
+            <w:r>
+              <w:rPr>
+                <w:color w:val="auto"/>
+                <w:sz w:val="24"/>
+                <w:szCs w:val="24"/>
+              </w:rPr>
+              <w:t>01/01/2018</w:t>
+            </w:r>
+          </w:p>
+        </w:tc>
+        <w:tc>
+          <w:tcPr>
+            <w:tcW w:w="1418" w:type="dxa"/>
+          </w:tcPr>
+          <w:p>
+            <w:pPr>
+              <w:spacing w:line="360" w:lineRule="auto"/>
+              <w:jc w:val="both"/>
+              <w:rPr>
+                <w:sz w:val="24"/>
+                <w:szCs w:val="24"/>
+              </w:rPr>
+            </w:pPr>
+            <w:r>
+              <w:rPr>
+                <w:sz w:val="24"/>
+                <w:szCs w:val="24"/>
+              </w:rPr>
+              <w:t>01/12/2018</w:t>
+            </w:r>
+          </w:p>
+        </w:tc>
+        <w:tc>
+          <w:tcPr>
+            <w:tcW w:w="1416" w:type="dxa"/>
+          </w:tcPr>
+          <w:p>
+            <w:pPr>
+              <w:spacing w:line="360" w:lineRule="auto"/>
+              <w:jc w:val="both"/>
+              <w:rPr>
+                <w:sz w:val="24"/>
+                <w:szCs w:val="24"/>
+              </w:rPr>
+            </w:pPr>
+            <w:r>
+              <w:rPr>
+                <w:sz w:val="24"/>
+                <w:szCs w:val="24"/>
+              </w:rPr>
+              <w:t>Produto X</w:t>
+            </w:r>
+          </w:p>
+        </w:tc>
+        <w:tc>
+          <w:tcPr>
+            <w:tcW w:w="1207" w:type="dxa"/>
+          </w:tcPr>
+          <w:p>
+            <w:pPr>
+              <w:spacing w:line="360" w:lineRule="auto"/>
+              <w:jc w:val="both"/>
+              <w:rPr>
+                <w:sz w:val="24"/>
+                <w:szCs w:val="24"/>
+              </w:rPr>
+            </w:pPr>
+            <w:r>
+              <w:rPr>
+                <w:sz w:val="24"/>
+                <w:szCs w:val="24"/>
+              </w:rPr>
+              <w:t>10,00</w:t>
+            </w:r>
+          </w:p>
+        </w:tc>
+        <w:tc>
+          <w:tcPr>
+            <w:tcW w:w="1447" w:type="dxa"/>
+          </w:tcPr>
+          <w:p>
+            <w:pPr>
+              <w:spacing w:line="360" w:lineRule="auto"/>
+              <w:jc w:val="both"/>
+              <w:rPr>
+                <w:sz w:val="24"/>
+                <w:szCs w:val="24"/>
+              </w:rPr>
+            </w:pPr>
+            <w:r>
+              <w:rPr>
+                <w:sz w:val="24"/>
+                <w:szCs w:val="24"/>
+              </w:rPr>
+              <w:t>Marca X</w:t>
+            </w:r>
+          </w:p>
+        </w:tc>
+        <w:tc>
+          <w:tcPr>
+            <w:tcW w:w="1518" w:type="dxa"/>
+          </w:tcPr>
+          <w:p>
+            <w:pPr>
+              <w:spacing w:line="360" w:lineRule="auto"/>
+              <w:jc w:val="both"/>
+              <w:rPr>
+                <w:sz w:val="24"/>
+                <w:szCs w:val="24"/>
+              </w:rPr>
+            </w:pPr>
+            <w:r>
+              <w:rPr>
+                <w:sz w:val="24"/>
+                <w:szCs w:val="24"/>
+              </w:rPr>
+              <w:t>Empresa X</w:t>
+            </w:r>
+          </w:p>
+        </w:tc>
+      </w:tr>
+      <w:tr>
+        <w:tc>
+          <w:tcPr>
+            <w:tcW w:w="2236" w:type="dxa"/>
+          </w:tcPr>
+          <w:p>
+            <w:pPr>
+              <w:spacing w:line="360" w:lineRule="auto"/>
+              <w:jc w:val="both"/>
+              <w:rPr>
+                <w:color w:val="auto"/>
+                <w:sz w:val="24"/>
+                <w:szCs w:val="24"/>
+              </w:rPr>
+            </w:pPr>
+            <w:r>
+              <w:rPr>
+                <w:color w:val="auto"/>
+                <w:sz w:val="24"/>
+                <w:szCs w:val="24"/>
+              </w:rPr>
+              <w:t>01/01/2018</w:t>
+            </w:r>
+          </w:p>
+        </w:tc>
+        <w:tc>
+          <w:tcPr>
+            <w:tcW w:w="1418" w:type="dxa"/>
+          </w:tcPr>
+          <w:p>
+            <w:pPr>
+              <w:spacing w:line="360" w:lineRule="auto"/>
+              <w:jc w:val="both"/>
+              <w:rPr>
+                <w:sz w:val="24"/>
+                <w:szCs w:val="24"/>
+              </w:rPr>
+            </w:pPr>
+            <w:r>
+              <w:rPr>
+                <w:sz w:val="24"/>
+                <w:szCs w:val="24"/>
+              </w:rPr>
+              <w:t>01/12/2018</w:t>
+            </w:r>
+          </w:p>
+        </w:tc>
+        <w:tc>
+          <w:tcPr>
+            <w:tcW w:w="1416" w:type="dxa"/>
+          </w:tcPr>
+          <w:p>
+            <w:pPr>
+              <w:spacing w:line="360" w:lineRule="auto"/>
+              <w:jc w:val="both"/>
+              <w:rPr>
+                <w:sz w:val="24"/>
+                <w:szCs w:val="24"/>
+              </w:rPr>
+            </w:pPr>
+            <w:r>
+              <w:rPr>
+                <w:sz w:val="24"/>
+                <w:szCs w:val="24"/>
+              </w:rPr>
+              <w:t xml:space="preserve">Produto </w:t>
+            </w:r>
+            <w:r>
+              <w:rPr>
+                <w:sz w:val="24"/>
+                <w:szCs w:val="24"/>
+              </w:rPr>
+              <w:t>Y</w:t>
+            </w:r>
+          </w:p>
+        </w:tc>
+        <w:tc>
+          <w:tcPr>
+            <w:tcW w:w="1207" w:type="dxa"/>
+          </w:tcPr>
+          <w:p>
+            <w:pPr>
+              <w:spacing w:line="360" w:lineRule="auto"/>
+              <w:jc w:val="both"/>
+              <w:rPr>
+                <w:sz w:val="24"/>
+                <w:szCs w:val="24"/>
+              </w:rPr>
+            </w:pPr>
+            <w:r>
+              <w:rPr>
+                <w:sz w:val="24"/>
+                <w:szCs w:val="24"/>
+              </w:rPr>
+              <w:t>2</w:t>
+            </w:r>
+            <w:r>
+              <w:rPr>
+                <w:sz w:val="24"/>
+                <w:szCs w:val="24"/>
+              </w:rPr>
+              <w:t>0,00</w:t>
+            </w:r>
+          </w:p>
+        </w:tc>
+        <w:tc>
+          <w:tcPr>
+            <w:tcW w:w="1447" w:type="dxa"/>
+          </w:tcPr>
+          <w:p>
+            <w:pPr>
+              <w:spacing w:line="360" w:lineRule="auto"/>
+              <w:jc w:val="both"/>
+              <w:rPr>
+                <w:sz w:val="24"/>
+                <w:szCs w:val="24"/>
+              </w:rPr>
+            </w:pPr>
+            <w:r>
+              <w:rPr>
+                <w:sz w:val="24"/>
+                <w:szCs w:val="24"/>
+              </w:rPr>
+              <w:t xml:space="preserve">Marca </w:t>
+            </w:r>
+            <w:r>
+              <w:rPr>
+                <w:sz w:val="24"/>
+                <w:szCs w:val="24"/>
+              </w:rPr>
+              <w:t>Y</w:t>
+            </w:r>
+          </w:p>
+        </w:tc>
+        <w:tc>
+          <w:tcPr>
+            <w:tcW w:w="1518" w:type="dxa"/>
+          </w:tcPr>
+          <w:p>
+            <w:pPr>
+              <w:spacing w:line="360" w:lineRule="auto"/>
+              <w:jc w:val="both"/>
+              <w:rPr>
+                <w:sz w:val="24"/>
+                <w:szCs w:val="24"/>
+              </w:rPr>
+            </w:pPr>
+            <w:r>
+              <w:rPr>
+                <w:sz w:val="24"/>
+                <w:szCs w:val="24"/>
+              </w:rPr>
+              <w:t xml:space="preserve">Empresa </w:t>
+            </w:r>
+            <w:r>
+              <w:rPr>
+                <w:sz w:val="24"/>
+                <w:szCs w:val="24"/>
+              </w:rPr>
+              <w:t>Y</w:t>
+            </w:r>
+          </w:p>
+        </w:tc>
+      </w:tr>
+      <w:tr>
+        <w:tc>
+          <w:tcPr>
+            <w:tcW w:w="2236" w:type="dxa"/>
+          </w:tcPr>
+          <w:p>
+            <w:pPr>
+              <w:spacing w:line="360" w:lineRule="auto"/>
+              <w:jc w:val="both"/>
+              <w:rPr>
+                <w:color w:val="auto"/>
+                <w:sz w:val="24"/>
+                <w:szCs w:val="24"/>
+              </w:rPr>
+            </w:pPr>
+            <w:r>
+              <w:rPr>
+                <w:color w:val="auto"/>
+                <w:sz w:val="24"/>
+                <w:szCs w:val="24"/>
+              </w:rPr>
+              <w:lastRenderedPageBreak/>
+              <w:t>01/01/2018</w:t>
+            </w:r>
+          </w:p>
+        </w:tc>
+        <w:tc>
+          <w:tcPr>
+            <w:tcW w:w="1418" w:type="dxa"/>
+          </w:tcPr>
+          <w:p>
+            <w:pPr>
+              <w:spacing w:line="360" w:lineRule="auto"/>
+              <w:jc w:val="both"/>
+              <w:rPr>
+                <w:sz w:val="24"/>
+                <w:szCs w:val="24"/>
+              </w:rPr>
+            </w:pPr>
+            <w:r>
+              <w:rPr>
+                <w:sz w:val="24"/>
+                <w:szCs w:val="24"/>
+              </w:rPr>
+              <w:t>01/12/2018</w:t>
+            </w:r>
+          </w:p>
+        </w:tc>
+        <w:tc>
+          <w:tcPr>
+            <w:tcW w:w="1416" w:type="dxa"/>
+          </w:tcPr>
+          <w:p>
+            <w:pPr>
+              <w:spacing w:line="360" w:lineRule="auto"/>
+              <w:jc w:val="both"/>
+              <w:rPr>
+                <w:sz w:val="24"/>
+                <w:szCs w:val="24"/>
+              </w:rPr>
+            </w:pPr>
+            <w:r>
+              <w:rPr>
+                <w:sz w:val="24"/>
+                <w:szCs w:val="24"/>
+              </w:rPr>
+              <w:t xml:space="preserve">Produto </w:t>
+            </w:r>
+            <w:r>
+              <w:rPr>
+                <w:sz w:val="24"/>
+                <w:szCs w:val="24"/>
+              </w:rPr>
+              <w:t>Z</w:t>
+            </w:r>
+          </w:p>
+        </w:tc>
+        <w:tc>
+          <w:tcPr>
+            <w:tcW w:w="1207" w:type="dxa"/>
+          </w:tcPr>
+          <w:p>
+            <w:pPr>
+              <w:spacing w:line="360" w:lineRule="auto"/>
+              <w:jc w:val="both"/>
+              <w:rPr>
+                <w:sz w:val="24"/>
+                <w:szCs w:val="24"/>
+              </w:rPr>
+            </w:pPr>
+            <w:r>
+              <w:rPr>
+                <w:sz w:val="24"/>
+                <w:szCs w:val="24"/>
+              </w:rPr>
+              <w:t>3</w:t>
+            </w:r>
+            <w:r>
+              <w:rPr>
+                <w:sz w:val="24"/>
+                <w:szCs w:val="24"/>
+              </w:rPr>
+              <w:t>0,00</w:t>
+            </w:r>
+          </w:p>
+        </w:tc>
+        <w:tc>
+          <w:tcPr>
+            <w:tcW w:w="1447" w:type="dxa"/>
+          </w:tcPr>
+          <w:p>
+            <w:pPr>
+              <w:spacing w:line="360" w:lineRule="auto"/>
+              <w:jc w:val="both"/>
+              <w:rPr>
+                <w:sz w:val="24"/>
+                <w:szCs w:val="24"/>
+              </w:rPr>
+            </w:pPr>
+            <w:r>
+              <w:rPr>
+                <w:sz w:val="24"/>
+                <w:szCs w:val="24"/>
+              </w:rPr>
+              <w:t xml:space="preserve">Marca </w:t>
+            </w:r>
+            <w:r>
+              <w:rPr>
+                <w:sz w:val="24"/>
+                <w:szCs w:val="24"/>
+              </w:rPr>
+              <w:t>Z</w:t>
+            </w:r>
+          </w:p>
+        </w:tc>
+        <w:tc>
+          <w:tcPr>
+            <w:tcW w:w="1518" w:type="dxa"/>
+          </w:tcPr>
+          <w:p>
+            <w:pPr>
+              <w:spacing w:line="360" w:lineRule="auto"/>
+              <w:jc w:val="both"/>
+              <w:rPr>
+                <w:sz w:val="24"/>
+                <w:szCs w:val="24"/>
+              </w:rPr>
+            </w:pPr>
+            <w:r>
+              <w:rPr>
+                <w:sz w:val="24"/>
+                <w:szCs w:val="24"/>
+              </w:rPr>
+              <w:t xml:space="preserve">Empresa </w:t>
+            </w:r>
+            <w:r>
+              <w:rPr>
+                <w:sz w:val="24"/>
+                <w:szCs w:val="24"/>
+              </w:rPr>
+              <w:t>Z</w:t>
+            </w:r>
+          </w:p>
+        </w:tc>
+      </w:tr>
+      <w:tr>
+        <w:trPr>
+          <w:trHeight w:val="469"/>
+        </w:trPr>
+        <w:tc>
+          <w:tcPr>
+            <w:tcW w:w="9242" w:type="dxa"/>
+            <w:gridSpan w:val="6"/>
+          </w:tcPr>
+          <w:p>
+            <w:pPr>
+              <w:spacing w:line="360" w:lineRule="auto"/>
+              <w:jc w:val="center"/>
+              <w:rPr>
+                <w:sz w:val="24"/>
+                <w:szCs w:val="24"/>
+              </w:rPr>
+            </w:pPr>
+            <w:r>
+              <w:rPr>
+                <w:sz w:val="24"/>
+                <w:szCs w:val="24"/>
+              </w:rPr>
+              <w:t>Demais Produtos</w:t>
+            </w:r>
+          </w:p>
+        </w:tc>
+      </w:tr>
+    </w:tbl>
+    <w:p>
+      <w:pPr>
+        <w:spacing w:line="360" w:lineRule="auto"/>
+        <w:jc w:val="both"/>
+        <w:rPr>
+          <w:sz w:val="24"/>
+          <w:szCs w:val="24"/>
+        </w:rPr>
+      </w:pPr>
+    </w:p>
+    <w:p>
+      <w:pPr>
+        <w:spacing w:line="360" w:lineRule="auto"/>
+        <w:jc w:val="both"/>
+        <w:rPr>
+          <w:sz w:val="24"/>
+          <w:szCs w:val="24"/>
+        </w:rPr>
+      </w:pPr>
+      <w:r>
+        <w:rPr>
+          <w:noProof/>
+          <w:sz w:val="24"/>
+          <w:szCs w:val="24"/>
+        </w:rPr>
+        <w:drawing>
+          <wp:inline distT="0" distB="0" distL="0" distR="0">
+            <wp:extent cx="5791200" cy="3156857"/>
+            <wp:effectExtent l="0" t="0" r="0" b="0"/>
+            <wp:docPr id="1" name="Gráfico 1"/>
+            <wp:cNvGraphicFramePr/>
+            <a:graphic xmlns:a="http://schemas.openxmlformats.org/drawingml/2006/main">
+              <a:graphicData uri="http://schemas.openxmlformats.org/drawingml/2006/chart">
+                <c:chart xmlns:c="http://schemas.openxmlformats.org/drawingml/2006/chart" xmlns:r="http://schemas.openxmlformats.org/officeDocument/2006/relationships" r:id="rId11"/>
+              </a:graphicData>
+            </a:graphic>
+          </wp:inline>
+        </w:drawing>
+      </w:r>
+      <w:bookmarkStart w:id="2" w:name="_GoBack"/>
+      <w:bookmarkEnd w:id="2"/>
+    </w:p>
+    <w:p>
+      <w:pPr>
+        <w:spacing w:line="360" w:lineRule="auto"/>
+        <w:jc w:val="both"/>
+        <w:rPr>
+          <w:sz w:val="24"/>
+          <w:szCs w:val="24"/>
+        </w:rPr>
+      </w:pPr>
+    </w:p>
+    <w:p>
+      <w:pPr>
+        <w:spacing w:line="360" w:lineRule="auto"/>
+        <w:jc w:val="both"/>
+        <w:rPr>
+          <w:b/>
+          <w:color w:val="000000"/>
+          <w:sz w:val="24"/>
+          <w:szCs w:val="24"/>
+        </w:rPr>
+      </w:pPr>
+    </w:p>
+    <w:p>
+      <w:pPr>
+        <w:pBdr>
+          <w:bottom w:val="single" w:sz="6" w:space="1" w:color="00000A"/>
+        </w:pBdr>
+        <w:jc w:val="center"/>
+        <w:rPr>
+          <w:sz w:val="24"/>
+          <w:szCs w:val="24"/>
+        </w:rPr>
+      </w:pPr>
+      <w:r>
+        <w:rPr>
+          <w:b/>
+          <w:sz w:val="24"/>
+          <w:szCs w:val="24"/>
+        </w:rPr>
+        <w:t>Prioridade:</w:t>
+      </w:r>
+      <w:r>
+        <w:rPr>
+          <w:b/>
+          <w:sz w:val="24"/>
+          <w:szCs w:val="24"/>
+        </w:rPr>
+        <w:tab/>
+      </w:r>
+      <w:r>
+        <w:rPr>
+          <w:b/>
+          <w:sz w:val="24"/>
+          <w:szCs w:val="24"/>
+        </w:rPr>
+        <w:tab/>
+        <w:t xml:space="preserve"> </w:t>
+      </w:r>
+      <w:proofErr w:type="gramStart"/>
+      <w:r>
+        <w:rPr>
+          <w:b/>
+          <w:sz w:val="24"/>
+          <w:szCs w:val="24"/>
+        </w:rPr>
+        <w:t>[ x</w:t>
+      </w:r>
+      <w:proofErr w:type="gramEnd"/>
+      <w:r>
+        <w:rPr>
+          <w:b/>
+          <w:sz w:val="24"/>
+          <w:szCs w:val="24"/>
+        </w:rPr>
+        <w:t xml:space="preserve"> ] Alta</w:t>
+      </w:r>
+      <w:r>
+        <w:rPr>
+          <w:b/>
+          <w:sz w:val="24"/>
+          <w:szCs w:val="24"/>
+        </w:rPr>
+        <w:tab/>
+      </w:r>
+      <w:r>
+        <w:rPr>
+          <w:b/>
+          <w:sz w:val="24"/>
+          <w:szCs w:val="24"/>
+        </w:rPr>
+        <w:tab/>
+      </w:r>
+      <w:r>
+        <w:rPr>
+          <w:sz w:val="24"/>
+          <w:szCs w:val="24"/>
+        </w:rPr>
+        <w:t xml:space="preserve"> </w:t>
+      </w:r>
+      <w:r>
+        <w:rPr>
+          <w:b/>
+          <w:sz w:val="24"/>
+          <w:szCs w:val="24"/>
+        </w:rPr>
+        <w:t>[  ] Média</w:t>
+      </w:r>
+      <w:r>
+        <w:rPr>
+          <w:b/>
+          <w:sz w:val="24"/>
+          <w:szCs w:val="24"/>
+        </w:rPr>
+        <w:tab/>
+      </w:r>
+      <w:r>
+        <w:rPr>
+          <w:b/>
+          <w:sz w:val="24"/>
+          <w:szCs w:val="24"/>
+        </w:rPr>
+        <w:tab/>
+        <w:t xml:space="preserve"> [  ] Baixa</w:t>
+      </w:r>
+    </w:p>
+    <w:p>
+      <w:pPr>
+        <w:spacing w:line="240" w:lineRule="auto"/>
         <w:rPr>
           <w:b/>
           <w:color w:val="000000"/>
@@ -23250,7 +24565,2255 @@
       <w:contextualSpacing/>
     </w:pPr>
   </w:style>
+  <w:style w:type="table" w:styleId="Tabelacomgrade">
+    <w:name w:val="Table Grid"/>
+    <w:basedOn w:val="Tabelanormal"/>
+    <w:uiPriority w:val="59"/>
+    <w:rsid w:val="008737C2"/>
+    <w:pPr>
+      <w:spacing w:line="240" w:lineRule="auto"/>
+    </w:pPr>
+    <w:tblPr>
+      <w:tblBorders>
+        <w:top w:val="single" w:sz="4" w:space="0" w:color="auto"/>
+        <w:left w:val="single" w:sz="4" w:space="0" w:color="auto"/>
+        <w:bottom w:val="single" w:sz="4" w:space="0" w:color="auto"/>
+        <w:right w:val="single" w:sz="4" w:space="0" w:color="auto"/>
+        <w:insideH w:val="single" w:sz="4" w:space="0" w:color="auto"/>
+        <w:insideV w:val="single" w:sz="4" w:space="0" w:color="auto"/>
+      </w:tblBorders>
+    </w:tblPr>
+  </w:style>
+  <w:style w:type="table" w:styleId="TabeladeGrade4">
+    <w:name w:val="Grid Table 4"/>
+    <w:basedOn w:val="Tabelanormal"/>
+    <w:uiPriority w:val="49"/>
+    <w:rsid w:val="00A40DE0"/>
+    <w:pPr>
+      <w:spacing w:line="240" w:lineRule="auto"/>
+    </w:pPr>
+    <w:tblPr>
+      <w:tblStyleRowBandSize w:val="1"/>
+      <w:tblStyleColBandSize w:val="1"/>
+      <w:tblBorders>
+        <w:top w:val="single" w:sz="4" w:space="0" w:color="666666" w:themeColor="text1" w:themeTint="99"/>
+        <w:left w:val="single" w:sz="4" w:space="0" w:color="666666" w:themeColor="text1" w:themeTint="99"/>
+        <w:bottom w:val="single" w:sz="4" w:space="0" w:color="666666" w:themeColor="text1" w:themeTint="99"/>
+        <w:right w:val="single" w:sz="4" w:space="0" w:color="666666" w:themeColor="text1" w:themeTint="99"/>
+        <w:insideH w:val="single" w:sz="4" w:space="0" w:color="666666" w:themeColor="text1" w:themeTint="99"/>
+        <w:insideV w:val="single" w:sz="4" w:space="0" w:color="666666" w:themeColor="text1" w:themeTint="99"/>
+      </w:tblBorders>
+    </w:tblPr>
+    <w:tblStylePr w:type="firstRow">
+      <w:rPr>
+        <w:b/>
+        <w:bCs/>
+        <w:color w:val="FFFFFF" w:themeColor="background1"/>
+      </w:rPr>
+      <w:tblPr/>
+      <w:tcPr>
+        <w:tcBorders>
+          <w:top w:val="single" w:sz="4" w:space="0" w:color="000000" w:themeColor="text1"/>
+          <w:left w:val="single" w:sz="4" w:space="0" w:color="000000" w:themeColor="text1"/>
+          <w:bottom w:val="single" w:sz="4" w:space="0" w:color="000000" w:themeColor="text1"/>
+          <w:right w:val="single" w:sz="4" w:space="0" w:color="000000" w:themeColor="text1"/>
+          <w:insideH w:val="nil"/>
+          <w:insideV w:val="nil"/>
+        </w:tcBorders>
+        <w:shd w:val="clear" w:color="auto" w:fill="000000" w:themeFill="text1"/>
+      </w:tcPr>
+    </w:tblStylePr>
+    <w:tblStylePr w:type="lastRow">
+      <w:rPr>
+        <w:b/>
+        <w:bCs/>
+      </w:rPr>
+      <w:tblPr/>
+      <w:tcPr>
+        <w:tcBorders>
+          <w:top w:val="double" w:sz="4" w:space="0" w:color="000000" w:themeColor="text1"/>
+        </w:tcBorders>
+      </w:tcPr>
+    </w:tblStylePr>
+    <w:tblStylePr w:type="firstCol">
+      <w:rPr>
+        <w:b/>
+        <w:bCs/>
+      </w:rPr>
+    </w:tblStylePr>
+    <w:tblStylePr w:type="lastCol">
+      <w:rPr>
+        <w:b/>
+        <w:bCs/>
+      </w:rPr>
+    </w:tblStylePr>
+    <w:tblStylePr w:type="band1Vert">
+      <w:tblPr/>
+      <w:tcPr>
+        <w:shd w:val="clear" w:color="auto" w:fill="CCCCCC" w:themeFill="text1" w:themeFillTint="33"/>
+      </w:tcPr>
+    </w:tblStylePr>
+    <w:tblStylePr w:type="band1Horz">
+      <w:tblPr/>
+      <w:tcPr>
+        <w:shd w:val="clear" w:color="auto" w:fill="CCCCCC" w:themeFill="text1" w:themeFillTint="33"/>
+      </w:tcPr>
+    </w:tblStylePr>
+  </w:style>
 </w:styles>
+</file>
+
+<file path=word/charts/chart1.xml><?xml version="1.0" encoding="utf-8"?>
+<c:chartSpace xmlns:c="http://schemas.openxmlformats.org/drawingml/2006/chart" xmlns:a="http://schemas.openxmlformats.org/drawingml/2006/main" xmlns:r="http://schemas.openxmlformats.org/officeDocument/2006/relationships" xmlns:c16r2="http://schemas.microsoft.com/office/drawing/2015/06/chart">
+  <c:date1904 val="0"/>
+  <c:lang val="pt-BR"/>
+  <c:roundedCorners val="0"/>
+  <mc:AlternateContent xmlns:mc="http://schemas.openxmlformats.org/markup-compatibility/2006">
+    <mc:Choice xmlns:c14="http://schemas.microsoft.com/office/drawing/2007/8/2/chart" Requires="c14">
+      <c14:style val="102"/>
+    </mc:Choice>
+    <mc:Fallback>
+      <c:style val="2"/>
+    </mc:Fallback>
+  </mc:AlternateContent>
+  <c:chart>
+    <c:title>
+      <c:tx>
+        <c:rich>
+          <a:bodyPr rot="0" spcFirstLastPara="1" vertOverflow="ellipsis" vert="horz" wrap="square" anchor="ctr" anchorCtr="1"/>
+          <a:lstStyle/>
+          <a:p>
+            <a:pPr>
+              <a:defRPr sz="1800" b="1" i="0" u="none" strike="noStrike" kern="1200" baseline="0">
+                <a:solidFill>
+                  <a:schemeClr val="dk1">
+                    <a:lumMod val="75000"/>
+                    <a:lumOff val="25000"/>
+                  </a:schemeClr>
+                </a:solidFill>
+                <a:latin typeface="+mn-lt"/>
+                <a:ea typeface="+mn-ea"/>
+                <a:cs typeface="+mn-cs"/>
+              </a:defRPr>
+            </a:pPr>
+            <a:r>
+              <a:rPr lang="en-US"/>
+              <a:t>Serviços Realizados</a:t>
+            </a:r>
+            <a:r>
+              <a:rPr lang="en-US" baseline="0"/>
+              <a:t> por mês</a:t>
+            </a:r>
+            <a:endParaRPr lang="en-US"/>
+          </a:p>
+        </c:rich>
+      </c:tx>
+      <c:overlay val="0"/>
+      <c:spPr>
+        <a:noFill/>
+        <a:ln>
+          <a:noFill/>
+        </a:ln>
+        <a:effectLst/>
+      </c:spPr>
+      <c:txPr>
+        <a:bodyPr rot="0" spcFirstLastPara="1" vertOverflow="ellipsis" vert="horz" wrap="square" anchor="ctr" anchorCtr="1"/>
+        <a:lstStyle/>
+        <a:p>
+          <a:pPr>
+            <a:defRPr sz="1800" b="1" i="0" u="none" strike="noStrike" kern="1200" baseline="0">
+              <a:solidFill>
+                <a:schemeClr val="dk1">
+                  <a:lumMod val="75000"/>
+                  <a:lumOff val="25000"/>
+                </a:schemeClr>
+              </a:solidFill>
+              <a:latin typeface="+mn-lt"/>
+              <a:ea typeface="+mn-ea"/>
+              <a:cs typeface="+mn-cs"/>
+            </a:defRPr>
+          </a:pPr>
+          <a:endParaRPr lang="pt-BR"/>
+        </a:p>
+      </c:txPr>
+    </c:title>
+    <c:autoTitleDeleted val="0"/>
+    <c:plotArea>
+      <c:layout/>
+      <c:pieChart>
+        <c:varyColors val="1"/>
+        <c:ser>
+          <c:idx val="0"/>
+          <c:order val="0"/>
+          <c:tx>
+            <c:strRef>
+              <c:f>Planilha1!$B$1</c:f>
+              <c:strCache>
+                <c:ptCount val="1"/>
+                <c:pt idx="0">
+                  <c:v>Serviços</c:v>
+                </c:pt>
+              </c:strCache>
+            </c:strRef>
+          </c:tx>
+          <c:dPt>
+            <c:idx val="0"/>
+            <c:bubble3D val="0"/>
+            <c:spPr>
+              <a:solidFill>
+                <a:schemeClr val="accent1"/>
+              </a:solidFill>
+              <a:ln>
+                <a:noFill/>
+              </a:ln>
+              <a:effectLst>
+                <a:outerShdw blurRad="254000" sx="102000" sy="102000" algn="ctr" rotWithShape="0">
+                  <a:prstClr val="black">
+                    <a:alpha val="20000"/>
+                  </a:prstClr>
+                </a:outerShdw>
+              </a:effectLst>
+            </c:spPr>
+            <c:extLst>
+              <c:ext xmlns:c16="http://schemas.microsoft.com/office/drawing/2014/chart" uri="{C3380CC4-5D6E-409C-BE32-E72D297353CC}">
+                <c16:uniqueId val="{00000001-0230-47DF-BC78-38307331E8B5}"/>
+              </c:ext>
+            </c:extLst>
+          </c:dPt>
+          <c:dPt>
+            <c:idx val="1"/>
+            <c:bubble3D val="0"/>
+            <c:spPr>
+              <a:solidFill>
+                <a:schemeClr val="accent2"/>
+              </a:solidFill>
+              <a:ln>
+                <a:noFill/>
+              </a:ln>
+              <a:effectLst>
+                <a:outerShdw blurRad="254000" sx="102000" sy="102000" algn="ctr" rotWithShape="0">
+                  <a:prstClr val="black">
+                    <a:alpha val="20000"/>
+                  </a:prstClr>
+                </a:outerShdw>
+              </a:effectLst>
+            </c:spPr>
+            <c:extLst>
+              <c:ext xmlns:c16="http://schemas.microsoft.com/office/drawing/2014/chart" uri="{C3380CC4-5D6E-409C-BE32-E72D297353CC}">
+                <c16:uniqueId val="{00000003-0230-47DF-BC78-38307331E8B5}"/>
+              </c:ext>
+            </c:extLst>
+          </c:dPt>
+          <c:dPt>
+            <c:idx val="2"/>
+            <c:bubble3D val="0"/>
+            <c:spPr>
+              <a:solidFill>
+                <a:schemeClr val="accent3"/>
+              </a:solidFill>
+              <a:ln>
+                <a:noFill/>
+              </a:ln>
+              <a:effectLst>
+                <a:outerShdw blurRad="254000" sx="102000" sy="102000" algn="ctr" rotWithShape="0">
+                  <a:prstClr val="black">
+                    <a:alpha val="20000"/>
+                  </a:prstClr>
+                </a:outerShdw>
+              </a:effectLst>
+            </c:spPr>
+            <c:extLst>
+              <c:ext xmlns:c16="http://schemas.microsoft.com/office/drawing/2014/chart" uri="{C3380CC4-5D6E-409C-BE32-E72D297353CC}">
+                <c16:uniqueId val="{00000005-0230-47DF-BC78-38307331E8B5}"/>
+              </c:ext>
+            </c:extLst>
+          </c:dPt>
+          <c:dPt>
+            <c:idx val="3"/>
+            <c:bubble3D val="0"/>
+            <c:spPr>
+              <a:solidFill>
+                <a:schemeClr val="accent4"/>
+              </a:solidFill>
+              <a:ln>
+                <a:noFill/>
+              </a:ln>
+              <a:effectLst>
+                <a:outerShdw blurRad="254000" sx="102000" sy="102000" algn="ctr" rotWithShape="0">
+                  <a:prstClr val="black">
+                    <a:alpha val="20000"/>
+                  </a:prstClr>
+                </a:outerShdw>
+              </a:effectLst>
+            </c:spPr>
+            <c:extLst>
+              <c:ext xmlns:c16="http://schemas.microsoft.com/office/drawing/2014/chart" uri="{C3380CC4-5D6E-409C-BE32-E72D297353CC}">
+                <c16:uniqueId val="{00000007-0230-47DF-BC78-38307331E8B5}"/>
+              </c:ext>
+            </c:extLst>
+          </c:dPt>
+          <c:dPt>
+            <c:idx val="4"/>
+            <c:bubble3D val="0"/>
+            <c:spPr>
+              <a:solidFill>
+                <a:schemeClr val="accent5"/>
+              </a:solidFill>
+              <a:ln>
+                <a:noFill/>
+              </a:ln>
+              <a:effectLst>
+                <a:outerShdw blurRad="254000" sx="102000" sy="102000" algn="ctr" rotWithShape="0">
+                  <a:prstClr val="black">
+                    <a:alpha val="20000"/>
+                  </a:prstClr>
+                </a:outerShdw>
+              </a:effectLst>
+            </c:spPr>
+            <c:extLst>
+              <c:ext xmlns:c16="http://schemas.microsoft.com/office/drawing/2014/chart" uri="{C3380CC4-5D6E-409C-BE32-E72D297353CC}">
+                <c16:uniqueId val="{00000009-0230-47DF-BC78-38307331E8B5}"/>
+              </c:ext>
+            </c:extLst>
+          </c:dPt>
+          <c:dPt>
+            <c:idx val="5"/>
+            <c:bubble3D val="0"/>
+            <c:spPr>
+              <a:solidFill>
+                <a:schemeClr val="accent6"/>
+              </a:solidFill>
+              <a:ln>
+                <a:noFill/>
+              </a:ln>
+              <a:effectLst>
+                <a:outerShdw blurRad="254000" sx="102000" sy="102000" algn="ctr" rotWithShape="0">
+                  <a:prstClr val="black">
+                    <a:alpha val="20000"/>
+                  </a:prstClr>
+                </a:outerShdw>
+              </a:effectLst>
+            </c:spPr>
+            <c:extLst>
+              <c:ext xmlns:c16="http://schemas.microsoft.com/office/drawing/2014/chart" uri="{C3380CC4-5D6E-409C-BE32-E72D297353CC}">
+                <c16:uniqueId val="{0000000B-0230-47DF-BC78-38307331E8B5}"/>
+              </c:ext>
+            </c:extLst>
+          </c:dPt>
+          <c:dLbls>
+            <c:spPr>
+              <a:pattFill prst="pct75">
+                <a:fgClr>
+                  <a:schemeClr val="dk1">
+                    <a:lumMod val="75000"/>
+                    <a:lumOff val="25000"/>
+                  </a:schemeClr>
+                </a:fgClr>
+                <a:bgClr>
+                  <a:schemeClr val="dk1">
+                    <a:lumMod val="65000"/>
+                    <a:lumOff val="35000"/>
+                  </a:schemeClr>
+                </a:bgClr>
+              </a:pattFill>
+              <a:ln>
+                <a:noFill/>
+              </a:ln>
+              <a:effectLst>
+                <a:outerShdw blurRad="50800" dist="38100" dir="2700000" algn="tl" rotWithShape="0">
+                  <a:prstClr val="black">
+                    <a:alpha val="40000"/>
+                  </a:prstClr>
+                </a:outerShdw>
+              </a:effectLst>
+            </c:spPr>
+            <c:txPr>
+              <a:bodyPr rot="0" spcFirstLastPara="1" vertOverflow="ellipsis" vert="horz" wrap="square" lIns="38100" tIns="19050" rIns="38100" bIns="19050" anchor="ctr" anchorCtr="1">
+                <a:spAutoFit/>
+              </a:bodyPr>
+              <a:lstStyle/>
+              <a:p>
+                <a:pPr>
+                  <a:defRPr sz="1000" b="1" i="0" u="none" strike="noStrike" kern="1200" baseline="0">
+                    <a:solidFill>
+                      <a:schemeClr val="lt1"/>
+                    </a:solidFill>
+                    <a:latin typeface="+mn-lt"/>
+                    <a:ea typeface="+mn-ea"/>
+                    <a:cs typeface="+mn-cs"/>
+                  </a:defRPr>
+                </a:pPr>
+                <a:endParaRPr lang="pt-BR"/>
+              </a:p>
+            </c:txPr>
+            <c:dLblPos val="ctr"/>
+            <c:showLegendKey val="0"/>
+            <c:showVal val="0"/>
+            <c:showCatName val="0"/>
+            <c:showSerName val="0"/>
+            <c:showPercent val="1"/>
+            <c:showBubbleSize val="0"/>
+            <c:showLeaderLines val="1"/>
+            <c:leaderLines>
+              <c:spPr>
+                <a:ln w="9525">
+                  <a:solidFill>
+                    <a:schemeClr val="dk1">
+                      <a:lumMod val="50000"/>
+                      <a:lumOff val="50000"/>
+                    </a:schemeClr>
+                  </a:solidFill>
+                </a:ln>
+                <a:effectLst/>
+              </c:spPr>
+            </c:leaderLines>
+            <c:extLst>
+              <c:ext xmlns:c15="http://schemas.microsoft.com/office/drawing/2012/chart" uri="{CE6537A1-D6FC-4f65-9D91-7224C49458BB}"/>
+            </c:extLst>
+          </c:dLbls>
+          <c:cat>
+            <c:strRef>
+              <c:f>Planilha1!$A$2:$A$7</c:f>
+              <c:strCache>
+                <c:ptCount val="6"/>
+                <c:pt idx="0">
+                  <c:v>Jan</c:v>
+                </c:pt>
+                <c:pt idx="1">
+                  <c:v>Fev</c:v>
+                </c:pt>
+                <c:pt idx="2">
+                  <c:v>Mar</c:v>
+                </c:pt>
+                <c:pt idx="3">
+                  <c:v>Abr</c:v>
+                </c:pt>
+                <c:pt idx="4">
+                  <c:v>Mai</c:v>
+                </c:pt>
+                <c:pt idx="5">
+                  <c:v>Jun</c:v>
+                </c:pt>
+              </c:strCache>
+            </c:strRef>
+          </c:cat>
+          <c:val>
+            <c:numRef>
+              <c:f>Planilha1!$B$2:$B$7</c:f>
+              <c:numCache>
+                <c:formatCode>General</c:formatCode>
+                <c:ptCount val="6"/>
+                <c:pt idx="0">
+                  <c:v>10</c:v>
+                </c:pt>
+                <c:pt idx="1">
+                  <c:v>15</c:v>
+                </c:pt>
+                <c:pt idx="2">
+                  <c:v>14</c:v>
+                </c:pt>
+                <c:pt idx="3">
+                  <c:v>7</c:v>
+                </c:pt>
+              </c:numCache>
+            </c:numRef>
+          </c:val>
+          <c:extLst>
+            <c:ext xmlns:c16="http://schemas.microsoft.com/office/drawing/2014/chart" uri="{C3380CC4-5D6E-409C-BE32-E72D297353CC}">
+              <c16:uniqueId val="{00000000-4C84-430D-9CEE-84BA083F70B8}"/>
+            </c:ext>
+          </c:extLst>
+        </c:ser>
+        <c:dLbls>
+          <c:dLblPos val="ctr"/>
+          <c:showLegendKey val="0"/>
+          <c:showVal val="0"/>
+          <c:showCatName val="0"/>
+          <c:showSerName val="0"/>
+          <c:showPercent val="1"/>
+          <c:showBubbleSize val="0"/>
+          <c:showLeaderLines val="1"/>
+        </c:dLbls>
+        <c:firstSliceAng val="0"/>
+      </c:pieChart>
+      <c:spPr>
+        <a:noFill/>
+        <a:ln>
+          <a:noFill/>
+        </a:ln>
+        <a:effectLst/>
+      </c:spPr>
+    </c:plotArea>
+    <c:legend>
+      <c:legendPos val="r"/>
+      <c:overlay val="0"/>
+      <c:spPr>
+        <a:solidFill>
+          <a:schemeClr val="lt1">
+            <a:lumMod val="95000"/>
+            <a:alpha val="39000"/>
+          </a:schemeClr>
+        </a:solidFill>
+        <a:ln>
+          <a:noFill/>
+        </a:ln>
+        <a:effectLst/>
+      </c:spPr>
+      <c:txPr>
+        <a:bodyPr rot="0" spcFirstLastPara="1" vertOverflow="ellipsis" vert="horz" wrap="square" anchor="ctr" anchorCtr="1"/>
+        <a:lstStyle/>
+        <a:p>
+          <a:pPr>
+            <a:defRPr sz="900" b="0" i="0" u="none" strike="noStrike" kern="1200" baseline="0">
+              <a:solidFill>
+                <a:schemeClr val="dk1">
+                  <a:lumMod val="75000"/>
+                  <a:lumOff val="25000"/>
+                </a:schemeClr>
+              </a:solidFill>
+              <a:latin typeface="+mn-lt"/>
+              <a:ea typeface="+mn-ea"/>
+              <a:cs typeface="+mn-cs"/>
+            </a:defRPr>
+          </a:pPr>
+          <a:endParaRPr lang="pt-BR"/>
+        </a:p>
+      </c:txPr>
+    </c:legend>
+    <c:plotVisOnly val="1"/>
+    <c:dispBlanksAs val="gap"/>
+    <c:extLst>
+      <c:ext xmlns:c16r3="http://schemas.microsoft.com/office/drawing/2017/03/chart" uri="{56B9EC1D-385E-4148-901F-78D8002777C0}">
+        <c16r3:dataDisplayOptions16>
+          <c16r3:dispNaAsBlank val="1"/>
+        </c16r3:dataDisplayOptions16>
+      </c:ext>
+    </c:extLst>
+    <c:showDLblsOverMax val="0"/>
+  </c:chart>
+  <c:spPr>
+    <a:gradFill flip="none" rotWithShape="1">
+      <a:gsLst>
+        <a:gs pos="0">
+          <a:schemeClr val="lt1"/>
+        </a:gs>
+        <a:gs pos="39000">
+          <a:schemeClr val="lt1"/>
+        </a:gs>
+        <a:gs pos="100000">
+          <a:schemeClr val="lt1">
+            <a:lumMod val="75000"/>
+          </a:schemeClr>
+        </a:gs>
+      </a:gsLst>
+      <a:path path="circle">
+        <a:fillToRect l="50000" t="-80000" r="50000" b="180000"/>
+      </a:path>
+      <a:tileRect/>
+    </a:gradFill>
+    <a:ln w="9525" cap="flat" cmpd="sng" algn="ctr">
+      <a:solidFill>
+        <a:schemeClr val="dk1">
+          <a:lumMod val="25000"/>
+          <a:lumOff val="75000"/>
+        </a:schemeClr>
+      </a:solidFill>
+      <a:round/>
+    </a:ln>
+    <a:effectLst/>
+  </c:spPr>
+  <c:txPr>
+    <a:bodyPr/>
+    <a:lstStyle/>
+    <a:p>
+      <a:pPr>
+        <a:defRPr/>
+      </a:pPr>
+      <a:endParaRPr lang="pt-BR"/>
+    </a:p>
+  </c:txPr>
+  <c:externalData r:id="rId3">
+    <c:autoUpdate val="0"/>
+  </c:externalData>
+</c:chartSpace>
+</file>
+
+<file path=word/charts/chart2.xml><?xml version="1.0" encoding="utf-8"?>
+<c:chartSpace xmlns:c="http://schemas.openxmlformats.org/drawingml/2006/chart" xmlns:a="http://schemas.openxmlformats.org/drawingml/2006/main" xmlns:r="http://schemas.openxmlformats.org/officeDocument/2006/relationships" xmlns:c16r2="http://schemas.microsoft.com/office/drawing/2015/06/chart">
+  <c:date1904 val="0"/>
+  <c:lang val="pt-BR"/>
+  <c:roundedCorners val="0"/>
+  <mc:AlternateContent xmlns:mc="http://schemas.openxmlformats.org/markup-compatibility/2006">
+    <mc:Choice xmlns:c14="http://schemas.microsoft.com/office/drawing/2007/8/2/chart" Requires="c14">
+      <c14:style val="102"/>
+    </mc:Choice>
+    <mc:Fallback>
+      <c:style val="2"/>
+    </mc:Fallback>
+  </mc:AlternateContent>
+  <c:chart>
+    <c:title>
+      <c:tx>
+        <c:rich>
+          <a:bodyPr rot="0" spcFirstLastPara="1" vertOverflow="ellipsis" vert="horz" wrap="square" anchor="ctr" anchorCtr="1"/>
+          <a:lstStyle/>
+          <a:p>
+            <a:pPr>
+              <a:defRPr sz="1800" b="1" i="0" u="none" strike="noStrike" kern="1200" baseline="0">
+                <a:solidFill>
+                  <a:schemeClr val="dk1">
+                    <a:lumMod val="75000"/>
+                    <a:lumOff val="25000"/>
+                  </a:schemeClr>
+                </a:solidFill>
+                <a:latin typeface="+mn-lt"/>
+                <a:ea typeface="+mn-ea"/>
+                <a:cs typeface="+mn-cs"/>
+              </a:defRPr>
+            </a:pPr>
+            <a:r>
+              <a:rPr lang="pt-BR"/>
+              <a:t>Produtos à Vencer</a:t>
+            </a:r>
+          </a:p>
+        </c:rich>
+      </c:tx>
+      <c:overlay val="0"/>
+      <c:spPr>
+        <a:noFill/>
+        <a:ln>
+          <a:noFill/>
+        </a:ln>
+        <a:effectLst/>
+      </c:spPr>
+      <c:txPr>
+        <a:bodyPr rot="0" spcFirstLastPara="1" vertOverflow="ellipsis" vert="horz" wrap="square" anchor="ctr" anchorCtr="1"/>
+        <a:lstStyle/>
+        <a:p>
+          <a:pPr>
+            <a:defRPr sz="1800" b="1" i="0" u="none" strike="noStrike" kern="1200" baseline="0">
+              <a:solidFill>
+                <a:schemeClr val="dk1">
+                  <a:lumMod val="75000"/>
+                  <a:lumOff val="25000"/>
+                </a:schemeClr>
+              </a:solidFill>
+              <a:latin typeface="+mn-lt"/>
+              <a:ea typeface="+mn-ea"/>
+              <a:cs typeface="+mn-cs"/>
+            </a:defRPr>
+          </a:pPr>
+          <a:endParaRPr lang="pt-BR"/>
+        </a:p>
+      </c:txPr>
+    </c:title>
+    <c:autoTitleDeleted val="0"/>
+    <c:plotArea>
+      <c:layout/>
+      <c:barChart>
+        <c:barDir val="col"/>
+        <c:grouping val="clustered"/>
+        <c:varyColors val="0"/>
+        <c:ser>
+          <c:idx val="0"/>
+          <c:order val="0"/>
+          <c:tx>
+            <c:strRef>
+              <c:f>Planilha1!$B$1</c:f>
+              <c:strCache>
+                <c:ptCount val="1"/>
+                <c:pt idx="0">
+                  <c:v>Qtd de Produtos</c:v>
+                </c:pt>
+              </c:strCache>
+            </c:strRef>
+          </c:tx>
+          <c:spPr>
+            <a:solidFill>
+              <a:schemeClr val="accent1">
+                <a:alpha val="85000"/>
+              </a:schemeClr>
+            </a:solidFill>
+            <a:ln w="9525" cap="flat" cmpd="sng" algn="ctr">
+              <a:solidFill>
+                <a:schemeClr val="lt1">
+                  <a:alpha val="50000"/>
+                </a:schemeClr>
+              </a:solidFill>
+              <a:round/>
+            </a:ln>
+            <a:effectLst/>
+          </c:spPr>
+          <c:invertIfNegative val="0"/>
+          <c:dLbls>
+            <c:spPr>
+              <a:noFill/>
+              <a:ln>
+                <a:noFill/>
+              </a:ln>
+              <a:effectLst/>
+            </c:spPr>
+            <c:txPr>
+              <a:bodyPr rot="0" spcFirstLastPara="1" vertOverflow="ellipsis" vert="horz" wrap="square" lIns="38100" tIns="19050" rIns="38100" bIns="19050" anchor="ctr" anchorCtr="1">
+                <a:spAutoFit/>
+              </a:bodyPr>
+              <a:lstStyle/>
+              <a:p>
+                <a:pPr>
+                  <a:defRPr sz="900" b="1" i="0" u="none" strike="noStrike" kern="1200" baseline="0">
+                    <a:solidFill>
+                      <a:schemeClr val="lt1"/>
+                    </a:solidFill>
+                    <a:latin typeface="+mn-lt"/>
+                    <a:ea typeface="+mn-ea"/>
+                    <a:cs typeface="+mn-cs"/>
+                  </a:defRPr>
+                </a:pPr>
+                <a:endParaRPr lang="pt-BR"/>
+              </a:p>
+            </c:txPr>
+            <c:dLblPos val="inEnd"/>
+            <c:showLegendKey val="0"/>
+            <c:showVal val="1"/>
+            <c:showCatName val="0"/>
+            <c:showSerName val="0"/>
+            <c:showPercent val="0"/>
+            <c:showBubbleSize val="0"/>
+            <c:showLeaderLines val="0"/>
+            <c:extLst>
+              <c:ext xmlns:c15="http://schemas.microsoft.com/office/drawing/2012/chart" uri="{CE6537A1-D6FC-4f65-9D91-7224C49458BB}">
+                <c15:showLeaderLines val="1"/>
+                <c15:leaderLines>
+                  <c:spPr>
+                    <a:ln w="9525">
+                      <a:solidFill>
+                        <a:schemeClr val="dk1">
+                          <a:lumMod val="50000"/>
+                          <a:lumOff val="50000"/>
+                        </a:schemeClr>
+                      </a:solidFill>
+                    </a:ln>
+                    <a:effectLst/>
+                  </c:spPr>
+                </c15:leaderLines>
+              </c:ext>
+            </c:extLst>
+          </c:dLbls>
+          <c:cat>
+            <c:strRef>
+              <c:f>Planilha1!$A$2:$A$7</c:f>
+              <c:strCache>
+                <c:ptCount val="6"/>
+                <c:pt idx="0">
+                  <c:v>Jan</c:v>
+                </c:pt>
+                <c:pt idx="1">
+                  <c:v>Fev</c:v>
+                </c:pt>
+                <c:pt idx="2">
+                  <c:v>Mar</c:v>
+                </c:pt>
+                <c:pt idx="3">
+                  <c:v>Abr</c:v>
+                </c:pt>
+                <c:pt idx="4">
+                  <c:v>Mai</c:v>
+                </c:pt>
+                <c:pt idx="5">
+                  <c:v>Jun</c:v>
+                </c:pt>
+              </c:strCache>
+            </c:strRef>
+          </c:cat>
+          <c:val>
+            <c:numRef>
+              <c:f>Planilha1!$B$2:$B$7</c:f>
+              <c:numCache>
+                <c:formatCode>General</c:formatCode>
+                <c:ptCount val="6"/>
+                <c:pt idx="0">
+                  <c:v>10</c:v>
+                </c:pt>
+                <c:pt idx="1">
+                  <c:v>2</c:v>
+                </c:pt>
+                <c:pt idx="2">
+                  <c:v>5</c:v>
+                </c:pt>
+                <c:pt idx="3">
+                  <c:v>7</c:v>
+                </c:pt>
+                <c:pt idx="4">
+                  <c:v>3</c:v>
+                </c:pt>
+                <c:pt idx="5">
+                  <c:v>7</c:v>
+                </c:pt>
+              </c:numCache>
+            </c:numRef>
+          </c:val>
+          <c:extLst>
+            <c:ext xmlns:c16="http://schemas.microsoft.com/office/drawing/2014/chart" uri="{C3380CC4-5D6E-409C-BE32-E72D297353CC}">
+              <c16:uniqueId val="{00000000-F8EB-467F-AA70-6EF14CD2FAA0}"/>
+            </c:ext>
+          </c:extLst>
+        </c:ser>
+        <c:dLbls>
+          <c:dLblPos val="inEnd"/>
+          <c:showLegendKey val="0"/>
+          <c:showVal val="1"/>
+          <c:showCatName val="0"/>
+          <c:showSerName val="0"/>
+          <c:showPercent val="0"/>
+          <c:showBubbleSize val="0"/>
+        </c:dLbls>
+        <c:gapWidth val="65"/>
+        <c:axId val="401087040"/>
+        <c:axId val="401090976"/>
+      </c:barChart>
+      <c:catAx>
+        <c:axId val="401087040"/>
+        <c:scaling>
+          <c:orientation val="minMax"/>
+        </c:scaling>
+        <c:delete val="0"/>
+        <c:axPos val="b"/>
+        <c:numFmt formatCode="General" sourceLinked="1"/>
+        <c:majorTickMark val="none"/>
+        <c:minorTickMark val="none"/>
+        <c:tickLblPos val="nextTo"/>
+        <c:spPr>
+          <a:noFill/>
+          <a:ln w="19050" cap="flat" cmpd="sng" algn="ctr">
+            <a:solidFill>
+              <a:schemeClr val="dk1">
+                <a:lumMod val="75000"/>
+                <a:lumOff val="25000"/>
+              </a:schemeClr>
+            </a:solidFill>
+            <a:round/>
+          </a:ln>
+          <a:effectLst/>
+        </c:spPr>
+        <c:txPr>
+          <a:bodyPr rot="-60000000" spcFirstLastPara="1" vertOverflow="ellipsis" vert="horz" wrap="square" anchor="ctr" anchorCtr="1"/>
+          <a:lstStyle/>
+          <a:p>
+            <a:pPr>
+              <a:defRPr sz="900" b="0" i="0" u="none" strike="noStrike" kern="1200" cap="all" baseline="0">
+                <a:solidFill>
+                  <a:schemeClr val="dk1">
+                    <a:lumMod val="75000"/>
+                    <a:lumOff val="25000"/>
+                  </a:schemeClr>
+                </a:solidFill>
+                <a:latin typeface="+mn-lt"/>
+                <a:ea typeface="+mn-ea"/>
+                <a:cs typeface="+mn-cs"/>
+              </a:defRPr>
+            </a:pPr>
+            <a:endParaRPr lang="pt-BR"/>
+          </a:p>
+        </c:txPr>
+        <c:crossAx val="401090976"/>
+        <c:crosses val="autoZero"/>
+        <c:auto val="1"/>
+        <c:lblAlgn val="ctr"/>
+        <c:lblOffset val="100"/>
+        <c:noMultiLvlLbl val="0"/>
+      </c:catAx>
+      <c:valAx>
+        <c:axId val="401090976"/>
+        <c:scaling>
+          <c:orientation val="minMax"/>
+        </c:scaling>
+        <c:delete val="1"/>
+        <c:axPos val="l"/>
+        <c:majorGridlines>
+          <c:spPr>
+            <a:ln w="9525" cap="flat" cmpd="sng" algn="ctr">
+              <a:gradFill>
+                <a:gsLst>
+                  <a:gs pos="100000">
+                    <a:schemeClr val="dk1">
+                      <a:lumMod val="95000"/>
+                      <a:lumOff val="5000"/>
+                      <a:alpha val="42000"/>
+                    </a:schemeClr>
+                  </a:gs>
+                  <a:gs pos="0">
+                    <a:schemeClr val="lt1">
+                      <a:lumMod val="75000"/>
+                      <a:alpha val="36000"/>
+                    </a:schemeClr>
+                  </a:gs>
+                </a:gsLst>
+                <a:lin ang="5400000" scaled="0"/>
+              </a:gradFill>
+              <a:round/>
+            </a:ln>
+            <a:effectLst/>
+          </c:spPr>
+        </c:majorGridlines>
+        <c:numFmt formatCode="General" sourceLinked="1"/>
+        <c:majorTickMark val="none"/>
+        <c:minorTickMark val="none"/>
+        <c:tickLblPos val="nextTo"/>
+        <c:crossAx val="401087040"/>
+        <c:crosses val="autoZero"/>
+        <c:crossBetween val="between"/>
+      </c:valAx>
+      <c:spPr>
+        <a:noFill/>
+        <a:ln>
+          <a:noFill/>
+        </a:ln>
+        <a:effectLst/>
+      </c:spPr>
+    </c:plotArea>
+    <c:legend>
+      <c:legendPos val="b"/>
+      <c:overlay val="0"/>
+      <c:spPr>
+        <a:solidFill>
+          <a:schemeClr val="lt1">
+            <a:lumMod val="95000"/>
+            <a:alpha val="39000"/>
+          </a:schemeClr>
+        </a:solidFill>
+        <a:ln>
+          <a:noFill/>
+        </a:ln>
+        <a:effectLst/>
+      </c:spPr>
+      <c:txPr>
+        <a:bodyPr rot="0" spcFirstLastPara="1" vertOverflow="ellipsis" vert="horz" wrap="square" anchor="ctr" anchorCtr="1"/>
+        <a:lstStyle/>
+        <a:p>
+          <a:pPr>
+            <a:defRPr sz="900" b="0" i="0" u="none" strike="noStrike" kern="1200" baseline="0">
+              <a:solidFill>
+                <a:schemeClr val="dk1">
+                  <a:lumMod val="75000"/>
+                  <a:lumOff val="25000"/>
+                </a:schemeClr>
+              </a:solidFill>
+              <a:latin typeface="+mn-lt"/>
+              <a:ea typeface="+mn-ea"/>
+              <a:cs typeface="+mn-cs"/>
+            </a:defRPr>
+          </a:pPr>
+          <a:endParaRPr lang="pt-BR"/>
+        </a:p>
+      </c:txPr>
+    </c:legend>
+    <c:plotVisOnly val="1"/>
+    <c:dispBlanksAs val="gap"/>
+    <c:extLst>
+      <c:ext xmlns:c16r3="http://schemas.microsoft.com/office/drawing/2017/03/chart" uri="{56B9EC1D-385E-4148-901F-78D8002777C0}">
+        <c16r3:dataDisplayOptions16>
+          <c16r3:dispNaAsBlank val="1"/>
+        </c16r3:dataDisplayOptions16>
+      </c:ext>
+    </c:extLst>
+    <c:showDLblsOverMax val="0"/>
+  </c:chart>
+  <c:spPr>
+    <a:gradFill flip="none" rotWithShape="1">
+      <a:gsLst>
+        <a:gs pos="0">
+          <a:schemeClr val="lt1"/>
+        </a:gs>
+        <a:gs pos="39000">
+          <a:schemeClr val="lt1"/>
+        </a:gs>
+        <a:gs pos="100000">
+          <a:schemeClr val="lt1">
+            <a:lumMod val="75000"/>
+          </a:schemeClr>
+        </a:gs>
+      </a:gsLst>
+      <a:path path="circle">
+        <a:fillToRect l="50000" t="-80000" r="50000" b="180000"/>
+      </a:path>
+      <a:tileRect/>
+    </a:gradFill>
+    <a:ln w="9525" cap="flat" cmpd="sng" algn="ctr">
+      <a:solidFill>
+        <a:schemeClr val="dk1">
+          <a:lumMod val="25000"/>
+          <a:lumOff val="75000"/>
+        </a:schemeClr>
+      </a:solidFill>
+      <a:round/>
+    </a:ln>
+    <a:effectLst/>
+  </c:spPr>
+  <c:txPr>
+    <a:bodyPr/>
+    <a:lstStyle/>
+    <a:p>
+      <a:pPr>
+        <a:defRPr/>
+      </a:pPr>
+      <a:endParaRPr lang="pt-BR"/>
+    </a:p>
+  </c:txPr>
+  <c:externalData r:id="rId3">
+    <c:autoUpdate val="0"/>
+  </c:externalData>
+</c:chartSpace>
+</file>
+
+<file path=word/charts/colors1.xml><?xml version="1.0" encoding="utf-8"?>
+<cs:colorStyle xmlns:cs="http://schemas.microsoft.com/office/drawing/2012/chartStyle" xmlns:a="http://schemas.openxmlformats.org/drawingml/2006/main" meth="cycle" id="10">
+  <a:schemeClr val="accent1"/>
+  <a:schemeClr val="accent2"/>
+  <a:schemeClr val="accent3"/>
+  <a:schemeClr val="accent4"/>
+  <a:schemeClr val="accent5"/>
+  <a:schemeClr val="accent6"/>
+  <cs:variation/>
+  <cs:variation>
+    <a:lumMod val="60000"/>
+  </cs:variation>
+  <cs:variation>
+    <a:lumMod val="80000"/>
+    <a:lumOff val="20000"/>
+  </cs:variation>
+  <cs:variation>
+    <a:lumMod val="80000"/>
+  </cs:variation>
+  <cs:variation>
+    <a:lumMod val="60000"/>
+    <a:lumOff val="40000"/>
+  </cs:variation>
+  <cs:variation>
+    <a:lumMod val="50000"/>
+  </cs:variation>
+  <cs:variation>
+    <a:lumMod val="70000"/>
+    <a:lumOff val="30000"/>
+  </cs:variation>
+  <cs:variation>
+    <a:lumMod val="70000"/>
+  </cs:variation>
+  <cs:variation>
+    <a:lumMod val="50000"/>
+    <a:lumOff val="50000"/>
+  </cs:variation>
+</cs:colorStyle>
+</file>
+
+<file path=word/charts/colors2.xml><?xml version="1.0" encoding="utf-8"?>
+<cs:colorStyle xmlns:cs="http://schemas.microsoft.com/office/drawing/2012/chartStyle" xmlns:a="http://schemas.openxmlformats.org/drawingml/2006/main" meth="cycle" id="10">
+  <a:schemeClr val="accent1"/>
+  <a:schemeClr val="accent2"/>
+  <a:schemeClr val="accent3"/>
+  <a:schemeClr val="accent4"/>
+  <a:schemeClr val="accent5"/>
+  <a:schemeClr val="accent6"/>
+  <cs:variation/>
+  <cs:variation>
+    <a:lumMod val="60000"/>
+  </cs:variation>
+  <cs:variation>
+    <a:lumMod val="80000"/>
+    <a:lumOff val="20000"/>
+  </cs:variation>
+  <cs:variation>
+    <a:lumMod val="80000"/>
+  </cs:variation>
+  <cs:variation>
+    <a:lumMod val="60000"/>
+    <a:lumOff val="40000"/>
+  </cs:variation>
+  <cs:variation>
+    <a:lumMod val="50000"/>
+  </cs:variation>
+  <cs:variation>
+    <a:lumMod val="70000"/>
+    <a:lumOff val="30000"/>
+  </cs:variation>
+  <cs:variation>
+    <a:lumMod val="70000"/>
+  </cs:variation>
+  <cs:variation>
+    <a:lumMod val="50000"/>
+    <a:lumOff val="50000"/>
+  </cs:variation>
+</cs:colorStyle>
+</file>
+
+<file path=word/charts/style1.xml><?xml version="1.0" encoding="utf-8"?>
+<cs:chartStyle xmlns:cs="http://schemas.microsoft.com/office/drawing/2012/chartStyle" xmlns:a="http://schemas.openxmlformats.org/drawingml/2006/main" id="253">
+  <cs:axisTitle>
+    <cs:lnRef idx="0"/>
+    <cs:fillRef idx="0"/>
+    <cs:effectRef idx="0"/>
+    <cs:fontRef idx="minor">
+      <a:schemeClr val="dk1">
+        <a:lumMod val="75000"/>
+        <a:lumOff val="25000"/>
+      </a:schemeClr>
+    </cs:fontRef>
+    <cs:defRPr sz="900" b="1" kern="1200"/>
+  </cs:axisTitle>
+  <cs:categoryAxis>
+    <cs:lnRef idx="0"/>
+    <cs:fillRef idx="0"/>
+    <cs:effectRef idx="0"/>
+    <cs:fontRef idx="minor">
+      <a:schemeClr val="dk1">
+        <a:lumMod val="75000"/>
+        <a:lumOff val="25000"/>
+      </a:schemeClr>
+    </cs:fontRef>
+    <cs:spPr>
+      <a:ln w="19050" cap="flat" cmpd="sng" algn="ctr">
+        <a:solidFill>
+          <a:schemeClr val="dk1">
+            <a:lumMod val="75000"/>
+            <a:lumOff val="25000"/>
+          </a:schemeClr>
+        </a:solidFill>
+        <a:round/>
+      </a:ln>
+    </cs:spPr>
+    <cs:defRPr sz="900" kern="1200" cap="all" baseline="0"/>
+  </cs:categoryAxis>
+  <cs:chartArea>
+    <cs:lnRef idx="0"/>
+    <cs:fillRef idx="0"/>
+    <cs:effectRef idx="0"/>
+    <cs:fontRef idx="minor">
+      <a:schemeClr val="dk1"/>
+    </cs:fontRef>
+    <cs:spPr>
+      <a:gradFill flip="none" rotWithShape="1">
+        <a:gsLst>
+          <a:gs pos="0">
+            <a:schemeClr val="lt1"/>
+          </a:gs>
+          <a:gs pos="39000">
+            <a:schemeClr val="lt1"/>
+          </a:gs>
+          <a:gs pos="100000">
+            <a:schemeClr val="lt1">
+              <a:lumMod val="75000"/>
+            </a:schemeClr>
+          </a:gs>
+        </a:gsLst>
+        <a:path path="circle">
+          <a:fillToRect l="50000" t="-80000" r="50000" b="180000"/>
+        </a:path>
+        <a:tileRect/>
+      </a:gradFill>
+      <a:ln w="9525" cap="flat" cmpd="sng" algn="ctr">
+        <a:solidFill>
+          <a:schemeClr val="dk1">
+            <a:lumMod val="25000"/>
+            <a:lumOff val="75000"/>
+          </a:schemeClr>
+        </a:solidFill>
+        <a:round/>
+      </a:ln>
+    </cs:spPr>
+    <cs:defRPr sz="900" kern="1200"/>
+  </cs:chartArea>
+  <cs:dataLabel>
+    <cs:lnRef idx="0"/>
+    <cs:fillRef idx="0"/>
+    <cs:effectRef idx="0"/>
+    <cs:fontRef idx="minor">
+      <a:schemeClr val="lt1"/>
+    </cs:fontRef>
+    <cs:spPr>
+      <a:pattFill prst="pct75">
+        <a:fgClr>
+          <a:schemeClr val="dk1">
+            <a:lumMod val="75000"/>
+            <a:lumOff val="25000"/>
+          </a:schemeClr>
+        </a:fgClr>
+        <a:bgClr>
+          <a:schemeClr val="dk1">
+            <a:lumMod val="65000"/>
+            <a:lumOff val="35000"/>
+          </a:schemeClr>
+        </a:bgClr>
+      </a:pattFill>
+      <a:effectLst>
+        <a:outerShdw blurRad="50800" dist="38100" dir="2700000" algn="tl" rotWithShape="0">
+          <a:prstClr val="black">
+            <a:alpha val="40000"/>
+          </a:prstClr>
+        </a:outerShdw>
+      </a:effectLst>
+    </cs:spPr>
+    <cs:defRPr sz="1000" b="1" i="0" u="none" strike="noStrike" kern="1200" baseline="0"/>
+  </cs:dataLabel>
+  <cs:dataLabelCallout>
+    <cs:lnRef idx="0"/>
+    <cs:fillRef idx="0"/>
+    <cs:effectRef idx="0"/>
+    <cs:fontRef idx="minor">
+      <a:schemeClr val="lt1"/>
+    </cs:fontRef>
+    <cs:spPr>
+      <a:pattFill prst="pct75">
+        <a:fgClr>
+          <a:schemeClr val="dk1">
+            <a:lumMod val="75000"/>
+            <a:lumOff val="25000"/>
+          </a:schemeClr>
+        </a:fgClr>
+        <a:bgClr>
+          <a:schemeClr val="dk1">
+            <a:lumMod val="65000"/>
+            <a:lumOff val="35000"/>
+          </a:schemeClr>
+        </a:bgClr>
+      </a:pattFill>
+      <a:effectLst>
+        <a:outerShdw blurRad="50800" dist="38100" dir="2700000" algn="tl" rotWithShape="0">
+          <a:prstClr val="black">
+            <a:alpha val="40000"/>
+          </a:prstClr>
+        </a:outerShdw>
+      </a:effectLst>
+    </cs:spPr>
+    <cs:defRPr sz="1000" b="1" i="0" u="none" strike="noStrike" kern="1200" baseline="0"/>
+    <cs:bodyPr rot="0" spcFirstLastPara="1" vertOverflow="clip" horzOverflow="clip" vert="horz" wrap="square" lIns="36576" tIns="18288" rIns="36576" bIns="18288" anchor="ctr" anchorCtr="1">
+      <a:spAutoFit/>
+    </cs:bodyPr>
+  </cs:dataLabelCallout>
+  <cs:dataPoint>
+    <cs:lnRef idx="0"/>
+    <cs:fillRef idx="0">
+      <cs:styleClr val="auto"/>
+    </cs:fillRef>
+    <cs:effectRef idx="0"/>
+    <cs:fontRef idx="minor">
+      <a:schemeClr val="dk1"/>
+    </cs:fontRef>
+    <cs:spPr>
+      <a:solidFill>
+        <a:schemeClr val="phClr"/>
+      </a:solidFill>
+      <a:effectLst>
+        <a:outerShdw blurRad="254000" sx="102000" sy="102000" algn="ctr" rotWithShape="0">
+          <a:prstClr val="black">
+            <a:alpha val="20000"/>
+          </a:prstClr>
+        </a:outerShdw>
+      </a:effectLst>
+    </cs:spPr>
+  </cs:dataPoint>
+  <cs:dataPoint3D>
+    <cs:lnRef idx="0"/>
+    <cs:fillRef idx="0">
+      <cs:styleClr val="auto"/>
+    </cs:fillRef>
+    <cs:effectRef idx="0"/>
+    <cs:fontRef idx="minor">
+      <a:schemeClr val="dk1"/>
+    </cs:fontRef>
+    <cs:spPr>
+      <a:solidFill>
+        <a:schemeClr val="phClr"/>
+      </a:solidFill>
+      <a:effectLst>
+        <a:outerShdw blurRad="254000" sx="102000" sy="102000" algn="ctr" rotWithShape="0">
+          <a:prstClr val="black">
+            <a:alpha val="20000"/>
+          </a:prstClr>
+        </a:outerShdw>
+      </a:effectLst>
+    </cs:spPr>
+  </cs:dataPoint3D>
+  <cs:dataPointLine>
+    <cs:lnRef idx="0">
+      <cs:styleClr val="auto"/>
+    </cs:lnRef>
+    <cs:fillRef idx="0"/>
+    <cs:effectRef idx="0"/>
+    <cs:fontRef idx="minor">
+      <a:schemeClr val="dk1"/>
+    </cs:fontRef>
+    <cs:spPr>
+      <a:ln w="31750" cap="rnd">
+        <a:solidFill>
+          <a:schemeClr val="phClr">
+            <a:alpha val="85000"/>
+          </a:schemeClr>
+        </a:solidFill>
+        <a:round/>
+      </a:ln>
+    </cs:spPr>
+  </cs:dataPointLine>
+  <cs:dataPointMarker>
+    <cs:lnRef idx="0"/>
+    <cs:fillRef idx="0">
+      <cs:styleClr val="auto"/>
+    </cs:fillRef>
+    <cs:effectRef idx="0"/>
+    <cs:fontRef idx="minor">
+      <a:schemeClr val="dk1"/>
+    </cs:fontRef>
+    <cs:spPr>
+      <a:solidFill>
+        <a:schemeClr val="phClr">
+          <a:alpha val="85000"/>
+        </a:schemeClr>
+      </a:solidFill>
+    </cs:spPr>
+  </cs:dataPointMarker>
+  <cs:dataPointMarkerLayout symbol="circle" size="6"/>
+  <cs:dataPointWireframe>
+    <cs:lnRef idx="0">
+      <cs:styleClr val="auto"/>
+    </cs:lnRef>
+    <cs:fillRef idx="0"/>
+    <cs:effectRef idx="0"/>
+    <cs:fontRef idx="minor">
+      <a:schemeClr val="dk1"/>
+    </cs:fontRef>
+    <cs:spPr>
+      <a:ln w="9525" cap="rnd">
+        <a:solidFill>
+          <a:schemeClr val="phClr"/>
+        </a:solidFill>
+        <a:round/>
+      </a:ln>
+    </cs:spPr>
+  </cs:dataPointWireframe>
+  <cs:dataTable>
+    <cs:lnRef idx="0"/>
+    <cs:fillRef idx="0"/>
+    <cs:effectRef idx="0"/>
+    <cs:fontRef idx="minor">
+      <a:schemeClr val="dk1">
+        <a:lumMod val="75000"/>
+        <a:lumOff val="25000"/>
+      </a:schemeClr>
+    </cs:fontRef>
+    <cs:spPr>
+      <a:ln w="9525">
+        <a:solidFill>
+          <a:schemeClr val="dk1">
+            <a:lumMod val="35000"/>
+            <a:lumOff val="65000"/>
+          </a:schemeClr>
+        </a:solidFill>
+      </a:ln>
+    </cs:spPr>
+    <cs:defRPr sz="900" kern="1200"/>
+  </cs:dataTable>
+  <cs:downBar>
+    <cs:lnRef idx="0"/>
+    <cs:fillRef idx="0"/>
+    <cs:effectRef idx="0"/>
+    <cs:fontRef idx="minor">
+      <a:schemeClr val="dk1"/>
+    </cs:fontRef>
+    <cs:spPr>
+      <a:solidFill>
+        <a:schemeClr val="dk1">
+          <a:lumMod val="50000"/>
+          <a:lumOff val="50000"/>
+        </a:schemeClr>
+      </a:solidFill>
+      <a:ln w="9525">
+        <a:solidFill>
+          <a:schemeClr val="dk1">
+            <a:lumMod val="65000"/>
+            <a:lumOff val="35000"/>
+          </a:schemeClr>
+        </a:solidFill>
+      </a:ln>
+    </cs:spPr>
+  </cs:downBar>
+  <cs:dropLine>
+    <cs:lnRef idx="0"/>
+    <cs:fillRef idx="0"/>
+    <cs:effectRef idx="0"/>
+    <cs:fontRef idx="minor">
+      <a:schemeClr val="dk1"/>
+    </cs:fontRef>
+    <cs:spPr>
+      <a:ln w="9525">
+        <a:solidFill>
+          <a:schemeClr val="dk1">
+            <a:lumMod val="35000"/>
+            <a:lumOff val="65000"/>
+          </a:schemeClr>
+        </a:solidFill>
+        <a:prstDash val="dash"/>
+      </a:ln>
+    </cs:spPr>
+  </cs:dropLine>
+  <cs:errorBar>
+    <cs:lnRef idx="0"/>
+    <cs:fillRef idx="0"/>
+    <cs:effectRef idx="0"/>
+    <cs:fontRef idx="minor">
+      <a:schemeClr val="dk1"/>
+    </cs:fontRef>
+    <cs:spPr>
+      <a:ln w="9525">
+        <a:solidFill>
+          <a:schemeClr val="dk1">
+            <a:lumMod val="65000"/>
+            <a:lumOff val="35000"/>
+          </a:schemeClr>
+        </a:solidFill>
+        <a:round/>
+      </a:ln>
+    </cs:spPr>
+  </cs:errorBar>
+  <cs:floor>
+    <cs:lnRef idx="0"/>
+    <cs:fillRef idx="0"/>
+    <cs:effectRef idx="0"/>
+    <cs:fontRef idx="minor">
+      <a:schemeClr val="dk1"/>
+    </cs:fontRef>
+  </cs:floor>
+  <cs:gridlineMajor>
+    <cs:lnRef idx="0"/>
+    <cs:fillRef idx="0"/>
+    <cs:effectRef idx="0"/>
+    <cs:fontRef idx="minor">
+      <a:schemeClr val="dk1"/>
+    </cs:fontRef>
+    <cs:spPr>
+      <a:ln w="9525" cap="flat" cmpd="sng" algn="ctr">
+        <a:gradFill>
+          <a:gsLst>
+            <a:gs pos="100000">
+              <a:schemeClr val="dk1">
+                <a:lumMod val="95000"/>
+                <a:lumOff val="5000"/>
+                <a:alpha val="42000"/>
+              </a:schemeClr>
+            </a:gs>
+            <a:gs pos="0">
+              <a:schemeClr val="lt1">
+                <a:lumMod val="75000"/>
+                <a:alpha val="36000"/>
+              </a:schemeClr>
+            </a:gs>
+          </a:gsLst>
+          <a:lin ang="5400000" scaled="0"/>
+        </a:gradFill>
+        <a:round/>
+      </a:ln>
+    </cs:spPr>
+  </cs:gridlineMajor>
+  <cs:gridlineMinor>
+    <cs:lnRef idx="0"/>
+    <cs:fillRef idx="0"/>
+    <cs:effectRef idx="0"/>
+    <cs:fontRef idx="minor">
+      <a:schemeClr val="dk1"/>
+    </cs:fontRef>
+    <cs:spPr>
+      <a:ln>
+        <a:gradFill>
+          <a:gsLst>
+            <a:gs pos="100000">
+              <a:schemeClr val="dk1">
+                <a:lumMod val="95000"/>
+                <a:lumOff val="5000"/>
+                <a:alpha val="42000"/>
+              </a:schemeClr>
+            </a:gs>
+            <a:gs pos="0">
+              <a:schemeClr val="lt1">
+                <a:lumMod val="75000"/>
+                <a:alpha val="36000"/>
+              </a:schemeClr>
+            </a:gs>
+          </a:gsLst>
+          <a:lin ang="5400000" scaled="0"/>
+        </a:gradFill>
+      </a:ln>
+    </cs:spPr>
+  </cs:gridlineMinor>
+  <cs:hiLoLine>
+    <cs:lnRef idx="0"/>
+    <cs:fillRef idx="0"/>
+    <cs:effectRef idx="0"/>
+    <cs:fontRef idx="minor">
+      <a:schemeClr val="dk1"/>
+    </cs:fontRef>
+    <cs:spPr>
+      <a:ln w="9525">
+        <a:solidFill>
+          <a:schemeClr val="dk1">
+            <a:lumMod val="35000"/>
+            <a:lumOff val="65000"/>
+          </a:schemeClr>
+        </a:solidFill>
+        <a:prstDash val="dash"/>
+      </a:ln>
+    </cs:spPr>
+  </cs:hiLoLine>
+  <cs:leaderLine>
+    <cs:lnRef idx="0"/>
+    <cs:fillRef idx="0"/>
+    <cs:effectRef idx="0"/>
+    <cs:fontRef idx="minor">
+      <a:schemeClr val="dk1"/>
+    </cs:fontRef>
+    <cs:spPr>
+      <a:ln w="9525">
+        <a:solidFill>
+          <a:schemeClr val="dk1">
+            <a:lumMod val="50000"/>
+            <a:lumOff val="50000"/>
+          </a:schemeClr>
+        </a:solidFill>
+      </a:ln>
+    </cs:spPr>
+  </cs:leaderLine>
+  <cs:legend>
+    <cs:lnRef idx="0"/>
+    <cs:fillRef idx="0"/>
+    <cs:effectRef idx="0"/>
+    <cs:fontRef idx="minor">
+      <a:schemeClr val="dk1">
+        <a:lumMod val="75000"/>
+        <a:lumOff val="25000"/>
+      </a:schemeClr>
+    </cs:fontRef>
+    <cs:spPr>
+      <a:solidFill>
+        <a:schemeClr val="lt1">
+          <a:lumMod val="95000"/>
+          <a:alpha val="39000"/>
+        </a:schemeClr>
+      </a:solidFill>
+    </cs:spPr>
+    <cs:defRPr sz="900" kern="1200"/>
+  </cs:legend>
+  <cs:plotArea>
+    <cs:lnRef idx="0"/>
+    <cs:fillRef idx="0"/>
+    <cs:effectRef idx="0"/>
+    <cs:fontRef idx="minor">
+      <a:schemeClr val="dk1"/>
+    </cs:fontRef>
+  </cs:plotArea>
+  <cs:plotArea3D>
+    <cs:lnRef idx="0"/>
+    <cs:fillRef idx="0"/>
+    <cs:effectRef idx="0"/>
+    <cs:fontRef idx="minor">
+      <a:schemeClr val="dk1"/>
+    </cs:fontRef>
+  </cs:plotArea3D>
+  <cs:seriesAxis>
+    <cs:lnRef idx="0"/>
+    <cs:fillRef idx="0"/>
+    <cs:effectRef idx="0"/>
+    <cs:fontRef idx="minor">
+      <a:schemeClr val="dk1">
+        <a:lumMod val="75000"/>
+        <a:lumOff val="25000"/>
+      </a:schemeClr>
+    </cs:fontRef>
+    <cs:spPr>
+      <a:ln w="31750" cap="flat" cmpd="sng" algn="ctr">
+        <a:solidFill>
+          <a:schemeClr val="dk1">
+            <a:lumMod val="75000"/>
+            <a:lumOff val="25000"/>
+          </a:schemeClr>
+        </a:solidFill>
+        <a:round/>
+      </a:ln>
+    </cs:spPr>
+    <cs:defRPr sz="900" kern="1200"/>
+  </cs:seriesAxis>
+  <cs:seriesLine>
+    <cs:lnRef idx="0"/>
+    <cs:fillRef idx="0"/>
+    <cs:effectRef idx="0"/>
+    <cs:fontRef idx="minor">
+      <a:schemeClr val="dk1"/>
+    </cs:fontRef>
+    <cs:spPr>
+      <a:ln w="9525">
+        <a:solidFill>
+          <a:schemeClr val="dk1">
+            <a:lumMod val="50000"/>
+            <a:lumOff val="50000"/>
+          </a:schemeClr>
+        </a:solidFill>
+        <a:round/>
+      </a:ln>
+    </cs:spPr>
+  </cs:seriesLine>
+  <cs:title>
+    <cs:lnRef idx="0"/>
+    <cs:fillRef idx="0"/>
+    <cs:effectRef idx="0"/>
+    <cs:fontRef idx="minor">
+      <a:schemeClr val="dk1">
+        <a:lumMod val="75000"/>
+        <a:lumOff val="25000"/>
+      </a:schemeClr>
+    </cs:fontRef>
+    <cs:defRPr sz="1800" b="1" kern="1200" baseline="0"/>
+  </cs:title>
+  <cs:trendline>
+    <cs:lnRef idx="0">
+      <cs:styleClr val="auto"/>
+    </cs:lnRef>
+    <cs:fillRef idx="0"/>
+    <cs:effectRef idx="0"/>
+    <cs:fontRef idx="minor">
+      <a:schemeClr val="dk1"/>
+    </cs:fontRef>
+    <cs:spPr>
+      <a:ln w="19050" cap="rnd">
+        <a:solidFill>
+          <a:schemeClr val="phClr"/>
+        </a:solidFill>
+      </a:ln>
+    </cs:spPr>
+  </cs:trendline>
+  <cs:trendlineLabel>
+    <cs:lnRef idx="0"/>
+    <cs:fillRef idx="0"/>
+    <cs:effectRef idx="0"/>
+    <cs:fontRef idx="minor">
+      <a:schemeClr val="dk1">
+        <a:lumMod val="75000"/>
+        <a:lumOff val="25000"/>
+      </a:schemeClr>
+    </cs:fontRef>
+    <cs:defRPr sz="900" kern="1200"/>
+  </cs:trendlineLabel>
+  <cs:upBar>
+    <cs:lnRef idx="0"/>
+    <cs:fillRef idx="0"/>
+    <cs:effectRef idx="0"/>
+    <cs:fontRef idx="minor">
+      <a:schemeClr val="dk1"/>
+    </cs:fontRef>
+    <cs:spPr>
+      <a:solidFill>
+        <a:schemeClr val="lt1"/>
+      </a:solidFill>
+      <a:ln w="9525">
+        <a:solidFill>
+          <a:schemeClr val="dk1">
+            <a:lumMod val="65000"/>
+            <a:lumOff val="35000"/>
+          </a:schemeClr>
+        </a:solidFill>
+      </a:ln>
+    </cs:spPr>
+  </cs:upBar>
+  <cs:valueAxis>
+    <cs:lnRef idx="0"/>
+    <cs:fillRef idx="0"/>
+    <cs:effectRef idx="0"/>
+    <cs:fontRef idx="minor">
+      <a:schemeClr val="dk1">
+        <a:lumMod val="75000"/>
+        <a:lumOff val="25000"/>
+      </a:schemeClr>
+    </cs:fontRef>
+    <cs:spPr>
+      <a:ln>
+        <a:noFill/>
+      </a:ln>
+    </cs:spPr>
+    <cs:defRPr sz="900" kern="1200"/>
+  </cs:valueAxis>
+  <cs:wall>
+    <cs:lnRef idx="0"/>
+    <cs:fillRef idx="0"/>
+    <cs:effectRef idx="0"/>
+    <cs:fontRef idx="minor">
+      <a:schemeClr val="dk1"/>
+    </cs:fontRef>
+  </cs:wall>
+</cs:chartStyle>
+</file>
+
+<file path=word/charts/style2.xml><?xml version="1.0" encoding="utf-8"?>
+<cs:chartStyle xmlns:cs="http://schemas.microsoft.com/office/drawing/2012/chartStyle" xmlns:a="http://schemas.openxmlformats.org/drawingml/2006/main" id="205">
+  <cs:axisTitle>
+    <cs:lnRef idx="0"/>
+    <cs:fillRef idx="0"/>
+    <cs:effectRef idx="0"/>
+    <cs:fontRef idx="minor">
+      <a:schemeClr val="dk1">
+        <a:lumMod val="75000"/>
+        <a:lumOff val="25000"/>
+      </a:schemeClr>
+    </cs:fontRef>
+    <cs:defRPr sz="900" b="1" kern="1200"/>
+  </cs:axisTitle>
+  <cs:categoryAxis>
+    <cs:lnRef idx="0"/>
+    <cs:fillRef idx="0"/>
+    <cs:effectRef idx="0"/>
+    <cs:fontRef idx="minor">
+      <a:schemeClr val="dk1">
+        <a:lumMod val="75000"/>
+        <a:lumOff val="25000"/>
+      </a:schemeClr>
+    </cs:fontRef>
+    <cs:spPr>
+      <a:ln w="19050" cap="flat" cmpd="sng" algn="ctr">
+        <a:solidFill>
+          <a:schemeClr val="dk1">
+            <a:lumMod val="75000"/>
+            <a:lumOff val="25000"/>
+          </a:schemeClr>
+        </a:solidFill>
+        <a:round/>
+      </a:ln>
+    </cs:spPr>
+    <cs:defRPr sz="900" kern="1200" cap="all" baseline="0"/>
+  </cs:categoryAxis>
+  <cs:chartArea>
+    <cs:lnRef idx="0"/>
+    <cs:fillRef idx="0"/>
+    <cs:effectRef idx="0"/>
+    <cs:fontRef idx="minor">
+      <a:schemeClr val="dk1"/>
+    </cs:fontRef>
+    <cs:spPr>
+      <a:gradFill flip="none" rotWithShape="1">
+        <a:gsLst>
+          <a:gs pos="0">
+            <a:schemeClr val="lt1"/>
+          </a:gs>
+          <a:gs pos="39000">
+            <a:schemeClr val="lt1"/>
+          </a:gs>
+          <a:gs pos="100000">
+            <a:schemeClr val="lt1">
+              <a:lumMod val="75000"/>
+            </a:schemeClr>
+          </a:gs>
+        </a:gsLst>
+        <a:path path="circle">
+          <a:fillToRect l="50000" t="-80000" r="50000" b="180000"/>
+        </a:path>
+        <a:tileRect/>
+      </a:gradFill>
+      <a:ln w="9525" cap="flat" cmpd="sng" algn="ctr">
+        <a:solidFill>
+          <a:schemeClr val="dk1">
+            <a:lumMod val="25000"/>
+            <a:lumOff val="75000"/>
+          </a:schemeClr>
+        </a:solidFill>
+        <a:round/>
+      </a:ln>
+    </cs:spPr>
+    <cs:defRPr sz="900" kern="1200"/>
+  </cs:chartArea>
+  <cs:dataLabel>
+    <cs:lnRef idx="0"/>
+    <cs:fillRef idx="0"/>
+    <cs:effectRef idx="0"/>
+    <cs:fontRef idx="minor">
+      <a:schemeClr val="lt1"/>
+    </cs:fontRef>
+    <cs:defRPr sz="900" b="1" i="0" u="none" strike="noStrike" kern="1200" baseline="0"/>
+  </cs:dataLabel>
+  <cs:dataLabelCallout>
+    <cs:lnRef idx="0"/>
+    <cs:fillRef idx="0"/>
+    <cs:effectRef idx="0"/>
+    <cs:fontRef idx="minor">
+      <a:schemeClr val="lt1"/>
+    </cs:fontRef>
+    <cs:spPr>
+      <a:solidFill>
+        <a:schemeClr val="dk1">
+          <a:lumMod val="65000"/>
+          <a:lumOff val="35000"/>
+          <a:alpha val="75000"/>
+        </a:schemeClr>
+      </a:solidFill>
+    </cs:spPr>
+    <cs:defRPr sz="900" b="1" kern="1200"/>
+    <cs:bodyPr rot="0" spcFirstLastPara="1" vertOverflow="clip" horzOverflow="clip" vert="horz" wrap="square" lIns="36576" tIns="18288" rIns="36576" bIns="18288" anchor="ctr" anchorCtr="1">
+      <a:spAutoFit/>
+    </cs:bodyPr>
+  </cs:dataLabelCallout>
+  <cs:dataPoint>
+    <cs:lnRef idx="0"/>
+    <cs:fillRef idx="0">
+      <cs:styleClr val="auto"/>
+    </cs:fillRef>
+    <cs:effectRef idx="0"/>
+    <cs:fontRef idx="minor">
+      <a:schemeClr val="dk1"/>
+    </cs:fontRef>
+    <cs:spPr>
+      <a:solidFill>
+        <a:schemeClr val="phClr">
+          <a:alpha val="85000"/>
+        </a:schemeClr>
+      </a:solidFill>
+      <a:ln w="9525" cap="flat" cmpd="sng" algn="ctr">
+        <a:solidFill>
+          <a:schemeClr val="lt1">
+            <a:alpha val="50000"/>
+          </a:schemeClr>
+        </a:solidFill>
+        <a:round/>
+      </a:ln>
+    </cs:spPr>
+  </cs:dataPoint>
+  <cs:dataPoint3D>
+    <cs:lnRef idx="0"/>
+    <cs:fillRef idx="0">
+      <cs:styleClr val="auto"/>
+    </cs:fillRef>
+    <cs:effectRef idx="0"/>
+    <cs:fontRef idx="minor">
+      <a:schemeClr val="dk1"/>
+    </cs:fontRef>
+    <cs:spPr>
+      <a:solidFill>
+        <a:schemeClr val="phClr">
+          <a:alpha val="85000"/>
+        </a:schemeClr>
+      </a:solidFill>
+      <a:ln w="9525" cap="flat" cmpd="sng" algn="ctr">
+        <a:solidFill>
+          <a:schemeClr val="lt1">
+            <a:alpha val="50000"/>
+          </a:schemeClr>
+        </a:solidFill>
+        <a:round/>
+      </a:ln>
+    </cs:spPr>
+  </cs:dataPoint3D>
+  <cs:dataPointLine>
+    <cs:lnRef idx="0">
+      <cs:styleClr val="auto"/>
+    </cs:lnRef>
+    <cs:fillRef idx="0"/>
+    <cs:effectRef idx="0"/>
+    <cs:fontRef idx="minor">
+      <a:schemeClr val="dk1"/>
+    </cs:fontRef>
+    <cs:spPr>
+      <a:ln w="31750" cap="rnd">
+        <a:solidFill>
+          <a:schemeClr val="phClr">
+            <a:alpha val="85000"/>
+          </a:schemeClr>
+        </a:solidFill>
+        <a:round/>
+      </a:ln>
+    </cs:spPr>
+  </cs:dataPointLine>
+  <cs:dataPointMarker>
+    <cs:lnRef idx="0"/>
+    <cs:fillRef idx="0">
+      <cs:styleClr val="auto"/>
+    </cs:fillRef>
+    <cs:effectRef idx="0"/>
+    <cs:fontRef idx="minor">
+      <a:schemeClr val="dk1"/>
+    </cs:fontRef>
+    <cs:spPr>
+      <a:solidFill>
+        <a:schemeClr val="phClr">
+          <a:alpha val="85000"/>
+        </a:schemeClr>
+      </a:solidFill>
+    </cs:spPr>
+  </cs:dataPointMarker>
+  <cs:dataPointMarkerLayout symbol="circle" size="6"/>
+  <cs:dataPointWireframe>
+    <cs:lnRef idx="0">
+      <cs:styleClr val="auto"/>
+    </cs:lnRef>
+    <cs:fillRef idx="0"/>
+    <cs:effectRef idx="0"/>
+    <cs:fontRef idx="minor">
+      <a:schemeClr val="dk1"/>
+    </cs:fontRef>
+    <cs:spPr>
+      <a:ln w="9525" cap="rnd">
+        <a:solidFill>
+          <a:schemeClr val="phClr"/>
+        </a:solidFill>
+        <a:round/>
+      </a:ln>
+    </cs:spPr>
+  </cs:dataPointWireframe>
+  <cs:dataTable>
+    <cs:lnRef idx="0"/>
+    <cs:fillRef idx="0"/>
+    <cs:effectRef idx="0"/>
+    <cs:fontRef idx="minor">
+      <a:schemeClr val="dk1">
+        <a:lumMod val="75000"/>
+        <a:lumOff val="25000"/>
+      </a:schemeClr>
+    </cs:fontRef>
+    <cs:spPr>
+      <a:ln w="9525">
+        <a:solidFill>
+          <a:schemeClr val="dk1">
+            <a:lumMod val="35000"/>
+            <a:lumOff val="65000"/>
+          </a:schemeClr>
+        </a:solidFill>
+      </a:ln>
+    </cs:spPr>
+    <cs:defRPr sz="900" kern="1200"/>
+  </cs:dataTable>
+  <cs:downBar>
+    <cs:lnRef idx="0"/>
+    <cs:fillRef idx="0"/>
+    <cs:effectRef idx="0"/>
+    <cs:fontRef idx="minor">
+      <a:schemeClr val="dk1"/>
+    </cs:fontRef>
+    <cs:spPr>
+      <a:solidFill>
+        <a:schemeClr val="dk1">
+          <a:lumMod val="50000"/>
+          <a:lumOff val="50000"/>
+        </a:schemeClr>
+      </a:solidFill>
+      <a:ln w="9525">
+        <a:solidFill>
+          <a:schemeClr val="dk1">
+            <a:lumMod val="65000"/>
+            <a:lumOff val="35000"/>
+          </a:schemeClr>
+        </a:solidFill>
+      </a:ln>
+    </cs:spPr>
+  </cs:downBar>
+  <cs:dropLine>
+    <cs:lnRef idx="0"/>
+    <cs:fillRef idx="0"/>
+    <cs:effectRef idx="0"/>
+    <cs:fontRef idx="minor">
+      <a:schemeClr val="dk1"/>
+    </cs:fontRef>
+    <cs:spPr>
+      <a:ln w="9525">
+        <a:solidFill>
+          <a:schemeClr val="dk1">
+            <a:lumMod val="35000"/>
+            <a:lumOff val="65000"/>
+          </a:schemeClr>
+        </a:solidFill>
+        <a:prstDash val="dash"/>
+      </a:ln>
+    </cs:spPr>
+  </cs:dropLine>
+  <cs:errorBar>
+    <cs:lnRef idx="0"/>
+    <cs:fillRef idx="0"/>
+    <cs:effectRef idx="0"/>
+    <cs:fontRef idx="minor">
+      <a:schemeClr val="dk1"/>
+    </cs:fontRef>
+    <cs:spPr>
+      <a:ln w="9525">
+        <a:solidFill>
+          <a:schemeClr val="dk1">
+            <a:lumMod val="65000"/>
+            <a:lumOff val="35000"/>
+          </a:schemeClr>
+        </a:solidFill>
+        <a:round/>
+      </a:ln>
+    </cs:spPr>
+  </cs:errorBar>
+  <cs:floor>
+    <cs:lnRef idx="0"/>
+    <cs:fillRef idx="0"/>
+    <cs:effectRef idx="0"/>
+    <cs:fontRef idx="minor">
+      <a:schemeClr val="dk1"/>
+    </cs:fontRef>
+  </cs:floor>
+  <cs:gridlineMajor>
+    <cs:lnRef idx="0"/>
+    <cs:fillRef idx="0"/>
+    <cs:effectRef idx="0"/>
+    <cs:fontRef idx="minor">
+      <a:schemeClr val="dk1"/>
+    </cs:fontRef>
+    <cs:spPr>
+      <a:ln w="9525" cap="flat" cmpd="sng" algn="ctr">
+        <a:gradFill>
+          <a:gsLst>
+            <a:gs pos="100000">
+              <a:schemeClr val="dk1">
+                <a:lumMod val="95000"/>
+                <a:lumOff val="5000"/>
+                <a:alpha val="42000"/>
+              </a:schemeClr>
+            </a:gs>
+            <a:gs pos="0">
+              <a:schemeClr val="lt1">
+                <a:lumMod val="75000"/>
+                <a:alpha val="36000"/>
+              </a:schemeClr>
+            </a:gs>
+          </a:gsLst>
+          <a:lin ang="5400000" scaled="0"/>
+        </a:gradFill>
+        <a:round/>
+      </a:ln>
+    </cs:spPr>
+  </cs:gridlineMajor>
+  <cs:gridlineMinor>
+    <cs:lnRef idx="0"/>
+    <cs:fillRef idx="0"/>
+    <cs:effectRef idx="0"/>
+    <cs:fontRef idx="minor">
+      <a:schemeClr val="dk1"/>
+    </cs:fontRef>
+    <cs:spPr>
+      <a:ln>
+        <a:gradFill>
+          <a:gsLst>
+            <a:gs pos="100000">
+              <a:schemeClr val="dk1">
+                <a:lumMod val="95000"/>
+                <a:lumOff val="5000"/>
+                <a:alpha val="42000"/>
+              </a:schemeClr>
+            </a:gs>
+            <a:gs pos="0">
+              <a:schemeClr val="lt1">
+                <a:lumMod val="75000"/>
+                <a:alpha val="36000"/>
+              </a:schemeClr>
+            </a:gs>
+          </a:gsLst>
+          <a:lin ang="5400000" scaled="0"/>
+        </a:gradFill>
+      </a:ln>
+    </cs:spPr>
+  </cs:gridlineMinor>
+  <cs:hiLoLine>
+    <cs:lnRef idx="0"/>
+    <cs:fillRef idx="0"/>
+    <cs:effectRef idx="0"/>
+    <cs:fontRef idx="minor">
+      <a:schemeClr val="dk1"/>
+    </cs:fontRef>
+    <cs:spPr>
+      <a:ln w="9525">
+        <a:solidFill>
+          <a:schemeClr val="dk1">
+            <a:lumMod val="35000"/>
+            <a:lumOff val="65000"/>
+          </a:schemeClr>
+        </a:solidFill>
+        <a:prstDash val="dash"/>
+      </a:ln>
+    </cs:spPr>
+  </cs:hiLoLine>
+  <cs:leaderLine>
+    <cs:lnRef idx="0"/>
+    <cs:fillRef idx="0"/>
+    <cs:effectRef idx="0"/>
+    <cs:fontRef idx="minor">
+      <a:schemeClr val="dk1"/>
+    </cs:fontRef>
+    <cs:spPr>
+      <a:ln w="9525">
+        <a:solidFill>
+          <a:schemeClr val="dk1">
+            <a:lumMod val="50000"/>
+            <a:lumOff val="50000"/>
+          </a:schemeClr>
+        </a:solidFill>
+      </a:ln>
+    </cs:spPr>
+  </cs:leaderLine>
+  <cs:legend>
+    <cs:lnRef idx="0"/>
+    <cs:fillRef idx="0"/>
+    <cs:effectRef idx="0"/>
+    <cs:fontRef idx="minor">
+      <a:schemeClr val="dk1">
+        <a:lumMod val="75000"/>
+        <a:lumOff val="25000"/>
+      </a:schemeClr>
+    </cs:fontRef>
+    <cs:spPr>
+      <a:solidFill>
+        <a:schemeClr val="lt1">
+          <a:lumMod val="95000"/>
+          <a:alpha val="39000"/>
+        </a:schemeClr>
+      </a:solidFill>
+    </cs:spPr>
+    <cs:defRPr sz="900" kern="1200"/>
+  </cs:legend>
+  <cs:plotArea>
+    <cs:lnRef idx="0"/>
+    <cs:fillRef idx="0"/>
+    <cs:effectRef idx="0"/>
+    <cs:fontRef idx="minor">
+      <a:schemeClr val="dk1"/>
+    </cs:fontRef>
+  </cs:plotArea>
+  <cs:plotArea3D>
+    <cs:lnRef idx="0"/>
+    <cs:fillRef idx="0"/>
+    <cs:effectRef idx="0"/>
+    <cs:fontRef idx="minor">
+      <a:schemeClr val="dk1"/>
+    </cs:fontRef>
+  </cs:plotArea3D>
+  <cs:seriesAxis>
+    <cs:lnRef idx="0"/>
+    <cs:fillRef idx="0"/>
+    <cs:effectRef idx="0"/>
+    <cs:fontRef idx="minor">
+      <a:schemeClr val="dk1">
+        <a:lumMod val="75000"/>
+        <a:lumOff val="25000"/>
+      </a:schemeClr>
+    </cs:fontRef>
+    <cs:spPr>
+      <a:ln w="31750" cap="flat" cmpd="sng" algn="ctr">
+        <a:solidFill>
+          <a:schemeClr val="dk1">
+            <a:lumMod val="75000"/>
+            <a:lumOff val="25000"/>
+          </a:schemeClr>
+        </a:solidFill>
+        <a:round/>
+      </a:ln>
+    </cs:spPr>
+    <cs:defRPr sz="900" kern="1200"/>
+  </cs:seriesAxis>
+  <cs:seriesLine>
+    <cs:lnRef idx="0"/>
+    <cs:fillRef idx="0"/>
+    <cs:effectRef idx="0"/>
+    <cs:fontRef idx="minor">
+      <a:schemeClr val="dk1"/>
+    </cs:fontRef>
+    <cs:spPr>
+      <a:ln w="9525">
+        <a:solidFill>
+          <a:schemeClr val="dk1">
+            <a:lumMod val="50000"/>
+            <a:lumOff val="50000"/>
+          </a:schemeClr>
+        </a:solidFill>
+        <a:round/>
+      </a:ln>
+    </cs:spPr>
+  </cs:seriesLine>
+  <cs:title>
+    <cs:lnRef idx="0"/>
+    <cs:fillRef idx="0"/>
+    <cs:effectRef idx="0"/>
+    <cs:fontRef idx="minor">
+      <a:schemeClr val="dk1">
+        <a:lumMod val="75000"/>
+        <a:lumOff val="25000"/>
+      </a:schemeClr>
+    </cs:fontRef>
+    <cs:defRPr sz="1800" b="1" kern="1200" baseline="0"/>
+  </cs:title>
+  <cs:trendline>
+    <cs:lnRef idx="0">
+      <cs:styleClr val="auto"/>
+    </cs:lnRef>
+    <cs:fillRef idx="0"/>
+    <cs:effectRef idx="0"/>
+    <cs:fontRef idx="minor">
+      <a:schemeClr val="dk1"/>
+    </cs:fontRef>
+    <cs:spPr>
+      <a:ln w="19050" cap="rnd">
+        <a:solidFill>
+          <a:schemeClr val="phClr"/>
+        </a:solidFill>
+      </a:ln>
+    </cs:spPr>
+  </cs:trendline>
+  <cs:trendlineLabel>
+    <cs:lnRef idx="0"/>
+    <cs:fillRef idx="0"/>
+    <cs:effectRef idx="0"/>
+    <cs:fontRef idx="minor">
+      <a:schemeClr val="dk1">
+        <a:lumMod val="75000"/>
+        <a:lumOff val="25000"/>
+      </a:schemeClr>
+    </cs:fontRef>
+    <cs:defRPr sz="900" kern="1200"/>
+  </cs:trendlineLabel>
+  <cs:upBar>
+    <cs:lnRef idx="0"/>
+    <cs:fillRef idx="0"/>
+    <cs:effectRef idx="0"/>
+    <cs:fontRef idx="minor">
+      <a:schemeClr val="dk1"/>
+    </cs:fontRef>
+    <cs:spPr>
+      <a:solidFill>
+        <a:schemeClr val="lt1"/>
+      </a:solidFill>
+      <a:ln w="9525">
+        <a:solidFill>
+          <a:schemeClr val="dk1">
+            <a:lumMod val="65000"/>
+            <a:lumOff val="35000"/>
+          </a:schemeClr>
+        </a:solidFill>
+      </a:ln>
+    </cs:spPr>
+  </cs:upBar>
+  <cs:valueAxis>
+    <cs:lnRef idx="0"/>
+    <cs:fillRef idx="0"/>
+    <cs:effectRef idx="0"/>
+    <cs:fontRef idx="minor">
+      <a:schemeClr val="dk1">
+        <a:lumMod val="75000"/>
+        <a:lumOff val="25000"/>
+      </a:schemeClr>
+    </cs:fontRef>
+    <cs:spPr>
+      <a:ln>
+        <a:noFill/>
+      </a:ln>
+    </cs:spPr>
+    <cs:defRPr sz="900" kern="1200"/>
+  </cs:valueAxis>
+  <cs:wall>
+    <cs:lnRef idx="0"/>
+    <cs:fillRef idx="0"/>
+    <cs:effectRef idx="0"/>
+    <cs:fontRef idx="minor">
+      <a:schemeClr val="dk1"/>
+    </cs:fontRef>
+  </cs:wall>
+</cs:chartStyle>
 </file>
 
 <file path=word/theme/theme1.xml><?xml version="1.0" encoding="utf-8"?>

--- a/DRE.docx
+++ b/DRE.docx
@@ -402,7 +402,18 @@
           <w:sz w:val="24"/>
           <w:szCs w:val="24"/>
         </w:rPr>
-        <w:t>2.0</w:t>
+        <w:t>4</w:t>
+      </w:r>
+      <w:bookmarkStart w:id="0" w:name="_GoBack"/>
+      <w:bookmarkEnd w:id="0"/>
+      <w:r>
+        <w:rPr>
+          <w:b/>
+          <w:color w:val="000000"/>
+          <w:sz w:val="24"/>
+          <w:szCs w:val="24"/>
+        </w:rPr>
+        <w:t>.0</w:t>
       </w:r>
     </w:p>
     <w:p>
@@ -5029,8 +5040,8 @@
           <w:szCs w:val="24"/>
         </w:rPr>
       </w:pPr>
-      <w:bookmarkStart w:id="0" w:name="_gjdgxs" w:colFirst="0" w:colLast="0"/>
-      <w:bookmarkEnd w:id="0"/>
+      <w:bookmarkStart w:id="1" w:name="_gjdgxs" w:colFirst="0" w:colLast="0"/>
+      <w:bookmarkEnd w:id="1"/>
     </w:p>
     <w:p>
       <w:pPr>
@@ -19510,14 +19521,7 @@
                 <w:sz w:val="24"/>
                 <w:szCs w:val="24"/>
               </w:rPr>
-              <w:t>Cliente</w:t>
-            </w:r>
-            <w:r>
-              <w:rPr>
-                <w:sz w:val="24"/>
-                <w:szCs w:val="24"/>
-              </w:rPr>
-              <w:t xml:space="preserve"> X</w:t>
+              <w:t>Cliente X</w:t>
             </w:r>
           </w:p>
         </w:tc>
@@ -19563,14 +19567,7 @@
                 <w:sz w:val="24"/>
                 <w:szCs w:val="24"/>
               </w:rPr>
-              <w:t>Serviço</w:t>
-            </w:r>
-            <w:r>
-              <w:rPr>
-                <w:sz w:val="24"/>
-                <w:szCs w:val="24"/>
-              </w:rPr>
-              <w:t xml:space="preserve"> X</w:t>
+              <w:t>Serviço X</w:t>
             </w:r>
           </w:p>
         </w:tc>
@@ -19643,14 +19640,7 @@
                 <w:sz w:val="24"/>
                 <w:szCs w:val="24"/>
               </w:rPr>
-              <w:t>Funcionário</w:t>
-            </w:r>
-            <w:r>
-              <w:rPr>
-                <w:sz w:val="24"/>
-                <w:szCs w:val="24"/>
-              </w:rPr>
-              <w:t xml:space="preserve"> Y</w:t>
+              <w:t>Funcionário Y</w:t>
             </w:r>
           </w:p>
         </w:tc>
@@ -19749,14 +19739,7 @@
                 <w:sz w:val="24"/>
                 <w:szCs w:val="24"/>
               </w:rPr>
-              <w:t>Funcionário</w:t>
-            </w:r>
-            <w:r>
-              <w:rPr>
-                <w:sz w:val="24"/>
-                <w:szCs w:val="24"/>
-              </w:rPr>
-              <w:t xml:space="preserve"> Z</w:t>
+              <w:t>Funcionário Z</w:t>
             </w:r>
           </w:p>
         </w:tc>
@@ -20850,8 +20833,8 @@
           <w:szCs w:val="24"/>
         </w:rPr>
       </w:pPr>
-      <w:bookmarkStart w:id="1" w:name="_30j0zll" w:colFirst="0" w:colLast="0"/>
-      <w:bookmarkEnd w:id="1"/>
+      <w:bookmarkStart w:id="2" w:name="_30j0zll" w:colFirst="0" w:colLast="0"/>
+      <w:bookmarkEnd w:id="2"/>
     </w:p>
     <w:p>
       <w:pPr>
@@ -22155,16 +22138,7 @@
           <w:sz w:val="24"/>
           <w:szCs w:val="24"/>
         </w:rPr>
-        <w:t xml:space="preserve">de </w:t>
-      </w:r>
-      <w:r>
-        <w:rPr>
-          <w:b/>
-          <w:color w:val="000000"/>
-          <w:sz w:val="24"/>
-          <w:szCs w:val="24"/>
-        </w:rPr>
-        <w:t>Validade de Produtos</w:t>
+        <w:t>de Validade de Produtos</w:t>
       </w:r>
     </w:p>
     <w:p>
@@ -22263,39 +22237,7 @@
           <w:sz w:val="24"/>
           <w:szCs w:val="24"/>
         </w:rPr>
-        <w:t>.</w:t>
-      </w:r>
-      <w:r>
-        <w:rPr>
-          <w:color w:val="000000"/>
-          <w:sz w:val="24"/>
-          <w:szCs w:val="24"/>
-        </w:rPr>
-        <w:t xml:space="preserve"> </w:t>
-      </w:r>
-      <w:r>
-        <w:rPr>
-          <w:color w:val="000000"/>
-          <w:sz w:val="24"/>
-          <w:szCs w:val="24"/>
-        </w:rPr>
-        <w:t xml:space="preserve">O usuário </w:t>
-      </w:r>
-      <w:r>
-        <w:rPr>
-          <w:color w:val="000000"/>
-          <w:sz w:val="24"/>
-          <w:szCs w:val="24"/>
-        </w:rPr>
-        <w:t>poderá</w:t>
-      </w:r>
-      <w:r>
-        <w:rPr>
-          <w:color w:val="000000"/>
-          <w:sz w:val="24"/>
-          <w:szCs w:val="24"/>
-        </w:rPr>
-        <w:t xml:space="preserve"> imprimir esse relatório em </w:t>
+        <w:t xml:space="preserve">. O usuário poderá imprimir esse relatório em </w:t>
       </w:r>
       <w:proofErr w:type="spellStart"/>
       <w:r>
@@ -22313,39 +22255,7 @@
           <w:sz w:val="24"/>
           <w:szCs w:val="24"/>
         </w:rPr>
-        <w:t xml:space="preserve"> </w:t>
-      </w:r>
-      <w:r>
-        <w:rPr>
-          <w:color w:val="000000"/>
-          <w:sz w:val="24"/>
-          <w:szCs w:val="24"/>
-        </w:rPr>
-        <w:t>clicando</w:t>
-      </w:r>
-      <w:r>
-        <w:rPr>
-          <w:color w:val="000000"/>
-          <w:sz w:val="24"/>
-          <w:szCs w:val="24"/>
-        </w:rPr>
-        <w:t xml:space="preserve"> no botão imprimir</w:t>
-      </w:r>
-      <w:r>
-        <w:rPr>
-          <w:color w:val="000000"/>
-          <w:sz w:val="24"/>
-          <w:szCs w:val="24"/>
-        </w:rPr>
-        <w:t xml:space="preserve">. </w:t>
-      </w:r>
-      <w:r>
-        <w:rPr>
-          <w:color w:val="000000"/>
-          <w:sz w:val="24"/>
-          <w:szCs w:val="24"/>
-        </w:rPr>
-        <w:t>Não terá nenhum filtro.</w:t>
+        <w:t xml:space="preserve"> clicando no botão imprimir. Não terá nenhum filtro.</w:t>
       </w:r>
     </w:p>
     <w:p>
@@ -22779,14 +22689,7 @@
                 <w:sz w:val="24"/>
                 <w:szCs w:val="24"/>
               </w:rPr>
-              <w:t xml:space="preserve">Produto </w:t>
-            </w:r>
-            <w:r>
-              <w:rPr>
-                <w:sz w:val="24"/>
-                <w:szCs w:val="24"/>
-              </w:rPr>
-              <w:t>Y</w:t>
+              <w:t>Produto Y</w:t>
             </w:r>
           </w:p>
         </w:tc>
@@ -22808,14 +22711,7 @@
                 <w:sz w:val="24"/>
                 <w:szCs w:val="24"/>
               </w:rPr>
-              <w:t>2</w:t>
-            </w:r>
-            <w:r>
-              <w:rPr>
-                <w:sz w:val="24"/>
-                <w:szCs w:val="24"/>
-              </w:rPr>
-              <w:t>0,00</w:t>
+              <w:t>20,00</w:t>
             </w:r>
           </w:p>
         </w:tc>
@@ -22837,14 +22733,7 @@
                 <w:sz w:val="24"/>
                 <w:szCs w:val="24"/>
               </w:rPr>
-              <w:t xml:space="preserve">Marca </w:t>
-            </w:r>
-            <w:r>
-              <w:rPr>
-                <w:sz w:val="24"/>
-                <w:szCs w:val="24"/>
-              </w:rPr>
-              <w:t>Y</w:t>
+              <w:t>Marca Y</w:t>
             </w:r>
           </w:p>
         </w:tc>
@@ -22866,14 +22755,7 @@
                 <w:sz w:val="24"/>
                 <w:szCs w:val="24"/>
               </w:rPr>
-              <w:t xml:space="preserve">Empresa </w:t>
-            </w:r>
-            <w:r>
-              <w:rPr>
-                <w:sz w:val="24"/>
-                <w:szCs w:val="24"/>
-              </w:rPr>
-              <w:t>Y</w:t>
+              <w:t>Empresa Y</w:t>
             </w:r>
           </w:p>
         </w:tc>
@@ -22944,14 +22826,7 @@
                 <w:sz w:val="24"/>
                 <w:szCs w:val="24"/>
               </w:rPr>
-              <w:t xml:space="preserve">Produto </w:t>
-            </w:r>
-            <w:r>
-              <w:rPr>
-                <w:sz w:val="24"/>
-                <w:szCs w:val="24"/>
-              </w:rPr>
-              <w:t>Z</w:t>
+              <w:t>Produto Z</w:t>
             </w:r>
           </w:p>
         </w:tc>
@@ -22973,14 +22848,7 @@
                 <w:sz w:val="24"/>
                 <w:szCs w:val="24"/>
               </w:rPr>
-              <w:t>3</w:t>
-            </w:r>
-            <w:r>
-              <w:rPr>
-                <w:sz w:val="24"/>
-                <w:szCs w:val="24"/>
-              </w:rPr>
-              <w:t>0,00</w:t>
+              <w:t>30,00</w:t>
             </w:r>
           </w:p>
         </w:tc>
@@ -23002,14 +22870,7 @@
                 <w:sz w:val="24"/>
                 <w:szCs w:val="24"/>
               </w:rPr>
-              <w:t xml:space="preserve">Marca </w:t>
-            </w:r>
-            <w:r>
-              <w:rPr>
-                <w:sz w:val="24"/>
-                <w:szCs w:val="24"/>
-              </w:rPr>
-              <w:t>Z</w:t>
+              <w:t>Marca Z</w:t>
             </w:r>
           </w:p>
         </w:tc>
@@ -23031,14 +22892,7 @@
                 <w:sz w:val="24"/>
                 <w:szCs w:val="24"/>
               </w:rPr>
-              <w:t xml:space="preserve">Empresa </w:t>
-            </w:r>
-            <w:r>
-              <w:rPr>
-                <w:sz w:val="24"/>
-                <w:szCs w:val="24"/>
-              </w:rPr>
-              <w:t>Z</w:t>
+              <w:t>Empresa Z</w:t>
             </w:r>
           </w:p>
         </w:tc>
@@ -23111,8 +22965,6 @@
           </wp:inline>
         </w:drawing>
       </w:r>
-      <w:bookmarkStart w:id="2" w:name="_GoBack"/>
-      <w:bookmarkEnd w:id="2"/>
     </w:p>
     <w:p>
       <w:pPr>

--- a/DRE.docx
+++ b/DRE.docx
@@ -404,8 +404,6 @@
         </w:rPr>
         <w:t>4</w:t>
       </w:r>
-      <w:bookmarkStart w:id="0" w:name="_GoBack"/>
-      <w:bookmarkEnd w:id="0"/>
       <w:r>
         <w:rPr>
           <w:b/>
@@ -5040,8 +5038,8 @@
           <w:szCs w:val="24"/>
         </w:rPr>
       </w:pPr>
-      <w:bookmarkStart w:id="1" w:name="_gjdgxs" w:colFirst="0" w:colLast="0"/>
-      <w:bookmarkEnd w:id="1"/>
+      <w:bookmarkStart w:id="0" w:name="_gjdgxs" w:colFirst="0" w:colLast="0"/>
+      <w:bookmarkEnd w:id="0"/>
     </w:p>
     <w:p>
       <w:pPr>
@@ -20833,8 +20831,8 @@
           <w:szCs w:val="24"/>
         </w:rPr>
       </w:pPr>
-      <w:bookmarkStart w:id="2" w:name="_30j0zll" w:colFirst="0" w:colLast="0"/>
-      <w:bookmarkEnd w:id="2"/>
+      <w:bookmarkStart w:id="1" w:name="_30j0zll" w:colFirst="0" w:colLast="0"/>
+      <w:bookmarkEnd w:id="1"/>
     </w:p>
     <w:p>
       <w:pPr>
@@ -22229,8 +22227,34 @@
           <w:sz w:val="24"/>
           <w:szCs w:val="24"/>
         </w:rPr>
-        <w:t>Terá também, um gráfico de barras com o número de produtos que vencerá naquele ano</w:t>
-      </w:r>
+        <w:t>Terá também, um gráfico de barras com o número de produtos que vencer</w:t>
+      </w:r>
+      <w:r>
+        <w:rPr>
+          <w:color w:val="000000"/>
+          <w:sz w:val="24"/>
+          <w:szCs w:val="24"/>
+        </w:rPr>
+        <w:t>am</w:t>
+      </w:r>
+      <w:r>
+        <w:rPr>
+          <w:color w:val="000000"/>
+          <w:sz w:val="24"/>
+          <w:szCs w:val="24"/>
+        </w:rPr>
+        <w:t xml:space="preserve"> naquele ano</w:t>
+      </w:r>
+      <w:r>
+        <w:rPr>
+          <w:color w:val="000000"/>
+          <w:sz w:val="24"/>
+          <w:szCs w:val="24"/>
+        </w:rPr>
+        <w:t xml:space="preserve"> e nos anos anteriores</w:t>
+      </w:r>
+      <w:bookmarkStart w:id="2" w:name="_GoBack"/>
+      <w:bookmarkEnd w:id="2"/>
       <w:r>
         <w:rPr>
           <w:color w:val="000000"/>
@@ -25152,30 +25176,28 @@
             </c:extLst>
           </c:dLbls>
           <c:cat>
-            <c:strRef>
+            <c:numRef>
               <c:f>Planilha1!$A$2:$A$7</c:f>
-              <c:strCache>
+              <c:numCache>
+                <c:formatCode>General</c:formatCode>
                 <c:ptCount val="6"/>
                 <c:pt idx="0">
-                  <c:v>Jan</c:v>
+                  <c:v>2014</c:v>
                 </c:pt>
                 <c:pt idx="1">
-                  <c:v>Fev</c:v>
+                  <c:v>2015</c:v>
                 </c:pt>
                 <c:pt idx="2">
-                  <c:v>Mar</c:v>
+                  <c:v>2016</c:v>
                 </c:pt>
                 <c:pt idx="3">
-                  <c:v>Abr</c:v>
+                  <c:v>2017</c:v>
                 </c:pt>
                 <c:pt idx="4">
-                  <c:v>Mai</c:v>
+                  <c:v>2018</c:v>
                 </c:pt>
-                <c:pt idx="5">
-                  <c:v>Jun</c:v>
-                </c:pt>
-              </c:strCache>
-            </c:strRef>
+              </c:numCache>
+            </c:numRef>
           </c:cat>
           <c:val>
             <c:numRef>
@@ -25184,22 +25206,19 @@
                 <c:formatCode>General</c:formatCode>
                 <c:ptCount val="6"/>
                 <c:pt idx="0">
-                  <c:v>10</c:v>
+                  <c:v>50</c:v>
                 </c:pt>
                 <c:pt idx="1">
-                  <c:v>2</c:v>
+                  <c:v>53</c:v>
                 </c:pt>
                 <c:pt idx="2">
-                  <c:v>5</c:v>
+                  <c:v>67</c:v>
                 </c:pt>
                 <c:pt idx="3">
-                  <c:v>7</c:v>
+                  <c:v>32</c:v>
                 </c:pt>
                 <c:pt idx="4">
-                  <c:v>3</c:v>
-                </c:pt>
-                <c:pt idx="5">
-                  <c:v>7</c:v>
+                  <c:v>75</c:v>
                 </c:pt>
               </c:numCache>
             </c:numRef>
